--- a/PP/PP.docx
+++ b/PP/PP.docx
@@ -841,7 +841,7 @@
               <w:b w:val="0"/>
               <w:noProof/>
               <w:sz w:val="24"/>
-              <w:lang w:val="en-US" w:eastAsia="ja-JP"/>
+              <w:lang w:eastAsia="ja-JP"/>
             </w:rPr>
           </w:pPr>
           <w:r>
@@ -871,7 +871,7 @@
               <w:b w:val="0"/>
               <w:noProof/>
               <w:sz w:val="24"/>
-              <w:lang w:val="en-US" w:eastAsia="ja-JP"/>
+              <w:lang w:eastAsia="ja-JP"/>
             </w:rPr>
             <w:tab/>
           </w:r>
@@ -897,7 +897,7 @@
             <w:rPr>
               <w:noProof/>
             </w:rPr>
-            <w:instrText xml:space="preserve"> PAGEREF _Toc345090585 \h </w:instrText>
+            <w:instrText xml:space="preserve"> PAGEREF _Toc346375992 \h </w:instrText>
           </w:r>
           <w:r>
             <w:rPr>
@@ -934,7 +934,7 @@
               <w:rFonts w:asciiTheme="minorHAnsi" w:hAnsiTheme="minorHAnsi"/>
               <w:noProof/>
               <w:sz w:val="24"/>
-              <w:lang w:val="en-US" w:eastAsia="ja-JP"/>
+              <w:lang w:eastAsia="ja-JP"/>
             </w:rPr>
           </w:pPr>
           <w:r>
@@ -949,7 +949,7 @@
               <w:rFonts w:asciiTheme="minorHAnsi" w:hAnsiTheme="minorHAnsi"/>
               <w:noProof/>
               <w:sz w:val="24"/>
-              <w:lang w:val="en-US" w:eastAsia="ja-JP"/>
+              <w:lang w:eastAsia="ja-JP"/>
             </w:rPr>
             <w:tab/>
           </w:r>
@@ -976,7 +976,7 @@
             <w:rPr>
               <w:noProof/>
             </w:rPr>
-            <w:instrText xml:space="preserve"> PAGEREF _Toc345090586 \h </w:instrText>
+            <w:instrText xml:space="preserve"> PAGEREF _Toc346375993 \h </w:instrText>
           </w:r>
           <w:r>
             <w:rPr>
@@ -1013,7 +1013,7 @@
               <w:rFonts w:asciiTheme="minorHAnsi" w:hAnsiTheme="minorHAnsi"/>
               <w:noProof/>
               <w:sz w:val="24"/>
-              <w:lang w:val="en-US" w:eastAsia="ja-JP"/>
+              <w:lang w:eastAsia="ja-JP"/>
             </w:rPr>
           </w:pPr>
           <w:r>
@@ -1027,7 +1027,7 @@
               <w:rFonts w:asciiTheme="minorHAnsi" w:hAnsiTheme="minorHAnsi"/>
               <w:noProof/>
               <w:sz w:val="24"/>
-              <w:lang w:val="en-US" w:eastAsia="ja-JP"/>
+              <w:lang w:eastAsia="ja-JP"/>
             </w:rPr>
             <w:tab/>
           </w:r>
@@ -1053,7 +1053,7 @@
             <w:rPr>
               <w:noProof/>
             </w:rPr>
-            <w:instrText xml:space="preserve"> PAGEREF _Toc345090587 \h </w:instrText>
+            <w:instrText xml:space="preserve"> PAGEREF _Toc346375994 \h </w:instrText>
           </w:r>
           <w:r>
             <w:rPr>
@@ -1090,7 +1090,7 @@
               <w:rFonts w:asciiTheme="minorHAnsi" w:hAnsiTheme="minorHAnsi"/>
               <w:noProof/>
               <w:sz w:val="24"/>
-              <w:lang w:val="en-US" w:eastAsia="ja-JP"/>
+              <w:lang w:eastAsia="ja-JP"/>
             </w:rPr>
           </w:pPr>
           <w:r>
@@ -1104,7 +1104,7 @@
               <w:rFonts w:asciiTheme="minorHAnsi" w:hAnsiTheme="minorHAnsi"/>
               <w:noProof/>
               <w:sz w:val="24"/>
-              <w:lang w:val="en-US" w:eastAsia="ja-JP"/>
+              <w:lang w:eastAsia="ja-JP"/>
             </w:rPr>
             <w:tab/>
           </w:r>
@@ -1130,7 +1130,7 @@
             <w:rPr>
               <w:noProof/>
             </w:rPr>
-            <w:instrText xml:space="preserve"> PAGEREF _Toc345090588 \h </w:instrText>
+            <w:instrText xml:space="preserve"> PAGEREF _Toc346375995 \h </w:instrText>
           </w:r>
           <w:r>
             <w:rPr>
@@ -1168,7 +1168,7 @@
               <w:b w:val="0"/>
               <w:noProof/>
               <w:sz w:val="24"/>
-              <w:lang w:val="en-US" w:eastAsia="ja-JP"/>
+              <w:lang w:eastAsia="ja-JP"/>
             </w:rPr>
           </w:pPr>
           <w:r>
@@ -1183,7 +1183,7 @@
               <w:b w:val="0"/>
               <w:noProof/>
               <w:sz w:val="24"/>
-              <w:lang w:val="en-US" w:eastAsia="ja-JP"/>
+              <w:lang w:eastAsia="ja-JP"/>
             </w:rPr>
             <w:tab/>
           </w:r>
@@ -1209,7 +1209,7 @@
             <w:rPr>
               <w:noProof/>
             </w:rPr>
-            <w:instrText xml:space="preserve"> PAGEREF _Toc345090589 \h </w:instrText>
+            <w:instrText xml:space="preserve"> PAGEREF _Toc346375996 \h </w:instrText>
           </w:r>
           <w:r>
             <w:rPr>
@@ -1246,7 +1246,7 @@
               <w:rFonts w:asciiTheme="minorHAnsi" w:hAnsiTheme="minorHAnsi"/>
               <w:noProof/>
               <w:sz w:val="24"/>
-              <w:lang w:val="en-US" w:eastAsia="ja-JP"/>
+              <w:lang w:eastAsia="ja-JP"/>
             </w:rPr>
           </w:pPr>
           <w:r>
@@ -1261,7 +1261,7 @@
               <w:rFonts w:asciiTheme="minorHAnsi" w:hAnsiTheme="minorHAnsi"/>
               <w:noProof/>
               <w:sz w:val="24"/>
-              <w:lang w:val="en-US" w:eastAsia="ja-JP"/>
+              <w:lang w:eastAsia="ja-JP"/>
             </w:rPr>
             <w:tab/>
           </w:r>
@@ -1288,7 +1288,7 @@
             <w:rPr>
               <w:noProof/>
             </w:rPr>
-            <w:instrText xml:space="preserve"> PAGEREF _Toc345090590 \h </w:instrText>
+            <w:instrText xml:space="preserve"> PAGEREF _Toc346375997 \h </w:instrText>
           </w:r>
           <w:r>
             <w:rPr>
@@ -1325,7 +1325,7 @@
               <w:rFonts w:asciiTheme="minorHAnsi" w:hAnsiTheme="minorHAnsi"/>
               <w:noProof/>
               <w:sz w:val="24"/>
-              <w:lang w:val="en-US" w:eastAsia="ja-JP"/>
+              <w:lang w:eastAsia="ja-JP"/>
             </w:rPr>
           </w:pPr>
           <w:r>
@@ -1340,7 +1340,7 @@
               <w:rFonts w:asciiTheme="minorHAnsi" w:hAnsiTheme="minorHAnsi"/>
               <w:noProof/>
               <w:sz w:val="24"/>
-              <w:lang w:val="en-US" w:eastAsia="ja-JP"/>
+              <w:lang w:eastAsia="ja-JP"/>
             </w:rPr>
             <w:tab/>
           </w:r>
@@ -1367,7 +1367,7 @@
             <w:rPr>
               <w:noProof/>
             </w:rPr>
-            <w:instrText xml:space="preserve"> PAGEREF _Toc345090591 \h </w:instrText>
+            <w:instrText xml:space="preserve"> PAGEREF _Toc346375998 \h </w:instrText>
           </w:r>
           <w:r>
             <w:rPr>
@@ -1404,7 +1404,7 @@
               <w:rFonts w:asciiTheme="minorHAnsi" w:hAnsiTheme="minorHAnsi"/>
               <w:noProof/>
               <w:sz w:val="24"/>
-              <w:lang w:val="en-US" w:eastAsia="ja-JP"/>
+              <w:lang w:eastAsia="ja-JP"/>
             </w:rPr>
           </w:pPr>
           <w:r>
@@ -1419,7 +1419,7 @@
               <w:rFonts w:asciiTheme="minorHAnsi" w:hAnsiTheme="minorHAnsi"/>
               <w:noProof/>
               <w:sz w:val="24"/>
-              <w:lang w:val="en-US" w:eastAsia="ja-JP"/>
+              <w:lang w:eastAsia="ja-JP"/>
             </w:rPr>
             <w:tab/>
           </w:r>
@@ -1446,7 +1446,7 @@
             <w:rPr>
               <w:noProof/>
             </w:rPr>
-            <w:instrText xml:space="preserve"> PAGEREF _Toc345090592 \h </w:instrText>
+            <w:instrText xml:space="preserve"> PAGEREF _Toc346375999 \h </w:instrText>
           </w:r>
           <w:r>
             <w:rPr>
@@ -1483,7 +1483,7 @@
               <w:rFonts w:asciiTheme="minorHAnsi" w:hAnsiTheme="minorHAnsi"/>
               <w:noProof/>
               <w:sz w:val="24"/>
-              <w:lang w:val="en-US" w:eastAsia="ja-JP"/>
+              <w:lang w:eastAsia="ja-JP"/>
             </w:rPr>
           </w:pPr>
           <w:r>
@@ -1498,7 +1498,7 @@
               <w:rFonts w:asciiTheme="minorHAnsi" w:hAnsiTheme="minorHAnsi"/>
               <w:noProof/>
               <w:sz w:val="24"/>
-              <w:lang w:val="en-US" w:eastAsia="ja-JP"/>
+              <w:lang w:eastAsia="ja-JP"/>
             </w:rPr>
             <w:tab/>
           </w:r>
@@ -1525,7 +1525,7 @@
             <w:rPr>
               <w:noProof/>
             </w:rPr>
-            <w:instrText xml:space="preserve"> PAGEREF _Toc345090593 \h </w:instrText>
+            <w:instrText xml:space="preserve"> PAGEREF _Toc346376000 \h </w:instrText>
           </w:r>
           <w:r>
             <w:rPr>
@@ -1562,7 +1562,7 @@
               <w:rFonts w:asciiTheme="minorHAnsi" w:hAnsiTheme="minorHAnsi"/>
               <w:noProof/>
               <w:sz w:val="24"/>
-              <w:lang w:val="en-US" w:eastAsia="ja-JP"/>
+              <w:lang w:eastAsia="ja-JP"/>
             </w:rPr>
           </w:pPr>
           <w:r>
@@ -1577,7 +1577,7 @@
               <w:rFonts w:asciiTheme="minorHAnsi" w:hAnsiTheme="minorHAnsi"/>
               <w:noProof/>
               <w:sz w:val="24"/>
-              <w:lang w:val="en-US" w:eastAsia="ja-JP"/>
+              <w:lang w:eastAsia="ja-JP"/>
             </w:rPr>
             <w:tab/>
           </w:r>
@@ -1604,7 +1604,7 @@
             <w:rPr>
               <w:noProof/>
             </w:rPr>
-            <w:instrText xml:space="preserve"> PAGEREF _Toc345090594 \h </w:instrText>
+            <w:instrText xml:space="preserve"> PAGEREF _Toc346376001 \h </w:instrText>
           </w:r>
           <w:r>
             <w:rPr>
@@ -1641,7 +1641,7 @@
               <w:rFonts w:asciiTheme="minorHAnsi" w:hAnsiTheme="minorHAnsi"/>
               <w:noProof/>
               <w:sz w:val="24"/>
-              <w:lang w:val="en-US" w:eastAsia="ja-JP"/>
+              <w:lang w:eastAsia="ja-JP"/>
             </w:rPr>
           </w:pPr>
           <w:r>
@@ -1656,7 +1656,7 @@
               <w:rFonts w:asciiTheme="minorHAnsi" w:hAnsiTheme="minorHAnsi"/>
               <w:noProof/>
               <w:sz w:val="24"/>
-              <w:lang w:val="en-US" w:eastAsia="ja-JP"/>
+              <w:lang w:eastAsia="ja-JP"/>
             </w:rPr>
             <w:tab/>
           </w:r>
@@ -1683,7 +1683,7 @@
             <w:rPr>
               <w:noProof/>
             </w:rPr>
-            <w:instrText xml:space="preserve"> PAGEREF _Toc345090595 \h </w:instrText>
+            <w:instrText xml:space="preserve"> PAGEREF _Toc346376002 \h </w:instrText>
           </w:r>
           <w:r>
             <w:rPr>
@@ -1720,7 +1720,7 @@
               <w:rFonts w:asciiTheme="minorHAnsi" w:hAnsiTheme="minorHAnsi"/>
               <w:noProof/>
               <w:sz w:val="24"/>
-              <w:lang w:val="en-US" w:eastAsia="ja-JP"/>
+              <w:lang w:eastAsia="ja-JP"/>
             </w:rPr>
           </w:pPr>
           <w:r>
@@ -1735,7 +1735,7 @@
               <w:rFonts w:asciiTheme="minorHAnsi" w:hAnsiTheme="minorHAnsi"/>
               <w:noProof/>
               <w:sz w:val="24"/>
-              <w:lang w:val="en-US" w:eastAsia="ja-JP"/>
+              <w:lang w:eastAsia="ja-JP"/>
             </w:rPr>
             <w:tab/>
           </w:r>
@@ -1762,7 +1762,7 @@
             <w:rPr>
               <w:noProof/>
             </w:rPr>
-            <w:instrText xml:space="preserve"> PAGEREF _Toc345090596 \h </w:instrText>
+            <w:instrText xml:space="preserve"> PAGEREF _Toc346376003 \h </w:instrText>
           </w:r>
           <w:r>
             <w:rPr>
@@ -1799,7 +1799,7 @@
               <w:rFonts w:asciiTheme="minorHAnsi" w:hAnsiTheme="minorHAnsi"/>
               <w:noProof/>
               <w:sz w:val="24"/>
-              <w:lang w:val="en-US" w:eastAsia="ja-JP"/>
+              <w:lang w:eastAsia="ja-JP"/>
             </w:rPr>
           </w:pPr>
           <w:r>
@@ -1813,7 +1813,7 @@
               <w:rFonts w:asciiTheme="minorHAnsi" w:hAnsiTheme="minorHAnsi"/>
               <w:noProof/>
               <w:sz w:val="24"/>
-              <w:lang w:val="en-US" w:eastAsia="ja-JP"/>
+              <w:lang w:eastAsia="ja-JP"/>
             </w:rPr>
             <w:tab/>
           </w:r>
@@ -1839,7 +1839,7 @@
             <w:rPr>
               <w:noProof/>
             </w:rPr>
-            <w:instrText xml:space="preserve"> PAGEREF _Toc345090597 \h </w:instrText>
+            <w:instrText xml:space="preserve"> PAGEREF _Toc346376004 \h </w:instrText>
           </w:r>
           <w:r>
             <w:rPr>
@@ -1877,7 +1877,7 @@
               <w:b w:val="0"/>
               <w:noProof/>
               <w:sz w:val="24"/>
-              <w:lang w:val="en-US" w:eastAsia="ja-JP"/>
+              <w:lang w:eastAsia="ja-JP"/>
             </w:rPr>
           </w:pPr>
           <w:r>
@@ -1893,7 +1893,7 @@
               <w:b w:val="0"/>
               <w:noProof/>
               <w:sz w:val="24"/>
-              <w:lang w:val="en-US" w:eastAsia="ja-JP"/>
+              <w:lang w:eastAsia="ja-JP"/>
             </w:rPr>
             <w:tab/>
           </w:r>
@@ -1920,7 +1920,7 @@
             <w:rPr>
               <w:noProof/>
             </w:rPr>
-            <w:instrText xml:space="preserve"> PAGEREF _Toc345090598 \h </w:instrText>
+            <w:instrText xml:space="preserve"> PAGEREF _Toc346376005 \h </w:instrText>
           </w:r>
           <w:r>
             <w:rPr>
@@ -1957,7 +1957,7 @@
               <w:rFonts w:asciiTheme="minorHAnsi" w:hAnsiTheme="minorHAnsi"/>
               <w:noProof/>
               <w:sz w:val="24"/>
-              <w:lang w:val="en-US" w:eastAsia="ja-JP"/>
+              <w:lang w:eastAsia="ja-JP"/>
             </w:rPr>
           </w:pPr>
           <w:r>
@@ -1972,7 +1972,7 @@
               <w:rFonts w:asciiTheme="minorHAnsi" w:hAnsiTheme="minorHAnsi"/>
               <w:noProof/>
               <w:sz w:val="24"/>
-              <w:lang w:val="en-US" w:eastAsia="ja-JP"/>
+              <w:lang w:eastAsia="ja-JP"/>
             </w:rPr>
             <w:tab/>
           </w:r>
@@ -1999,7 +1999,7 @@
             <w:rPr>
               <w:noProof/>
             </w:rPr>
-            <w:instrText xml:space="preserve"> PAGEREF _Toc345090599 \h </w:instrText>
+            <w:instrText xml:space="preserve"> PAGEREF _Toc346376006 \h </w:instrText>
           </w:r>
           <w:r>
             <w:rPr>
@@ -2036,7 +2036,7 @@
               <w:rFonts w:asciiTheme="minorHAnsi" w:hAnsiTheme="minorHAnsi"/>
               <w:noProof/>
               <w:sz w:val="24"/>
-              <w:lang w:val="en-US" w:eastAsia="ja-JP"/>
+              <w:lang w:eastAsia="ja-JP"/>
             </w:rPr>
           </w:pPr>
           <w:r>
@@ -2051,7 +2051,7 @@
               <w:rFonts w:asciiTheme="minorHAnsi" w:hAnsiTheme="minorHAnsi"/>
               <w:noProof/>
               <w:sz w:val="24"/>
-              <w:lang w:val="en-US" w:eastAsia="ja-JP"/>
+              <w:lang w:eastAsia="ja-JP"/>
             </w:rPr>
             <w:tab/>
           </w:r>
@@ -2078,7 +2078,7 @@
             <w:rPr>
               <w:noProof/>
             </w:rPr>
-            <w:instrText xml:space="preserve"> PAGEREF _Toc345090600 \h </w:instrText>
+            <w:instrText xml:space="preserve"> PAGEREF _Toc346376007 \h </w:instrText>
           </w:r>
           <w:r>
             <w:rPr>
@@ -2115,7 +2115,7 @@
               <w:rFonts w:asciiTheme="minorHAnsi" w:hAnsiTheme="minorHAnsi"/>
               <w:noProof/>
               <w:sz w:val="24"/>
-              <w:lang w:val="en-US" w:eastAsia="ja-JP"/>
+              <w:lang w:eastAsia="ja-JP"/>
             </w:rPr>
           </w:pPr>
           <w:r>
@@ -2130,7 +2130,7 @@
               <w:rFonts w:asciiTheme="minorHAnsi" w:hAnsiTheme="minorHAnsi"/>
               <w:noProof/>
               <w:sz w:val="24"/>
-              <w:lang w:val="en-US" w:eastAsia="ja-JP"/>
+              <w:lang w:eastAsia="ja-JP"/>
             </w:rPr>
             <w:tab/>
           </w:r>
@@ -2157,7 +2157,7 @@
             <w:rPr>
               <w:noProof/>
             </w:rPr>
-            <w:instrText xml:space="preserve"> PAGEREF _Toc345090601 \h </w:instrText>
+            <w:instrText xml:space="preserve"> PAGEREF _Toc346376008 \h </w:instrText>
           </w:r>
           <w:r>
             <w:rPr>
@@ -2194,7 +2194,7 @@
               <w:rFonts w:asciiTheme="minorHAnsi" w:hAnsiTheme="minorHAnsi"/>
               <w:noProof/>
               <w:sz w:val="24"/>
-              <w:lang w:val="en-US" w:eastAsia="ja-JP"/>
+              <w:lang w:eastAsia="ja-JP"/>
             </w:rPr>
           </w:pPr>
           <w:r>
@@ -2209,7 +2209,7 @@
               <w:rFonts w:asciiTheme="minorHAnsi" w:hAnsiTheme="minorHAnsi"/>
               <w:noProof/>
               <w:sz w:val="24"/>
-              <w:lang w:val="en-US" w:eastAsia="ja-JP"/>
+              <w:lang w:eastAsia="ja-JP"/>
             </w:rPr>
             <w:tab/>
           </w:r>
@@ -2236,7 +2236,7 @@
             <w:rPr>
               <w:noProof/>
             </w:rPr>
-            <w:instrText xml:space="preserve"> PAGEREF _Toc345090602 \h </w:instrText>
+            <w:instrText xml:space="preserve"> PAGEREF _Toc346376009 \h </w:instrText>
           </w:r>
           <w:r>
             <w:rPr>
@@ -2273,7 +2273,7 @@
               <w:rFonts w:asciiTheme="minorHAnsi" w:hAnsiTheme="minorHAnsi"/>
               <w:noProof/>
               <w:sz w:val="24"/>
-              <w:lang w:val="en-US" w:eastAsia="ja-JP"/>
+              <w:lang w:eastAsia="ja-JP"/>
             </w:rPr>
           </w:pPr>
           <w:r>
@@ -2288,7 +2288,7 @@
               <w:rFonts w:asciiTheme="minorHAnsi" w:hAnsiTheme="minorHAnsi"/>
               <w:noProof/>
               <w:sz w:val="24"/>
-              <w:lang w:val="en-US" w:eastAsia="ja-JP"/>
+              <w:lang w:eastAsia="ja-JP"/>
             </w:rPr>
             <w:tab/>
           </w:r>
@@ -2315,7 +2315,7 @@
             <w:rPr>
               <w:noProof/>
             </w:rPr>
-            <w:instrText xml:space="preserve"> PAGEREF _Toc345090603 \h </w:instrText>
+            <w:instrText xml:space="preserve"> PAGEREF _Toc346376010 \h </w:instrText>
           </w:r>
           <w:r>
             <w:rPr>
@@ -2352,7 +2352,7 @@
               <w:rFonts w:asciiTheme="minorHAnsi" w:hAnsiTheme="minorHAnsi"/>
               <w:noProof/>
               <w:sz w:val="24"/>
-              <w:lang w:val="en-US" w:eastAsia="ja-JP"/>
+              <w:lang w:eastAsia="ja-JP"/>
             </w:rPr>
           </w:pPr>
           <w:r>
@@ -2367,7 +2367,7 @@
               <w:rFonts w:asciiTheme="minorHAnsi" w:hAnsiTheme="minorHAnsi"/>
               <w:noProof/>
               <w:sz w:val="24"/>
-              <w:lang w:val="en-US" w:eastAsia="ja-JP"/>
+              <w:lang w:eastAsia="ja-JP"/>
             </w:rPr>
             <w:tab/>
           </w:r>
@@ -2394,7 +2394,7 @@
             <w:rPr>
               <w:noProof/>
             </w:rPr>
-            <w:instrText xml:space="preserve"> PAGEREF _Toc345090604 \h </w:instrText>
+            <w:instrText xml:space="preserve"> PAGEREF _Toc346376011 \h </w:instrText>
           </w:r>
           <w:r>
             <w:rPr>
@@ -2431,7 +2431,7 @@
               <w:rFonts w:asciiTheme="minorHAnsi" w:hAnsiTheme="minorHAnsi"/>
               <w:noProof/>
               <w:sz w:val="24"/>
-              <w:lang w:val="en-US" w:eastAsia="ja-JP"/>
+              <w:lang w:eastAsia="ja-JP"/>
             </w:rPr>
           </w:pPr>
           <w:r>
@@ -2446,7 +2446,7 @@
               <w:rFonts w:asciiTheme="minorHAnsi" w:hAnsiTheme="minorHAnsi"/>
               <w:noProof/>
               <w:sz w:val="24"/>
-              <w:lang w:val="en-US" w:eastAsia="ja-JP"/>
+              <w:lang w:eastAsia="ja-JP"/>
             </w:rPr>
             <w:tab/>
           </w:r>
@@ -2473,7 +2473,7 @@
             <w:rPr>
               <w:noProof/>
             </w:rPr>
-            <w:instrText xml:space="preserve"> PAGEREF _Toc345090605 \h </w:instrText>
+            <w:instrText xml:space="preserve"> PAGEREF _Toc346376012 \h </w:instrText>
           </w:r>
           <w:r>
             <w:rPr>
@@ -2510,7 +2510,7 @@
               <w:rFonts w:asciiTheme="minorHAnsi" w:hAnsiTheme="minorHAnsi"/>
               <w:noProof/>
               <w:sz w:val="24"/>
-              <w:lang w:val="en-US" w:eastAsia="ja-JP"/>
+              <w:lang w:eastAsia="ja-JP"/>
             </w:rPr>
           </w:pPr>
           <w:r>
@@ -2525,7 +2525,7 @@
               <w:rFonts w:asciiTheme="minorHAnsi" w:hAnsiTheme="minorHAnsi"/>
               <w:noProof/>
               <w:sz w:val="24"/>
-              <w:lang w:val="en-US" w:eastAsia="ja-JP"/>
+              <w:lang w:eastAsia="ja-JP"/>
             </w:rPr>
             <w:tab/>
           </w:r>
@@ -2552,7 +2552,7 @@
             <w:rPr>
               <w:noProof/>
             </w:rPr>
-            <w:instrText xml:space="preserve"> PAGEREF _Toc345090606 \h </w:instrText>
+            <w:instrText xml:space="preserve"> PAGEREF _Toc346376013 \h </w:instrText>
           </w:r>
           <w:r>
             <w:rPr>
@@ -2589,7 +2589,7 @@
               <w:rFonts w:asciiTheme="minorHAnsi" w:hAnsiTheme="minorHAnsi"/>
               <w:noProof/>
               <w:sz w:val="24"/>
-              <w:lang w:val="en-US" w:eastAsia="ja-JP"/>
+              <w:lang w:eastAsia="ja-JP"/>
             </w:rPr>
           </w:pPr>
           <w:r>
@@ -2604,7 +2604,7 @@
               <w:rFonts w:asciiTheme="minorHAnsi" w:hAnsiTheme="minorHAnsi"/>
               <w:noProof/>
               <w:sz w:val="24"/>
-              <w:lang w:val="en-US" w:eastAsia="ja-JP"/>
+              <w:lang w:eastAsia="ja-JP"/>
             </w:rPr>
             <w:tab/>
           </w:r>
@@ -2631,7 +2631,7 @@
             <w:rPr>
               <w:noProof/>
             </w:rPr>
-            <w:instrText xml:space="preserve"> PAGEREF _Toc345090607 \h </w:instrText>
+            <w:instrText xml:space="preserve"> PAGEREF _Toc346376014 \h </w:instrText>
           </w:r>
           <w:r>
             <w:rPr>
@@ -2668,7 +2668,7 @@
               <w:rFonts w:asciiTheme="minorHAnsi" w:hAnsiTheme="minorHAnsi"/>
               <w:noProof/>
               <w:sz w:val="24"/>
-              <w:lang w:val="en-US" w:eastAsia="ja-JP"/>
+              <w:lang w:eastAsia="ja-JP"/>
             </w:rPr>
           </w:pPr>
           <w:r>
@@ -2683,7 +2683,7 @@
               <w:rFonts w:asciiTheme="minorHAnsi" w:hAnsiTheme="minorHAnsi"/>
               <w:noProof/>
               <w:sz w:val="24"/>
-              <w:lang w:val="en-US" w:eastAsia="ja-JP"/>
+              <w:lang w:eastAsia="ja-JP"/>
             </w:rPr>
             <w:tab/>
           </w:r>
@@ -2710,7 +2710,7 @@
             <w:rPr>
               <w:noProof/>
             </w:rPr>
-            <w:instrText xml:space="preserve"> PAGEREF _Toc345090608 \h </w:instrText>
+            <w:instrText xml:space="preserve"> PAGEREF _Toc346376015 \h </w:instrText>
           </w:r>
           <w:r>
             <w:rPr>
@@ -2747,7 +2747,7 @@
               <w:rFonts w:asciiTheme="minorHAnsi" w:hAnsiTheme="minorHAnsi"/>
               <w:noProof/>
               <w:sz w:val="24"/>
-              <w:lang w:val="en-US" w:eastAsia="ja-JP"/>
+              <w:lang w:eastAsia="ja-JP"/>
             </w:rPr>
           </w:pPr>
           <w:r>
@@ -2762,7 +2762,7 @@
               <w:rFonts w:asciiTheme="minorHAnsi" w:hAnsiTheme="minorHAnsi"/>
               <w:noProof/>
               <w:sz w:val="24"/>
-              <w:lang w:val="en-US" w:eastAsia="ja-JP"/>
+              <w:lang w:eastAsia="ja-JP"/>
             </w:rPr>
             <w:tab/>
           </w:r>
@@ -2789,7 +2789,7 @@
             <w:rPr>
               <w:noProof/>
             </w:rPr>
-            <w:instrText xml:space="preserve"> PAGEREF _Toc345090609 \h </w:instrText>
+            <w:instrText xml:space="preserve"> PAGEREF _Toc346376016 \h </w:instrText>
           </w:r>
           <w:r>
             <w:rPr>
@@ -2826,7 +2826,7 @@
               <w:rFonts w:asciiTheme="minorHAnsi" w:hAnsiTheme="minorHAnsi"/>
               <w:noProof/>
               <w:sz w:val="24"/>
-              <w:lang w:val="en-US" w:eastAsia="ja-JP"/>
+              <w:lang w:eastAsia="ja-JP"/>
             </w:rPr>
           </w:pPr>
           <w:r>
@@ -2841,7 +2841,7 @@
               <w:rFonts w:asciiTheme="minorHAnsi" w:hAnsiTheme="minorHAnsi"/>
               <w:noProof/>
               <w:sz w:val="24"/>
-              <w:lang w:val="en-US" w:eastAsia="ja-JP"/>
+              <w:lang w:eastAsia="ja-JP"/>
             </w:rPr>
             <w:tab/>
           </w:r>
@@ -2868,7 +2868,7 @@
             <w:rPr>
               <w:noProof/>
             </w:rPr>
-            <w:instrText xml:space="preserve"> PAGEREF _Toc345090610 \h </w:instrText>
+            <w:instrText xml:space="preserve"> PAGEREF _Toc346376017 \h </w:instrText>
           </w:r>
           <w:r>
             <w:rPr>
@@ -2905,7 +2905,7 @@
               <w:rFonts w:asciiTheme="minorHAnsi" w:hAnsiTheme="minorHAnsi"/>
               <w:noProof/>
               <w:sz w:val="24"/>
-              <w:lang w:val="en-US" w:eastAsia="ja-JP"/>
+              <w:lang w:eastAsia="ja-JP"/>
             </w:rPr>
           </w:pPr>
           <w:r>
@@ -2920,7 +2920,7 @@
               <w:rFonts w:asciiTheme="minorHAnsi" w:hAnsiTheme="minorHAnsi"/>
               <w:noProof/>
               <w:sz w:val="24"/>
-              <w:lang w:val="en-US" w:eastAsia="ja-JP"/>
+              <w:lang w:eastAsia="ja-JP"/>
             </w:rPr>
             <w:tab/>
           </w:r>
@@ -2947,7 +2947,7 @@
             <w:rPr>
               <w:noProof/>
             </w:rPr>
-            <w:instrText xml:space="preserve"> PAGEREF _Toc345090611 \h </w:instrText>
+            <w:instrText xml:space="preserve"> PAGEREF _Toc346376018 \h </w:instrText>
           </w:r>
           <w:r>
             <w:rPr>
@@ -2965,6 +2965,85 @@
               <w:noProof/>
             </w:rPr>
             <w:t>21</w:t>
+          </w:r>
+          <w:r>
+            <w:rPr>
+              <w:noProof/>
+            </w:rPr>
+            <w:fldChar w:fldCharType="end"/>
+          </w:r>
+        </w:p>
+        <w:p>
+          <w:pPr>
+            <w:pStyle w:val="TOC2"/>
+            <w:tabs>
+              <w:tab w:val="left" w:pos="857"/>
+              <w:tab w:val="right" w:leader="dot" w:pos="9622"/>
+            </w:tabs>
+            <w:rPr>
+              <w:rFonts w:asciiTheme="minorHAnsi" w:hAnsiTheme="minorHAnsi"/>
+              <w:noProof/>
+              <w:sz w:val="24"/>
+              <w:lang w:eastAsia="ja-JP"/>
+            </w:rPr>
+          </w:pPr>
+          <w:r>
+            <w:rPr>
+              <w:noProof/>
+              <w:lang w:val="en-GB"/>
+            </w:rPr>
+            <w:t>3.6</w:t>
+          </w:r>
+          <w:r>
+            <w:rPr>
+              <w:rFonts w:asciiTheme="minorHAnsi" w:hAnsiTheme="minorHAnsi"/>
+              <w:noProof/>
+              <w:sz w:val="24"/>
+              <w:lang w:eastAsia="ja-JP"/>
+            </w:rPr>
+            <w:tab/>
+          </w:r>
+          <w:r>
+            <w:rPr>
+              <w:noProof/>
+              <w:lang w:val="en-GB"/>
+            </w:rPr>
+            <w:t>COCOMO II online calculation</w:t>
+          </w:r>
+          <w:r>
+            <w:rPr>
+              <w:noProof/>
+            </w:rPr>
+            <w:tab/>
+          </w:r>
+          <w:r>
+            <w:rPr>
+              <w:noProof/>
+            </w:rPr>
+            <w:fldChar w:fldCharType="begin"/>
+          </w:r>
+          <w:r>
+            <w:rPr>
+              <w:noProof/>
+            </w:rPr>
+            <w:instrText xml:space="preserve"> PAGEREF _Toc346376019 \h </w:instrText>
+          </w:r>
+          <w:r>
+            <w:rPr>
+              <w:noProof/>
+            </w:rPr>
+          </w:r>
+          <w:r>
+            <w:rPr>
+              <w:noProof/>
+            </w:rPr>
+            <w:fldChar w:fldCharType="separate"/>
+          </w:r>
+          <w:r>
+            <w:rPr>
+              <w:noProof/>
+            </w:rPr>
+            <w:t>22</w:t>
           </w:r>
           <w:r>
             <w:rPr>
@@ -2985,7 +3064,7 @@
               <w:b w:val="0"/>
               <w:noProof/>
               <w:sz w:val="24"/>
-              <w:lang w:val="en-US" w:eastAsia="ja-JP"/>
+              <w:lang w:eastAsia="ja-JP"/>
             </w:rPr>
           </w:pPr>
           <w:r>
@@ -3001,7 +3080,7 @@
               <w:b w:val="0"/>
               <w:noProof/>
               <w:sz w:val="24"/>
-              <w:lang w:val="en-US" w:eastAsia="ja-JP"/>
+              <w:lang w:eastAsia="ja-JP"/>
             </w:rPr>
             <w:tab/>
           </w:r>
@@ -3028,7 +3107,7 @@
             <w:rPr>
               <w:noProof/>
             </w:rPr>
-            <w:instrText xml:space="preserve"> PAGEREF _Toc345090612 \h </w:instrText>
+            <w:instrText xml:space="preserve"> PAGEREF _Toc346376020 \h </w:instrText>
           </w:r>
           <w:r>
             <w:rPr>
@@ -3045,7 +3124,7 @@
             <w:rPr>
               <w:noProof/>
             </w:rPr>
-            <w:t>22</w:t>
+            <w:t>23</w:t>
           </w:r>
           <w:r>
             <w:rPr>
@@ -3065,7 +3144,7 @@
               <w:rFonts w:asciiTheme="minorHAnsi" w:hAnsiTheme="minorHAnsi"/>
               <w:noProof/>
               <w:sz w:val="24"/>
-              <w:lang w:val="en-US" w:eastAsia="ja-JP"/>
+              <w:lang w:eastAsia="ja-JP"/>
             </w:rPr>
           </w:pPr>
           <w:r>
@@ -3080,7 +3159,7 @@
               <w:rFonts w:asciiTheme="minorHAnsi" w:hAnsiTheme="minorHAnsi"/>
               <w:noProof/>
               <w:sz w:val="24"/>
-              <w:lang w:val="en-US" w:eastAsia="ja-JP"/>
+              <w:lang w:eastAsia="ja-JP"/>
             </w:rPr>
             <w:tab/>
           </w:r>
@@ -3107,7 +3186,7 @@
             <w:rPr>
               <w:noProof/>
             </w:rPr>
-            <w:instrText xml:space="preserve"> PAGEREF _Toc345090613 \h </w:instrText>
+            <w:instrText xml:space="preserve"> PAGEREF _Toc346376021 \h </w:instrText>
           </w:r>
           <w:r>
             <w:rPr>
@@ -3124,7 +3203,7 @@
             <w:rPr>
               <w:noProof/>
             </w:rPr>
-            <w:t>22</w:t>
+            <w:t>23</w:t>
           </w:r>
           <w:r>
             <w:rPr>
@@ -3144,7 +3223,7 @@
               <w:rFonts w:asciiTheme="minorHAnsi" w:hAnsiTheme="minorHAnsi"/>
               <w:noProof/>
               <w:sz w:val="24"/>
-              <w:lang w:val="en-US" w:eastAsia="ja-JP"/>
+              <w:lang w:eastAsia="ja-JP"/>
             </w:rPr>
           </w:pPr>
           <w:r>
@@ -3159,7 +3238,7 @@
               <w:rFonts w:asciiTheme="minorHAnsi" w:hAnsiTheme="minorHAnsi"/>
               <w:noProof/>
               <w:sz w:val="24"/>
-              <w:lang w:val="en-US" w:eastAsia="ja-JP"/>
+              <w:lang w:eastAsia="ja-JP"/>
             </w:rPr>
             <w:tab/>
           </w:r>
@@ -3186,7 +3265,7 @@
             <w:rPr>
               <w:noProof/>
             </w:rPr>
-            <w:instrText xml:space="preserve"> PAGEREF _Toc345090614 \h </w:instrText>
+            <w:instrText xml:space="preserve"> PAGEREF _Toc346376022 \h </w:instrText>
           </w:r>
           <w:r>
             <w:rPr>
@@ -3203,7 +3282,7 @@
             <w:rPr>
               <w:noProof/>
             </w:rPr>
-            <w:t>23</w:t>
+            <w:t>24</w:t>
           </w:r>
           <w:r>
             <w:rPr>
@@ -3223,7 +3302,7 @@
               <w:rFonts w:asciiTheme="minorHAnsi" w:hAnsiTheme="minorHAnsi"/>
               <w:noProof/>
               <w:sz w:val="24"/>
-              <w:lang w:val="en-US" w:eastAsia="ja-JP"/>
+              <w:lang w:eastAsia="ja-JP"/>
             </w:rPr>
           </w:pPr>
           <w:r>
@@ -3238,7 +3317,7 @@
               <w:rFonts w:asciiTheme="minorHAnsi" w:hAnsiTheme="minorHAnsi"/>
               <w:noProof/>
               <w:sz w:val="24"/>
-              <w:lang w:val="en-US" w:eastAsia="ja-JP"/>
+              <w:lang w:eastAsia="ja-JP"/>
             </w:rPr>
             <w:tab/>
           </w:r>
@@ -3265,7 +3344,7 @@
             <w:rPr>
               <w:noProof/>
             </w:rPr>
-            <w:instrText xml:space="preserve"> PAGEREF _Toc345090615 \h </w:instrText>
+            <w:instrText xml:space="preserve"> PAGEREF _Toc346376023 \h </w:instrText>
           </w:r>
           <w:r>
             <w:rPr>
@@ -3282,7 +3361,7 @@
             <w:rPr>
               <w:noProof/>
             </w:rPr>
-            <w:t>24</w:t>
+            <w:t>25</w:t>
           </w:r>
           <w:r>
             <w:rPr>
@@ -3303,7 +3382,7 @@
               <w:b w:val="0"/>
               <w:noProof/>
               <w:sz w:val="24"/>
-              <w:lang w:val="en-US" w:eastAsia="ja-JP"/>
+              <w:lang w:eastAsia="ja-JP"/>
             </w:rPr>
           </w:pPr>
           <w:r>
@@ -3319,7 +3398,7 @@
               <w:b w:val="0"/>
               <w:noProof/>
               <w:sz w:val="24"/>
-              <w:lang w:val="en-US" w:eastAsia="ja-JP"/>
+              <w:lang w:eastAsia="ja-JP"/>
             </w:rPr>
             <w:tab/>
           </w:r>
@@ -3346,7 +3425,7 @@
             <w:rPr>
               <w:noProof/>
             </w:rPr>
-            <w:instrText xml:space="preserve"> PAGEREF _Toc345090616 \h </w:instrText>
+            <w:instrText xml:space="preserve"> PAGEREF _Toc346376024 \h </w:instrText>
           </w:r>
           <w:r>
             <w:rPr>
@@ -3363,7 +3442,7 @@
             <w:rPr>
               <w:noProof/>
             </w:rPr>
-            <w:t>25</w:t>
+            <w:t>26</w:t>
           </w:r>
           <w:r>
             <w:rPr>
@@ -3383,7 +3462,7 @@
               <w:rFonts w:asciiTheme="minorHAnsi" w:hAnsiTheme="minorHAnsi"/>
               <w:noProof/>
               <w:sz w:val="24"/>
-              <w:lang w:val="en-US" w:eastAsia="ja-JP"/>
+              <w:lang w:eastAsia="ja-JP"/>
             </w:rPr>
           </w:pPr>
           <w:r>
@@ -3397,7 +3476,7 @@
               <w:rFonts w:asciiTheme="minorHAnsi" w:hAnsiTheme="minorHAnsi"/>
               <w:noProof/>
               <w:sz w:val="24"/>
-              <w:lang w:val="en-US" w:eastAsia="ja-JP"/>
+              <w:lang w:eastAsia="ja-JP"/>
             </w:rPr>
             <w:tab/>
           </w:r>
@@ -3423,7 +3502,7 @@
             <w:rPr>
               <w:noProof/>
             </w:rPr>
-            <w:instrText xml:space="preserve"> PAGEREF _Toc345090617 \h </w:instrText>
+            <w:instrText xml:space="preserve"> PAGEREF _Toc346376025 \h </w:instrText>
           </w:r>
           <w:r>
             <w:rPr>
@@ -3440,7 +3519,7 @@
             <w:rPr>
               <w:noProof/>
             </w:rPr>
-            <w:t>25</w:t>
+            <w:t>26</w:t>
           </w:r>
           <w:r>
             <w:rPr>
@@ -3460,13 +3539,14 @@
               <w:rFonts w:asciiTheme="minorHAnsi" w:hAnsiTheme="minorHAnsi"/>
               <w:noProof/>
               <w:sz w:val="24"/>
-              <w:lang w:val="en-US" w:eastAsia="ja-JP"/>
+              <w:lang w:eastAsia="ja-JP"/>
             </w:rPr>
           </w:pPr>
           <w:r>
             <w:rPr>
               <w:noProof/>
             </w:rPr>
+            <w:lastRenderedPageBreak/>
             <w:t>5.2</w:t>
           </w:r>
           <w:r>
@@ -3474,7 +3554,7 @@
               <w:rFonts w:asciiTheme="minorHAnsi" w:hAnsiTheme="minorHAnsi"/>
               <w:noProof/>
               <w:sz w:val="24"/>
-              <w:lang w:val="en-US" w:eastAsia="ja-JP"/>
+              <w:lang w:eastAsia="ja-JP"/>
             </w:rPr>
             <w:tab/>
           </w:r>
@@ -3500,7 +3580,7 @@
             <w:rPr>
               <w:noProof/>
             </w:rPr>
-            <w:instrText xml:space="preserve"> PAGEREF _Toc345090618 \h </w:instrText>
+            <w:instrText xml:space="preserve"> PAGEREF _Toc346376026 \h </w:instrText>
           </w:r>
           <w:r>
             <w:rPr>
@@ -3517,7 +3597,7 @@
             <w:rPr>
               <w:noProof/>
             </w:rPr>
-            <w:t>25</w:t>
+            <w:t>26</w:t>
           </w:r>
           <w:r>
             <w:rPr>
@@ -3537,14 +3617,13 @@
               <w:rFonts w:asciiTheme="minorHAnsi" w:hAnsiTheme="minorHAnsi"/>
               <w:noProof/>
               <w:sz w:val="24"/>
-              <w:lang w:val="en-US" w:eastAsia="ja-JP"/>
+              <w:lang w:eastAsia="ja-JP"/>
             </w:rPr>
           </w:pPr>
           <w:r>
             <w:rPr>
               <w:noProof/>
             </w:rPr>
-            <w:lastRenderedPageBreak/>
             <w:t>5.2.1</w:t>
           </w:r>
           <w:r>
@@ -3552,7 +3631,7 @@
               <w:rFonts w:asciiTheme="minorHAnsi" w:hAnsiTheme="minorHAnsi"/>
               <w:noProof/>
               <w:sz w:val="24"/>
-              <w:lang w:val="en-US" w:eastAsia="ja-JP"/>
+              <w:lang w:eastAsia="ja-JP"/>
             </w:rPr>
             <w:tab/>
           </w:r>
@@ -3560,7 +3639,7 @@
             <w:rPr>
               <w:noProof/>
             </w:rPr>
-            <w:t>Setup Tasks</w:t>
+            <w:t>Requirements Tasks</w:t>
           </w:r>
           <w:r>
             <w:rPr>
@@ -3578,7 +3657,7 @@
             <w:rPr>
               <w:noProof/>
             </w:rPr>
-            <w:instrText xml:space="preserve"> PAGEREF _Toc345090619 \h </w:instrText>
+            <w:instrText xml:space="preserve"> PAGEREF _Toc346376027 \h </w:instrText>
           </w:r>
           <w:r>
             <w:rPr>
@@ -3595,7 +3674,7 @@
             <w:rPr>
               <w:noProof/>
             </w:rPr>
-            <w:t>26</w:t>
+            <w:t>27</w:t>
           </w:r>
           <w:r>
             <w:rPr>
@@ -3615,7 +3694,7 @@
               <w:rFonts w:asciiTheme="minorHAnsi" w:hAnsiTheme="minorHAnsi"/>
               <w:noProof/>
               <w:sz w:val="24"/>
-              <w:lang w:val="en-US" w:eastAsia="ja-JP"/>
+              <w:lang w:eastAsia="ja-JP"/>
             </w:rPr>
           </w:pPr>
           <w:r>
@@ -3629,7 +3708,7 @@
               <w:rFonts w:asciiTheme="minorHAnsi" w:hAnsiTheme="minorHAnsi"/>
               <w:noProof/>
               <w:sz w:val="24"/>
-              <w:lang w:val="en-US" w:eastAsia="ja-JP"/>
+              <w:lang w:eastAsia="ja-JP"/>
             </w:rPr>
             <w:tab/>
           </w:r>
@@ -3637,7 +3716,7 @@
             <w:rPr>
               <w:noProof/>
             </w:rPr>
-            <w:t>Coding Tasks</w:t>
+            <w:t>Design Tasks</w:t>
           </w:r>
           <w:r>
             <w:rPr>
@@ -3655,7 +3734,7 @@
             <w:rPr>
               <w:noProof/>
             </w:rPr>
-            <w:instrText xml:space="preserve"> PAGEREF _Toc345090620 \h </w:instrText>
+            <w:instrText xml:space="preserve"> PAGEREF _Toc346376028 \h </w:instrText>
           </w:r>
           <w:r>
             <w:rPr>
@@ -3672,7 +3751,7 @@
             <w:rPr>
               <w:noProof/>
             </w:rPr>
-            <w:t>26</w:t>
+            <w:t>27</w:t>
           </w:r>
           <w:r>
             <w:rPr>
@@ -3692,7 +3771,7 @@
               <w:rFonts w:asciiTheme="minorHAnsi" w:hAnsiTheme="minorHAnsi"/>
               <w:noProof/>
               <w:sz w:val="24"/>
-              <w:lang w:val="en-US" w:eastAsia="ja-JP"/>
+              <w:lang w:eastAsia="ja-JP"/>
             </w:rPr>
           </w:pPr>
           <w:r>
@@ -3706,7 +3785,7 @@
               <w:rFonts w:asciiTheme="minorHAnsi" w:hAnsiTheme="minorHAnsi"/>
               <w:noProof/>
               <w:sz w:val="24"/>
-              <w:lang w:val="en-US" w:eastAsia="ja-JP"/>
+              <w:lang w:eastAsia="ja-JP"/>
             </w:rPr>
             <w:tab/>
           </w:r>
@@ -3714,7 +3793,7 @@
             <w:rPr>
               <w:noProof/>
             </w:rPr>
-            <w:t>Testing Tasks</w:t>
+            <w:t>Setup Tasks</w:t>
           </w:r>
           <w:r>
             <w:rPr>
@@ -3732,7 +3811,7 @@
             <w:rPr>
               <w:noProof/>
             </w:rPr>
-            <w:instrText xml:space="preserve"> PAGEREF _Toc345090621 \h </w:instrText>
+            <w:instrText xml:space="preserve"> PAGEREF _Toc346376029 \h </w:instrText>
           </w:r>
           <w:r>
             <w:rPr>
@@ -3749,7 +3828,7 @@
             <w:rPr>
               <w:noProof/>
             </w:rPr>
-            <w:t>26</w:t>
+            <w:t>27</w:t>
           </w:r>
           <w:r>
             <w:rPr>
@@ -3769,7 +3848,7 @@
               <w:rFonts w:asciiTheme="minorHAnsi" w:hAnsiTheme="minorHAnsi"/>
               <w:noProof/>
               <w:sz w:val="24"/>
-              <w:lang w:val="en-US" w:eastAsia="ja-JP"/>
+              <w:lang w:eastAsia="ja-JP"/>
             </w:rPr>
           </w:pPr>
           <w:r>
@@ -3783,7 +3862,7 @@
               <w:rFonts w:asciiTheme="minorHAnsi" w:hAnsiTheme="minorHAnsi"/>
               <w:noProof/>
               <w:sz w:val="24"/>
-              <w:lang w:val="en-US" w:eastAsia="ja-JP"/>
+              <w:lang w:eastAsia="ja-JP"/>
             </w:rPr>
             <w:tab/>
           </w:r>
@@ -3791,6 +3870,160 @@
             <w:rPr>
               <w:noProof/>
             </w:rPr>
+            <w:t>Coding Tasks</w:t>
+          </w:r>
+          <w:r>
+            <w:rPr>
+              <w:noProof/>
+            </w:rPr>
+            <w:tab/>
+          </w:r>
+          <w:r>
+            <w:rPr>
+              <w:noProof/>
+            </w:rPr>
+            <w:fldChar w:fldCharType="begin"/>
+          </w:r>
+          <w:r>
+            <w:rPr>
+              <w:noProof/>
+            </w:rPr>
+            <w:instrText xml:space="preserve"> PAGEREF _Toc346376030 \h </w:instrText>
+          </w:r>
+          <w:r>
+            <w:rPr>
+              <w:noProof/>
+            </w:rPr>
+          </w:r>
+          <w:r>
+            <w:rPr>
+              <w:noProof/>
+            </w:rPr>
+            <w:fldChar w:fldCharType="separate"/>
+          </w:r>
+          <w:r>
+            <w:rPr>
+              <w:noProof/>
+            </w:rPr>
+            <w:t>27</w:t>
+          </w:r>
+          <w:r>
+            <w:rPr>
+              <w:noProof/>
+            </w:rPr>
+            <w:fldChar w:fldCharType="end"/>
+          </w:r>
+        </w:p>
+        <w:p>
+          <w:pPr>
+            <w:pStyle w:val="TOC3"/>
+            <w:tabs>
+              <w:tab w:val="left" w:pos="1386"/>
+              <w:tab w:val="right" w:leader="dot" w:pos="9622"/>
+            </w:tabs>
+            <w:rPr>
+              <w:rFonts w:asciiTheme="minorHAnsi" w:hAnsiTheme="minorHAnsi"/>
+              <w:noProof/>
+              <w:sz w:val="24"/>
+              <w:lang w:eastAsia="ja-JP"/>
+            </w:rPr>
+          </w:pPr>
+          <w:r>
+            <w:rPr>
+              <w:noProof/>
+            </w:rPr>
+            <w:t>5.2.5</w:t>
+          </w:r>
+          <w:r>
+            <w:rPr>
+              <w:rFonts w:asciiTheme="minorHAnsi" w:hAnsiTheme="minorHAnsi"/>
+              <w:noProof/>
+              <w:sz w:val="24"/>
+              <w:lang w:eastAsia="ja-JP"/>
+            </w:rPr>
+            <w:tab/>
+          </w:r>
+          <w:r>
+            <w:rPr>
+              <w:noProof/>
+            </w:rPr>
+            <w:t>Testing Tasks</w:t>
+          </w:r>
+          <w:r>
+            <w:rPr>
+              <w:noProof/>
+            </w:rPr>
+            <w:tab/>
+          </w:r>
+          <w:r>
+            <w:rPr>
+              <w:noProof/>
+            </w:rPr>
+            <w:fldChar w:fldCharType="begin"/>
+          </w:r>
+          <w:r>
+            <w:rPr>
+              <w:noProof/>
+            </w:rPr>
+            <w:instrText xml:space="preserve"> PAGEREF _Toc346376031 \h </w:instrText>
+          </w:r>
+          <w:r>
+            <w:rPr>
+              <w:noProof/>
+            </w:rPr>
+          </w:r>
+          <w:r>
+            <w:rPr>
+              <w:noProof/>
+            </w:rPr>
+            <w:fldChar w:fldCharType="separate"/>
+          </w:r>
+          <w:r>
+            <w:rPr>
+              <w:noProof/>
+            </w:rPr>
+            <w:t>28</w:t>
+          </w:r>
+          <w:r>
+            <w:rPr>
+              <w:noProof/>
+            </w:rPr>
+            <w:fldChar w:fldCharType="end"/>
+          </w:r>
+        </w:p>
+        <w:p>
+          <w:pPr>
+            <w:pStyle w:val="TOC3"/>
+            <w:tabs>
+              <w:tab w:val="left" w:pos="1386"/>
+              <w:tab w:val="right" w:leader="dot" w:pos="9622"/>
+            </w:tabs>
+            <w:rPr>
+              <w:rFonts w:asciiTheme="minorHAnsi" w:hAnsiTheme="minorHAnsi"/>
+              <w:noProof/>
+              <w:sz w:val="24"/>
+              <w:lang w:eastAsia="ja-JP"/>
+            </w:rPr>
+          </w:pPr>
+          <w:r>
+            <w:rPr>
+              <w:noProof/>
+            </w:rPr>
+            <w:t>5.2.6</w:t>
+          </w:r>
+          <w:r>
+            <w:rPr>
+              <w:rFonts w:asciiTheme="minorHAnsi" w:hAnsiTheme="minorHAnsi"/>
+              <w:noProof/>
+              <w:sz w:val="24"/>
+              <w:lang w:eastAsia="ja-JP"/>
+            </w:rPr>
+            <w:tab/>
+          </w:r>
+          <w:r>
+            <w:rPr>
+              <w:noProof/>
+            </w:rPr>
             <w:t>Delivery Tasks</w:t>
           </w:r>
           <w:r>
@@ -3809,7 +4042,7 @@
             <w:rPr>
               <w:noProof/>
             </w:rPr>
-            <w:instrText xml:space="preserve"> PAGEREF _Toc345090622 \h </w:instrText>
+            <w:instrText xml:space="preserve"> PAGEREF _Toc346376032 \h </w:instrText>
           </w:r>
           <w:r>
             <w:rPr>
@@ -3826,7 +4059,7 @@
             <w:rPr>
               <w:noProof/>
             </w:rPr>
-            <w:t>27</w:t>
+            <w:t>28</w:t>
           </w:r>
           <w:r>
             <w:rPr>
@@ -3846,7 +4079,7 @@
               <w:rFonts w:asciiTheme="minorHAnsi" w:hAnsiTheme="minorHAnsi"/>
               <w:noProof/>
               <w:sz w:val="24"/>
-              <w:lang w:val="en-US" w:eastAsia="ja-JP"/>
+              <w:lang w:eastAsia="ja-JP"/>
             </w:rPr>
           </w:pPr>
           <w:r>
@@ -3860,7 +4093,7 @@
               <w:rFonts w:asciiTheme="minorHAnsi" w:hAnsiTheme="minorHAnsi"/>
               <w:noProof/>
               <w:sz w:val="24"/>
-              <w:lang w:val="en-US" w:eastAsia="ja-JP"/>
+              <w:lang w:eastAsia="ja-JP"/>
             </w:rPr>
             <w:tab/>
           </w:r>
@@ -3886,7 +4119,7 @@
             <w:rPr>
               <w:noProof/>
             </w:rPr>
-            <w:instrText xml:space="preserve"> PAGEREF _Toc345090623 \h </w:instrText>
+            <w:instrText xml:space="preserve"> PAGEREF _Toc346376033 \h </w:instrText>
           </w:r>
           <w:r>
             <w:rPr>
@@ -3903,7 +4136,7 @@
             <w:rPr>
               <w:noProof/>
             </w:rPr>
-            <w:t>27</w:t>
+            <w:t>28</w:t>
           </w:r>
           <w:r>
             <w:rPr>
@@ -3923,7 +4156,7 @@
               <w:rFonts w:asciiTheme="minorHAnsi" w:hAnsiTheme="minorHAnsi"/>
               <w:noProof/>
               <w:sz w:val="24"/>
-              <w:lang w:val="en-US" w:eastAsia="ja-JP"/>
+              <w:lang w:eastAsia="ja-JP"/>
             </w:rPr>
           </w:pPr>
           <w:r>
@@ -3937,7 +4170,7 @@
               <w:rFonts w:asciiTheme="minorHAnsi" w:hAnsiTheme="minorHAnsi"/>
               <w:noProof/>
               <w:sz w:val="24"/>
-              <w:lang w:val="en-US" w:eastAsia="ja-JP"/>
+              <w:lang w:eastAsia="ja-JP"/>
             </w:rPr>
             <w:tab/>
           </w:r>
@@ -3963,7 +4196,7 @@
             <w:rPr>
               <w:noProof/>
             </w:rPr>
-            <w:instrText xml:space="preserve"> PAGEREF _Toc345090624 \h </w:instrText>
+            <w:instrText xml:space="preserve"> PAGEREF _Toc346376034 \h </w:instrText>
           </w:r>
           <w:r>
             <w:rPr>
@@ -3980,7 +4213,7 @@
             <w:rPr>
               <w:noProof/>
             </w:rPr>
-            <w:t>28</w:t>
+            <w:t>29</w:t>
           </w:r>
           <w:r>
             <w:rPr>
@@ -4001,7 +4234,7 @@
               <w:b w:val="0"/>
               <w:noProof/>
               <w:sz w:val="24"/>
-              <w:lang w:val="en-US" w:eastAsia="ja-JP"/>
+              <w:lang w:eastAsia="ja-JP"/>
             </w:rPr>
           </w:pPr>
           <w:r>
@@ -4017,7 +4250,7 @@
               <w:b w:val="0"/>
               <w:noProof/>
               <w:sz w:val="24"/>
-              <w:lang w:val="en-US" w:eastAsia="ja-JP"/>
+              <w:lang w:eastAsia="ja-JP"/>
             </w:rPr>
             <w:tab/>
           </w:r>
@@ -4044,7 +4277,7 @@
             <w:rPr>
               <w:noProof/>
             </w:rPr>
-            <w:instrText xml:space="preserve"> PAGEREF _Toc345090625 \h </w:instrText>
+            <w:instrText xml:space="preserve"> PAGEREF _Toc346376035 \h </w:instrText>
           </w:r>
           <w:r>
             <w:rPr>
@@ -4061,7 +4294,7 @@
             <w:rPr>
               <w:noProof/>
             </w:rPr>
-            <w:t>30</w:t>
+            <w:t>32</w:t>
           </w:r>
           <w:r>
             <w:rPr>
@@ -4086,19 +4319,17 @@
       <w:r>
         <w:br w:type="page"/>
       </w:r>
-      <w:bookmarkStart w:id="0" w:name="_GoBack"/>
-      <w:bookmarkEnd w:id="0"/>
     </w:p>
     <w:p>
       <w:pPr>
         <w:pStyle w:val="Heading1"/>
       </w:pPr>
-      <w:bookmarkStart w:id="1" w:name="_Toc345090585"/>
+      <w:bookmarkStart w:id="0" w:name="_Toc346375992"/>
       <w:r>
         <w:lastRenderedPageBreak/>
         <w:t>Introduction</w:t>
       </w:r>
-      <w:bookmarkEnd w:id="1"/>
+      <w:bookmarkEnd w:id="0"/>
     </w:p>
     <w:p>
       <w:pPr>
@@ -4112,16 +4343,16 @@
           <w:lang w:val="en-GB"/>
         </w:rPr>
       </w:pPr>
-      <w:bookmarkStart w:id="2" w:name="_Toc470683013"/>
-      <w:bookmarkStart w:id="3" w:name="_Toc345090586"/>
+      <w:bookmarkStart w:id="1" w:name="_Toc470683013"/>
+      <w:bookmarkStart w:id="2" w:name="_Toc346375993"/>
       <w:r>
         <w:rPr>
           <w:lang w:val="en-GB"/>
         </w:rPr>
         <w:t>Purpose and Scope</w:t>
       </w:r>
+      <w:bookmarkEnd w:id="1"/>
       <w:bookmarkEnd w:id="2"/>
-      <w:bookmarkEnd w:id="3"/>
     </w:p>
     <w:p>
       <w:pPr>
@@ -4389,13 +4620,13 @@
         </w:numPr>
         <w:ind w:left="578" w:hanging="578"/>
       </w:pPr>
-      <w:bookmarkStart w:id="4" w:name="_Toc470683014"/>
-      <w:bookmarkStart w:id="5" w:name="_Toc345090587"/>
+      <w:bookmarkStart w:id="3" w:name="_Toc470683014"/>
+      <w:bookmarkStart w:id="4" w:name="_Toc346375994"/>
       <w:r>
         <w:t>List of Definitions and Abbreviations</w:t>
       </w:r>
+      <w:bookmarkEnd w:id="3"/>
       <w:bookmarkEnd w:id="4"/>
-      <w:bookmarkEnd w:id="5"/>
     </w:p>
     <w:p/>
     <w:p>
@@ -4744,13 +4975,13 @@
         </w:numPr>
         <w:ind w:left="578" w:hanging="578"/>
       </w:pPr>
-      <w:bookmarkStart w:id="6" w:name="_Toc470683015"/>
-      <w:bookmarkStart w:id="7" w:name="_Toc345090588"/>
+      <w:bookmarkStart w:id="5" w:name="_Toc470683015"/>
+      <w:bookmarkStart w:id="6" w:name="_Toc346375995"/>
       <w:r>
         <w:t>List of Reference Documents</w:t>
       </w:r>
+      <w:bookmarkEnd w:id="5"/>
       <w:bookmarkEnd w:id="6"/>
-      <w:bookmarkEnd w:id="7"/>
     </w:p>
     <w:p/>
     <w:p>
@@ -4937,53 +5168,61 @@
       <w:pPr>
         <w:pStyle w:val="Heading1"/>
       </w:pPr>
-      <w:bookmarkStart w:id="8" w:name="_Toc345090589"/>
+      <w:bookmarkStart w:id="7" w:name="_Toc346375996"/>
       <w:r>
         <w:lastRenderedPageBreak/>
         <w:t>Size estimation: Function Points</w:t>
       </w:r>
+      <w:bookmarkEnd w:id="7"/>
+    </w:p>
+    <w:p>
+      <w:pPr>
+        <w:pStyle w:val="Heading2"/>
+        <w:rPr>
+          <w:lang w:val="en-GB"/>
+        </w:rPr>
+      </w:pPr>
+      <w:bookmarkStart w:id="8" w:name="_Toc346375997"/>
+      <w:r>
+        <w:rPr>
+          <w:lang w:val="en-GB"/>
+        </w:rPr>
+        <w:t>Introduction</w:t>
+      </w:r>
       <w:bookmarkEnd w:id="8"/>
     </w:p>
-    <w:p>
-      <w:pPr>
-        <w:pStyle w:val="Heading2"/>
-        <w:rPr>
-          <w:lang w:val="en-GB"/>
-        </w:rPr>
-      </w:pPr>
-      <w:bookmarkStart w:id="9" w:name="_Toc345090590"/>
-      <w:r>
-        <w:rPr>
-          <w:lang w:val="en-GB"/>
-        </w:rPr>
-        <w:t>Introduction</w:t>
-      </w:r>
+    <w:p/>
+    <w:p>
+      <w:pPr>
+        <w:rPr>
+          <w:lang w:val="en-GB"/>
+        </w:rPr>
+      </w:pPr>
+      <w:r>
+        <w:rPr>
+          <w:lang w:val="en-GB"/>
+        </w:rPr>
+        <w:t xml:space="preserve">We use </w:t>
+      </w:r>
+      <w:r>
+        <w:rPr>
+          <w:lang w:val="en-GB"/>
+        </w:rPr>
+        <w:t xml:space="preserve">the </w:t>
+      </w:r>
+      <w:r>
+        <w:rPr>
+          <w:lang w:val="en-GB"/>
+        </w:rPr>
+        <w:t>Functional Point appro</w:t>
+      </w:r>
+      <w:bookmarkStart w:id="9" w:name="_GoBack"/>
       <w:bookmarkEnd w:id="9"/>
-    </w:p>
-    <w:p/>
-    <w:p>
-      <w:pPr>
-        <w:rPr>
-          <w:lang w:val="en-GB"/>
-        </w:rPr>
-      </w:pPr>
-      <w:r>
-        <w:rPr>
-          <w:lang w:val="en-GB"/>
-        </w:rPr>
-        <w:t xml:space="preserve">We use </w:t>
-      </w:r>
-      <w:r>
-        <w:rPr>
-          <w:lang w:val="en-GB"/>
-        </w:rPr>
-        <w:t xml:space="preserve">the </w:t>
-      </w:r>
-      <w:r>
-        <w:rPr>
-          <w:lang w:val="en-GB"/>
-        </w:rPr>
-        <w:t>Functional Point approach</w:t>
+      <w:r>
+        <w:rPr>
+          <w:lang w:val="en-GB"/>
+        </w:rPr>
+        <w:t>ach</w:t>
       </w:r>
       <w:r>
         <w:rPr>
@@ -6033,7 +6272,7 @@
           <w:lang w:val="en-GB"/>
         </w:rPr>
       </w:pPr>
-      <w:bookmarkStart w:id="10" w:name="_Toc345090591"/>
+      <w:bookmarkStart w:id="10" w:name="_Toc346375998"/>
       <w:r>
         <w:rPr>
           <w:lang w:val="en-GB"/>
@@ -6050,7 +6289,7 @@
           <w:lang w:val="en-GB"/>
         </w:rPr>
       </w:pPr>
-      <w:bookmarkStart w:id="11" w:name="_Toc345090592"/>
+      <w:bookmarkStart w:id="11" w:name="_Toc346375999"/>
       <w:r>
         <w:rPr>
           <w:lang w:val="en-GB"/>
@@ -6761,7 +7000,7 @@
           <w:lang w:val="en-GB"/>
         </w:rPr>
       </w:pPr>
-      <w:bookmarkStart w:id="12" w:name="_Toc345090593"/>
+      <w:bookmarkStart w:id="12" w:name="_Toc346376000"/>
       <w:r>
         <w:rPr>
           <w:lang w:val="en-GB"/>
@@ -7215,7 +7454,7 @@
           <w:lang w:val="en-GB"/>
         </w:rPr>
       </w:pPr>
-      <w:bookmarkStart w:id="13" w:name="_Toc345090594"/>
+      <w:bookmarkStart w:id="13" w:name="_Toc346376001"/>
       <w:commentRangeStart w:id="14"/>
       <w:r>
         <w:rPr>
@@ -8393,7 +8632,7 @@
           <w:lang w:val="en-GB"/>
         </w:rPr>
       </w:pPr>
-      <w:bookmarkStart w:id="15" w:name="_Toc345090595"/>
+      <w:bookmarkStart w:id="15" w:name="_Toc346376002"/>
       <w:r>
         <w:rPr>
           <w:lang w:val="en-GB"/>
@@ -8840,7 +9079,7 @@
           <w:lang w:val="en-GB"/>
         </w:rPr>
       </w:pPr>
-      <w:bookmarkStart w:id="16" w:name="_Toc345090596"/>
+      <w:bookmarkStart w:id="16" w:name="_Toc346376003"/>
       <w:r>
         <w:rPr>
           <w:lang w:val="en-GB"/>
@@ -9342,7 +9581,7 @@
       <w:pPr>
         <w:pStyle w:val="Heading2"/>
       </w:pPr>
-      <w:bookmarkStart w:id="17" w:name="_Toc345090597"/>
+      <w:bookmarkStart w:id="17" w:name="_Toc346376004"/>
       <w:r>
         <w:t>Total FP number and summary</w:t>
       </w:r>
@@ -9788,21 +10027,7 @@
             <w:rStyle w:val="Hyperlink"/>
             <w:lang w:val="en-GB"/>
           </w:rPr>
-          <w:t>http://www.qsm.com/resources/function-p</w:t>
-        </w:r>
-        <w:r>
-          <w:rPr>
-            <w:rStyle w:val="Hyperlink"/>
-            <w:lang w:val="en-GB"/>
-          </w:rPr>
-          <w:t>o</w:t>
-        </w:r>
-        <w:r>
-          <w:rPr>
-            <w:rStyle w:val="Hyperlink"/>
-            <w:lang w:val="en-GB"/>
-          </w:rPr>
-          <w:t>int-languages-table</w:t>
+          <w:t>http://www.qsm.com/resources/function-point-languages-table</w:t>
         </w:r>
       </w:hyperlink>
     </w:p>
@@ -9974,7 +10199,7 @@
           <w:lang w:val="en-GB"/>
         </w:rPr>
       </w:pPr>
-      <w:bookmarkStart w:id="18" w:name="_Toc345090598"/>
+      <w:bookmarkStart w:id="18" w:name="_Toc346376005"/>
       <w:r>
         <w:rPr>
           <w:lang w:val="en-GB"/>
@@ -9997,7 +10222,7 @@
           <w:lang w:val="en-GB"/>
         </w:rPr>
       </w:pPr>
-      <w:bookmarkStart w:id="19" w:name="_Toc345090599"/>
+      <w:bookmarkStart w:id="19" w:name="_Toc346376006"/>
       <w:r>
         <w:rPr>
           <w:lang w:val="en-GB"/>
@@ -11400,7 +11625,7 @@
           <w:lang w:val="en-GB"/>
         </w:rPr>
       </w:pPr>
-      <w:bookmarkStart w:id="20" w:name="_Toc345090600"/>
+      <w:bookmarkStart w:id="20" w:name="_Toc346376007"/>
       <w:r>
         <w:rPr>
           <w:lang w:val="en-GB"/>
@@ -12721,7 +12946,7 @@
           <w:lang w:val="en-GB"/>
         </w:rPr>
       </w:pPr>
-      <w:bookmarkStart w:id="22" w:name="_Toc345090601"/>
+      <w:bookmarkStart w:id="22" w:name="_Toc346376008"/>
       <w:r>
         <w:rPr>
           <w:lang w:val="en-GB"/>
@@ -12899,7 +13124,7 @@
           <w:lang w:val="en-GB"/>
         </w:rPr>
       </w:pPr>
-      <w:bookmarkStart w:id="23" w:name="_Toc345090602"/>
+      <w:bookmarkStart w:id="23" w:name="_Toc346376009"/>
       <w:r>
         <w:rPr>
           <w:lang w:val="en-GB"/>
@@ -13553,7 +13778,7 @@
           <w:lang w:val="en-GB"/>
         </w:rPr>
       </w:pPr>
-      <w:bookmarkStart w:id="24" w:name="_Toc345090603"/>
+      <w:bookmarkStart w:id="24" w:name="_Toc346376010"/>
       <w:r>
         <w:rPr>
           <w:lang w:val="en-GB"/>
@@ -14247,7 +14472,7 @@
           <w:lang w:val="en-GB"/>
         </w:rPr>
       </w:pPr>
-      <w:bookmarkStart w:id="25" w:name="_Toc345090604"/>
+      <w:bookmarkStart w:id="25" w:name="_Toc346376011"/>
       <w:r>
         <w:rPr>
           <w:lang w:val="en-GB"/>
@@ -14401,7 +14626,7 @@
           <w:lang w:val="en-GB"/>
         </w:rPr>
       </w:pPr>
-      <w:bookmarkStart w:id="26" w:name="_Toc345090605"/>
+      <w:bookmarkStart w:id="26" w:name="_Toc346376012"/>
       <w:r>
         <w:rPr>
           <w:lang w:val="en-GB"/>
@@ -14911,7 +15136,7 @@
           <w:lang w:val="en-GB"/>
         </w:rPr>
       </w:pPr>
-      <w:bookmarkStart w:id="27" w:name="_Toc345090606"/>
+      <w:bookmarkStart w:id="27" w:name="_Toc346376013"/>
       <w:r>
         <w:rPr>
           <w:lang w:val="en-GB"/>
@@ -15469,7 +15694,7 @@
           <w:lang w:val="en-GB"/>
         </w:rPr>
       </w:pPr>
-      <w:bookmarkStart w:id="28" w:name="_Toc345090607"/>
+      <w:bookmarkStart w:id="28" w:name="_Toc346376014"/>
       <w:r>
         <w:rPr>
           <w:lang w:val="en-GB"/>
@@ -15849,7 +16074,7 @@
           <w:lang w:val="en-GB"/>
         </w:rPr>
       </w:pPr>
-      <w:bookmarkStart w:id="29" w:name="_Toc345090608"/>
+      <w:bookmarkStart w:id="29" w:name="_Toc346376015"/>
       <w:r>
         <w:rPr>
           <w:lang w:val="en-GB"/>
@@ -16043,7 +16268,7 @@
           <w:lang w:val="en-GB"/>
         </w:rPr>
       </w:pPr>
-      <w:bookmarkStart w:id="31" w:name="_Toc345090609"/>
+      <w:bookmarkStart w:id="31" w:name="_Toc346376016"/>
       <w:r>
         <w:rPr>
           <w:lang w:val="en-GB"/>
@@ -16710,7 +16935,7 @@
           <w:lang w:val="en-GB"/>
         </w:rPr>
       </w:pPr>
-      <w:bookmarkStart w:id="32" w:name="_Toc345090610"/>
+      <w:bookmarkStart w:id="32" w:name="_Toc346376017"/>
       <w:r>
         <w:rPr>
           <w:lang w:val="en-GB"/>
@@ -17240,7 +17465,7 @@
           <w:lang w:val="en-GB"/>
         </w:rPr>
       </w:pPr>
-      <w:bookmarkStart w:id="33" w:name="_Toc345090611"/>
+      <w:bookmarkStart w:id="33" w:name="_Toc346376018"/>
       <w:r>
         <w:rPr>
           <w:lang w:val="en-GB"/>
@@ -17749,7 +17974,13 @@
         <w:rPr>
           <w:lang w:val="en-GB"/>
         </w:rPr>
-        <w:t xml:space="preserve"> of $2000</w:t>
+        <w:t xml:space="preserve"> of $15</w:t>
+      </w:r>
+      <w:r>
+        <w:rPr>
+          <w:lang w:val="en-GB"/>
+        </w:rPr>
+        <w:t>00</w:t>
       </w:r>
       <w:r>
         <w:rPr>
@@ -17807,7 +18038,13 @@
         <w:rPr>
           <w:lang w:val="en-GB"/>
         </w:rPr>
-        <w:t xml:space="preserve">2000 * 22.719 = </w:t>
+        <w:t>15</w:t>
+      </w:r>
+      <w:r>
+        <w:rPr>
+          <w:lang w:val="en-GB"/>
+        </w:rPr>
+        <w:t xml:space="preserve">00 * 22.719 = </w:t>
       </w:r>
       <w:r>
         <w:rPr>
@@ -17822,7 +18059,7 @@
           <w:rFonts w:eastAsia="Times New Roman" w:cs="Times New Roman"/>
           <w:b/>
         </w:rPr>
-        <w:t>45438</w:t>
+        <w:t>34078,50</w:t>
       </w:r>
     </w:p>
     <w:p>
@@ -18534,12 +18771,181 @@
     </w:p>
     <w:p>
       <w:pPr>
+        <w:pStyle w:val="Heading2"/>
+        <w:rPr>
+          <w:lang w:val="en-GB"/>
+        </w:rPr>
+      </w:pPr>
+      <w:bookmarkStart w:id="34" w:name="_Toc346376019"/>
+      <w:r>
+        <w:rPr>
+          <w:noProof/>
+          <w:lang w:val="en-US"/>
+        </w:rPr>
+        <w:lastRenderedPageBreak/>
+        <w:drawing>
+          <wp:anchor distT="0" distB="0" distL="114300" distR="114300" simplePos="0" relativeHeight="251688448" behindDoc="0" locked="0" layoutInCell="1" allowOverlap="1" wp14:anchorId="1B2C2C33" wp14:editId="35006B6A">
+            <wp:simplePos x="0" y="0"/>
+            <wp:positionH relativeFrom="column">
+              <wp:posOffset>-300990</wp:posOffset>
+            </wp:positionH>
+            <wp:positionV relativeFrom="paragraph">
+              <wp:posOffset>670560</wp:posOffset>
+            </wp:positionV>
+            <wp:extent cx="6108700" cy="3302000"/>
+            <wp:effectExtent l="0" t="0" r="12700" b="0"/>
+            <wp:wrapTopAndBottom/>
+            <wp:docPr id="2" name="Picture 2" descr="Macintosh HD:Users:fabiochiusano:Desktop:magistrale primo anno:Software engineering 2:project:PowerEnjoy:PP:Images:online_1.png"/>
+            <wp:cNvGraphicFramePr>
+              <a:graphicFrameLocks xmlns:a="http://schemas.openxmlformats.org/drawingml/2006/main" noChangeAspect="1"/>
+            </wp:cNvGraphicFramePr>
+            <a:graphic xmlns:a="http://schemas.openxmlformats.org/drawingml/2006/main">
+              <a:graphicData uri="http://schemas.openxmlformats.org/drawingml/2006/picture">
+                <pic:pic xmlns:pic="http://schemas.openxmlformats.org/drawingml/2006/picture">
+                  <pic:nvPicPr>
+                    <pic:cNvPr id="0" name="Picture 1" descr="Macintosh HD:Users:fabiochiusano:Desktop:magistrale primo anno:Software engineering 2:project:PowerEnjoy:PP:Images:online_1.png"/>
+                    <pic:cNvPicPr>
+                      <a:picLocks noChangeAspect="1" noChangeArrowheads="1"/>
+                    </pic:cNvPicPr>
+                  </pic:nvPicPr>
+                  <pic:blipFill>
+                    <a:blip r:embed="rId39">
+                      <a:extLst>
+                        <a:ext uri="{28A0092B-C50C-407E-A947-70E740481C1C}">
+                          <a14:useLocalDpi xmlns:a14="http://schemas.microsoft.com/office/drawing/2010/main" val="0"/>
+                        </a:ext>
+                      </a:extLst>
+                    </a:blip>
+                    <a:srcRect/>
+                    <a:stretch>
+                      <a:fillRect/>
+                    </a:stretch>
+                  </pic:blipFill>
+                  <pic:spPr bwMode="auto">
+                    <a:xfrm>
+                      <a:off x="0" y="0"/>
+                      <a:ext cx="6108700" cy="3302000"/>
+                    </a:xfrm>
+                    <a:prstGeom prst="rect">
+                      <a:avLst/>
+                    </a:prstGeom>
+                    <a:noFill/>
+                    <a:ln>
+                      <a:noFill/>
+                    </a:ln>
+                  </pic:spPr>
+                </pic:pic>
+              </a:graphicData>
+            </a:graphic>
+            <wp14:sizeRelH relativeFrom="page">
+              <wp14:pctWidth>0</wp14:pctWidth>
+            </wp14:sizeRelH>
+            <wp14:sizeRelV relativeFrom="page">
+              <wp14:pctHeight>0</wp14:pctHeight>
+            </wp14:sizeRelV>
+          </wp:anchor>
+        </w:drawing>
+      </w:r>
+      <w:r>
+        <w:rPr>
+          <w:lang w:val="en-GB"/>
+        </w:rPr>
+        <w:t>COCOMO II online calculation</w:t>
+      </w:r>
+      <w:bookmarkEnd w:id="34"/>
+    </w:p>
+    <w:p>
+      <w:pPr>
         <w:pStyle w:val="Heading1"/>
-        <w:rPr>
-          <w:lang w:val="en-GB"/>
-        </w:rPr>
-      </w:pPr>
-      <w:bookmarkStart w:id="34" w:name="_Toc345090612"/>
+        <w:numPr>
+          <w:ilvl w:val="0"/>
+          <w:numId w:val="0"/>
+        </w:numPr>
+        <w:ind w:left="432" w:hanging="432"/>
+        <w:jc w:val="left"/>
+        <w:rPr>
+          <w:lang w:val="en-GB"/>
+        </w:rPr>
+      </w:pPr>
+      <w:r>
+        <w:rPr>
+          <w:noProof/>
+          <w:lang w:val="en-US"/>
+        </w:rPr>
+        <w:drawing>
+          <wp:anchor distT="0" distB="0" distL="114300" distR="114300" simplePos="0" relativeHeight="251689472" behindDoc="0" locked="0" layoutInCell="1" allowOverlap="1" wp14:anchorId="5777B1E0" wp14:editId="75C3452C">
+            <wp:simplePos x="0" y="0"/>
+            <wp:positionH relativeFrom="column">
+              <wp:posOffset>-250190</wp:posOffset>
+            </wp:positionH>
+            <wp:positionV relativeFrom="paragraph">
+              <wp:posOffset>4533265</wp:posOffset>
+            </wp:positionV>
+            <wp:extent cx="6108700" cy="4483100"/>
+            <wp:effectExtent l="0" t="0" r="12700" b="12700"/>
+            <wp:wrapTopAndBottom/>
+            <wp:docPr id="51" name="Picture 51" descr="Macintosh HD:Users:fabiochiusano:Desktop:magistrale primo anno:Software engineering 2:project:PowerEnjoy:PP:Images:online_2.png"/>
+            <wp:cNvGraphicFramePr>
+              <a:graphicFrameLocks xmlns:a="http://schemas.openxmlformats.org/drawingml/2006/main" noChangeAspect="1"/>
+            </wp:cNvGraphicFramePr>
+            <a:graphic xmlns:a="http://schemas.openxmlformats.org/drawingml/2006/main">
+              <a:graphicData uri="http://schemas.openxmlformats.org/drawingml/2006/picture">
+                <pic:pic xmlns:pic="http://schemas.openxmlformats.org/drawingml/2006/picture">
+                  <pic:nvPicPr>
+                    <pic:cNvPr id="0" name="Picture 2" descr="Macintosh HD:Users:fabiochiusano:Desktop:magistrale primo anno:Software engineering 2:project:PowerEnjoy:PP:Images:online_2.png"/>
+                    <pic:cNvPicPr>
+                      <a:picLocks noChangeAspect="1" noChangeArrowheads="1"/>
+                    </pic:cNvPicPr>
+                  </pic:nvPicPr>
+                  <pic:blipFill>
+                    <a:blip r:embed="rId40">
+                      <a:extLst>
+                        <a:ext uri="{28A0092B-C50C-407E-A947-70E740481C1C}">
+                          <a14:useLocalDpi xmlns:a14="http://schemas.microsoft.com/office/drawing/2010/main" val="0"/>
+                        </a:ext>
+                      </a:extLst>
+                    </a:blip>
+                    <a:srcRect/>
+                    <a:stretch>
+                      <a:fillRect/>
+                    </a:stretch>
+                  </pic:blipFill>
+                  <pic:spPr bwMode="auto">
+                    <a:xfrm>
+                      <a:off x="0" y="0"/>
+                      <a:ext cx="6108700" cy="4483100"/>
+                    </a:xfrm>
+                    <a:prstGeom prst="rect">
+                      <a:avLst/>
+                    </a:prstGeom>
+                    <a:noFill/>
+                    <a:ln>
+                      <a:noFill/>
+                    </a:ln>
+                  </pic:spPr>
+                </pic:pic>
+              </a:graphicData>
+            </a:graphic>
+            <wp14:sizeRelH relativeFrom="page">
+              <wp14:pctWidth>0</wp14:pctWidth>
+            </wp14:sizeRelH>
+            <wp14:sizeRelV relativeFrom="page">
+              <wp14:pctHeight>0</wp14:pctHeight>
+            </wp14:sizeRelV>
+          </wp:anchor>
+        </w:drawing>
+      </w:r>
+    </w:p>
+    <w:p/>
+    <w:p/>
+    <w:p>
+      <w:pPr>
+        <w:pStyle w:val="Heading1"/>
+        <w:rPr>
+          <w:lang w:val="en-GB"/>
+        </w:rPr>
+      </w:pPr>
+      <w:bookmarkStart w:id="35" w:name="_Toc346376020"/>
       <w:r>
         <w:rPr>
           <w:lang w:val="en-GB"/>
@@ -18547,7 +18953,7 @@
         <w:lastRenderedPageBreak/>
         <w:t>Risks and recovery actions</w:t>
       </w:r>
-      <w:bookmarkEnd w:id="34"/>
+      <w:bookmarkEnd w:id="35"/>
     </w:p>
     <w:p>
       <w:pPr>
@@ -18556,14 +18962,14 @@
           <w:lang w:val="en-GB"/>
         </w:rPr>
       </w:pPr>
-      <w:bookmarkStart w:id="35" w:name="_Toc345090613"/>
+      <w:bookmarkStart w:id="36" w:name="_Toc346376021"/>
       <w:r>
         <w:rPr>
           <w:lang w:val="en-GB"/>
         </w:rPr>
         <w:t>Introduction</w:t>
       </w:r>
-      <w:bookmarkEnd w:id="35"/>
+      <w:bookmarkEnd w:id="36"/>
     </w:p>
     <w:p/>
     <w:p>
@@ -18852,7 +19258,7 @@
           <w:lang w:val="en-GB"/>
         </w:rPr>
       </w:pPr>
-      <w:bookmarkStart w:id="36" w:name="_Toc345090614"/>
+      <w:bookmarkStart w:id="37" w:name="_Toc346376022"/>
       <w:r>
         <w:rPr>
           <w:lang w:val="en-GB"/>
@@ -18860,7 +19266,7 @@
         <w:lastRenderedPageBreak/>
         <w:t>Risk Analysis</w:t>
       </w:r>
-      <w:bookmarkEnd w:id="36"/>
+      <w:bookmarkEnd w:id="37"/>
     </w:p>
     <w:p>
       <w:pPr>
@@ -20773,7 +21179,7 @@
           <w:lang w:val="en-GB"/>
         </w:rPr>
       </w:pPr>
-      <w:bookmarkStart w:id="37" w:name="_Toc345090615"/>
+      <w:bookmarkStart w:id="38" w:name="_Toc346376023"/>
       <w:r>
         <w:rPr>
           <w:lang w:val="en-GB"/>
@@ -20787,7 +21193,7 @@
         </w:rPr>
         <w:t>s</w:t>
       </w:r>
-      <w:bookmarkEnd w:id="37"/>
+      <w:bookmarkEnd w:id="38"/>
     </w:p>
     <w:p>
       <w:pPr>
@@ -21398,7 +21804,7 @@
           <w:lang w:val="en-GB"/>
         </w:rPr>
       </w:pPr>
-      <w:bookmarkStart w:id="38" w:name="_Toc345090616"/>
+      <w:bookmarkStart w:id="39" w:name="_Toc346376024"/>
       <w:r>
         <w:rPr>
           <w:lang w:val="en-GB"/>
@@ -21412,18 +21818,18 @@
         </w:rPr>
         <w:t>llocation</w:t>
       </w:r>
-      <w:bookmarkEnd w:id="38"/>
+      <w:bookmarkEnd w:id="39"/>
     </w:p>
     <w:p/>
     <w:p>
       <w:pPr>
         <w:pStyle w:val="Heading2"/>
       </w:pPr>
-      <w:bookmarkStart w:id="39" w:name="_Toc345090617"/>
+      <w:bookmarkStart w:id="40" w:name="_Toc346376025"/>
       <w:r>
         <w:t>Introduction</w:t>
       </w:r>
-      <w:bookmarkEnd w:id="39"/>
+      <w:bookmarkEnd w:id="40"/>
     </w:p>
     <w:p/>
     <w:p>
@@ -21502,7 +21908,7 @@
                     </pic:cNvPicPr>
                   </pic:nvPicPr>
                   <pic:blipFill>
-                    <a:blip r:embed="rId39">
+                    <a:blip r:embed="rId41">
                       <a:extLst>
                         <a:ext uri="{28A0092B-C50C-407E-A947-70E740481C1C}">
                           <a14:useLocalDpi xmlns:a14="http://schemas.microsoft.com/office/drawing/2010/main" val="0"/>
@@ -21652,11 +22058,11 @@
       <w:pPr>
         <w:pStyle w:val="Heading2"/>
       </w:pPr>
-      <w:bookmarkStart w:id="40" w:name="_Toc345090618"/>
+      <w:bookmarkStart w:id="41" w:name="_Toc346376026"/>
       <w:r>
         <w:t>Tasks</w:t>
       </w:r>
-      <w:bookmarkEnd w:id="40"/>
+      <w:bookmarkEnd w:id="41"/>
     </w:p>
     <w:p>
       <w:pPr>
@@ -21681,7 +22087,37 @@
         <w:ind w:left="66"/>
       </w:pPr>
       <w:r>
-        <w:t>The tasks can be divided in three categories:</w:t>
+        <w:t xml:space="preserve">The tasks can be divided in </w:t>
+      </w:r>
+      <w:r>
+        <w:t>the following</w:t>
+      </w:r>
+      <w:r>
+        <w:t xml:space="preserve"> categories:</w:t>
+      </w:r>
+    </w:p>
+    <w:p>
+      <w:pPr>
+        <w:pStyle w:val="ListParagraph"/>
+        <w:numPr>
+          <w:ilvl w:val="0"/>
+          <w:numId w:val="20"/>
+        </w:numPr>
+      </w:pPr>
+      <w:r>
+        <w:t>Requirements Taks RT: relative to requirement analysis;</w:t>
+      </w:r>
+    </w:p>
+    <w:p>
+      <w:pPr>
+        <w:pStyle w:val="ListParagraph"/>
+        <w:numPr>
+          <w:ilvl w:val="0"/>
+          <w:numId w:val="20"/>
+        </w:numPr>
+      </w:pPr>
+      <w:r>
+        <w:t>Design Tasks DT: relative to software design;</w:t>
       </w:r>
     </w:p>
     <w:p>
@@ -21705,6 +22141,7 @@
         </w:numPr>
       </w:pPr>
       <w:r>
+        <w:lastRenderedPageBreak/>
         <w:t>Coding T</w:t>
       </w:r>
       <w:r>
@@ -21759,7 +22196,6 @@
         </w:numPr>
       </w:pPr>
       <w:r>
-        <w:lastRenderedPageBreak/>
         <w:t>Delivery T</w:t>
       </w:r>
       <w:r>
@@ -21794,11 +22230,11 @@
       <w:pPr>
         <w:pStyle w:val="Heading3"/>
       </w:pPr>
-      <w:bookmarkStart w:id="41" w:name="_Toc345090619"/>
-      <w:r>
-        <w:t>Setup Tasks</w:t>
-      </w:r>
-      <w:bookmarkEnd w:id="41"/>
+      <w:bookmarkStart w:id="42" w:name="_Toc346376027"/>
+      <w:r>
+        <w:t>Requirements Tasks</w:t>
+      </w:r>
+      <w:bookmarkEnd w:id="42"/>
     </w:p>
     <w:p/>
     <w:tbl>
@@ -21840,7 +22276,7 @@
           </w:tcPr>
           <w:p>
             <w:r>
-              <w:t>ST1</w:t>
+              <w:t>RT1</w:t>
             </w:r>
           </w:p>
         </w:tc>
@@ -21850,53 +22286,7 @@
           </w:tcPr>
           <w:p>
             <w:r>
-              <w:t>Main server setup (cor</w:t>
-            </w:r>
-            <w:r>
-              <w:t xml:space="preserve">rectly configured </w:t>
-            </w:r>
-            <w:r>
-              <w:t>as a JEE server</w:t>
-            </w:r>
-            <w:r>
-              <w:t>, Router class is working)</w:t>
-            </w:r>
-            <w:r>
-              <w:t>, database setup (database running, all tables created)</w:t>
-            </w:r>
-          </w:p>
-        </w:tc>
-      </w:tr>
-      <w:tr>
-        <w:tc>
-          <w:tcPr>
-            <w:tcW w:w="1242" w:type="dxa"/>
-          </w:tcPr>
-          <w:p>
-            <w:r>
-              <w:t>ST2</w:t>
-            </w:r>
-          </w:p>
-        </w:tc>
-        <w:tc>
-          <w:tcPr>
-            <w:tcW w:w="8606" w:type="dxa"/>
-          </w:tcPr>
-          <w:p>
-            <w:r>
-              <w:t>Car setup (</w:t>
-            </w:r>
-            <w:r>
-              <w:t>correctly configured as a JEE server)</w:t>
-            </w:r>
-            <w:r>
-              <w:t xml:space="preserve">, </w:t>
-            </w:r>
-            <w:r>
-              <w:t>p</w:t>
-            </w:r>
-            <w:r>
-              <w:t>hones setup (all phones in the equipment required section of the ITPD setup for development)</w:t>
+              <w:t>Analyse all the requirements and the specifications, make the RASD document</w:t>
             </w:r>
           </w:p>
         </w:tc>
@@ -21907,11 +22297,191 @@
       <w:pPr>
         <w:pStyle w:val="Heading3"/>
       </w:pPr>
-      <w:bookmarkStart w:id="42" w:name="_Toc345090620"/>
+      <w:bookmarkStart w:id="43" w:name="_Toc346376028"/>
+      <w:r>
+        <w:t>Design Tasks</w:t>
+      </w:r>
+      <w:bookmarkEnd w:id="43"/>
+    </w:p>
+    <w:p/>
+    <w:tbl>
+      <w:tblPr>
+        <w:tblStyle w:val="TableGrid"/>
+        <w:tblW w:w="0" w:type="auto"/>
+        <w:tblLook w:val="04A0" w:firstRow="1" w:lastRow="0" w:firstColumn="1" w:lastColumn="0" w:noHBand="0" w:noVBand="1"/>
+      </w:tblPr>
+      <w:tblGrid>
+        <w:gridCol w:w="1242"/>
+        <w:gridCol w:w="8606"/>
+      </w:tblGrid>
+      <w:tr>
+        <w:tc>
+          <w:tcPr>
+            <w:tcW w:w="1242" w:type="dxa"/>
+          </w:tcPr>
+          <w:p>
+            <w:r>
+              <w:t>Task ID</w:t>
+            </w:r>
+          </w:p>
+        </w:tc>
+        <w:tc>
+          <w:tcPr>
+            <w:tcW w:w="8606" w:type="dxa"/>
+          </w:tcPr>
+          <w:p>
+            <w:r>
+              <w:t>Task description</w:t>
+            </w:r>
+          </w:p>
+        </w:tc>
+      </w:tr>
+      <w:tr>
+        <w:tc>
+          <w:tcPr>
+            <w:tcW w:w="1242" w:type="dxa"/>
+          </w:tcPr>
+          <w:p>
+            <w:r>
+              <w:t>DT1</w:t>
+            </w:r>
+          </w:p>
+        </w:tc>
+        <w:tc>
+          <w:tcPr>
+            <w:tcW w:w="8606" w:type="dxa"/>
+          </w:tcPr>
+          <w:p>
+            <w:r>
+              <w:t>Study the solutions to our problem, develop the software architecture make the DD document</w:t>
+            </w:r>
+          </w:p>
+        </w:tc>
+      </w:tr>
+    </w:tbl>
+    <w:p/>
+    <w:p>
+      <w:pPr>
+        <w:pStyle w:val="Heading3"/>
+      </w:pPr>
+      <w:bookmarkStart w:id="44" w:name="_Toc346376029"/>
+      <w:r>
+        <w:t>Setup Tasks</w:t>
+      </w:r>
+      <w:bookmarkEnd w:id="44"/>
+    </w:p>
+    <w:p/>
+    <w:tbl>
+      <w:tblPr>
+        <w:tblStyle w:val="TableGrid"/>
+        <w:tblW w:w="0" w:type="auto"/>
+        <w:tblLook w:val="04A0" w:firstRow="1" w:lastRow="0" w:firstColumn="1" w:lastColumn="0" w:noHBand="0" w:noVBand="1"/>
+      </w:tblPr>
+      <w:tblGrid>
+        <w:gridCol w:w="1242"/>
+        <w:gridCol w:w="8606"/>
+      </w:tblGrid>
+      <w:tr>
+        <w:tc>
+          <w:tcPr>
+            <w:tcW w:w="1242" w:type="dxa"/>
+          </w:tcPr>
+          <w:p>
+            <w:r>
+              <w:t>Task ID</w:t>
+            </w:r>
+          </w:p>
+        </w:tc>
+        <w:tc>
+          <w:tcPr>
+            <w:tcW w:w="8606" w:type="dxa"/>
+          </w:tcPr>
+          <w:p>
+            <w:r>
+              <w:t>Task description</w:t>
+            </w:r>
+          </w:p>
+        </w:tc>
+      </w:tr>
+      <w:tr>
+        <w:tc>
+          <w:tcPr>
+            <w:tcW w:w="1242" w:type="dxa"/>
+          </w:tcPr>
+          <w:p>
+            <w:r>
+              <w:t>ST1</w:t>
+            </w:r>
+          </w:p>
+        </w:tc>
+        <w:tc>
+          <w:tcPr>
+            <w:tcW w:w="8606" w:type="dxa"/>
+          </w:tcPr>
+          <w:p>
+            <w:r>
+              <w:t>Main server setup (cor</w:t>
+            </w:r>
+            <w:r>
+              <w:t xml:space="preserve">rectly configured </w:t>
+            </w:r>
+            <w:r>
+              <w:t>as a JEE server</w:t>
+            </w:r>
+            <w:r>
+              <w:t>, Router class is working)</w:t>
+            </w:r>
+            <w:r>
+              <w:t>, database setup (database running, all tables created)</w:t>
+            </w:r>
+          </w:p>
+        </w:tc>
+      </w:tr>
+      <w:tr>
+        <w:tc>
+          <w:tcPr>
+            <w:tcW w:w="1242" w:type="dxa"/>
+          </w:tcPr>
+          <w:p>
+            <w:r>
+              <w:t>ST2</w:t>
+            </w:r>
+          </w:p>
+        </w:tc>
+        <w:tc>
+          <w:tcPr>
+            <w:tcW w:w="8606" w:type="dxa"/>
+          </w:tcPr>
+          <w:p>
+            <w:r>
+              <w:t>Car setup (</w:t>
+            </w:r>
+            <w:r>
+              <w:t>correctly configured as a JEE server)</w:t>
+            </w:r>
+            <w:r>
+              <w:t xml:space="preserve">, </w:t>
+            </w:r>
+            <w:r>
+              <w:t>p</w:t>
+            </w:r>
+            <w:r>
+              <w:t>hones setup (all phones in the equipment required section of the ITPD setup for development)</w:t>
+            </w:r>
+          </w:p>
+        </w:tc>
+      </w:tr>
+    </w:tbl>
+    <w:p/>
+    <w:p>
+      <w:pPr>
+        <w:pStyle w:val="Heading3"/>
+      </w:pPr>
+      <w:bookmarkStart w:id="45" w:name="_Toc346376030"/>
       <w:r>
         <w:t>Coding Tasks</w:t>
       </w:r>
-      <w:bookmarkEnd w:id="42"/>
+      <w:bookmarkEnd w:id="45"/>
     </w:p>
     <w:p/>
     <w:tbl>
@@ -22163,6 +22733,7 @@
           </w:tcPr>
           <w:p>
             <w:r>
+              <w:lastRenderedPageBreak/>
               <w:t>CT9</w:t>
             </w:r>
           </w:p>
@@ -22345,11 +22916,11 @@
       <w:pPr>
         <w:pStyle w:val="Heading3"/>
       </w:pPr>
-      <w:bookmarkStart w:id="43" w:name="_Toc345090621"/>
+      <w:bookmarkStart w:id="46" w:name="_Toc346376031"/>
       <w:r>
         <w:t>Testing Tasks</w:t>
       </w:r>
-      <w:bookmarkEnd w:id="43"/>
+      <w:bookmarkEnd w:id="46"/>
     </w:p>
     <w:p/>
     <w:tbl>
@@ -22494,7 +23065,6 @@
           </w:tcPr>
           <w:p>
             <w:r>
-              <w:lastRenderedPageBreak/>
               <w:t>TT</w:t>
             </w:r>
             <w:r>
@@ -23176,11 +23746,11 @@
       <w:pPr>
         <w:pStyle w:val="Heading3"/>
       </w:pPr>
-      <w:bookmarkStart w:id="44" w:name="_Toc345090622"/>
+      <w:bookmarkStart w:id="47" w:name="_Toc346376032"/>
       <w:r>
         <w:t>Delivery Tasks</w:t>
       </w:r>
-      <w:bookmarkEnd w:id="44"/>
+      <w:bookmarkEnd w:id="47"/>
     </w:p>
     <w:p/>
     <w:tbl>
@@ -23222,7 +23792,13 @@
           </w:tcPr>
           <w:p>
             <w:r>
-              <w:t>DT1</w:t>
+              <w:t>D</w:t>
+            </w:r>
+            <w:r>
+              <w:t>el</w:t>
+            </w:r>
+            <w:r>
+              <w:t>T1</w:t>
             </w:r>
           </w:p>
         </w:tc>
@@ -23243,14 +23819,14 @@
       <w:pPr>
         <w:pStyle w:val="Heading2"/>
       </w:pPr>
-      <w:bookmarkStart w:id="45" w:name="_Toc345090623"/>
+      <w:bookmarkStart w:id="48" w:name="_Toc346376033"/>
       <w:r>
         <w:t>Task</w:t>
       </w:r>
       <w:r>
         <w:t xml:space="preserve"> dependencies</w:t>
       </w:r>
-      <w:bookmarkEnd w:id="45"/>
+      <w:bookmarkEnd w:id="48"/>
     </w:p>
     <w:p>
       <w:pPr>
@@ -23319,7 +23895,7 @@
           </w:tcPr>
           <w:p>
             <w:r>
-              <w:t>ST1</w:t>
+              <w:t>RT1</w:t>
             </w:r>
           </w:p>
         </w:tc>
@@ -23329,7 +23905,7 @@
           </w:tcPr>
           <w:p>
             <w:r>
-              <w:t>2</w:t>
+              <w:t>40</w:t>
             </w:r>
           </w:p>
         </w:tc>
@@ -23339,7 +23915,7 @@
           </w:tcPr>
           <w:p>
             <w:r>
-              <w:t>2</w:t>
+              <w:t>30</w:t>
             </w:r>
           </w:p>
         </w:tc>
@@ -23361,7 +23937,8 @@
           </w:tcPr>
           <w:p>
             <w:r>
-              <w:t>ST2</w:t>
+              <w:lastRenderedPageBreak/>
+              <w:t>DT1</w:t>
             </w:r>
           </w:p>
         </w:tc>
@@ -23371,7 +23948,7 @@
           </w:tcPr>
           <w:p>
             <w:r>
-              <w:t>2</w:t>
+              <w:t>100</w:t>
             </w:r>
           </w:p>
         </w:tc>
@@ -23381,7 +23958,7 @@
           </w:tcPr>
           <w:p>
             <w:r>
-              <w:t>2</w:t>
+              <w:t>60</w:t>
             </w:r>
           </w:p>
         </w:tc>
@@ -23391,7 +23968,7 @@
           </w:tcPr>
           <w:p>
             <w:r>
-              <w:t>-</w:t>
+              <w:t>RT1</w:t>
             </w:r>
           </w:p>
         </w:tc>
@@ -23403,7 +23980,7 @@
           </w:tcPr>
           <w:p>
             <w:r>
-              <w:t>CT1</w:t>
+              <w:t>ST1</w:t>
             </w:r>
           </w:p>
         </w:tc>
@@ -23413,7 +23990,7 @@
           </w:tcPr>
           <w:p>
             <w:r>
-              <w:t>5</w:t>
+              <w:t>2</w:t>
             </w:r>
           </w:p>
         </w:tc>
@@ -23423,7 +24000,7 @@
           </w:tcPr>
           <w:p>
             <w:r>
-              <w:t>5</w:t>
+              <w:t>2</w:t>
             </w:r>
           </w:p>
         </w:tc>
@@ -23433,18 +24010,7 @@
           </w:tcPr>
           <w:p>
             <w:r>
-              <w:t xml:space="preserve">ST1 </w:t>
-            </w:r>
-            <w:commentRangeStart w:id="46"/>
-            <w:r>
-              <w:t>(M1)</w:t>
-            </w:r>
-            <w:commentRangeEnd w:id="46"/>
-            <w:r>
-              <w:rPr>
-                <w:rStyle w:val="CommentReference"/>
-              </w:rPr>
-              <w:commentReference w:id="46"/>
+              <w:t>DT1</w:t>
             </w:r>
           </w:p>
         </w:tc>
@@ -23456,7 +24022,7 @@
           </w:tcPr>
           <w:p>
             <w:r>
-              <w:t>CT2</w:t>
+              <w:t>ST2</w:t>
             </w:r>
           </w:p>
         </w:tc>
@@ -23466,7 +24032,7 @@
           </w:tcPr>
           <w:p>
             <w:r>
-              <w:t>5</w:t>
+              <w:t>2</w:t>
             </w:r>
           </w:p>
         </w:tc>
@@ -23476,7 +24042,7 @@
           </w:tcPr>
           <w:p>
             <w:r>
-              <w:t>5</w:t>
+              <w:t>2</w:t>
             </w:r>
           </w:p>
         </w:tc>
@@ -23486,7 +24052,7 @@
           </w:tcPr>
           <w:p>
             <w:r>
-              <w:t>ST1 (M1)</w:t>
+              <w:t>DT1</w:t>
             </w:r>
           </w:p>
         </w:tc>
@@ -23498,7 +24064,7 @@
           </w:tcPr>
           <w:p>
             <w:r>
-              <w:t>CT3</w:t>
+              <w:t>CT1</w:t>
             </w:r>
           </w:p>
         </w:tc>
@@ -23528,7 +24094,7 @@
           </w:tcPr>
           <w:p>
             <w:r>
-              <w:t>CT2 (M2)</w:t>
+              <w:t xml:space="preserve">ST1 </w:t>
             </w:r>
           </w:p>
         </w:tc>
@@ -23540,7 +24106,7 @@
           </w:tcPr>
           <w:p>
             <w:r>
-              <w:t>CT4</w:t>
+              <w:t>CT2</w:t>
             </w:r>
           </w:p>
         </w:tc>
@@ -23550,7 +24116,7 @@
           </w:tcPr>
           <w:p>
             <w:r>
-              <w:t>4</w:t>
+              <w:t>5</w:t>
             </w:r>
           </w:p>
         </w:tc>
@@ -23560,7 +24126,7 @@
           </w:tcPr>
           <w:p>
             <w:r>
-              <w:t>4</w:t>
+              <w:t>5</w:t>
             </w:r>
           </w:p>
         </w:tc>
@@ -23570,7 +24136,7 @@
           </w:tcPr>
           <w:p>
             <w:r>
-              <w:t>ST1 (M1)</w:t>
+              <w:t>ST1</w:t>
             </w:r>
           </w:p>
         </w:tc>
@@ -23582,7 +24148,7 @@
           </w:tcPr>
           <w:p>
             <w:r>
-              <w:t>CT5</w:t>
+              <w:t>CT3</w:t>
             </w:r>
           </w:p>
         </w:tc>
@@ -23592,7 +24158,7 @@
           </w:tcPr>
           <w:p>
             <w:r>
-              <w:t>10</w:t>
+              <w:t>5</w:t>
             </w:r>
           </w:p>
         </w:tc>
@@ -23602,7 +24168,7 @@
           </w:tcPr>
           <w:p>
             <w:r>
-              <w:t>10</w:t>
+              <w:t>5</w:t>
             </w:r>
           </w:p>
         </w:tc>
@@ -23612,7 +24178,7 @@
           </w:tcPr>
           <w:p>
             <w:r>
-              <w:t>CT3, CT4 (M3)</w:t>
+              <w:t>CT2</w:t>
             </w:r>
           </w:p>
         </w:tc>
@@ -23624,7 +24190,7 @@
           </w:tcPr>
           <w:p>
             <w:r>
-              <w:t>CT6</w:t>
+              <w:t>CT4</w:t>
             </w:r>
           </w:p>
         </w:tc>
@@ -23634,7 +24200,7 @@
           </w:tcPr>
           <w:p>
             <w:r>
-              <w:t>10</w:t>
+              <w:t>4</w:t>
             </w:r>
           </w:p>
         </w:tc>
@@ -23644,7 +24210,7 @@
           </w:tcPr>
           <w:p>
             <w:r>
-              <w:t>10</w:t>
+              <w:t>4</w:t>
             </w:r>
           </w:p>
         </w:tc>
@@ -23655,9 +24221,6 @@
           <w:p>
             <w:r>
               <w:t>ST1</w:t>
-            </w:r>
-            <w:r>
-              <w:t xml:space="preserve"> (M4)</w:t>
             </w:r>
           </w:p>
         </w:tc>
@@ -23669,7 +24232,7 @@
           </w:tcPr>
           <w:p>
             <w:r>
-              <w:t>CT7</w:t>
+              <w:t>CT5</w:t>
             </w:r>
           </w:p>
         </w:tc>
@@ -23679,10 +24242,7 @@
           </w:tcPr>
           <w:p>
             <w:r>
-              <w:t>1</w:t>
-            </w:r>
-            <w:r>
-              <w:t>2</w:t>
+              <w:t>10</w:t>
             </w:r>
           </w:p>
         </w:tc>
@@ -23692,10 +24252,7 @@
           </w:tcPr>
           <w:p>
             <w:r>
-              <w:t>1</w:t>
-            </w:r>
-            <w:r>
-              <w:t>2</w:t>
+              <w:t>10</w:t>
             </w:r>
           </w:p>
         </w:tc>
@@ -23705,7 +24262,7 @@
           </w:tcPr>
           <w:p>
             <w:r>
-              <w:t>CT1, CT6 (M5)</w:t>
+              <w:t>CT3, CT4</w:t>
             </w:r>
           </w:p>
         </w:tc>
@@ -23717,7 +24274,7 @@
           </w:tcPr>
           <w:p>
             <w:r>
-              <w:t>CT8</w:t>
+              <w:t>CT6</w:t>
             </w:r>
           </w:p>
         </w:tc>
@@ -23727,10 +24284,7 @@
           </w:tcPr>
           <w:p>
             <w:r>
-              <w:t>2</w:t>
-            </w:r>
-            <w:r>
-              <w:t>0</w:t>
+              <w:t>10</w:t>
             </w:r>
           </w:p>
         </w:tc>
@@ -23740,10 +24294,7 @@
           </w:tcPr>
           <w:p>
             <w:r>
-              <w:t>1</w:t>
-            </w:r>
-            <w:r>
-              <w:t>4</w:t>
+              <w:t>10</w:t>
             </w:r>
           </w:p>
         </w:tc>
@@ -23753,7 +24304,7 @@
           </w:tcPr>
           <w:p>
             <w:r>
-              <w:t>CT2, CT5, CT6 (M6)</w:t>
+              <w:t>ST1</w:t>
             </w:r>
           </w:p>
         </w:tc>
@@ -23765,7 +24316,7 @@
           </w:tcPr>
           <w:p>
             <w:r>
-              <w:t>CT9</w:t>
+              <w:t>CT7</w:t>
             </w:r>
           </w:p>
         </w:tc>
@@ -23775,7 +24326,10 @@
           </w:tcPr>
           <w:p>
             <w:r>
-              <w:t>7</w:t>
+              <w:t>1</w:t>
+            </w:r>
+            <w:r>
+              <w:t>2</w:t>
             </w:r>
           </w:p>
         </w:tc>
@@ -23785,7 +24339,10 @@
           </w:tcPr>
           <w:p>
             <w:r>
-              <w:t>7</w:t>
+              <w:t>1</w:t>
+            </w:r>
+            <w:r>
+              <w:t>2</w:t>
             </w:r>
           </w:p>
         </w:tc>
@@ -23795,7 +24352,7 @@
           </w:tcPr>
           <w:p>
             <w:r>
-              <w:t>ST1 (M1)</w:t>
+              <w:t>CT1, CT6</w:t>
             </w:r>
           </w:p>
         </w:tc>
@@ -23807,7 +24364,7 @@
           </w:tcPr>
           <w:p>
             <w:r>
-              <w:t>CT10</w:t>
+              <w:t>CT8</w:t>
             </w:r>
           </w:p>
         </w:tc>
@@ -23820,7 +24377,7 @@
               <w:t>2</w:t>
             </w:r>
             <w:r>
-              <w:t>5</w:t>
+              <w:t>0</w:t>
             </w:r>
           </w:p>
         </w:tc>
@@ -23833,7 +24390,7 @@
               <w:t>1</w:t>
             </w:r>
             <w:r>
-              <w:t>7</w:t>
+              <w:t>4</w:t>
             </w:r>
           </w:p>
         </w:tc>
@@ -23843,7 +24400,7 @@
           </w:tcPr>
           <w:p>
             <w:r>
-              <w:t>ST1 (M1)</w:t>
+              <w:t>CT2, CT5, CT6</w:t>
             </w:r>
           </w:p>
         </w:tc>
@@ -23855,7 +24412,7 @@
           </w:tcPr>
           <w:p>
             <w:r>
-              <w:t>CT11</w:t>
+              <w:t>CT9</w:t>
             </w:r>
           </w:p>
         </w:tc>
@@ -23865,7 +24422,7 @@
           </w:tcPr>
           <w:p>
             <w:r>
-              <w:t>10</w:t>
+              <w:t>7</w:t>
             </w:r>
           </w:p>
         </w:tc>
@@ -23875,7 +24432,7 @@
           </w:tcPr>
           <w:p>
             <w:r>
-              <w:t>10</w:t>
+              <w:t>7</w:t>
             </w:r>
           </w:p>
         </w:tc>
@@ -23885,7 +24442,7 @@
           </w:tcPr>
           <w:p>
             <w:r>
-              <w:t>ST1 (M1)</w:t>
+              <w:t>ST1</w:t>
             </w:r>
           </w:p>
         </w:tc>
@@ -23897,7 +24454,7 @@
           </w:tcPr>
           <w:p>
             <w:r>
-              <w:t>CT12</w:t>
+              <w:t>CT10</w:t>
             </w:r>
           </w:p>
         </w:tc>
@@ -23907,7 +24464,10 @@
           </w:tcPr>
           <w:p>
             <w:r>
-              <w:t>10</w:t>
+              <w:t>2</w:t>
+            </w:r>
+            <w:r>
+              <w:t>5</w:t>
             </w:r>
           </w:p>
         </w:tc>
@@ -23917,7 +24477,10 @@
           </w:tcPr>
           <w:p>
             <w:r>
-              <w:t>10</w:t>
+              <w:t>1</w:t>
+            </w:r>
+            <w:r>
+              <w:t>7</w:t>
             </w:r>
           </w:p>
         </w:tc>
@@ -23927,7 +24490,7 @@
           </w:tcPr>
           <w:p>
             <w:r>
-              <w:t>ST2 (M4)</w:t>
+              <w:t>ST1</w:t>
             </w:r>
           </w:p>
         </w:tc>
@@ -23939,7 +24502,7 @@
           </w:tcPr>
           <w:p>
             <w:r>
-              <w:t>CT13</w:t>
+              <w:t>CT11</w:t>
             </w:r>
           </w:p>
         </w:tc>
@@ -23949,7 +24512,7 @@
           </w:tcPr>
           <w:p>
             <w:r>
-              <w:t>9</w:t>
+              <w:t>10</w:t>
             </w:r>
           </w:p>
         </w:tc>
@@ -23959,7 +24522,7 @@
           </w:tcPr>
           <w:p>
             <w:r>
-              <w:t>9</w:t>
+              <w:t>10</w:t>
             </w:r>
           </w:p>
         </w:tc>
@@ -23969,7 +24532,7 @@
           </w:tcPr>
           <w:p>
             <w:r>
-              <w:t>ST2 (M4)</w:t>
+              <w:t>ST1</w:t>
             </w:r>
           </w:p>
         </w:tc>
@@ -23981,7 +24544,7 @@
           </w:tcPr>
           <w:p>
             <w:r>
-              <w:t>CT14</w:t>
+              <w:t>CT12</w:t>
             </w:r>
           </w:p>
         </w:tc>
@@ -23991,7 +24554,7 @@
           </w:tcPr>
           <w:p>
             <w:r>
-              <w:t>6</w:t>
+              <w:t>10</w:t>
             </w:r>
           </w:p>
         </w:tc>
@@ -24001,7 +24564,7 @@
           </w:tcPr>
           <w:p>
             <w:r>
-              <w:t>6</w:t>
+              <w:t>10</w:t>
             </w:r>
           </w:p>
         </w:tc>
@@ -24011,7 +24574,7 @@
           </w:tcPr>
           <w:p>
             <w:r>
-              <w:t>CT12, CT13 (M7)</w:t>
+              <w:t>ST2</w:t>
             </w:r>
           </w:p>
         </w:tc>
@@ -24023,8 +24586,7 @@
           </w:tcPr>
           <w:p>
             <w:r>
-              <w:lastRenderedPageBreak/>
-              <w:t>CT15</w:t>
+              <w:t>CT13</w:t>
             </w:r>
           </w:p>
         </w:tc>
@@ -24034,10 +24596,7 @@
           </w:tcPr>
           <w:p>
             <w:r>
-              <w:t>3</w:t>
-            </w:r>
-            <w:r>
-              <w:t>0</w:t>
+              <w:t>9</w:t>
             </w:r>
           </w:p>
         </w:tc>
@@ -24047,7 +24606,7 @@
           </w:tcPr>
           <w:p>
             <w:r>
-              <w:t>20</w:t>
+              <w:t>9</w:t>
             </w:r>
           </w:p>
         </w:tc>
@@ -24057,7 +24616,7 @@
           </w:tcPr>
           <w:p>
             <w:r>
-              <w:t>ST2 (M4)</w:t>
+              <w:t>ST2</w:t>
             </w:r>
           </w:p>
         </w:tc>
@@ -24069,7 +24628,7 @@
           </w:tcPr>
           <w:p>
             <w:r>
-              <w:t>CT16</w:t>
+              <w:t>CT14</w:t>
             </w:r>
           </w:p>
         </w:tc>
@@ -24079,10 +24638,7 @@
           </w:tcPr>
           <w:p>
             <w:r>
-              <w:t>3</w:t>
-            </w:r>
-            <w:r>
-              <w:t>0</w:t>
+              <w:t>6</w:t>
             </w:r>
           </w:p>
         </w:tc>
@@ -24092,7 +24648,7 @@
           </w:tcPr>
           <w:p>
             <w:r>
-              <w:t>20</w:t>
+              <w:t>6</w:t>
             </w:r>
           </w:p>
         </w:tc>
@@ -24102,7 +24658,7 @@
           </w:tcPr>
           <w:p>
             <w:r>
-              <w:t>ST2 (M4)</w:t>
+              <w:t>CT12, CT13</w:t>
             </w:r>
           </w:p>
         </w:tc>
@@ -24114,7 +24670,7 @@
           </w:tcPr>
           <w:p>
             <w:r>
-              <w:t>TT1</w:t>
+              <w:t>CT15</w:t>
             </w:r>
           </w:p>
         </w:tc>
@@ -24124,7 +24680,10 @@
           </w:tcPr>
           <w:p>
             <w:r>
-              <w:t>6</w:t>
+              <w:t>3</w:t>
+            </w:r>
+            <w:r>
+              <w:t>0</w:t>
             </w:r>
           </w:p>
         </w:tc>
@@ -24134,7 +24693,7 @@
           </w:tcPr>
           <w:p>
             <w:r>
-              <w:t>6</w:t>
+              <w:t>20</w:t>
             </w:r>
           </w:p>
         </w:tc>
@@ -24144,7 +24703,7 @@
           </w:tcPr>
           <w:p>
             <w:r>
-              <w:t>CT6, CT7 started (M8)</w:t>
+              <w:t xml:space="preserve">ST2 </w:t>
             </w:r>
           </w:p>
         </w:tc>
@@ -24156,7 +24715,7 @@
           </w:tcPr>
           <w:p>
             <w:r>
-              <w:t>TT2</w:t>
+              <w:t>CT16</w:t>
             </w:r>
           </w:p>
         </w:tc>
@@ -24166,7 +24725,10 @@
           </w:tcPr>
           <w:p>
             <w:r>
-              <w:t>7</w:t>
+              <w:t>3</w:t>
+            </w:r>
+            <w:r>
+              <w:t>0</w:t>
             </w:r>
           </w:p>
         </w:tc>
@@ -24176,7 +24738,7 @@
           </w:tcPr>
           <w:p>
             <w:r>
-              <w:t>7</w:t>
+              <w:t>20</w:t>
             </w:r>
           </w:p>
         </w:tc>
@@ -24186,7 +24748,7 @@
           </w:tcPr>
           <w:p>
             <w:r>
-              <w:t>CT1, CT7 started (M9)</w:t>
+              <w:t>ST2</w:t>
             </w:r>
           </w:p>
         </w:tc>
@@ -24198,7 +24760,7 @@
           </w:tcPr>
           <w:p>
             <w:r>
-              <w:t>TT3</w:t>
+              <w:t>TT1</w:t>
             </w:r>
           </w:p>
         </w:tc>
@@ -24208,7 +24770,7 @@
           </w:tcPr>
           <w:p>
             <w:r>
-              <w:t>5</w:t>
+              <w:t>6</w:t>
             </w:r>
           </w:p>
         </w:tc>
@@ -24218,7 +24780,7 @@
           </w:tcPr>
           <w:p>
             <w:r>
-              <w:t>5</w:t>
+              <w:t>6</w:t>
             </w:r>
           </w:p>
         </w:tc>
@@ -24228,7 +24790,7 @@
           </w:tcPr>
           <w:p>
             <w:r>
-              <w:t>CT2, CT3 started (M10)</w:t>
+              <w:t>CT6, CT7 started</w:t>
             </w:r>
           </w:p>
         </w:tc>
@@ -24240,7 +24802,7 @@
           </w:tcPr>
           <w:p>
             <w:r>
-              <w:t>TT4</w:t>
+              <w:t>TT2</w:t>
             </w:r>
           </w:p>
         </w:tc>
@@ -24250,7 +24812,7 @@
           </w:tcPr>
           <w:p>
             <w:r>
-              <w:t>6</w:t>
+              <w:t>7</w:t>
             </w:r>
           </w:p>
         </w:tc>
@@ -24260,7 +24822,7 @@
           </w:tcPr>
           <w:p>
             <w:r>
-              <w:t>6</w:t>
+              <w:t>7</w:t>
             </w:r>
           </w:p>
         </w:tc>
@@ -24270,13 +24832,7 @@
           </w:tcPr>
           <w:p>
             <w:r>
-              <w:t>CT3,</w:t>
-            </w:r>
-            <w:r>
-              <w:t xml:space="preserve"> TT3,</w:t>
-            </w:r>
-            <w:r>
-              <w:t xml:space="preserve"> CT5 started (M11)</w:t>
+              <w:t xml:space="preserve">CT1, CT7 started </w:t>
             </w:r>
           </w:p>
         </w:tc>
@@ -24288,7 +24844,7 @@
           </w:tcPr>
           <w:p>
             <w:r>
-              <w:t>TT5</w:t>
+              <w:t>TT3</w:t>
             </w:r>
           </w:p>
         </w:tc>
@@ -24298,7 +24854,7 @@
           </w:tcPr>
           <w:p>
             <w:r>
-              <w:t>7</w:t>
+              <w:t>5</w:t>
             </w:r>
           </w:p>
         </w:tc>
@@ -24308,7 +24864,7 @@
           </w:tcPr>
           <w:p>
             <w:r>
-              <w:t>7</w:t>
+              <w:t>5</w:t>
             </w:r>
           </w:p>
         </w:tc>
@@ -24318,7 +24874,7 @@
           </w:tcPr>
           <w:p>
             <w:r>
-              <w:t>CT4, CT5 started (M12)</w:t>
+              <w:t xml:space="preserve">CT2, CT3 started </w:t>
             </w:r>
           </w:p>
         </w:tc>
@@ -24330,7 +24886,7 @@
           </w:tcPr>
           <w:p>
             <w:r>
-              <w:t>TT6</w:t>
+              <w:t>TT4</w:t>
             </w:r>
           </w:p>
         </w:tc>
@@ -24340,7 +24896,7 @@
           </w:tcPr>
           <w:p>
             <w:r>
-              <w:t>5</w:t>
+              <w:t>6</w:t>
             </w:r>
           </w:p>
         </w:tc>
@@ -24350,7 +24906,7 @@
           </w:tcPr>
           <w:p>
             <w:r>
-              <w:t>5</w:t>
+              <w:t>6</w:t>
             </w:r>
           </w:p>
         </w:tc>
@@ -24360,7 +24916,16 @@
           </w:tcPr>
           <w:p>
             <w:r>
-              <w:t>CT6, CT8 started (M13)</w:t>
+              <w:t>CT3,</w:t>
+            </w:r>
+            <w:r>
+              <w:t xml:space="preserve"> TT3,</w:t>
+            </w:r>
+            <w:r>
+              <w:t xml:space="preserve"> CT5 sta</w:t>
+            </w:r>
+            <w:r>
+              <w:t>rted</w:t>
             </w:r>
           </w:p>
         </w:tc>
@@ -24372,7 +24937,7 @@
           </w:tcPr>
           <w:p>
             <w:r>
-              <w:t>TT7</w:t>
+              <w:t>TT5</w:t>
             </w:r>
           </w:p>
         </w:tc>
@@ -24402,13 +24967,7 @@
           </w:tcPr>
           <w:p>
             <w:r>
-              <w:t xml:space="preserve">CT5, </w:t>
-            </w:r>
-            <w:r>
-              <w:t xml:space="preserve">TT4, TT5, </w:t>
-            </w:r>
-            <w:r>
-              <w:t>CT8 started (M14)</w:t>
+              <w:t xml:space="preserve">CT4, CT5 started </w:t>
             </w:r>
           </w:p>
         </w:tc>
@@ -24420,7 +24979,7 @@
           </w:tcPr>
           <w:p>
             <w:r>
-              <w:t>TT8</w:t>
+              <w:t>TT6</w:t>
             </w:r>
           </w:p>
         </w:tc>
@@ -24430,7 +24989,7 @@
           </w:tcPr>
           <w:p>
             <w:r>
-              <w:t>7</w:t>
+              <w:t>5</w:t>
             </w:r>
           </w:p>
         </w:tc>
@@ -24440,7 +24999,7 @@
           </w:tcPr>
           <w:p>
             <w:r>
-              <w:t>7</w:t>
+              <w:t>5</w:t>
             </w:r>
           </w:p>
         </w:tc>
@@ -24450,7 +25009,7 @@
           </w:tcPr>
           <w:p>
             <w:r>
-              <w:t>CT2, CT8 started (M15)</w:t>
+              <w:t xml:space="preserve">CT6, CT8 started </w:t>
             </w:r>
           </w:p>
         </w:tc>
@@ -24462,7 +25021,7 @@
           </w:tcPr>
           <w:p>
             <w:r>
-              <w:t>TT9</w:t>
+              <w:t>TT7</w:t>
             </w:r>
           </w:p>
         </w:tc>
@@ -24492,7 +25051,13 @@
           </w:tcPr>
           <w:p>
             <w:r>
-              <w:t>CT12, CT14 started (M16)</w:t>
+              <w:t xml:space="preserve">CT5, </w:t>
+            </w:r>
+            <w:r>
+              <w:t xml:space="preserve">TT4, TT5, </w:t>
+            </w:r>
+            <w:r>
+              <w:t xml:space="preserve">CT8 started </w:t>
             </w:r>
           </w:p>
         </w:tc>
@@ -24504,7 +25069,7 @@
           </w:tcPr>
           <w:p>
             <w:r>
-              <w:t>TT10</w:t>
+              <w:t>TT8</w:t>
             </w:r>
           </w:p>
         </w:tc>
@@ -24514,7 +25079,7 @@
           </w:tcPr>
           <w:p>
             <w:r>
-              <w:t>8</w:t>
+              <w:t>7</w:t>
             </w:r>
           </w:p>
         </w:tc>
@@ -24524,7 +25089,7 @@
           </w:tcPr>
           <w:p>
             <w:r>
-              <w:t>8</w:t>
+              <w:t>7</w:t>
             </w:r>
           </w:p>
         </w:tc>
@@ -24534,7 +25099,7 @@
           </w:tcPr>
           <w:p>
             <w:r>
-              <w:t>CT13, CT14 started (M17)</w:t>
+              <w:t xml:space="preserve">CT2, CT8 started </w:t>
             </w:r>
           </w:p>
         </w:tc>
@@ -24546,7 +25111,7 @@
           </w:tcPr>
           <w:p>
             <w:r>
-              <w:t>TT11</w:t>
+              <w:t>TT9</w:t>
             </w:r>
           </w:p>
         </w:tc>
@@ -24556,7 +25121,7 @@
           </w:tcPr>
           <w:p>
             <w:r>
-              <w:t>8</w:t>
+              <w:t>7</w:t>
             </w:r>
           </w:p>
         </w:tc>
@@ -24566,7 +25131,7 @@
           </w:tcPr>
           <w:p>
             <w:r>
-              <w:t>8</w:t>
+              <w:t>7</w:t>
             </w:r>
           </w:p>
         </w:tc>
@@ -24576,7 +25141,7 @@
           </w:tcPr>
           <w:p>
             <w:r>
-              <w:t>ST2, CT9 started (M18)</w:t>
+              <w:t xml:space="preserve">CT12, CT14 started </w:t>
             </w:r>
           </w:p>
         </w:tc>
@@ -24588,7 +25153,7 @@
           </w:tcPr>
           <w:p>
             <w:r>
-              <w:t>TT12</w:t>
+              <w:t>TT10</w:t>
             </w:r>
           </w:p>
         </w:tc>
@@ -24598,7 +25163,7 @@
           </w:tcPr>
           <w:p>
             <w:r>
-              <w:t>9</w:t>
+              <w:t>8</w:t>
             </w:r>
           </w:p>
         </w:tc>
@@ -24608,7 +25173,7 @@
           </w:tcPr>
           <w:p>
             <w:r>
-              <w:t>9</w:t>
+              <w:t>8</w:t>
             </w:r>
           </w:p>
         </w:tc>
@@ -24618,13 +25183,7 @@
           </w:tcPr>
           <w:p>
             <w:r>
-              <w:t>CT9,</w:t>
-            </w:r>
-            <w:r>
-              <w:t xml:space="preserve"> TT11,</w:t>
-            </w:r>
-            <w:r>
-              <w:t xml:space="preserve"> started a business controller (M19)</w:t>
+              <w:t>CT13, CT14 started</w:t>
             </w:r>
           </w:p>
         </w:tc>
@@ -24636,7 +25195,7 @@
           </w:tcPr>
           <w:p>
             <w:r>
-              <w:t>TT13</w:t>
+              <w:t>TT11</w:t>
             </w:r>
           </w:p>
         </w:tc>
@@ -24646,7 +25205,7 @@
           </w:tcPr>
           <w:p>
             <w:r>
-              <w:t>10</w:t>
+              <w:t>8</w:t>
             </w:r>
           </w:p>
         </w:tc>
@@ -24656,7 +25215,7 @@
           </w:tcPr>
           <w:p>
             <w:r>
-              <w:t>10</w:t>
+              <w:t>8</w:t>
             </w:r>
           </w:p>
         </w:tc>
@@ -24666,7 +25225,7 @@
           </w:tcPr>
           <w:p>
             <w:r>
-              <w:t>CT8, CT14</w:t>
+              <w:t xml:space="preserve">ST2, CT9 started </w:t>
             </w:r>
           </w:p>
         </w:tc>
@@ -24678,7 +25237,7 @@
           </w:tcPr>
           <w:p>
             <w:r>
-              <w:t>TT14</w:t>
+              <w:t>TT12</w:t>
             </w:r>
           </w:p>
         </w:tc>
@@ -24688,7 +25247,7 @@
           </w:tcPr>
           <w:p>
             <w:r>
-              <w:t>10</w:t>
+              <w:t>9</w:t>
             </w:r>
           </w:p>
         </w:tc>
@@ -24698,7 +25257,7 @@
           </w:tcPr>
           <w:p>
             <w:r>
-              <w:t>10</w:t>
+              <w:t>9</w:t>
             </w:r>
           </w:p>
         </w:tc>
@@ -24708,7 +25267,13 @@
           </w:tcPr>
           <w:p>
             <w:r>
-              <w:t>TT12, TT13</w:t>
+              <w:t>CT9,</w:t>
+            </w:r>
+            <w:r>
+              <w:t xml:space="preserve"> TT11,</w:t>
+            </w:r>
+            <w:r>
+              <w:t xml:space="preserve"> started a business controller </w:t>
             </w:r>
           </w:p>
         </w:tc>
@@ -24720,7 +25285,7 @@
           </w:tcPr>
           <w:p>
             <w:r>
-              <w:t>TT15</w:t>
+              <w:t>TT13</w:t>
             </w:r>
           </w:p>
         </w:tc>
@@ -24730,7 +25295,7 @@
           </w:tcPr>
           <w:p>
             <w:r>
-              <w:t>20</w:t>
+              <w:t>10</w:t>
             </w:r>
           </w:p>
         </w:tc>
@@ -24740,10 +25305,7 @@
           </w:tcPr>
           <w:p>
             <w:r>
-              <w:t>1</w:t>
-            </w:r>
-            <w:r>
-              <w:t>5</w:t>
+              <w:t>10</w:t>
             </w:r>
           </w:p>
         </w:tc>
@@ -24753,7 +25315,7 @@
           </w:tcPr>
           <w:p>
             <w:r>
-              <w:t>TT12, TT13, TT14</w:t>
+              <w:t>CT8, CT14</w:t>
             </w:r>
           </w:p>
         </w:tc>
@@ -24765,7 +25327,7 @@
           </w:tcPr>
           <w:p>
             <w:r>
-              <w:t>TT16</w:t>
+              <w:t>TT14</w:t>
             </w:r>
           </w:p>
         </w:tc>
@@ -24775,10 +25337,7 @@
           </w:tcPr>
           <w:p>
             <w:r>
-              <w:t>2</w:t>
-            </w:r>
-            <w:r>
-              <w:t>0</w:t>
+              <w:t>10</w:t>
             </w:r>
           </w:p>
         </w:tc>
@@ -24788,10 +25347,7 @@
           </w:tcPr>
           <w:p>
             <w:r>
-              <w:t>1</w:t>
-            </w:r>
-            <w:r>
-              <w:t>5</w:t>
+              <w:t>10</w:t>
             </w:r>
           </w:p>
         </w:tc>
@@ -24801,10 +25357,7 @@
           </w:tcPr>
           <w:p>
             <w:r>
-              <w:t xml:space="preserve">CT15, CT16, </w:t>
-            </w:r>
-            <w:r>
-              <w:t>TT15</w:t>
+              <w:t>TT12, TT13</w:t>
             </w:r>
           </w:p>
         </w:tc>
@@ -24816,7 +25369,109 @@
           </w:tcPr>
           <w:p>
             <w:r>
-              <w:t>DT1</w:t>
+              <w:t>TT15</w:t>
+            </w:r>
+          </w:p>
+        </w:tc>
+        <w:tc>
+          <w:tcPr>
+            <w:tcW w:w="2694" w:type="dxa"/>
+          </w:tcPr>
+          <w:p>
+            <w:r>
+              <w:t>20</w:t>
+            </w:r>
+          </w:p>
+        </w:tc>
+        <w:tc>
+          <w:tcPr>
+            <w:tcW w:w="2126" w:type="dxa"/>
+          </w:tcPr>
+          <w:p>
+            <w:r>
+              <w:t>1</w:t>
+            </w:r>
+            <w:r>
+              <w:t>5</w:t>
+            </w:r>
+          </w:p>
+        </w:tc>
+        <w:tc>
+          <w:tcPr>
+            <w:tcW w:w="3827" w:type="dxa"/>
+          </w:tcPr>
+          <w:p>
+            <w:r>
+              <w:t>TT12, TT13, TT14</w:t>
+            </w:r>
+          </w:p>
+        </w:tc>
+      </w:tr>
+      <w:tr>
+        <w:tc>
+          <w:tcPr>
+            <w:tcW w:w="1176" w:type="dxa"/>
+          </w:tcPr>
+          <w:p>
+            <w:r>
+              <w:t>TT16</w:t>
+            </w:r>
+          </w:p>
+        </w:tc>
+        <w:tc>
+          <w:tcPr>
+            <w:tcW w:w="2694" w:type="dxa"/>
+          </w:tcPr>
+          <w:p>
+            <w:r>
+              <w:t>2</w:t>
+            </w:r>
+            <w:r>
+              <w:t>0</w:t>
+            </w:r>
+          </w:p>
+        </w:tc>
+        <w:tc>
+          <w:tcPr>
+            <w:tcW w:w="2126" w:type="dxa"/>
+          </w:tcPr>
+          <w:p>
+            <w:r>
+              <w:t>1</w:t>
+            </w:r>
+            <w:r>
+              <w:t>5</w:t>
+            </w:r>
+          </w:p>
+        </w:tc>
+        <w:tc>
+          <w:tcPr>
+            <w:tcW w:w="3827" w:type="dxa"/>
+          </w:tcPr>
+          <w:p>
+            <w:r>
+              <w:t xml:space="preserve">CT15, CT16, </w:t>
+            </w:r>
+            <w:r>
+              <w:t>TT15</w:t>
+            </w:r>
+          </w:p>
+        </w:tc>
+      </w:tr>
+      <w:tr>
+        <w:tc>
+          <w:tcPr>
+            <w:tcW w:w="1176" w:type="dxa"/>
+          </w:tcPr>
+          <w:p>
+            <w:r>
+              <w:t>D</w:t>
+            </w:r>
+            <w:r>
+              <w:t>el</w:t>
+            </w:r>
+            <w:r>
+              <w:t>T1</w:t>
             </w:r>
           </w:p>
         </w:tc>
@@ -24857,7 +25512,7 @@
       <w:pPr>
         <w:pStyle w:val="Heading2"/>
       </w:pPr>
-      <w:bookmarkStart w:id="47" w:name="_Toc345090624"/>
+      <w:bookmarkStart w:id="49" w:name="_Toc346376034"/>
       <w:r>
         <w:t xml:space="preserve">Resource allocation to </w:t>
       </w:r>
@@ -24867,12 +25522,16 @@
       <w:r>
         <w:t xml:space="preserve"> and charts</w:t>
       </w:r>
-      <w:bookmarkEnd w:id="47"/>
+      <w:bookmarkEnd w:id="49"/>
     </w:p>
     <w:p/>
     <w:p>
       <w:r>
-        <w:t>In order to allocate resources to tasks, the best thing to do is to find the critical path in the graph of the task dependences and allocate project members in a way to minimize interructions on the critical path, according to the availability of each project member.</w:t>
+        <w:t xml:space="preserve">In order to allocate resources to tasks, the best thing to do is to find the critical path in the graph of the task dependences and allocate project members in a </w:t>
+      </w:r>
+      <w:r>
+        <w:lastRenderedPageBreak/>
+        <w:t>way to minimize interructions on the critical path, according to the availability of each project member.</w:t>
       </w:r>
       <w:r>
         <w:t xml:space="preserve"> We’ve chosen to alternate each other on the critical path.</w:t>
@@ -24894,30 +25553,22 @@
     <w:p>
       <w:pPr>
         <w:ind w:left="66"/>
-      </w:pPr>
-      <w:r>
-        <w:t>Here’s the Gantt diagram that represents the project schedule along with resource (i.e. project members) allocation to tasks.</w:t>
-      </w:r>
-    </w:p>
-    <w:p>
-      <w:pPr>
-        <w:ind w:left="66"/>
-      </w:pPr>
-    </w:p>
-    <w:p>
-      <w:pPr>
-        <w:ind w:left="66"/>
-      </w:pPr>
-    </w:p>
-    <w:p>
-      <w:pPr>
-        <w:ind w:left="66"/>
-      </w:pPr>
-    </w:p>
-    <w:p>
-      <w:pPr>
-        <w:ind w:left="66"/>
-      </w:pPr>
+        <w:sectPr>
+          <w:footerReference w:type="even" r:id="rId42"/>
+          <w:footerReference w:type="default" r:id="rId43"/>
+          <w:pgSz w:w="11900" w:h="16840"/>
+          <w:pgMar w:top="1134" w:right="1134" w:bottom="1134" w:left="1134" w:header="709" w:footer="709" w:gutter="0"/>
+          <w:cols w:space="708"/>
+          <w:titlePg/>
+          <w:docGrid w:linePitch="360"/>
+        </w:sectPr>
+      </w:pPr>
+      <w:r>
+        <w:t>Here’s the Gantt diagram that represents the project schedule along with resource (i.e. proje</w:t>
+      </w:r>
+      <w:r>
+        <w:t>ct members) allocation to tas</w:t>
+      </w:r>
     </w:p>
     <w:p>
       <w:r>
@@ -24927,26 +25578,18 @@
         </w:rPr>
         <w:lastRenderedPageBreak/>
         <w:drawing>
-          <wp:anchor distT="0" distB="0" distL="114300" distR="114300" simplePos="0" relativeHeight="251687424" behindDoc="0" locked="0" layoutInCell="1" allowOverlap="1" wp14:anchorId="48D7F369" wp14:editId="6754F2A5">
+          <wp:anchor distT="0" distB="0" distL="114300" distR="114300" simplePos="0" relativeHeight="251690496" behindDoc="0" locked="0" layoutInCell="1" allowOverlap="1" wp14:anchorId="5F219385" wp14:editId="0B0728CA">
             <wp:simplePos x="0" y="0"/>
             <wp:positionH relativeFrom="column">
-              <wp:posOffset>-1815465</wp:posOffset>
+              <wp:posOffset>-1496695</wp:posOffset>
             </wp:positionH>
             <wp:positionV relativeFrom="paragraph">
-              <wp:posOffset>516255</wp:posOffset>
+              <wp:posOffset>676910</wp:posOffset>
             </wp:positionV>
-            <wp:extent cx="10397490" cy="8024495"/>
+            <wp:extent cx="10166350" cy="7846695"/>
             <wp:effectExtent l="0" t="0" r="0" b="0"/>
-            <wp:wrapThrough wrapText="bothSides">
-              <wp:wrapPolygon edited="0">
-                <wp:start x="20929" y="703"/>
-                <wp:lineTo x="720" y="703"/>
-                <wp:lineTo x="720" y="21215"/>
-                <wp:lineTo x="20929" y="21215"/>
-                <wp:lineTo x="20929" y="703"/>
-              </wp:wrapPolygon>
-            </wp:wrapThrough>
-            <wp:docPr id="52" name="Picture 52" descr="Macintosh HD:Users:fabiochiusano:Desktop:magistrale primo anno:Software engineering 2:project:PowerEnjoy:PP:Images:gantt.pdf"/>
+            <wp:wrapTopAndBottom/>
+            <wp:docPr id="53" name="Picture 53" descr="Macintosh HD:Users:fabiochiusano:Desktop:magistrale primo anno:Software engineering 2:project:PowerEnjoy:PP:Images:Gantt.pdf"/>
             <wp:cNvGraphicFramePr>
               <a:graphicFrameLocks xmlns:a="http://schemas.openxmlformats.org/drawingml/2006/main" noChangeAspect="1"/>
             </wp:cNvGraphicFramePr>
@@ -24954,13 +25597,13 @@
               <a:graphicData uri="http://schemas.openxmlformats.org/drawingml/2006/picture">
                 <pic:pic xmlns:pic="http://schemas.openxmlformats.org/drawingml/2006/picture">
                   <pic:nvPicPr>
-                    <pic:cNvPr id="0" name="Picture 4" descr="Macintosh HD:Users:fabiochiusano:Desktop:magistrale primo anno:Software engineering 2:project:PowerEnjoy:PP:Images:gantt.pdf"/>
+                    <pic:cNvPr id="1" name="Picture 3" descr="Macintosh HD:Users:fabiochiusano:Desktop:magistrale primo anno:Software engineering 2:project:PowerEnjoy:PP:Images:Gantt.pdf"/>
                     <pic:cNvPicPr>
                       <a:picLocks noChangeAspect="1" noChangeArrowheads="1"/>
                     </pic:cNvPicPr>
                   </pic:nvPicPr>
                   <pic:blipFill>
-                    <a:blip r:embed="rId40">
+                    <a:blip r:embed="rId44">
                       <a:extLst>
                         <a:ext uri="{28A0092B-C50C-407E-A947-70E740481C1C}">
                           <a14:useLocalDpi xmlns:a14="http://schemas.microsoft.com/office/drawing/2010/main" val="0"/>
@@ -24975,7 +25618,7 @@
                   <pic:spPr bwMode="auto">
                     <a:xfrm rot="16200000">
                       <a:off x="0" y="0"/>
-                      <a:ext cx="10397490" cy="8024495"/>
+                      <a:ext cx="10166350" cy="7846695"/>
                     </a:xfrm>
                     <a:prstGeom prst="rect">
                       <a:avLst/>
@@ -24997,9 +25640,6 @@
           </wp:anchor>
         </w:drawing>
       </w:r>
-      <w:r>
-        <w:br w:type="page"/>
-      </w:r>
     </w:p>
     <w:p>
       <w:pPr>
@@ -25008,7 +25648,7 @@
           <w:lang w:val="en-GB"/>
         </w:rPr>
       </w:pPr>
-      <w:bookmarkStart w:id="48" w:name="_Toc345090625"/>
+      <w:bookmarkStart w:id="50" w:name="_Toc346376035"/>
       <w:r>
         <w:rPr>
           <w:lang w:val="en-GB"/>
@@ -25016,7 +25656,7 @@
         <w:lastRenderedPageBreak/>
         <w:t>Effort spent</w:t>
       </w:r>
-      <w:bookmarkEnd w:id="48"/>
+      <w:bookmarkEnd w:id="50"/>
     </w:p>
     <w:p/>
     <w:p>
@@ -25037,8 +25677,6 @@
       </w:r>
     </w:p>
     <w:sectPr>
-      <w:footerReference w:type="even" r:id="rId41"/>
-      <w:footerReference w:type="default" r:id="rId42"/>
       <w:pgSz w:w="11900" w:h="16840"/>
       <w:pgMar w:top="1134" w:right="1134" w:bottom="1134" w:left="1134" w:header="709" w:footer="709" w:gutter="0"/>
       <w:cols w:space="708"/>
@@ -25096,22 +25734,6 @@
       </w:r>
       <w:r>
         <w:t>In realtà non l’ho capito molto</w:t>
-      </w:r>
-    </w:p>
-  </w:comment>
-  <w:comment w:id="46" w:author="Fabio Chiusano" w:date="2017-01-03T19:14:00Z" w:initials="FC">
-    <w:p>
-      <w:pPr>
-        <w:pStyle w:val="CommentText"/>
-      </w:pPr>
-      <w:r>
-        <w:rPr>
-          <w:rStyle w:val="CommentReference"/>
-        </w:rPr>
-        <w:annotationRef/>
-      </w:r>
-      <w:r>
-        <w:t>Not shown in gantt diagrams</w:t>
       </w:r>
     </w:p>
   </w:comment>
@@ -25216,7 +25838,7 @@
         <w:rStyle w:val="PageNumber"/>
         <w:noProof/>
       </w:rPr>
-      <w:t>3</w:t>
+      <w:t>32</w:t>
     </w:r>
     <w:r>
       <w:rPr>
@@ -26133,6 +26755,119 @@
     </w:lvl>
   </w:abstractNum>
   <w:abstractNum w:abstractNumId="8">
+    <w:nsid w:val="3FA315EB"/>
+    <w:multiLevelType w:val="hybridMultilevel"/>
+    <w:tmpl w:val="FE5A8DB4"/>
+    <w:lvl w:ilvl="0" w:tplc="04090001">
+      <w:start w:val="1"/>
+      <w:numFmt w:val="bullet"/>
+      <w:lvlText w:val=""/>
+      <w:lvlJc w:val="left"/>
+      <w:pPr>
+        <w:ind w:left="786" w:hanging="360"/>
+      </w:pPr>
+      <w:rPr>
+        <w:rFonts w:ascii="Symbol" w:hAnsi="Symbol" w:hint="default"/>
+      </w:rPr>
+    </w:lvl>
+    <w:lvl w:ilvl="1" w:tplc="04090003" w:tentative="1">
+      <w:start w:val="1"/>
+      <w:numFmt w:val="bullet"/>
+      <w:lvlText w:val="o"/>
+      <w:lvlJc w:val="left"/>
+      <w:pPr>
+        <w:ind w:left="1506" w:hanging="360"/>
+      </w:pPr>
+      <w:rPr>
+        <w:rFonts w:ascii="Courier New" w:hAnsi="Courier New" w:hint="default"/>
+      </w:rPr>
+    </w:lvl>
+    <w:lvl w:ilvl="2" w:tplc="04090005" w:tentative="1">
+      <w:start w:val="1"/>
+      <w:numFmt w:val="bullet"/>
+      <w:lvlText w:val=""/>
+      <w:lvlJc w:val="left"/>
+      <w:pPr>
+        <w:ind w:left="2226" w:hanging="360"/>
+      </w:pPr>
+      <w:rPr>
+        <w:rFonts w:ascii="Wingdings" w:hAnsi="Wingdings" w:hint="default"/>
+      </w:rPr>
+    </w:lvl>
+    <w:lvl w:ilvl="3" w:tplc="04090001" w:tentative="1">
+      <w:start w:val="1"/>
+      <w:numFmt w:val="bullet"/>
+      <w:lvlText w:val=""/>
+      <w:lvlJc w:val="left"/>
+      <w:pPr>
+        <w:ind w:left="2946" w:hanging="360"/>
+      </w:pPr>
+      <w:rPr>
+        <w:rFonts w:ascii="Symbol" w:hAnsi="Symbol" w:hint="default"/>
+      </w:rPr>
+    </w:lvl>
+    <w:lvl w:ilvl="4" w:tplc="04090003" w:tentative="1">
+      <w:start w:val="1"/>
+      <w:numFmt w:val="bullet"/>
+      <w:lvlText w:val="o"/>
+      <w:lvlJc w:val="left"/>
+      <w:pPr>
+        <w:ind w:left="3666" w:hanging="360"/>
+      </w:pPr>
+      <w:rPr>
+        <w:rFonts w:ascii="Courier New" w:hAnsi="Courier New" w:hint="default"/>
+      </w:rPr>
+    </w:lvl>
+    <w:lvl w:ilvl="5" w:tplc="04090005" w:tentative="1">
+      <w:start w:val="1"/>
+      <w:numFmt w:val="bullet"/>
+      <w:lvlText w:val=""/>
+      <w:lvlJc w:val="left"/>
+      <w:pPr>
+        <w:ind w:left="4386" w:hanging="360"/>
+      </w:pPr>
+      <w:rPr>
+        <w:rFonts w:ascii="Wingdings" w:hAnsi="Wingdings" w:hint="default"/>
+      </w:rPr>
+    </w:lvl>
+    <w:lvl w:ilvl="6" w:tplc="04090001" w:tentative="1">
+      <w:start w:val="1"/>
+      <w:numFmt w:val="bullet"/>
+      <w:lvlText w:val=""/>
+      <w:lvlJc w:val="left"/>
+      <w:pPr>
+        <w:ind w:left="5106" w:hanging="360"/>
+      </w:pPr>
+      <w:rPr>
+        <w:rFonts w:ascii="Symbol" w:hAnsi="Symbol" w:hint="default"/>
+      </w:rPr>
+    </w:lvl>
+    <w:lvl w:ilvl="7" w:tplc="04090003" w:tentative="1">
+      <w:start w:val="1"/>
+      <w:numFmt w:val="bullet"/>
+      <w:lvlText w:val="o"/>
+      <w:lvlJc w:val="left"/>
+      <w:pPr>
+        <w:ind w:left="5826" w:hanging="360"/>
+      </w:pPr>
+      <w:rPr>
+        <w:rFonts w:ascii="Courier New" w:hAnsi="Courier New" w:hint="default"/>
+      </w:rPr>
+    </w:lvl>
+    <w:lvl w:ilvl="8" w:tplc="04090005" w:tentative="1">
+      <w:start w:val="1"/>
+      <w:numFmt w:val="bullet"/>
+      <w:lvlText w:val=""/>
+      <w:lvlJc w:val="left"/>
+      <w:pPr>
+        <w:ind w:left="6546" w:hanging="360"/>
+      </w:pPr>
+      <w:rPr>
+        <w:rFonts w:ascii="Wingdings" w:hAnsi="Wingdings" w:hint="default"/>
+      </w:rPr>
+    </w:lvl>
+  </w:abstractNum>
+  <w:abstractNum w:abstractNumId="9">
     <w:nsid w:val="44CC0ECA"/>
     <w:multiLevelType w:val="hybridMultilevel"/>
     <w:tmpl w:val="49ACE0F4"/>
@@ -26245,7 +26980,7 @@
       </w:rPr>
     </w:lvl>
   </w:abstractNum>
-  <w:abstractNum w:abstractNumId="9">
+  <w:abstractNum w:abstractNumId="10">
     <w:nsid w:val="55707DA3"/>
     <w:multiLevelType w:val="hybridMultilevel"/>
     <w:tmpl w:val="35F4424E"/>
@@ -26358,7 +27093,7 @@
       </w:rPr>
     </w:lvl>
   </w:abstractNum>
-  <w:abstractNum w:abstractNumId="10">
+  <w:abstractNum w:abstractNumId="11">
     <w:nsid w:val="58E2172F"/>
     <w:multiLevelType w:val="hybridMultilevel"/>
     <w:tmpl w:val="5D6442F2"/>
@@ -26471,7 +27206,7 @@
       </w:rPr>
     </w:lvl>
   </w:abstractNum>
-  <w:abstractNum w:abstractNumId="11">
+  <w:abstractNum w:abstractNumId="12">
     <w:nsid w:val="59891F70"/>
     <w:multiLevelType w:val="hybridMultilevel"/>
     <w:tmpl w:val="DC8EE1EE"/>
@@ -26584,7 +27319,7 @@
       </w:rPr>
     </w:lvl>
   </w:abstractNum>
-  <w:abstractNum w:abstractNumId="12">
+  <w:abstractNum w:abstractNumId="13">
     <w:nsid w:val="5E843C79"/>
     <w:multiLevelType w:val="hybridMultilevel"/>
     <w:tmpl w:val="699AB640"/>
@@ -26697,7 +27432,7 @@
       </w:rPr>
     </w:lvl>
   </w:abstractNum>
-  <w:abstractNum w:abstractNumId="13">
+  <w:abstractNum w:abstractNumId="14">
     <w:nsid w:val="72A03E6A"/>
     <w:multiLevelType w:val="hybridMultilevel"/>
     <w:tmpl w:val="67C2F104"/>
@@ -26810,7 +27545,7 @@
       </w:rPr>
     </w:lvl>
   </w:abstractNum>
-  <w:abstractNum w:abstractNumId="14">
+  <w:abstractNum w:abstractNumId="15">
     <w:nsid w:val="73E86C02"/>
     <w:multiLevelType w:val="hybridMultilevel"/>
     <w:tmpl w:val="BC7C7942"/>
@@ -26923,7 +27658,7 @@
       </w:rPr>
     </w:lvl>
   </w:abstractNum>
-  <w:abstractNum w:abstractNumId="15">
+  <w:abstractNum w:abstractNumId="16">
     <w:nsid w:val="75C96C7B"/>
     <w:multiLevelType w:val="hybridMultilevel"/>
     <w:tmpl w:val="F0325F8E"/>
@@ -27036,7 +27771,7 @@
       </w:rPr>
     </w:lvl>
   </w:abstractNum>
-  <w:abstractNum w:abstractNumId="16">
+  <w:abstractNum w:abstractNumId="17">
     <w:nsid w:val="784B255D"/>
     <w:multiLevelType w:val="hybridMultilevel"/>
     <w:tmpl w:val="5A86190A"/>
@@ -27149,7 +27884,7 @@
       </w:rPr>
     </w:lvl>
   </w:abstractNum>
-  <w:abstractNum w:abstractNumId="17">
+  <w:abstractNum w:abstractNumId="18">
     <w:nsid w:val="78A05F63"/>
     <w:multiLevelType w:val="hybridMultilevel"/>
     <w:tmpl w:val="487AC324"/>
@@ -27262,7 +27997,7 @@
       </w:rPr>
     </w:lvl>
   </w:abstractNum>
-  <w:abstractNum w:abstractNumId="18">
+  <w:abstractNum w:abstractNumId="19">
     <w:nsid w:val="7DCE1C9D"/>
     <w:multiLevelType w:val="multilevel"/>
     <w:tmpl w:val="FB6AAB02"/>
@@ -27358,13 +28093,13 @@
     </w:lvl>
   </w:abstractNum>
   <w:num w:numId="1">
-    <w:abstractNumId w:val="18"/>
+    <w:abstractNumId w:val="19"/>
   </w:num>
   <w:num w:numId="2">
     <w:abstractNumId w:val="2"/>
   </w:num>
   <w:num w:numId="3">
-    <w:abstractNumId w:val="9"/>
+    <w:abstractNumId w:val="10"/>
   </w:num>
   <w:num w:numId="4">
     <w:abstractNumId w:val="6"/>
@@ -27373,31 +28108,31 @@
     <w:abstractNumId w:val="3"/>
   </w:num>
   <w:num w:numId="6">
-    <w:abstractNumId w:val="11"/>
+    <w:abstractNumId w:val="12"/>
   </w:num>
   <w:num w:numId="7">
-    <w:abstractNumId w:val="17"/>
+    <w:abstractNumId w:val="18"/>
   </w:num>
   <w:num w:numId="8">
     <w:abstractNumId w:val="1"/>
   </w:num>
   <w:num w:numId="9">
+    <w:abstractNumId w:val="14"/>
+  </w:num>
+  <w:num w:numId="10">
     <w:abstractNumId w:val="13"/>
   </w:num>
-  <w:num w:numId="10">
-    <w:abstractNumId w:val="12"/>
-  </w:num>
   <w:num w:numId="11">
-    <w:abstractNumId w:val="10"/>
+    <w:abstractNumId w:val="11"/>
   </w:num>
   <w:num w:numId="12">
-    <w:abstractNumId w:val="8"/>
+    <w:abstractNumId w:val="9"/>
   </w:num>
   <w:num w:numId="13">
-    <w:abstractNumId w:val="16"/>
+    <w:abstractNumId w:val="17"/>
   </w:num>
   <w:num w:numId="14">
-    <w:abstractNumId w:val="15"/>
+    <w:abstractNumId w:val="16"/>
   </w:num>
   <w:num w:numId="15">
     <w:abstractNumId w:val="5"/>
@@ -27409,10 +28144,13 @@
     <w:abstractNumId w:val="4"/>
   </w:num>
   <w:num w:numId="18">
-    <w:abstractNumId w:val="14"/>
+    <w:abstractNumId w:val="15"/>
   </w:num>
   <w:num w:numId="19">
     <w:abstractNumId w:val="7"/>
+  </w:num>
+  <w:num w:numId="20">
+    <w:abstractNumId w:val="8"/>
   </w:num>
 </w:numbering>
 </file>
@@ -29454,7 +30192,7 @@
 </file>
 
 <file path=customXml/itemProps1.xml><?xml version="1.0" encoding="utf-8"?>
-<ds:datastoreItem xmlns:ds="http://schemas.openxmlformats.org/officeDocument/2006/customXml" ds:itemID="{07F3A1E0-67E1-5B42-AD6F-9BBBA3B86C39}">
+<ds:datastoreItem xmlns:ds="http://schemas.openxmlformats.org/officeDocument/2006/customXml" ds:itemID="{A9A35C30-FE99-FE42-A768-5D3FFB54E004}">
   <ds:schemaRefs>
     <ds:schemaRef ds:uri="http://schemas.openxmlformats.org/officeDocument/2006/bibliography"/>
   </ds:schemaRefs>

--- a/PP/PP.docx
+++ b/PP/PP.docx
@@ -3,6 +3,8 @@
 <w:document xmlns:wpc="http://schemas.microsoft.com/office/word/2010/wordprocessingCanvas" xmlns:cx="http://schemas.microsoft.com/office/drawing/2014/chartex" xmlns:cx1="http://schemas.microsoft.com/office/drawing/2015/9/8/chartex" xmlns:cx2="http://schemas.microsoft.com/office/drawing/2015/10/21/chartex" xmlns:mc="http://schemas.openxmlformats.org/markup-compatibility/2006" xmlns:o="urn:schemas-microsoft-com:office:office" xmlns:r="http://schemas.openxmlformats.org/officeDocument/2006/relationships" xmlns:m="http://schemas.openxmlformats.org/officeDocument/2006/math" xmlns:v="urn:schemas-microsoft-com:vml" xmlns:wp14="http://schemas.microsoft.com/office/word/2010/wordprocessingDrawing" xmlns:wp="http://schemas.openxmlformats.org/drawingml/2006/wordprocessingDrawing" xmlns:w10="urn:schemas-microsoft-com:office:word" xmlns:w="http://schemas.openxmlformats.org/wordprocessingml/2006/main" xmlns:w14="http://schemas.microsoft.com/office/word/2010/wordml" xmlns:w15="http://schemas.microsoft.com/office/word/2012/wordml" xmlns:w16se="http://schemas.microsoft.com/office/word/2015/wordml/symex" xmlns:wpg="http://schemas.microsoft.com/office/word/2010/wordprocessingGroup" xmlns:wpi="http://schemas.microsoft.com/office/word/2010/wordprocessingInk" xmlns:wne="http://schemas.microsoft.com/office/word/2006/wordml" xmlns:wps="http://schemas.microsoft.com/office/word/2010/wordprocessingShape" mc:Ignorable="w14 w15 w16se wp14">
   <w:body>
     <w:p>
+      <w:bookmarkStart w:id="0" w:name="_GoBack"/>
+      <w:bookmarkEnd w:id="0"/>
       <w:r>
         <w:rPr>
           <w:noProof/>
@@ -11,7 +13,7 @@
         <mc:AlternateContent>
           <mc:Choice Requires="wps">
             <w:drawing>
-              <wp:anchor distT="0" distB="0" distL="114300" distR="114300" simplePos="0" relativeHeight="251660800" behindDoc="1" locked="1" layoutInCell="0" allowOverlap="1" wp14:anchorId="13F10219" wp14:editId="1FEA3062">
+              <wp:anchor distT="0" distB="0" distL="114300" distR="114300" simplePos="0" relativeHeight="251662336" behindDoc="1" locked="1" layoutInCell="0" allowOverlap="1" wp14:anchorId="13F10219" wp14:editId="2A4E5376">
                 <wp:simplePos x="0" y="0"/>
                 <wp:positionH relativeFrom="page">
                   <wp:posOffset>167005</wp:posOffset>
@@ -71,7 +73,7 @@
           </mc:Choice>
           <mc:Fallback>
             <w:pict>
-              <v:rect w14:anchorId="13F10219" id="Rectangle 11" o:spid="_x0000_s1026" style="position:absolute;margin-left:13.15pt;margin-top:735.75pt;width:568.5pt;height:36pt;z-index:-251655680;visibility:visible;mso-wrap-style:square;mso-width-percent:0;mso-height-percent:0;mso-wrap-distance-left:9pt;mso-wrap-distance-top:0;mso-wrap-distance-right:9pt;mso-wrap-distance-bottom:0;mso-position-horizontal:absolute;mso-position-horizontal-relative:page;mso-position-vertical:absolute;mso-position-vertical-relative:page;mso-width-percent:0;mso-height-percent:0;mso-width-relative:margin;mso-height-relative:margin;v-text-anchor:top" o:gfxdata="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" o:allowincell="f" fillcolor="#7f7f7f [1612]" stroked="f">
+              <v:rect w14:anchorId="13F10219" id="Rectangle 11" o:spid="_x0000_s1026" style="position:absolute;margin-left:13.15pt;margin-top:735.75pt;width:568.5pt;height:36pt;z-index:-251654144;visibility:visible;mso-wrap-style:square;mso-width-percent:0;mso-height-percent:0;mso-wrap-distance-left:9pt;mso-wrap-distance-top:0;mso-wrap-distance-right:9pt;mso-wrap-distance-bottom:0;mso-position-horizontal:absolute;mso-position-horizontal-relative:page;mso-position-vertical:absolute;mso-position-vertical-relative:page;mso-width-percent:0;mso-height-percent:0;mso-width-relative:margin;mso-height-relative:margin;v-text-anchor:top" o:gfxdata="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" o:allowincell="f" fillcolor="#7f7f7f [1612]" stroked="f">
                 <v:textbox inset="18pt,18pt,1in,18pt">
                   <w:txbxContent>
                     <w:p/>
@@ -92,7 +94,7 @@
         <mc:AlternateContent>
           <mc:Choice Requires="wps">
             <w:drawing>
-              <wp:anchor distT="0" distB="0" distL="114300" distR="114300" simplePos="0" relativeHeight="251659776" behindDoc="1" locked="1" layoutInCell="0" allowOverlap="1" wp14:anchorId="764ED506" wp14:editId="497078B5">
+              <wp:anchor distT="0" distB="0" distL="114300" distR="114300" simplePos="0" relativeHeight="251660288" behindDoc="1" locked="1" layoutInCell="0" allowOverlap="1" wp14:anchorId="764ED506" wp14:editId="19E49EDA">
                 <wp:simplePos x="0" y="0"/>
                 <wp:positionH relativeFrom="page">
                   <wp:posOffset>167005</wp:posOffset>
@@ -232,7 +234,7 @@
           </mc:Choice>
           <mc:Fallback>
             <w:pict>
-              <v:rect w14:anchorId="764ED506" id="Rectangle 79" o:spid="_x0000_s1027" style="position:absolute;margin-left:13.15pt;margin-top:688.25pt;width:568.1pt;height:59.25pt;z-index:-251656704;visibility:visible;mso-wrap-style:square;mso-width-percent:0;mso-height-percent:0;mso-wrap-distance-left:9pt;mso-wrap-distance-top:0;mso-wrap-distance-right:9pt;mso-wrap-distance-bottom:0;mso-position-horizontal:absolute;mso-position-horizontal-relative:page;mso-position-vertical:absolute;mso-position-vertical-relative:page;mso-width-percent:0;mso-height-percent:0;mso-width-relative:margin;mso-height-relative:margin;v-text-anchor:top" o:gfxdata="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" o:allowincell="f" fillcolor="#7f7f7f [1612]" stroked="f">
+              <v:rect w14:anchorId="764ED506" id="Rectangle 79" o:spid="_x0000_s1027" style="position:absolute;margin-left:13.15pt;margin-top:688.25pt;width:568.1pt;height:59.25pt;z-index:-251656192;visibility:visible;mso-wrap-style:square;mso-width-percent:0;mso-height-percent:0;mso-wrap-distance-left:9pt;mso-wrap-distance-top:0;mso-wrap-distance-right:9pt;mso-wrap-distance-bottom:0;mso-position-horizontal:absolute;mso-position-horizontal-relative:page;mso-position-vertical:absolute;mso-position-vertical-relative:page;mso-width-percent:0;mso-height-percent:0;mso-width-relative:margin;mso-height-relative:margin;v-text-anchor:top" o:gfxdata="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" o:allowincell="f" fillcolor="#7f7f7f [1612]" stroked="f">
                 <v:textbox inset="18pt,18pt,1in,18pt">
                   <w:txbxContent>
                     <w:p>
@@ -331,7 +333,7 @@
         <mc:AlternateContent>
           <mc:Choice Requires="wps">
             <w:drawing>
-              <wp:anchor distT="0" distB="0" distL="114300" distR="114300" simplePos="0" relativeHeight="251657728" behindDoc="1" locked="1" layoutInCell="0" allowOverlap="1" wp14:anchorId="7EA0CCBB" wp14:editId="79DB2042">
+              <wp:anchor distT="0" distB="0" distL="114300" distR="114300" simplePos="0" relativeHeight="251656192" behindDoc="1" locked="1" layoutInCell="0" allowOverlap="1" wp14:anchorId="7EA0CCBB" wp14:editId="72AEC185">
                 <wp:simplePos x="0" y="0"/>
                 <wp:positionH relativeFrom="page">
                   <wp:posOffset>167005</wp:posOffset>
@@ -432,7 +434,7 @@
           </mc:Choice>
           <mc:Fallback>
             <w:pict>
-              <v:rect w14:anchorId="7EA0CCBB" id="_x0000_s1028" style="position:absolute;margin-left:13.15pt;margin-top:423.75pt;width:568.5pt;height:249.75pt;z-index:-251658752;visibility:visible;mso-wrap-style:square;mso-width-percent:0;mso-height-percent:0;mso-wrap-distance-left:9pt;mso-wrap-distance-top:0;mso-wrap-distance-right:9pt;mso-wrap-distance-bottom:0;mso-position-horizontal:absolute;mso-position-horizontal-relative:page;mso-position-vertical:absolute;mso-position-vertical-relative:page;mso-width-percent:0;mso-height-percent:0;mso-width-relative:margin;mso-height-relative:margin;v-text-anchor:top" o:gfxdata="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" o:allowincell="f" fillcolor="#7f7f7f [1612]" stroked="f">
+              <v:rect w14:anchorId="7EA0CCBB" id="_x0000_s1028" style="position:absolute;margin-left:13.15pt;margin-top:423.75pt;width:568.5pt;height:249.75pt;z-index:-251660288;visibility:visible;mso-wrap-style:square;mso-width-percent:0;mso-height-percent:0;mso-wrap-distance-left:9pt;mso-wrap-distance-top:0;mso-wrap-distance-right:9pt;mso-wrap-distance-bottom:0;mso-position-horizontal:absolute;mso-position-horizontal-relative:page;mso-position-vertical:absolute;mso-position-vertical-relative:page;mso-width-percent:0;mso-height-percent:0;mso-width-relative:margin;mso-height-relative:margin;v-text-anchor:top" o:gfxdata="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" o:allowincell="f" fillcolor="#7f7f7f [1612]" stroked="f">
                 <v:textbox inset="18pt,18pt,1in,18pt">
                   <w:txbxContent>
                     <w:p>
@@ -492,7 +494,7 @@
         <mc:AlternateContent>
           <mc:Choice Requires="wps">
             <w:drawing>
-              <wp:anchor distT="0" distB="0" distL="114300" distR="114300" simplePos="0" relativeHeight="251658752" behindDoc="0" locked="1" layoutInCell="0" allowOverlap="1" wp14:anchorId="66718DC5" wp14:editId="2D5899E8">
+              <wp:anchor distT="0" distB="0" distL="114300" distR="114300" simplePos="0" relativeHeight="251658240" behindDoc="0" locked="1" layoutInCell="0" allowOverlap="1" wp14:anchorId="66718DC5" wp14:editId="35431197">
                 <wp:simplePos x="0" y="0"/>
                 <wp:positionH relativeFrom="page">
                   <wp:posOffset>167005</wp:posOffset>
@@ -602,7 +604,7 @@
           </mc:Choice>
           <mc:Fallback>
             <w:pict>
-              <v:rect w14:anchorId="66718DC5" id="Rectangle 82" o:spid="_x0000_s1029" style="position:absolute;margin-left:13.15pt;margin-top:347.75pt;width:568.5pt;height:67.4pt;z-index:251658752;visibility:visible;mso-wrap-style:square;mso-width-percent:0;mso-height-percent:0;mso-wrap-distance-left:9pt;mso-wrap-distance-top:0;mso-wrap-distance-right:9pt;mso-wrap-distance-bottom:0;mso-position-horizontal:absolute;mso-position-horizontal-relative:page;mso-position-vertical:absolute;mso-position-vertical-relative:page;mso-width-percent:0;mso-height-percent:0;mso-width-relative:page;mso-height-relative:page;v-text-anchor:bottom" o:gfxdata="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" o:allowincell="f" fillcolor="black" stroked="f">
+              <v:rect w14:anchorId="66718DC5" id="Rectangle 82" o:spid="_x0000_s1029" style="position:absolute;margin-left:13.15pt;margin-top:347.75pt;width:568.5pt;height:67.4pt;z-index:251658240;visibility:visible;mso-wrap-style:square;mso-width-percent:0;mso-height-percent:0;mso-wrap-distance-left:9pt;mso-wrap-distance-top:0;mso-wrap-distance-right:9pt;mso-wrap-distance-bottom:0;mso-position-horizontal:absolute;mso-position-horizontal-relative:page;mso-position-vertical:absolute;mso-position-vertical-relative:page;mso-width-percent:0;mso-height-percent:0;mso-width-relative:page;mso-height-relative:page;v-text-anchor:bottom" o:gfxdata="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" o:allowincell="f" fillcolor="black" stroked="f">
                 <v:fill opacity="46003f"/>
                 <v:textbox style="mso-fit-shape-to-text:t" inset="18pt,,1in">
                   <w:txbxContent>
@@ -660,7 +662,7 @@
           <w:lang w:eastAsia="it-IT"/>
         </w:rPr>
         <w:drawing>
-          <wp:anchor distT="0" distB="0" distL="114300" distR="114300" simplePos="0" relativeHeight="251654656" behindDoc="1" locked="1" layoutInCell="0" allowOverlap="1" wp14:anchorId="3B151CDE" wp14:editId="34014458">
+          <wp:anchor distT="0" distB="0" distL="114300" distR="114300" simplePos="0" relativeHeight="251651072" behindDoc="1" locked="1" layoutInCell="0" allowOverlap="1" wp14:anchorId="3B151CDE" wp14:editId="69069483">
             <wp:simplePos x="0" y="0"/>
             <wp:positionH relativeFrom="page">
               <wp:posOffset>167005</wp:posOffset>
@@ -721,7 +723,7 @@
         <mc:AlternateContent>
           <mc:Choice Requires="wps">
             <w:drawing>
-              <wp:anchor distT="0" distB="0" distL="114300" distR="114300" simplePos="0" relativeHeight="251656704" behindDoc="1" locked="1" layoutInCell="0" allowOverlap="1" wp14:anchorId="2FA7B9B0" wp14:editId="508B66FC">
+              <wp:anchor distT="0" distB="0" distL="114300" distR="114300" simplePos="0" relativeHeight="251654144" behindDoc="1" locked="1" layoutInCell="0" allowOverlap="1" wp14:anchorId="2FA7B9B0" wp14:editId="3C7C4A72">
                 <wp:simplePos x="0" y="0"/>
                 <wp:positionH relativeFrom="page">
                   <wp:posOffset>167005</wp:posOffset>
@@ -778,7 +780,7 @@
           </mc:Choice>
           <mc:Fallback>
             <w:pict>
-              <v:rect w14:anchorId="6B5702FB" id="Rectangle 73" o:spid="_x0000_s1026" style="position:absolute;margin-left:13.15pt;margin-top:21.9pt;width:568.8pt;height:25.2pt;z-index:-251659776;visibility:visible;mso-wrap-style:square;mso-width-percent:0;mso-height-percent:0;mso-wrap-distance-left:9pt;mso-wrap-distance-top:0;mso-wrap-distance-right:9pt;mso-wrap-distance-bottom:0;mso-position-horizontal:absolute;mso-position-horizontal-relative:page;mso-position-vertical:absolute;mso-position-vertical-relative:page;mso-width-percent:0;mso-height-percent:0;mso-width-relative:page;mso-height-relative:page;v-text-anchor:top" o:gfxdata="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" o:allowincell="f" fillcolor="#31849b [2408]" stroked="f">
+              <v:rect w14:anchorId="38F5DF05" id="Rectangle 73" o:spid="_x0000_s1026" style="position:absolute;margin-left:13.15pt;margin-top:21.9pt;width:568.8pt;height:25.2pt;z-index:-251662336;visibility:visible;mso-wrap-style:square;mso-width-percent:0;mso-height-percent:0;mso-wrap-distance-left:9pt;mso-wrap-distance-top:0;mso-wrap-distance-right:9pt;mso-wrap-distance-bottom:0;mso-position-horizontal:absolute;mso-position-horizontal-relative:page;mso-position-vertical:absolute;mso-position-vertical-relative:page;mso-width-percent:0;mso-height-percent:0;mso-width-relative:page;mso-height-relative:page;v-text-anchor:top" o:gfxdata="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" o:allowincell="f" fillcolor="#31849b [2408]" stroked="f">
                 <v:textbox inset=",7.2pt,,7.2pt"/>
                 <w10:wrap anchorx="page" anchory="page"/>
                 <w10:anchorlock/>
@@ -864,7 +866,7 @@
             </w:rPr>
             <w:fldChar w:fldCharType="separate"/>
           </w:r>
-          <w:hyperlink w:anchor="_Toc472860363" w:history="1">
+          <w:hyperlink w:anchor="_Toc472870983" w:history="1">
             <w:r>
               <w:rPr>
                 <w:rStyle w:val="Collegamentoipertestuale"/>
@@ -909,7 +911,7 @@
                 <w:noProof/>
                 <w:webHidden/>
               </w:rPr>
-              <w:instrText xml:space="preserve"> PAGEREF _Toc472860363 \h </w:instrText>
+              <w:instrText xml:space="preserve"> PAGEREF _Toc472870983 \h </w:instrText>
             </w:r>
             <w:r>
               <w:rPr>
@@ -955,7 +957,7 @@
               <w:lang w:eastAsia="it-IT"/>
             </w:rPr>
           </w:pPr>
-          <w:hyperlink w:anchor="_Toc472860364" w:history="1">
+          <w:hyperlink w:anchor="_Toc472870984" w:history="1">
             <w:r>
               <w:rPr>
                 <w:rStyle w:val="Collegamentoipertestuale"/>
@@ -1001,7 +1003,7 @@
                 <w:noProof/>
                 <w:webHidden/>
               </w:rPr>
-              <w:instrText xml:space="preserve"> PAGEREF _Toc472860364 \h </w:instrText>
+              <w:instrText xml:space="preserve"> PAGEREF _Toc472870984 \h </w:instrText>
             </w:r>
             <w:r>
               <w:rPr>
@@ -1047,11 +1049,12 @@
               <w:lang w:eastAsia="it-IT"/>
             </w:rPr>
           </w:pPr>
-          <w:hyperlink w:anchor="_Toc472860365" w:history="1">
+          <w:hyperlink w:anchor="_Toc472870985" w:history="1">
             <w:r>
               <w:rPr>
                 <w:rStyle w:val="Collegamentoipertestuale"/>
                 <w:noProof/>
+                <w:lang w:val="en-GB"/>
               </w:rPr>
               <w:t>1.2</w:t>
             </w:r>
@@ -1070,7 +1073,15 @@
                 <w:rStyle w:val="Collegamentoipertestuale"/>
                 <w:noProof/>
               </w:rPr>
-              <w:t>List of Definitions and Abbreviations</w:t>
+              <w:t>Lis</w:t>
+            </w:r>
+            <w:r>
+              <w:rPr>
+                <w:rStyle w:val="Collegamentoipertestuale"/>
+                <w:noProof/>
+                <w:lang w:val="en-GB"/>
+              </w:rPr>
+              <w:t>t of Definitions and Abbreviations</w:t>
             </w:r>
             <w:r>
               <w:rPr>
@@ -1091,7 +1102,7 @@
                 <w:noProof/>
                 <w:webHidden/>
               </w:rPr>
-              <w:instrText xml:space="preserve"> PAGEREF _Toc472860365 \h </w:instrText>
+              <w:instrText xml:space="preserve"> PAGEREF _Toc472870985 \h </w:instrText>
             </w:r>
             <w:r>
               <w:rPr>
@@ -1137,7 +1148,7 @@
               <w:lang w:eastAsia="it-IT"/>
             </w:rPr>
           </w:pPr>
-          <w:hyperlink w:anchor="_Toc472860366" w:history="1">
+          <w:hyperlink w:anchor="_Toc472870986" w:history="1">
             <w:r>
               <w:rPr>
                 <w:rStyle w:val="Collegamentoipertestuale"/>
@@ -1181,7 +1192,7 @@
                 <w:noProof/>
                 <w:webHidden/>
               </w:rPr>
-              <w:instrText xml:space="preserve"> PAGEREF _Toc472860366 \h </w:instrText>
+              <w:instrText xml:space="preserve"> PAGEREF _Toc472870986 \h </w:instrText>
             </w:r>
             <w:r>
               <w:rPr>
@@ -1228,11 +1239,12 @@
               <w:lang w:eastAsia="it-IT"/>
             </w:rPr>
           </w:pPr>
-          <w:hyperlink w:anchor="_Toc472860367" w:history="1">
+          <w:hyperlink w:anchor="_Toc472870987" w:history="1">
             <w:r>
               <w:rPr>
                 <w:rStyle w:val="Collegamentoipertestuale"/>
                 <w:noProof/>
+                <w:lang w:val="en-GB"/>
               </w:rPr>
               <w:t>2</w:t>
             </w:r>
@@ -1251,6 +1263,7 @@
               <w:rPr>
                 <w:rStyle w:val="Collegamentoipertestuale"/>
                 <w:noProof/>
+                <w:lang w:val="en-GB"/>
               </w:rPr>
               <w:t>Size estimation: Function Points</w:t>
             </w:r>
@@ -1273,7 +1286,7 @@
                 <w:noProof/>
                 <w:webHidden/>
               </w:rPr>
-              <w:instrText xml:space="preserve"> PAGEREF _Toc472860367 \h </w:instrText>
+              <w:instrText xml:space="preserve"> PAGEREF _Toc472870987 \h </w:instrText>
             </w:r>
             <w:r>
               <w:rPr>
@@ -1319,7 +1332,7 @@
               <w:lang w:eastAsia="it-IT"/>
             </w:rPr>
           </w:pPr>
-          <w:hyperlink w:anchor="_Toc472860368" w:history="1">
+          <w:hyperlink w:anchor="_Toc472870988" w:history="1">
             <w:r>
               <w:rPr>
                 <w:rStyle w:val="Collegamentoipertestuale"/>
@@ -1365,7 +1378,7 @@
                 <w:noProof/>
                 <w:webHidden/>
               </w:rPr>
-              <w:instrText xml:space="preserve"> PAGEREF _Toc472860368 \h </w:instrText>
+              <w:instrText xml:space="preserve"> PAGEREF _Toc472870988 \h </w:instrText>
             </w:r>
             <w:r>
               <w:rPr>
@@ -1411,7 +1424,7 @@
               <w:lang w:eastAsia="it-IT"/>
             </w:rPr>
           </w:pPr>
-          <w:hyperlink w:anchor="_Toc472860369" w:history="1">
+          <w:hyperlink w:anchor="_Toc472870989" w:history="1">
             <w:r>
               <w:rPr>
                 <w:rStyle w:val="Collegamentoipertestuale"/>
@@ -1457,7 +1470,7 @@
                 <w:noProof/>
                 <w:webHidden/>
               </w:rPr>
-              <w:instrText xml:space="preserve"> PAGEREF _Toc472860369 \h </w:instrText>
+              <w:instrText xml:space="preserve"> PAGEREF _Toc472870989 \h </w:instrText>
             </w:r>
             <w:r>
               <w:rPr>
@@ -1503,7 +1516,7 @@
               <w:lang w:eastAsia="it-IT"/>
             </w:rPr>
           </w:pPr>
-          <w:hyperlink w:anchor="_Toc472860370" w:history="1">
+          <w:hyperlink w:anchor="_Toc472870990" w:history="1">
             <w:r>
               <w:rPr>
                 <w:rStyle w:val="Collegamentoipertestuale"/>
@@ -1549,7 +1562,7 @@
                 <w:noProof/>
                 <w:webHidden/>
               </w:rPr>
-              <w:instrText xml:space="preserve"> PAGEREF _Toc472860370 \h </w:instrText>
+              <w:instrText xml:space="preserve"> PAGEREF _Toc472870990 \h </w:instrText>
             </w:r>
             <w:r>
               <w:rPr>
@@ -1595,7 +1608,7 @@
               <w:lang w:eastAsia="it-IT"/>
             </w:rPr>
           </w:pPr>
-          <w:hyperlink w:anchor="_Toc472860371" w:history="1">
+          <w:hyperlink w:anchor="_Toc472870991" w:history="1">
             <w:r>
               <w:rPr>
                 <w:rStyle w:val="Collegamentoipertestuale"/>
@@ -1641,7 +1654,7 @@
                 <w:noProof/>
                 <w:webHidden/>
               </w:rPr>
-              <w:instrText xml:space="preserve"> PAGEREF _Toc472860371 \h </w:instrText>
+              <w:instrText xml:space="preserve"> PAGEREF _Toc472870991 \h </w:instrText>
             </w:r>
             <w:r>
               <w:rPr>
@@ -1687,7 +1700,7 @@
               <w:lang w:eastAsia="it-IT"/>
             </w:rPr>
           </w:pPr>
-          <w:hyperlink w:anchor="_Toc472860372" w:history="1">
+          <w:hyperlink w:anchor="_Toc472870992" w:history="1">
             <w:r>
               <w:rPr>
                 <w:rStyle w:val="Collegamentoipertestuale"/>
@@ -1733,7 +1746,7 @@
                 <w:noProof/>
                 <w:webHidden/>
               </w:rPr>
-              <w:instrText xml:space="preserve"> PAGEREF _Toc472860372 \h </w:instrText>
+              <w:instrText xml:space="preserve"> PAGEREF _Toc472870992 \h </w:instrText>
             </w:r>
             <w:r>
               <w:rPr>
@@ -1779,7 +1792,7 @@
               <w:lang w:eastAsia="it-IT"/>
             </w:rPr>
           </w:pPr>
-          <w:hyperlink w:anchor="_Toc472860373" w:history="1">
+          <w:hyperlink w:anchor="_Toc472870993" w:history="1">
             <w:r>
               <w:rPr>
                 <w:rStyle w:val="Collegamentoipertestuale"/>
@@ -1825,7 +1838,7 @@
                 <w:noProof/>
                 <w:webHidden/>
               </w:rPr>
-              <w:instrText xml:space="preserve"> PAGEREF _Toc472860373 \h </w:instrText>
+              <w:instrText xml:space="preserve"> PAGEREF _Toc472870993 \h </w:instrText>
             </w:r>
             <w:r>
               <w:rPr>
@@ -1845,7 +1858,7 @@
                 <w:noProof/>
                 <w:webHidden/>
               </w:rPr>
-              <w:t>8</w:t>
+              <w:t>9</w:t>
             </w:r>
             <w:r>
               <w:rPr>
@@ -1871,7 +1884,7 @@
               <w:lang w:eastAsia="it-IT"/>
             </w:rPr>
           </w:pPr>
-          <w:hyperlink w:anchor="_Toc472860374" w:history="1">
+          <w:hyperlink w:anchor="_Toc472870994" w:history="1">
             <w:r>
               <w:rPr>
                 <w:rStyle w:val="Collegamentoipertestuale"/>
@@ -1917,7 +1930,7 @@
                 <w:noProof/>
                 <w:webHidden/>
               </w:rPr>
-              <w:instrText xml:space="preserve"> PAGEREF _Toc472860374 \h </w:instrText>
+              <w:instrText xml:space="preserve"> PAGEREF _Toc472870994 \h </w:instrText>
             </w:r>
             <w:r>
               <w:rPr>
@@ -1963,7 +1976,7 @@
               <w:lang w:eastAsia="it-IT"/>
             </w:rPr>
           </w:pPr>
-          <w:hyperlink w:anchor="_Toc472860375" w:history="1">
+          <w:hyperlink w:anchor="_Toc472870995" w:history="1">
             <w:r>
               <w:rPr>
                 <w:rStyle w:val="Collegamentoipertestuale"/>
@@ -1986,7 +1999,15 @@
                 <w:rStyle w:val="Collegamentoipertestuale"/>
                 <w:noProof/>
               </w:rPr>
-              <w:t>Total FP number and summary</w:t>
+              <w:t xml:space="preserve">Total FP </w:t>
+            </w:r>
+            <w:r>
+              <w:rPr>
+                <w:rStyle w:val="Collegamentoipertestuale"/>
+                <w:noProof/>
+                <w:lang w:val="en-GB"/>
+              </w:rPr>
+              <w:t>number and summary</w:t>
             </w:r>
             <w:r>
               <w:rPr>
@@ -2007,7 +2028,7 @@
                 <w:noProof/>
                 <w:webHidden/>
               </w:rPr>
-              <w:instrText xml:space="preserve"> PAGEREF _Toc472860375 \h </w:instrText>
+              <w:instrText xml:space="preserve"> PAGEREF _Toc472870995 \h </w:instrText>
             </w:r>
             <w:r>
               <w:rPr>
@@ -2027,7 +2048,7 @@
                 <w:noProof/>
                 <w:webHidden/>
               </w:rPr>
-              <w:t>9</w:t>
+              <w:t>10</w:t>
             </w:r>
             <w:r>
               <w:rPr>
@@ -2054,7 +2075,7 @@
               <w:lang w:eastAsia="it-IT"/>
             </w:rPr>
           </w:pPr>
-          <w:hyperlink w:anchor="_Toc472860376" w:history="1">
+          <w:hyperlink w:anchor="_Toc472870996" w:history="1">
             <w:r>
               <w:rPr>
                 <w:rStyle w:val="Collegamentoipertestuale"/>
@@ -2101,7 +2122,7 @@
                 <w:noProof/>
                 <w:webHidden/>
               </w:rPr>
-              <w:instrText xml:space="preserve"> PAGEREF _Toc472860376 \h </w:instrText>
+              <w:instrText xml:space="preserve"> PAGEREF _Toc472870996 \h </w:instrText>
             </w:r>
             <w:r>
               <w:rPr>
@@ -2147,7 +2168,7 @@
               <w:lang w:eastAsia="it-IT"/>
             </w:rPr>
           </w:pPr>
-          <w:hyperlink w:anchor="_Toc472860377" w:history="1">
+          <w:hyperlink w:anchor="_Toc472870997" w:history="1">
             <w:r>
               <w:rPr>
                 <w:rStyle w:val="Collegamentoipertestuale"/>
@@ -2193,7 +2214,7 @@
                 <w:noProof/>
                 <w:webHidden/>
               </w:rPr>
-              <w:instrText xml:space="preserve"> PAGEREF _Toc472860377 \h </w:instrText>
+              <w:instrText xml:space="preserve"> PAGEREF _Toc472870997 \h </w:instrText>
             </w:r>
             <w:r>
               <w:rPr>
@@ -2239,7 +2260,7 @@
               <w:lang w:eastAsia="it-IT"/>
             </w:rPr>
           </w:pPr>
-          <w:hyperlink w:anchor="_Toc472860378" w:history="1">
+          <w:hyperlink w:anchor="_Toc472870998" w:history="1">
             <w:r>
               <w:rPr>
                 <w:rStyle w:val="Collegamentoipertestuale"/>
@@ -2285,7 +2306,7 @@
                 <w:noProof/>
                 <w:webHidden/>
               </w:rPr>
-              <w:instrText xml:space="preserve"> PAGEREF _Toc472860378 \h </w:instrText>
+              <w:instrText xml:space="preserve"> PAGEREF _Toc472870998 \h </w:instrText>
             </w:r>
             <w:r>
               <w:rPr>
@@ -2331,7 +2352,7 @@
               <w:lang w:eastAsia="it-IT"/>
             </w:rPr>
           </w:pPr>
-          <w:hyperlink w:anchor="_Toc472860379" w:history="1">
+          <w:hyperlink w:anchor="_Toc472870999" w:history="1">
             <w:r>
               <w:rPr>
                 <w:rStyle w:val="Collegamentoipertestuale"/>
@@ -2377,7 +2398,7 @@
                 <w:noProof/>
                 <w:webHidden/>
               </w:rPr>
-              <w:instrText xml:space="preserve"> PAGEREF _Toc472860379 \h </w:instrText>
+              <w:instrText xml:space="preserve"> PAGEREF _Toc472870999 \h </w:instrText>
             </w:r>
             <w:r>
               <w:rPr>
@@ -2423,7 +2444,7 @@
               <w:lang w:eastAsia="it-IT"/>
             </w:rPr>
           </w:pPr>
-          <w:hyperlink w:anchor="_Toc472860380" w:history="1">
+          <w:hyperlink w:anchor="_Toc472871000" w:history="1">
             <w:r>
               <w:rPr>
                 <w:rStyle w:val="Collegamentoipertestuale"/>
@@ -2469,7 +2490,7 @@
                 <w:noProof/>
                 <w:webHidden/>
               </w:rPr>
-              <w:instrText xml:space="preserve"> PAGEREF _Toc472860380 \h </w:instrText>
+              <w:instrText xml:space="preserve"> PAGEREF _Toc472871000 \h </w:instrText>
             </w:r>
             <w:r>
               <w:rPr>
@@ -2515,7 +2536,7 @@
               <w:lang w:eastAsia="it-IT"/>
             </w:rPr>
           </w:pPr>
-          <w:hyperlink w:anchor="_Toc472860381" w:history="1">
+          <w:hyperlink w:anchor="_Toc472871001" w:history="1">
             <w:r>
               <w:rPr>
                 <w:rStyle w:val="Collegamentoipertestuale"/>
@@ -2561,7 +2582,7 @@
                 <w:noProof/>
                 <w:webHidden/>
               </w:rPr>
-              <w:instrText xml:space="preserve"> PAGEREF _Toc472860381 \h </w:instrText>
+              <w:instrText xml:space="preserve"> PAGEREF _Toc472871001 \h </w:instrText>
             </w:r>
             <w:r>
               <w:rPr>
@@ -2607,7 +2628,7 @@
               <w:lang w:eastAsia="it-IT"/>
             </w:rPr>
           </w:pPr>
-          <w:hyperlink w:anchor="_Toc472860382" w:history="1">
+          <w:hyperlink w:anchor="_Toc472871002" w:history="1">
             <w:r>
               <w:rPr>
                 <w:rStyle w:val="Collegamentoipertestuale"/>
@@ -2653,7 +2674,7 @@
                 <w:noProof/>
                 <w:webHidden/>
               </w:rPr>
-              <w:instrText xml:space="preserve"> PAGEREF _Toc472860382 \h </w:instrText>
+              <w:instrText xml:space="preserve"> PAGEREF _Toc472871002 \h </w:instrText>
             </w:r>
             <w:r>
               <w:rPr>
@@ -2699,7 +2720,7 @@
               <w:lang w:eastAsia="it-IT"/>
             </w:rPr>
           </w:pPr>
-          <w:hyperlink w:anchor="_Toc472860383" w:history="1">
+          <w:hyperlink w:anchor="_Toc472871003" w:history="1">
             <w:r>
               <w:rPr>
                 <w:rStyle w:val="Collegamentoipertestuale"/>
@@ -2745,7 +2766,7 @@
                 <w:noProof/>
                 <w:webHidden/>
               </w:rPr>
-              <w:instrText xml:space="preserve"> PAGEREF _Toc472860383 \h </w:instrText>
+              <w:instrText xml:space="preserve"> PAGEREF _Toc472871003 \h </w:instrText>
             </w:r>
             <w:r>
               <w:rPr>
@@ -2765,7 +2786,7 @@
                 <w:noProof/>
                 <w:webHidden/>
               </w:rPr>
-              <w:t>16</w:t>
+              <w:t>17</w:t>
             </w:r>
             <w:r>
               <w:rPr>
@@ -2791,7 +2812,7 @@
               <w:lang w:eastAsia="it-IT"/>
             </w:rPr>
           </w:pPr>
-          <w:hyperlink w:anchor="_Toc472860384" w:history="1">
+          <w:hyperlink w:anchor="_Toc472871004" w:history="1">
             <w:r>
               <w:rPr>
                 <w:rStyle w:val="Collegamentoipertestuale"/>
@@ -2837,7 +2858,7 @@
                 <w:noProof/>
                 <w:webHidden/>
               </w:rPr>
-              <w:instrText xml:space="preserve"> PAGEREF _Toc472860384 \h </w:instrText>
+              <w:instrText xml:space="preserve"> PAGEREF _Toc472871004 \h </w:instrText>
             </w:r>
             <w:r>
               <w:rPr>
@@ -2857,7 +2878,7 @@
                 <w:noProof/>
                 <w:webHidden/>
               </w:rPr>
-              <w:t>17</w:t>
+              <w:t>18</w:t>
             </w:r>
             <w:r>
               <w:rPr>
@@ -2883,7 +2904,7 @@
               <w:lang w:eastAsia="it-IT"/>
             </w:rPr>
           </w:pPr>
-          <w:hyperlink w:anchor="_Toc472860385" w:history="1">
+          <w:hyperlink w:anchor="_Toc472871005" w:history="1">
             <w:r>
               <w:rPr>
                 <w:rStyle w:val="Collegamentoipertestuale"/>
@@ -2929,7 +2950,7 @@
                 <w:noProof/>
                 <w:webHidden/>
               </w:rPr>
-              <w:instrText xml:space="preserve"> PAGEREF _Toc472860385 \h </w:instrText>
+              <w:instrText xml:space="preserve"> PAGEREF _Toc472871005 \h </w:instrText>
             </w:r>
             <w:r>
               <w:rPr>
@@ -2949,7 +2970,7 @@
                 <w:noProof/>
                 <w:webHidden/>
               </w:rPr>
-              <w:t>18</w:t>
+              <w:t>19</w:t>
             </w:r>
             <w:r>
               <w:rPr>
@@ -2975,7 +2996,7 @@
               <w:lang w:eastAsia="it-IT"/>
             </w:rPr>
           </w:pPr>
-          <w:hyperlink w:anchor="_Toc472860386" w:history="1">
+          <w:hyperlink w:anchor="_Toc472871006" w:history="1">
             <w:r>
               <w:rPr>
                 <w:rStyle w:val="Collegamentoipertestuale"/>
@@ -3021,7 +3042,7 @@
                 <w:noProof/>
                 <w:webHidden/>
               </w:rPr>
-              <w:instrText xml:space="preserve"> PAGEREF _Toc472860386 \h </w:instrText>
+              <w:instrText xml:space="preserve"> PAGEREF _Toc472871006 \h </w:instrText>
             </w:r>
             <w:r>
               <w:rPr>
@@ -3067,7 +3088,7 @@
               <w:lang w:eastAsia="it-IT"/>
             </w:rPr>
           </w:pPr>
-          <w:hyperlink w:anchor="_Toc472860387" w:history="1">
+          <w:hyperlink w:anchor="_Toc472871007" w:history="1">
             <w:r>
               <w:rPr>
                 <w:rStyle w:val="Collegamentoipertestuale"/>
@@ -3113,7 +3134,7 @@
                 <w:noProof/>
                 <w:webHidden/>
               </w:rPr>
-              <w:instrText xml:space="preserve"> PAGEREF _Toc472860387 \h </w:instrText>
+              <w:instrText xml:space="preserve"> PAGEREF _Toc472871007 \h </w:instrText>
             </w:r>
             <w:r>
               <w:rPr>
@@ -3159,7 +3180,7 @@
               <w:lang w:eastAsia="it-IT"/>
             </w:rPr>
           </w:pPr>
-          <w:hyperlink w:anchor="_Toc472860388" w:history="1">
+          <w:hyperlink w:anchor="_Toc472871008" w:history="1">
             <w:r>
               <w:rPr>
                 <w:rStyle w:val="Collegamentoipertestuale"/>
@@ -3205,7 +3226,7 @@
                 <w:noProof/>
                 <w:webHidden/>
               </w:rPr>
-              <w:instrText xml:space="preserve"> PAGEREF _Toc472860388 \h </w:instrText>
+              <w:instrText xml:space="preserve"> PAGEREF _Toc472871008 \h </w:instrText>
             </w:r>
             <w:r>
               <w:rPr>
@@ -3251,7 +3272,7 @@
               <w:lang w:eastAsia="it-IT"/>
             </w:rPr>
           </w:pPr>
-          <w:hyperlink w:anchor="_Toc472860389" w:history="1">
+          <w:hyperlink w:anchor="_Toc472871009" w:history="1">
             <w:r>
               <w:rPr>
                 <w:rStyle w:val="Collegamentoipertestuale"/>
@@ -3297,7 +3318,7 @@
                 <w:noProof/>
                 <w:webHidden/>
               </w:rPr>
-              <w:instrText xml:space="preserve"> PAGEREF _Toc472860389 \h </w:instrText>
+              <w:instrText xml:space="preserve"> PAGEREF _Toc472871009 \h </w:instrText>
             </w:r>
             <w:r>
               <w:rPr>
@@ -3317,7 +3338,7 @@
                 <w:noProof/>
                 <w:webHidden/>
               </w:rPr>
-              <w:t>20</w:t>
+              <w:t>21</w:t>
             </w:r>
             <w:r>
               <w:rPr>
@@ -3343,7 +3364,7 @@
               <w:lang w:eastAsia="it-IT"/>
             </w:rPr>
           </w:pPr>
-          <w:hyperlink w:anchor="_Toc472860390" w:history="1">
+          <w:hyperlink w:anchor="_Toc472871010" w:history="1">
             <w:r>
               <w:rPr>
                 <w:rStyle w:val="Collegamentoipertestuale"/>
@@ -3389,73 +3410,7 @@
                 <w:noProof/>
                 <w:webHidden/>
               </w:rPr>
-              <w:instrText xml:space="preserve"> PAGEREF _Toc472860390 \h </w:instrText>
-            </w:r>
-            <w:r>
-              <w:rPr>
-                <w:noProof/>
-                <w:webHidden/>
-              </w:rPr>
-            </w:r>
-            <w:r>
-              <w:rPr>
-                <w:noProof/>
-                <w:webHidden/>
-              </w:rPr>
-              <w:fldChar w:fldCharType="separate"/>
-            </w:r>
-            <w:r>
-              <w:rPr>
-                <w:noProof/>
-                <w:webHidden/>
-              </w:rPr>
-              <w:t>22</w:t>
-            </w:r>
-            <w:r>
-              <w:rPr>
-                <w:noProof/>
-                <w:webHidden/>
-              </w:rPr>
-              <w:fldChar w:fldCharType="end"/>
-            </w:r>
-          </w:hyperlink>
-        </w:p>
-        <w:p>
-          <w:pPr>
-            <w:pStyle w:val="Sommario1"/>
-            <w:tabs>
-              <w:tab w:val="right" w:leader="dot" w:pos="9622"/>
-            </w:tabs>
-            <w:rPr>
-              <w:rFonts w:asciiTheme="minorHAnsi" w:hAnsiTheme="minorHAnsi"/>
-              <w:b w:val="0"/>
-              <w:noProof/>
-              <w:sz w:val="22"/>
-              <w:szCs w:val="22"/>
-              <w:lang w:eastAsia="it-IT"/>
-            </w:rPr>
-          </w:pPr>
-          <w:hyperlink w:anchor="_Toc472860391" w:history="1">
-            <w:r>
-              <w:rPr>
-                <w:noProof/>
-                <w:webHidden/>
-              </w:rPr>
-              <w:tab/>
-            </w:r>
-            <w:r>
-              <w:rPr>
-                <w:noProof/>
-                <w:webHidden/>
-              </w:rPr>
-              <w:fldChar w:fldCharType="begin"/>
-            </w:r>
-            <w:r>
-              <w:rPr>
-                <w:noProof/>
-                <w:webHidden/>
-              </w:rPr>
-              <w:instrText xml:space="preserve"> PAGEREF _Toc472860391 \h </w:instrText>
+              <w:instrText xml:space="preserve"> PAGEREF _Toc472871010 \h </w:instrText>
             </w:r>
             <w:r>
               <w:rPr>
@@ -3502,7 +3457,7 @@
               <w:lang w:eastAsia="it-IT"/>
             </w:rPr>
           </w:pPr>
-          <w:hyperlink w:anchor="_Toc472860392" w:history="1">
+          <w:hyperlink w:anchor="_Toc472871011" w:history="1">
             <w:r>
               <w:rPr>
                 <w:rStyle w:val="Collegamentoipertestuale"/>
@@ -3549,7 +3504,7 @@
                 <w:noProof/>
                 <w:webHidden/>
               </w:rPr>
-              <w:instrText xml:space="preserve"> PAGEREF _Toc472860392 \h </w:instrText>
+              <w:instrText xml:space="preserve"> PAGEREF _Toc472871011 \h </w:instrText>
             </w:r>
             <w:r>
               <w:rPr>
@@ -3595,7 +3550,7 @@
               <w:lang w:eastAsia="it-IT"/>
             </w:rPr>
           </w:pPr>
-          <w:hyperlink w:anchor="_Toc472860393" w:history="1">
+          <w:hyperlink w:anchor="_Toc472871012" w:history="1">
             <w:r>
               <w:rPr>
                 <w:rStyle w:val="Collegamentoipertestuale"/>
@@ -3641,7 +3596,7 @@
                 <w:noProof/>
                 <w:webHidden/>
               </w:rPr>
-              <w:instrText xml:space="preserve"> PAGEREF _Toc472860393 \h </w:instrText>
+              <w:instrText xml:space="preserve"> PAGEREF _Toc472871012 \h </w:instrText>
             </w:r>
             <w:r>
               <w:rPr>
@@ -3687,7 +3642,7 @@
               <w:lang w:eastAsia="it-IT"/>
             </w:rPr>
           </w:pPr>
-          <w:hyperlink w:anchor="_Toc472860394" w:history="1">
+          <w:hyperlink w:anchor="_Toc472871013" w:history="1">
             <w:r>
               <w:rPr>
                 <w:rStyle w:val="Collegamentoipertestuale"/>
@@ -3733,7 +3688,7 @@
                 <w:noProof/>
                 <w:webHidden/>
               </w:rPr>
-              <w:instrText xml:space="preserve"> PAGEREF _Toc472860394 \h </w:instrText>
+              <w:instrText xml:space="preserve"> PAGEREF _Toc472871013 \h </w:instrText>
             </w:r>
             <w:r>
               <w:rPr>
@@ -3779,7 +3734,7 @@
               <w:lang w:eastAsia="it-IT"/>
             </w:rPr>
           </w:pPr>
-          <w:hyperlink w:anchor="_Toc472860395" w:history="1">
+          <w:hyperlink w:anchor="_Toc472871014" w:history="1">
             <w:r>
               <w:rPr>
                 <w:rStyle w:val="Collegamentoipertestuale"/>
@@ -3825,7 +3780,7 @@
                 <w:noProof/>
                 <w:webHidden/>
               </w:rPr>
-              <w:instrText xml:space="preserve"> PAGEREF _Toc472860395 \h </w:instrText>
+              <w:instrText xml:space="preserve"> PAGEREF _Toc472871014 \h </w:instrText>
             </w:r>
             <w:r>
               <w:rPr>
@@ -3872,7 +3827,7 @@
               <w:lang w:eastAsia="it-IT"/>
             </w:rPr>
           </w:pPr>
-          <w:hyperlink w:anchor="_Toc472860396" w:history="1">
+          <w:hyperlink w:anchor="_Toc472871015" w:history="1">
             <w:r>
               <w:rPr>
                 <w:rStyle w:val="Collegamentoipertestuale"/>
@@ -3919,7 +3874,7 @@
                 <w:noProof/>
                 <w:webHidden/>
               </w:rPr>
-              <w:instrText xml:space="preserve"> PAGEREF _Toc472860396 \h </w:instrText>
+              <w:instrText xml:space="preserve"> PAGEREF _Toc472871015 \h </w:instrText>
             </w:r>
             <w:r>
               <w:rPr>
@@ -3965,11 +3920,12 @@
               <w:lang w:eastAsia="it-IT"/>
             </w:rPr>
           </w:pPr>
-          <w:hyperlink w:anchor="_Toc472860397" w:history="1">
+          <w:hyperlink w:anchor="_Toc472871016" w:history="1">
             <w:r>
               <w:rPr>
                 <w:rStyle w:val="Collegamentoipertestuale"/>
                 <w:noProof/>
+                <w:lang w:val="en-GB"/>
               </w:rPr>
               <w:t>5.1</w:t>
             </w:r>
@@ -3987,6 +3943,7 @@
               <w:rPr>
                 <w:rStyle w:val="Collegamentoipertestuale"/>
                 <w:noProof/>
+                <w:lang w:val="en-GB"/>
               </w:rPr>
               <w:t>Introduction</w:t>
             </w:r>
@@ -4009,7 +3966,7 @@
                 <w:noProof/>
                 <w:webHidden/>
               </w:rPr>
-              <w:instrText xml:space="preserve"> PAGEREF _Toc472860397 \h </w:instrText>
+              <w:instrText xml:space="preserve"> PAGEREF _Toc472871016 \h </w:instrText>
             </w:r>
             <w:r>
               <w:rPr>
@@ -4055,11 +4012,12 @@
               <w:lang w:eastAsia="it-IT"/>
             </w:rPr>
           </w:pPr>
-          <w:hyperlink w:anchor="_Toc472860398" w:history="1">
+          <w:hyperlink w:anchor="_Toc472871017" w:history="1">
             <w:r>
               <w:rPr>
                 <w:rStyle w:val="Collegamentoipertestuale"/>
                 <w:noProof/>
+                <w:lang w:val="en-GB"/>
               </w:rPr>
               <w:t>5.2</w:t>
             </w:r>
@@ -4077,6 +4035,7 @@
               <w:rPr>
                 <w:rStyle w:val="Collegamentoipertestuale"/>
                 <w:noProof/>
+                <w:lang w:val="en-GB"/>
               </w:rPr>
               <w:t>Tasks</w:t>
             </w:r>
@@ -4099,7 +4058,7 @@
                 <w:noProof/>
                 <w:webHidden/>
               </w:rPr>
-              <w:instrText xml:space="preserve"> PAGEREF _Toc472860398 \h </w:instrText>
+              <w:instrText xml:space="preserve"> PAGEREF _Toc472871017 \h </w:instrText>
             </w:r>
             <w:r>
               <w:rPr>
@@ -4145,11 +4104,12 @@
               <w:lang w:eastAsia="it-IT"/>
             </w:rPr>
           </w:pPr>
-          <w:hyperlink w:anchor="_Toc472860399" w:history="1">
+          <w:hyperlink w:anchor="_Toc472871018" w:history="1">
             <w:r>
               <w:rPr>
                 <w:rStyle w:val="Collegamentoipertestuale"/>
                 <w:noProof/>
+                <w:lang w:val="en-GB"/>
               </w:rPr>
               <w:t>5.2.1</w:t>
             </w:r>
@@ -4167,6 +4127,7 @@
               <w:rPr>
                 <w:rStyle w:val="Collegamentoipertestuale"/>
                 <w:noProof/>
+                <w:lang w:val="en-GB"/>
               </w:rPr>
               <w:t>Requirements Tasks</w:t>
             </w:r>
@@ -4189,7 +4150,7 @@
                 <w:noProof/>
                 <w:webHidden/>
               </w:rPr>
-              <w:instrText xml:space="preserve"> PAGEREF _Toc472860399 \h </w:instrText>
+              <w:instrText xml:space="preserve"> PAGEREF _Toc472871018 \h </w:instrText>
             </w:r>
             <w:r>
               <w:rPr>
@@ -4235,11 +4196,12 @@
               <w:lang w:eastAsia="it-IT"/>
             </w:rPr>
           </w:pPr>
-          <w:hyperlink w:anchor="_Toc472860400" w:history="1">
+          <w:hyperlink w:anchor="_Toc472871019" w:history="1">
             <w:r>
               <w:rPr>
                 <w:rStyle w:val="Collegamentoipertestuale"/>
                 <w:noProof/>
+                <w:lang w:val="en-GB"/>
               </w:rPr>
               <w:t>5.2.2</w:t>
             </w:r>
@@ -4257,6 +4219,7 @@
               <w:rPr>
                 <w:rStyle w:val="Collegamentoipertestuale"/>
                 <w:noProof/>
+                <w:lang w:val="en-GB"/>
               </w:rPr>
               <w:t>Design Tasks</w:t>
             </w:r>
@@ -4279,7 +4242,7 @@
                 <w:noProof/>
                 <w:webHidden/>
               </w:rPr>
-              <w:instrText xml:space="preserve"> PAGEREF _Toc472860400 \h </w:instrText>
+              <w:instrText xml:space="preserve"> PAGEREF _Toc472871019 \h </w:instrText>
             </w:r>
             <w:r>
               <w:rPr>
@@ -4325,11 +4288,12 @@
               <w:lang w:eastAsia="it-IT"/>
             </w:rPr>
           </w:pPr>
-          <w:hyperlink w:anchor="_Toc472860401" w:history="1">
+          <w:hyperlink w:anchor="_Toc472871020" w:history="1">
             <w:r>
               <w:rPr>
                 <w:rStyle w:val="Collegamentoipertestuale"/>
                 <w:noProof/>
+                <w:lang w:val="en-GB"/>
               </w:rPr>
               <w:t>5.2.3</w:t>
             </w:r>
@@ -4347,6 +4311,7 @@
               <w:rPr>
                 <w:rStyle w:val="Collegamentoipertestuale"/>
                 <w:noProof/>
+                <w:lang w:val="en-GB"/>
               </w:rPr>
               <w:t>Setup Tasks</w:t>
             </w:r>
@@ -4369,7 +4334,7 @@
                 <w:noProof/>
                 <w:webHidden/>
               </w:rPr>
-              <w:instrText xml:space="preserve"> PAGEREF _Toc472860401 \h </w:instrText>
+              <w:instrText xml:space="preserve"> PAGEREF _Toc472871020 \h </w:instrText>
             </w:r>
             <w:r>
               <w:rPr>
@@ -4415,11 +4380,12 @@
               <w:lang w:eastAsia="it-IT"/>
             </w:rPr>
           </w:pPr>
-          <w:hyperlink w:anchor="_Toc472860402" w:history="1">
+          <w:hyperlink w:anchor="_Toc472871021" w:history="1">
             <w:r>
               <w:rPr>
                 <w:rStyle w:val="Collegamentoipertestuale"/>
                 <w:noProof/>
+                <w:lang w:val="en-GB"/>
               </w:rPr>
               <w:t>5.2.4</w:t>
             </w:r>
@@ -4437,6 +4403,7 @@
               <w:rPr>
                 <w:rStyle w:val="Collegamentoipertestuale"/>
                 <w:noProof/>
+                <w:lang w:val="en-GB"/>
               </w:rPr>
               <w:t>Coding Tasks</w:t>
             </w:r>
@@ -4459,7 +4426,7 @@
                 <w:noProof/>
                 <w:webHidden/>
               </w:rPr>
-              <w:instrText xml:space="preserve"> PAGEREF _Toc472860402 \h </w:instrText>
+              <w:instrText xml:space="preserve"> PAGEREF _Toc472871021 \h </w:instrText>
             </w:r>
             <w:r>
               <w:rPr>
@@ -4505,11 +4472,12 @@
               <w:lang w:eastAsia="it-IT"/>
             </w:rPr>
           </w:pPr>
-          <w:hyperlink w:anchor="_Toc472860403" w:history="1">
+          <w:hyperlink w:anchor="_Toc472871022" w:history="1">
             <w:r>
               <w:rPr>
                 <w:rStyle w:val="Collegamentoipertestuale"/>
                 <w:noProof/>
+                <w:lang w:val="en-GB"/>
               </w:rPr>
               <w:t>5.2.5</w:t>
             </w:r>
@@ -4527,6 +4495,7 @@
               <w:rPr>
                 <w:rStyle w:val="Collegamentoipertestuale"/>
                 <w:noProof/>
+                <w:lang w:val="en-GB"/>
               </w:rPr>
               <w:t>Testing Tasks</w:t>
             </w:r>
@@ -4549,7 +4518,7 @@
                 <w:noProof/>
                 <w:webHidden/>
               </w:rPr>
-              <w:instrText xml:space="preserve"> PAGEREF _Toc472860403 \h </w:instrText>
+              <w:instrText xml:space="preserve"> PAGEREF _Toc472871022 \h </w:instrText>
             </w:r>
             <w:r>
               <w:rPr>
@@ -4595,11 +4564,12 @@
               <w:lang w:eastAsia="it-IT"/>
             </w:rPr>
           </w:pPr>
-          <w:hyperlink w:anchor="_Toc472860404" w:history="1">
+          <w:hyperlink w:anchor="_Toc472871023" w:history="1">
             <w:r>
               <w:rPr>
                 <w:rStyle w:val="Collegamentoipertestuale"/>
                 <w:noProof/>
+                <w:lang w:val="en-GB"/>
               </w:rPr>
               <w:t>5.2.6</w:t>
             </w:r>
@@ -4617,6 +4587,7 @@
               <w:rPr>
                 <w:rStyle w:val="Collegamentoipertestuale"/>
                 <w:noProof/>
+                <w:lang w:val="en-GB"/>
               </w:rPr>
               <w:t>Delivery Tasks</w:t>
             </w:r>
@@ -4639,7 +4610,7 @@
                 <w:noProof/>
                 <w:webHidden/>
               </w:rPr>
-              <w:instrText xml:space="preserve"> PAGEREF _Toc472860404 \h </w:instrText>
+              <w:instrText xml:space="preserve"> PAGEREF _Toc472871023 \h </w:instrText>
             </w:r>
             <w:r>
               <w:rPr>
@@ -4685,11 +4656,12 @@
               <w:lang w:eastAsia="it-IT"/>
             </w:rPr>
           </w:pPr>
-          <w:hyperlink w:anchor="_Toc472860405" w:history="1">
+          <w:hyperlink w:anchor="_Toc472871024" w:history="1">
             <w:r>
               <w:rPr>
                 <w:rStyle w:val="Collegamentoipertestuale"/>
                 <w:noProof/>
+                <w:lang w:val="en-GB"/>
               </w:rPr>
               <w:t>5.3</w:t>
             </w:r>
@@ -4707,6 +4679,7 @@
               <w:rPr>
                 <w:rStyle w:val="Collegamentoipertestuale"/>
                 <w:noProof/>
+                <w:lang w:val="en-GB"/>
               </w:rPr>
               <w:t>Task dependencies</w:t>
             </w:r>
@@ -4729,7 +4702,7 @@
                 <w:noProof/>
                 <w:webHidden/>
               </w:rPr>
-              <w:instrText xml:space="preserve"> PAGEREF _Toc472860405 \h </w:instrText>
+              <w:instrText xml:space="preserve"> PAGEREF _Toc472871024 \h </w:instrText>
             </w:r>
             <w:r>
               <w:rPr>
@@ -4749,7 +4722,7 @@
                 <w:noProof/>
                 <w:webHidden/>
               </w:rPr>
-              <w:t>28</w:t>
+              <w:t>29</w:t>
             </w:r>
             <w:r>
               <w:rPr>
@@ -4775,11 +4748,12 @@
               <w:lang w:eastAsia="it-IT"/>
             </w:rPr>
           </w:pPr>
-          <w:hyperlink w:anchor="_Toc472860406" w:history="1">
+          <w:hyperlink w:anchor="_Toc472871025" w:history="1">
             <w:r>
               <w:rPr>
                 <w:rStyle w:val="Collegamentoipertestuale"/>
                 <w:noProof/>
+                <w:lang w:val="en-GB"/>
               </w:rPr>
               <w:t>5.4</w:t>
             </w:r>
@@ -4797,6 +4771,7 @@
               <w:rPr>
                 <w:rStyle w:val="Collegamentoipertestuale"/>
                 <w:noProof/>
+                <w:lang w:val="en-GB"/>
               </w:rPr>
               <w:t>Resource allocation to tasks and charts</w:t>
             </w:r>
@@ -4819,7 +4794,7 @@
                 <w:noProof/>
                 <w:webHidden/>
               </w:rPr>
-              <w:instrText xml:space="preserve"> PAGEREF _Toc472860406 \h </w:instrText>
+              <w:instrText xml:space="preserve"> PAGEREF _Toc472871025 \h </w:instrText>
             </w:r>
             <w:r>
               <w:rPr>
@@ -4839,7 +4814,7 @@
                 <w:noProof/>
                 <w:webHidden/>
               </w:rPr>
-              <w:t>29</w:t>
+              <w:t>30</w:t>
             </w:r>
             <w:r>
               <w:rPr>
@@ -4866,7 +4841,7 @@
               <w:lang w:eastAsia="it-IT"/>
             </w:rPr>
           </w:pPr>
-          <w:hyperlink w:anchor="_Toc472860407" w:history="1">
+          <w:hyperlink w:anchor="_Toc472871026" w:history="1">
             <w:r>
               <w:rPr>
                 <w:rStyle w:val="Collegamentoipertestuale"/>
@@ -4892,23 +4867,7 @@
                 <w:noProof/>
                 <w:lang w:val="en-GB"/>
               </w:rPr>
-              <w:t>Effort s</w:t>
-            </w:r>
-            <w:r>
-              <w:rPr>
-                <w:rStyle w:val="Collegamentoipertestuale"/>
-                <w:noProof/>
-                <w:lang w:val="en-GB"/>
-              </w:rPr>
-              <w:t>p</w:t>
-            </w:r>
-            <w:r>
-              <w:rPr>
-                <w:rStyle w:val="Collegamentoipertestuale"/>
-                <w:noProof/>
-                <w:lang w:val="en-GB"/>
-              </w:rPr>
-              <w:t>ent</w:t>
+              <w:t>Effort spent</w:t>
             </w:r>
             <w:r>
               <w:rPr>
@@ -4929,7 +4888,7 @@
                 <w:noProof/>
                 <w:webHidden/>
               </w:rPr>
-              <w:instrText xml:space="preserve"> PAGEREF _Toc472860407 \h </w:instrText>
+              <w:instrText xml:space="preserve"> PAGEREF _Toc472871026 \h </w:instrText>
             </w:r>
             <w:r>
               <w:rPr>
@@ -4981,12 +4940,12 @@
       <w:pPr>
         <w:pStyle w:val="Titolo1"/>
       </w:pPr>
-      <w:bookmarkStart w:id="0" w:name="_Toc472860363"/>
+      <w:bookmarkStart w:id="1" w:name="_Toc472870983"/>
       <w:r>
         <w:lastRenderedPageBreak/>
         <w:t>Introduction</w:t>
       </w:r>
-      <w:bookmarkEnd w:id="0"/>
+      <w:bookmarkEnd w:id="1"/>
     </w:p>
     <w:p>
       <w:pPr>
@@ -5000,16 +4959,16 @@
           <w:lang w:val="en-GB"/>
         </w:rPr>
       </w:pPr>
-      <w:bookmarkStart w:id="1" w:name="_Toc470683013"/>
-      <w:bookmarkStart w:id="2" w:name="_Toc472860364"/>
+      <w:bookmarkStart w:id="2" w:name="_Toc470683013"/>
+      <w:bookmarkStart w:id="3" w:name="_Toc472870984"/>
       <w:r>
         <w:rPr>
           <w:lang w:val="en-GB"/>
         </w:rPr>
         <w:t>Purpose and Scope</w:t>
       </w:r>
-      <w:bookmarkEnd w:id="1"/>
       <w:bookmarkEnd w:id="2"/>
+      <w:bookmarkEnd w:id="3"/>
     </w:p>
     <w:p>
       <w:pPr>
@@ -5050,7 +5009,7 @@
           <w:lang w:eastAsia="it-IT"/>
         </w:rPr>
         <w:drawing>
-          <wp:anchor distT="0" distB="0" distL="114300" distR="114300" simplePos="0" relativeHeight="251661824" behindDoc="0" locked="0" layoutInCell="1" allowOverlap="1" wp14:anchorId="68E99245" wp14:editId="5C10ADA5">
+          <wp:anchor distT="0" distB="0" distL="114300" distR="114300" simplePos="0" relativeHeight="251633152" behindDoc="0" locked="0" layoutInCell="1" allowOverlap="1" wp14:anchorId="68E99245" wp14:editId="0740BDA0">
             <wp:simplePos x="0" y="0"/>
             <wp:positionH relativeFrom="column">
               <wp:posOffset>-345440</wp:posOffset>
@@ -5276,16 +5235,31 @@
           <w:numId w:val="2"/>
         </w:numPr>
         <w:ind w:left="578" w:hanging="578"/>
-      </w:pPr>
-      <w:bookmarkStart w:id="3" w:name="_Toc470683014"/>
-      <w:bookmarkStart w:id="4" w:name="_Toc472860365"/>
-      <w:r>
-        <w:t>List of Definitions and Abbreviations</w:t>
-      </w:r>
-      <w:bookmarkEnd w:id="3"/>
+        <w:rPr>
+          <w:lang w:val="en-GB"/>
+        </w:rPr>
+      </w:pPr>
+      <w:bookmarkStart w:id="4" w:name="_Toc470683014"/>
+      <w:bookmarkStart w:id="5" w:name="_Toc472870985"/>
+      <w:r>
+        <w:t>Lis</w:t>
+      </w:r>
+      <w:r>
+        <w:rPr>
+          <w:lang w:val="en-GB"/>
+        </w:rPr>
+        <w:t>t of Definitions and Abbreviations</w:t>
+      </w:r>
       <w:bookmarkEnd w:id="4"/>
-    </w:p>
-    <w:p/>
+      <w:bookmarkEnd w:id="5"/>
+    </w:p>
+    <w:p>
+      <w:pPr>
+        <w:rPr>
+          <w:lang w:val="en-GB"/>
+        </w:rPr>
+      </w:pPr>
+    </w:p>
     <w:p>
       <w:pPr>
         <w:pStyle w:val="Paragrafoelenco"/>
@@ -5409,15 +5383,7 @@
           <w:szCs w:val="27"/>
           <w:lang w:val="en-GB"/>
         </w:rPr>
-        <w:t xml:space="preserve">COCOMO II: COnstructive COst MOdel, version </w:t>
-      </w:r>
-      <w:r>
-        <w:rPr>
-          <w:rFonts w:cs="Calibri Light"/>
-          <w:szCs w:val="27"/>
-          <w:lang w:val="en-GB"/>
-        </w:rPr>
-        <w:t>II.2000.0</w:t>
+        <w:t>COCOMO II: COnstructive COst MOdel, version II.2000.0</w:t>
       </w:r>
       <w:r>
         <w:rPr>
@@ -5632,13 +5598,13 @@
         </w:numPr>
         <w:ind w:left="578" w:hanging="578"/>
       </w:pPr>
-      <w:bookmarkStart w:id="5" w:name="_Toc470683015"/>
-      <w:bookmarkStart w:id="6" w:name="_Toc472860366"/>
+      <w:bookmarkStart w:id="6" w:name="_Toc470683015"/>
+      <w:bookmarkStart w:id="7" w:name="_Toc472870986"/>
       <w:r>
         <w:t>List of Reference Documents</w:t>
       </w:r>
-      <w:bookmarkEnd w:id="5"/>
       <w:bookmarkEnd w:id="6"/>
+      <w:bookmarkEnd w:id="7"/>
     </w:p>
     <w:p/>
     <w:p>
@@ -5824,13 +5790,19 @@
     <w:p>
       <w:pPr>
         <w:pStyle w:val="Titolo1"/>
-      </w:pPr>
-      <w:bookmarkStart w:id="7" w:name="_Toc472860367"/>
-      <w:r>
+        <w:rPr>
+          <w:lang w:val="en-GB"/>
+        </w:rPr>
+      </w:pPr>
+      <w:bookmarkStart w:id="8" w:name="_Toc472870987"/>
+      <w:r>
+        <w:rPr>
+          <w:lang w:val="en-GB"/>
+        </w:rPr>
         <w:lastRenderedPageBreak/>
         <w:t>Size estimation: Function Points</w:t>
       </w:r>
-      <w:bookmarkEnd w:id="7"/>
+      <w:bookmarkEnd w:id="8"/>
     </w:p>
     <w:p>
       <w:pPr>
@@ -5839,14 +5811,14 @@
           <w:lang w:val="en-GB"/>
         </w:rPr>
       </w:pPr>
-      <w:bookmarkStart w:id="8" w:name="_Toc472860368"/>
+      <w:bookmarkStart w:id="9" w:name="_Toc472870988"/>
       <w:r>
         <w:rPr>
           <w:lang w:val="en-GB"/>
         </w:rPr>
         <w:t>Introduction</w:t>
       </w:r>
-      <w:bookmarkEnd w:id="8"/>
+      <w:bookmarkEnd w:id="9"/>
     </w:p>
     <w:p/>
     <w:p>
@@ -6921,7 +6893,7 @@
           <w:lang w:val="en-GB"/>
         </w:rPr>
       </w:pPr>
-      <w:bookmarkStart w:id="9" w:name="_Toc472860369"/>
+      <w:bookmarkStart w:id="10" w:name="_Toc472870989"/>
       <w:r>
         <w:rPr>
           <w:lang w:val="en-GB"/>
@@ -6929,7 +6901,7 @@
         <w:lastRenderedPageBreak/>
         <w:t>Function Points Estimation</w:t>
       </w:r>
-      <w:bookmarkEnd w:id="9"/>
+      <w:bookmarkEnd w:id="10"/>
     </w:p>
     <w:p>
       <w:pPr>
@@ -6938,14 +6910,14 @@
           <w:lang w:val="en-GB"/>
         </w:rPr>
       </w:pPr>
-      <w:bookmarkStart w:id="10" w:name="_Toc472860370"/>
+      <w:bookmarkStart w:id="11" w:name="_Toc472870990"/>
       <w:r>
         <w:rPr>
           <w:lang w:val="en-GB"/>
         </w:rPr>
         <w:t>Internal Logic Files</w:t>
       </w:r>
-      <w:bookmarkEnd w:id="10"/>
+      <w:bookmarkEnd w:id="11"/>
     </w:p>
     <w:p>
       <w:pPr>
@@ -7649,7 +7621,7 @@
           <w:lang w:val="en-GB"/>
         </w:rPr>
       </w:pPr>
-      <w:bookmarkStart w:id="11" w:name="_Toc472860371"/>
+      <w:bookmarkStart w:id="12" w:name="_Toc472870991"/>
       <w:r>
         <w:rPr>
           <w:lang w:val="en-GB"/>
@@ -7662,7 +7634,7 @@
         </w:rPr>
         <w:t xml:space="preserve"> Logic Files</w:t>
       </w:r>
-      <w:bookmarkEnd w:id="11"/>
+      <w:bookmarkEnd w:id="12"/>
     </w:p>
     <w:p>
       <w:pPr>
@@ -8103,8 +8075,7 @@
           <w:lang w:val="en-GB"/>
         </w:rPr>
       </w:pPr>
-      <w:bookmarkStart w:id="12" w:name="_Toc472860372"/>
-      <w:commentRangeStart w:id="13"/>
+      <w:bookmarkStart w:id="13" w:name="_Toc472870992"/>
       <w:r>
         <w:rPr>
           <w:lang w:val="en-GB"/>
@@ -8112,18 +8083,7 @@
         <w:lastRenderedPageBreak/>
         <w:t>External Inputs</w:t>
       </w:r>
-      <w:commentRangeEnd w:id="13"/>
-      <w:r>
-        <w:rPr>
-          <w:rStyle w:val="Rimandocommento"/>
-          <w:rFonts w:ascii="Calibri Light" w:eastAsiaTheme="minorEastAsia" w:hAnsi="Calibri Light" w:cstheme="minorBidi"/>
-          <w:b w:val="0"/>
-          <w:bCs w:val="0"/>
-          <w:color w:val="auto"/>
-        </w:rPr>
-        <w:commentReference w:id="13"/>
-      </w:r>
-      <w:bookmarkEnd w:id="12"/>
+      <w:bookmarkEnd w:id="13"/>
     </w:p>
     <w:p>
       <w:pPr>
@@ -8304,7 +8264,19 @@
         <w:rPr>
           <w:lang w:val="en-GB"/>
         </w:rPr>
-        <w:t>: the user insert an address manually and the system shows a map centred on that address.</w:t>
+        <w:t xml:space="preserve">: the user </w:t>
+      </w:r>
+      <w:r>
+        <w:rPr>
+          <w:lang w:val="en-GB"/>
+        </w:rPr>
+        <w:t>inserts</w:t>
+      </w:r>
+      <w:r>
+        <w:rPr>
+          <w:lang w:val="en-GB"/>
+        </w:rPr>
+        <w:t xml:space="preserve"> an address manually and the system shows a map centred on that address.</w:t>
       </w:r>
       <w:r>
         <w:rPr>
@@ -8456,7 +8428,19 @@
         <w:rPr>
           <w:lang w:val="en-GB"/>
         </w:rPr>
-        <w:t xml:space="preserve">The user select one car to be reserved among the available ones. </w:t>
+        <w:t xml:space="preserve">The user </w:t>
+      </w:r>
+      <w:r>
+        <w:rPr>
+          <w:lang w:val="en-GB"/>
+        </w:rPr>
+        <w:t>selects</w:t>
+      </w:r>
+      <w:r>
+        <w:rPr>
+          <w:lang w:val="en-GB"/>
+        </w:rPr>
+        <w:t xml:space="preserve"> one car to be reserved among the available ones. </w:t>
       </w:r>
       <w:r>
         <w:rPr>
@@ -8525,7 +8509,19 @@
         <w:rPr>
           <w:lang w:val="en-GB"/>
         </w:rPr>
-        <w:t>the user insert the code shown on the car dashboard in order to unlock the car he/she has just reserved, we have considered it as medium complexity because it implies synchronizat</w:t>
+        <w:t xml:space="preserve">the user </w:t>
+      </w:r>
+      <w:r>
+        <w:rPr>
+          <w:lang w:val="en-GB"/>
+        </w:rPr>
+        <w:t>inserts</w:t>
+      </w:r>
+      <w:r>
+        <w:rPr>
+          <w:lang w:val="en-GB"/>
+        </w:rPr>
+        <w:t xml:space="preserve"> the code shown on the car dashboard in order to unlock the car he/she has just reserved, we have considered it as medium complexity because it implies synchronizat</w:t>
       </w:r>
       <w:r>
         <w:rPr>
@@ -9276,16 +9272,34 @@
     </w:p>
     <w:p>
       <w:pPr>
+        <w:rPr>
+          <w:rFonts w:asciiTheme="majorHAnsi" w:eastAsiaTheme="majorEastAsia" w:hAnsiTheme="majorHAnsi" w:cstheme="majorBidi"/>
+          <w:b/>
+          <w:bCs/>
+          <w:color w:val="4F81BD" w:themeColor="accent1"/>
+          <w:lang w:val="en-GB"/>
+        </w:rPr>
+      </w:pPr>
+      <w:r>
+        <w:rPr>
+          <w:lang w:val="en-GB"/>
+        </w:rPr>
+        <w:br w:type="page"/>
+      </w:r>
+    </w:p>
+    <w:p>
+      <w:pPr>
         <w:pStyle w:val="Titolo3"/>
         <w:rPr>
           <w:lang w:val="en-GB"/>
         </w:rPr>
       </w:pPr>
-      <w:bookmarkStart w:id="14" w:name="_Toc472860373"/>
-      <w:r>
-        <w:rPr>
-          <w:lang w:val="en-GB"/>
-        </w:rPr>
+      <w:bookmarkStart w:id="14" w:name="_Toc472870993"/>
+      <w:r>
+        <w:rPr>
+          <w:lang w:val="en-GB"/>
+        </w:rPr>
+        <w:lastRenderedPageBreak/>
         <w:t>External</w:t>
       </w:r>
       <w:r>
@@ -9400,7 +9414,6 @@
           <w:u w:val="single"/>
           <w:lang w:val="en-GB"/>
         </w:rPr>
-        <w:lastRenderedPageBreak/>
         <w:t>Reservation expired</w:t>
       </w:r>
       <w:r>
@@ -9728,7 +9741,7 @@
           <w:lang w:val="en-GB"/>
         </w:rPr>
       </w:pPr>
-      <w:bookmarkStart w:id="15" w:name="_Toc472860374"/>
+      <w:bookmarkStart w:id="15" w:name="_Toc472870994"/>
       <w:r>
         <w:rPr>
           <w:lang w:val="en-GB"/>
@@ -9784,7 +9797,19 @@
         <w:rPr>
           <w:lang w:val="en-GB"/>
         </w:rPr>
-        <w:t xml:space="preserve"> not implies complex algorithms;</w:t>
+        <w:t xml:space="preserve"> not </w:t>
+      </w:r>
+      <w:r>
+        <w:rPr>
+          <w:lang w:val="en-GB"/>
+        </w:rPr>
+        <w:t>imply</w:t>
+      </w:r>
+      <w:r>
+        <w:rPr>
+          <w:lang w:val="en-GB"/>
+        </w:rPr>
+        <w:t xml:space="preserve"> complex algorithms;</w:t>
       </w:r>
     </w:p>
     <w:p>
@@ -10228,15 +10253,43 @@
     </w:tbl>
     <w:p>
       <w:pPr>
+        <w:rPr>
+          <w:rFonts w:asciiTheme="majorHAnsi" w:eastAsiaTheme="majorEastAsia" w:hAnsiTheme="majorHAnsi" w:cstheme="majorBidi"/>
+          <w:b/>
+          <w:bCs/>
+          <w:color w:val="4F81BD" w:themeColor="accent1"/>
+          <w:sz w:val="32"/>
+          <w:szCs w:val="26"/>
+        </w:rPr>
+      </w:pPr>
+      <w:r>
+        <w:br w:type="page"/>
+      </w:r>
+    </w:p>
+    <w:p>
+      <w:pPr>
         <w:pStyle w:val="Titolo2"/>
       </w:pPr>
-      <w:bookmarkStart w:id="16" w:name="_Toc472860375"/>
-      <w:r>
-        <w:t>Total FP number and summary</w:t>
+      <w:bookmarkStart w:id="16" w:name="_Toc472870995"/>
+      <w:r>
+        <w:lastRenderedPageBreak/>
+        <w:t xml:space="preserve">Total FP </w:t>
+      </w:r>
+      <w:r>
+        <w:rPr>
+          <w:lang w:val="en-GB"/>
+        </w:rPr>
+        <w:t>number and summary</w:t>
       </w:r>
       <w:bookmarkEnd w:id="16"/>
     </w:p>
-    <w:p/>
+    <w:p>
+      <w:pPr>
+        <w:rPr>
+          <w:lang w:val="en-GB"/>
+        </w:rPr>
+      </w:pPr>
+    </w:p>
     <w:tbl>
       <w:tblPr>
         <w:tblStyle w:val="Grigliatabella"/>
@@ -10669,7 +10722,7 @@
         </w:rPr>
         <w:t xml:space="preserve">this URL: </w:t>
       </w:r>
-      <w:hyperlink r:id="rId12" w:history="1">
+      <w:hyperlink r:id="rId10" w:history="1">
         <w:r>
           <w:rPr>
             <w:rStyle w:val="Collegamentoipertestuale"/>
@@ -10847,7 +10900,7 @@
           <w:lang w:val="en-GB"/>
         </w:rPr>
       </w:pPr>
-      <w:bookmarkStart w:id="17" w:name="_Toc472860376"/>
+      <w:bookmarkStart w:id="17" w:name="_Toc472870996"/>
       <w:r>
         <w:rPr>
           <w:lang w:val="en-GB"/>
@@ -10870,7 +10923,7 @@
           <w:lang w:val="en-GB"/>
         </w:rPr>
       </w:pPr>
-      <w:bookmarkStart w:id="18" w:name="_Toc472860377"/>
+      <w:bookmarkStart w:id="18" w:name="_Toc472870997"/>
       <w:r>
         <w:rPr>
           <w:lang w:val="en-GB"/>
@@ -11010,7 +11063,7 @@
           <w:sz w:val="28"/>
           <w:lang w:val="en-GB"/>
         </w:rPr>
-        <w:t xml:space="preserve"> = A </w:t>
+        <w:t xml:space="preserve"> = A</w:t>
       </w:r>
       <w:r>
         <w:rPr>
@@ -11447,7 +11500,7 @@
         <mc:AlternateContent>
           <mc:Choice Requires="wps">
             <w:drawing>
-              <wp:anchor distT="0" distB="0" distL="114300" distR="114300" simplePos="0" relativeHeight="251679232" behindDoc="0" locked="0" layoutInCell="1" allowOverlap="1" wp14:anchorId="13B0F7D8" wp14:editId="58ED419C">
+              <wp:anchor distT="0" distB="0" distL="114300" distR="114300" simplePos="0" relativeHeight="251662848" behindDoc="0" locked="0" layoutInCell="1" allowOverlap="1" wp14:anchorId="13B0F7D8" wp14:editId="59B75E2B">
                 <wp:simplePos x="0" y="0"/>
                 <wp:positionH relativeFrom="column">
                   <wp:posOffset>2594610</wp:posOffset>
@@ -11499,11 +11552,11 @@
           </mc:Choice>
           <mc:Fallback>
             <w:pict>
-              <v:shapetype w14:anchorId="1818FB7E" id="_x0000_t32" coordsize="21600,21600" o:spt="32" o:oned="t" path="m,l21600,21600e" filled="f">
+              <v:shapetype w14:anchorId="0F227248" id="_x0000_t32" coordsize="21600,21600" o:spt="32" o:oned="t" path="m,l21600,21600e" filled="f">
                 <v:path arrowok="t" fillok="f" o:connecttype="none"/>
                 <o:lock v:ext="edit" shapetype="t"/>
               </v:shapetype>
-              <v:shape id="Straight Arrow Connector 47" o:spid="_x0000_s1026" type="#_x0000_t32" style="position:absolute;margin-left:204.3pt;margin-top:59.1pt;width:67pt;height:32pt;z-index:251679232;visibility:visible;mso-wrap-style:square;mso-wrap-distance-left:9pt;mso-wrap-distance-top:0;mso-wrap-distance-right:9pt;mso-wrap-distance-bottom:0;mso-position-horizontal:absolute;mso-position-horizontal-relative:text;mso-position-vertical:absolute;mso-position-vertical-relative:text" o:gfxdata="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" strokecolor="#4f81bd [3204]" strokeweight="2pt">
+              <v:shape id="Straight Arrow Connector 47" o:spid="_x0000_s1026" type="#_x0000_t32" style="position:absolute;margin-left:204.3pt;margin-top:59.1pt;width:67pt;height:32pt;z-index:251662848;visibility:visible;mso-wrap-style:square;mso-wrap-distance-left:9pt;mso-wrap-distance-top:0;mso-wrap-distance-right:9pt;mso-wrap-distance-bottom:0;mso-position-horizontal:absolute;mso-position-horizontal-relative:text;mso-position-vertical:absolute;mso-position-vertical-relative:text" o:gfxdata="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" strokecolor="#4f81bd [3204]" strokeweight="2pt">
                 <v:stroke endarrow="open"/>
                 <v:shadow on="t" color="black" opacity="24903f" origin=",.5" offset="0,.55556mm"/>
               </v:shape>
@@ -11519,7 +11572,7 @@
         <mc:AlternateContent>
           <mc:Choice Requires="wps">
             <w:drawing>
-              <wp:anchor distT="0" distB="0" distL="114300" distR="114300" simplePos="0" relativeHeight="251677184" behindDoc="0" locked="0" layoutInCell="1" allowOverlap="1" wp14:anchorId="00D53CA1" wp14:editId="146B2329">
+              <wp:anchor distT="0" distB="0" distL="114300" distR="114300" simplePos="0" relativeHeight="251658752" behindDoc="0" locked="0" layoutInCell="1" allowOverlap="1" wp14:anchorId="00D53CA1" wp14:editId="6AA4768E">
                 <wp:simplePos x="0" y="0"/>
                 <wp:positionH relativeFrom="column">
                   <wp:posOffset>1083310</wp:posOffset>
@@ -11571,7 +11624,7 @@
           </mc:Choice>
           <mc:Fallback>
             <w:pict>
-              <v:shape w14:anchorId="7375DDD2" id="Straight Arrow Connector 45" o:spid="_x0000_s1026" type="#_x0000_t32" style="position:absolute;margin-left:85.3pt;margin-top:59.1pt;width:39pt;height:0;z-index:251677184;visibility:visible;mso-wrap-style:square;mso-wrap-distance-left:9pt;mso-wrap-distance-top:0;mso-wrap-distance-right:9pt;mso-wrap-distance-bottom:0;mso-position-horizontal:absolute;mso-position-horizontal-relative:text;mso-position-vertical:absolute;mso-position-vertical-relative:text" o:gfxdata="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" strokecolor="#4f81bd [3204]" strokeweight="2pt">
+              <v:shape w14:anchorId="1BCED245" id="Straight Arrow Connector 45" o:spid="_x0000_s1026" type="#_x0000_t32" style="position:absolute;margin-left:85.3pt;margin-top:59.1pt;width:39pt;height:0;z-index:251658752;visibility:visible;mso-wrap-style:square;mso-wrap-distance-left:9pt;mso-wrap-distance-top:0;mso-wrap-distance-right:9pt;mso-wrap-distance-bottom:0;mso-position-horizontal:absolute;mso-position-horizontal-relative:text;mso-position-vertical:absolute;mso-position-vertical-relative:text" o:gfxdata="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" strokecolor="#4f81bd [3204]" strokeweight="2pt">
                 <v:stroke endarrow="open"/>
                 <v:shadow on="t" color="black" opacity="24903f" origin=",.5" offset="0,.55556mm"/>
               </v:shape>
@@ -11587,7 +11640,7 @@
         <mc:AlternateContent>
           <mc:Choice Requires="wps">
             <w:drawing>
-              <wp:anchor distT="0" distB="0" distL="114300" distR="114300" simplePos="0" relativeHeight="251670016" behindDoc="0" locked="0" layoutInCell="1" allowOverlap="1" wp14:anchorId="2170F143" wp14:editId="43BA4385">
+              <wp:anchor distT="0" distB="0" distL="114300" distR="114300" simplePos="0" relativeHeight="251650560" behindDoc="0" locked="0" layoutInCell="1" allowOverlap="1" wp14:anchorId="2170F143" wp14:editId="426504BF">
                 <wp:simplePos x="0" y="0"/>
                 <wp:positionH relativeFrom="column">
                   <wp:posOffset>1642110</wp:posOffset>
@@ -11661,7 +11714,7 @@
           </mc:Choice>
           <mc:Fallback>
             <w:pict>
-              <v:rect w14:anchorId="2170F143" id="Rectangle 40" o:spid="_x0000_s1030" style="position:absolute;margin-left:129.3pt;margin-top:23.4pt;width:1in;height:1in;z-index:251670016;visibility:visible;mso-wrap-style:square;mso-wrap-distance-left:9pt;mso-wrap-distance-top:0;mso-wrap-distance-right:9pt;mso-wrap-distance-bottom:0;mso-position-horizontal:absolute;mso-position-horizontal-relative:text;mso-position-vertical:absolute;mso-position-vertical-relative:text;v-text-anchor:middle" o:gfxdata="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" fillcolor="#4f81bd [3204]" strokecolor="#4579b8 [3044]">
+              <v:rect w14:anchorId="2170F143" id="Rectangle 40" o:spid="_x0000_s1030" style="position:absolute;margin-left:129.3pt;margin-top:23.4pt;width:1in;height:1in;z-index:251650560;visibility:visible;mso-wrap-style:square;mso-wrap-distance-left:9pt;mso-wrap-distance-top:0;mso-wrap-distance-right:9pt;mso-wrap-distance-bottom:0;mso-position-horizontal:absolute;mso-position-horizontal-relative:text;mso-position-vertical:absolute;mso-position-vertical-relative:text;v-text-anchor:middle" o:gfxdata="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" fillcolor="#4f81bd [3204]" strokecolor="#4579b8 [3044]">
                 <v:fill color2="#a7bfde [1620]" rotate="t" angle="180" focus="100%" type="gradient">
                   <o:fill v:ext="view" type="gradientUnscaled"/>
                 </v:fill>
@@ -11692,7 +11745,7 @@
         <mc:AlternateContent>
           <mc:Choice Requires="wps">
             <w:drawing>
-              <wp:anchor distT="0" distB="0" distL="114300" distR="114300" simplePos="0" relativeHeight="251676160" behindDoc="0" locked="0" layoutInCell="1" allowOverlap="1" wp14:anchorId="4D65BDD8" wp14:editId="10097FDC">
+              <wp:anchor distT="0" distB="0" distL="114300" distR="114300" simplePos="0" relativeHeight="251656704" behindDoc="0" locked="0" layoutInCell="1" allowOverlap="1" wp14:anchorId="4D65BDD8" wp14:editId="3873E117">
                 <wp:simplePos x="0" y="0"/>
                 <wp:positionH relativeFrom="column">
                   <wp:posOffset>3483610</wp:posOffset>
@@ -11766,7 +11819,7 @@
           </mc:Choice>
           <mc:Fallback>
             <w:pict>
-              <v:rect w14:anchorId="4D65BDD8" id="Rectangle 44" o:spid="_x0000_s1031" style="position:absolute;margin-left:274.3pt;margin-top:60.4pt;width:1in;height:1in;z-index:251676160;visibility:visible;mso-wrap-style:square;mso-wrap-distance-left:9pt;mso-wrap-distance-top:0;mso-wrap-distance-right:9pt;mso-wrap-distance-bottom:0;mso-position-horizontal:absolute;mso-position-horizontal-relative:text;mso-position-vertical:absolute;mso-position-vertical-relative:text;v-text-anchor:middle" o:gfxdata="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" fillcolor="#4f81bd [3204]" strokecolor="#4579b8 [3044]">
+              <v:rect w14:anchorId="4D65BDD8" id="Rectangle 44" o:spid="_x0000_s1031" style="position:absolute;margin-left:274.3pt;margin-top:60.4pt;width:1in;height:1in;z-index:251656704;visibility:visible;mso-wrap-style:square;mso-wrap-distance-left:9pt;mso-wrap-distance-top:0;mso-wrap-distance-right:9pt;mso-wrap-distance-bottom:0;mso-position-horizontal:absolute;mso-position-horizontal-relative:text;mso-position-vertical:absolute;mso-position-vertical-relative:text;v-text-anchor:middle" o:gfxdata="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" fillcolor="#4f81bd [3204]" strokecolor="#4579b8 [3044]">
                 <v:fill color2="#a7bfde [1620]" rotate="t" angle="180" focus="100%" type="gradient">
                   <o:fill v:ext="view" type="gradientUnscaled"/>
                 </v:fill>
@@ -11804,7 +11857,7 @@
         <mc:AlternateContent>
           <mc:Choice Requires="wps">
             <w:drawing>
-              <wp:anchor distT="0" distB="0" distL="114300" distR="114300" simplePos="0" relativeHeight="251680256" behindDoc="0" locked="0" layoutInCell="1" allowOverlap="1" wp14:anchorId="5EA86D17" wp14:editId="55CDE45C">
+              <wp:anchor distT="0" distB="0" distL="114300" distR="114300" simplePos="0" relativeHeight="251664896" behindDoc="0" locked="0" layoutInCell="1" allowOverlap="1" wp14:anchorId="5EA86D17" wp14:editId="508EF0B1">
                 <wp:simplePos x="0" y="0"/>
                 <wp:positionH relativeFrom="column">
                   <wp:posOffset>2645410</wp:posOffset>
@@ -11856,7 +11909,7 @@
           </mc:Choice>
           <mc:Fallback>
             <w:pict>
-              <v:shape w14:anchorId="3538E930" id="Straight Arrow Connector 48" o:spid="_x0000_s1026" type="#_x0000_t32" style="position:absolute;margin-left:208.3pt;margin-top:5.7pt;width:61pt;height:40pt;flip:y;z-index:251680256;visibility:visible;mso-wrap-style:square;mso-wrap-distance-left:9pt;mso-wrap-distance-top:0;mso-wrap-distance-right:9pt;mso-wrap-distance-bottom:0;mso-position-horizontal:absolute;mso-position-horizontal-relative:text;mso-position-vertical:absolute;mso-position-vertical-relative:text" o:gfxdata="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" strokecolor="#4f81bd [3204]" strokeweight="2pt">
+              <v:shape w14:anchorId="128314B6" id="Straight Arrow Connector 48" o:spid="_x0000_s1026" type="#_x0000_t32" style="position:absolute;margin-left:208.3pt;margin-top:5.7pt;width:61pt;height:40pt;flip:y;z-index:251664896;visibility:visible;mso-wrap-style:square;mso-wrap-distance-left:9pt;mso-wrap-distance-top:0;mso-wrap-distance-right:9pt;mso-wrap-distance-bottom:0;mso-position-horizontal:absolute;mso-position-horizontal-relative:text;mso-position-vertical:absolute;mso-position-vertical-relative:text" o:gfxdata="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" strokecolor="#4f81bd [3204]" strokeweight="2pt">
                 <v:stroke endarrow="open"/>
                 <v:shadow on="t" color="black" opacity="24903f" origin=",.5" offset="0,.55556mm"/>
               </v:shape>
@@ -11872,7 +11925,7 @@
         <mc:AlternateContent>
           <mc:Choice Requires="wps">
             <w:drawing>
-              <wp:anchor distT="0" distB="0" distL="114300" distR="114300" simplePos="0" relativeHeight="251678208" behindDoc="0" locked="0" layoutInCell="1" allowOverlap="1" wp14:anchorId="08D2146B" wp14:editId="69E9B499">
+              <wp:anchor distT="0" distB="0" distL="114300" distR="114300" simplePos="0" relativeHeight="251660800" behindDoc="0" locked="0" layoutInCell="1" allowOverlap="1" wp14:anchorId="08D2146B" wp14:editId="16B49F21">
                 <wp:simplePos x="0" y="0"/>
                 <wp:positionH relativeFrom="column">
                   <wp:posOffset>1108710</wp:posOffset>
@@ -11924,7 +11977,7 @@
           </mc:Choice>
           <mc:Fallback>
             <w:pict>
-              <v:shape w14:anchorId="0D23C30A" id="Straight Arrow Connector 46" o:spid="_x0000_s1026" type="#_x0000_t32" style="position:absolute;margin-left:87.3pt;margin-top:44.7pt;width:40pt;height:1pt;flip:y;z-index:251678208;visibility:visible;mso-wrap-style:square;mso-wrap-distance-left:9pt;mso-wrap-distance-top:0;mso-wrap-distance-right:9pt;mso-wrap-distance-bottom:0;mso-position-horizontal:absolute;mso-position-horizontal-relative:text;mso-position-vertical:absolute;mso-position-vertical-relative:text" o:gfxdata="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" strokecolor="#4f81bd [3204]" strokeweight="2pt">
+              <v:shape w14:anchorId="63FBE55B" id="Straight Arrow Connector 46" o:spid="_x0000_s1026" type="#_x0000_t32" style="position:absolute;margin-left:87.3pt;margin-top:44.7pt;width:40pt;height:1pt;flip:y;z-index:251660800;visibility:visible;mso-wrap-style:square;mso-wrap-distance-left:9pt;mso-wrap-distance-top:0;mso-wrap-distance-right:9pt;mso-wrap-distance-bottom:0;mso-position-horizontal:absolute;mso-position-horizontal-relative:text;mso-position-vertical:absolute;mso-position-vertical-relative:text" o:gfxdata="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" strokecolor="#4f81bd [3204]" strokeweight="2pt">
                 <v:stroke endarrow="open"/>
                 <v:shadow on="t" color="black" opacity="24903f" origin=",.5" offset="0,.55556mm"/>
               </v:shape>
@@ -11940,7 +11993,7 @@
         <mc:AlternateContent>
           <mc:Choice Requires="wps">
             <w:drawing>
-              <wp:anchor distT="0" distB="0" distL="114300" distR="114300" simplePos="0" relativeHeight="251674112" behindDoc="0" locked="0" layoutInCell="1" allowOverlap="1" wp14:anchorId="064A10C2" wp14:editId="7283244A">
+              <wp:anchor distT="0" distB="0" distL="114300" distR="114300" simplePos="0" relativeHeight="251654656" behindDoc="0" locked="0" layoutInCell="1" allowOverlap="1" wp14:anchorId="064A10C2" wp14:editId="2A496CE3">
                 <wp:simplePos x="0" y="0"/>
                 <wp:positionH relativeFrom="column">
                   <wp:posOffset>1667510</wp:posOffset>
@@ -12006,7 +12059,7 @@
           </mc:Choice>
           <mc:Fallback>
             <w:pict>
-              <v:rect w14:anchorId="064A10C2" id="Rectangle 43" o:spid="_x0000_s1032" style="position:absolute;margin-left:131.3pt;margin-top:96.1pt;width:1in;height:1in;z-index:251674112;visibility:visible;mso-wrap-style:square;mso-wrap-distance-left:9pt;mso-wrap-distance-top:0;mso-wrap-distance-right:9pt;mso-wrap-distance-bottom:0;mso-position-horizontal:absolute;mso-position-horizontal-relative:text;mso-position-vertical:absolute;mso-position-vertical-relative:text;v-text-anchor:middle" o:gfxdata="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" fillcolor="#4f81bd [3204]" strokecolor="#4579b8 [3044]">
+              <v:rect w14:anchorId="064A10C2" id="Rectangle 43" o:spid="_x0000_s1032" style="position:absolute;margin-left:131.3pt;margin-top:96.1pt;width:1in;height:1in;z-index:251654656;visibility:visible;mso-wrap-style:square;mso-wrap-distance-left:9pt;mso-wrap-distance-top:0;mso-wrap-distance-right:9pt;mso-wrap-distance-bottom:0;mso-position-horizontal:absolute;mso-position-horizontal-relative:text;mso-position-vertical:absolute;mso-position-vertical-relative:text;v-text-anchor:middle" o:gfxdata="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" fillcolor="#4f81bd [3204]" strokecolor="#4579b8 [3044]">
                 <v:fill color2="#a7bfde [1620]" rotate="t" angle="180" focus="100%" type="gradient">
                   <o:fill v:ext="view" type="gradientUnscaled"/>
                 </v:fill>
@@ -12037,7 +12090,7 @@
         <mc:AlternateContent>
           <mc:Choice Requires="wps">
             <w:drawing>
-              <wp:anchor distT="0" distB="0" distL="114300" distR="114300" simplePos="0" relativeHeight="251672064" behindDoc="0" locked="0" layoutInCell="1" allowOverlap="1" wp14:anchorId="31E0F0DA" wp14:editId="47C1F6B9">
+              <wp:anchor distT="0" distB="0" distL="114300" distR="114300" simplePos="0" relativeHeight="251652608" behindDoc="0" locked="0" layoutInCell="1" allowOverlap="1" wp14:anchorId="31E0F0DA" wp14:editId="5DE30745">
                 <wp:simplePos x="0" y="0"/>
                 <wp:positionH relativeFrom="column">
                   <wp:posOffset>130810</wp:posOffset>
@@ -12103,7 +12156,7 @@
           </mc:Choice>
           <mc:Fallback>
             <w:pict>
-              <v:rect w14:anchorId="31E0F0DA" id="Rectangle 41" o:spid="_x0000_s1033" style="position:absolute;margin-left:10.3pt;margin-top:95.1pt;width:1in;height:1in;z-index:251672064;visibility:visible;mso-wrap-style:square;mso-wrap-distance-left:9pt;mso-wrap-distance-top:0;mso-wrap-distance-right:9pt;mso-wrap-distance-bottom:0;mso-position-horizontal:absolute;mso-position-horizontal-relative:text;mso-position-vertical:absolute;mso-position-vertical-relative:text;v-text-anchor:middle" o:gfxdata="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" fillcolor="#4f81bd [3204]" strokecolor="#4579b8 [3044]">
+              <v:rect w14:anchorId="31E0F0DA" id="Rectangle 41" o:spid="_x0000_s1033" style="position:absolute;margin-left:10.3pt;margin-top:95.1pt;width:1in;height:1in;z-index:251652608;visibility:visible;mso-wrap-style:square;mso-wrap-distance-left:9pt;mso-wrap-distance-top:0;mso-wrap-distance-right:9pt;mso-wrap-distance-bottom:0;mso-position-horizontal:absolute;mso-position-horizontal-relative:text;mso-position-vertical:absolute;mso-position-vertical-relative:text;v-text-anchor:middle" o:gfxdata="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" fillcolor="#4f81bd [3204]" strokecolor="#4579b8 [3044]">
                 <v:fill color2="#a7bfde [1620]" rotate="t" angle="180" focus="100%" type="gradient">
                   <o:fill v:ext="view" type="gradientUnscaled"/>
                 </v:fill>
@@ -12134,7 +12187,7 @@
         <mc:AlternateContent>
           <mc:Choice Requires="wps">
             <w:drawing>
-              <wp:anchor distT="0" distB="0" distL="114300" distR="114300" simplePos="0" relativeHeight="251668992" behindDoc="0" locked="0" layoutInCell="1" allowOverlap="1" wp14:anchorId="77C85E15" wp14:editId="27DE5DEE">
+              <wp:anchor distT="0" distB="0" distL="114300" distR="114300" simplePos="0" relativeHeight="251648512" behindDoc="0" locked="0" layoutInCell="1" allowOverlap="1" wp14:anchorId="77C85E15" wp14:editId="699AD4DB">
                 <wp:simplePos x="0" y="0"/>
                 <wp:positionH relativeFrom="column">
                   <wp:posOffset>118110</wp:posOffset>
@@ -12200,7 +12253,7 @@
           </mc:Choice>
           <mc:Fallback>
             <w:pict>
-              <v:rect w14:anchorId="77C85E15" id="Rectangle 39" o:spid="_x0000_s1034" style="position:absolute;margin-left:9.3pt;margin-top:4.1pt;width:1in;height:1in;z-index:251668992;visibility:visible;mso-wrap-style:square;mso-wrap-distance-left:9pt;mso-wrap-distance-top:0;mso-wrap-distance-right:9pt;mso-wrap-distance-bottom:0;mso-position-horizontal:absolute;mso-position-horizontal-relative:text;mso-position-vertical:absolute;mso-position-vertical-relative:text;v-text-anchor:middle" o:gfxdata="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" fillcolor="#4f81bd [3204]" strokecolor="#4579b8 [3044]">
+              <v:rect w14:anchorId="77C85E15" id="Rectangle 39" o:spid="_x0000_s1034" style="position:absolute;margin-left:9.3pt;margin-top:4.1pt;width:1in;height:1in;z-index:251648512;visibility:visible;mso-wrap-style:square;mso-wrap-distance-left:9pt;mso-wrap-distance-top:0;mso-wrap-distance-right:9pt;mso-wrap-distance-bottom:0;mso-position-horizontal:absolute;mso-position-horizontal-relative:text;mso-position-vertical:absolute;mso-position-vertical-relative:text;v-text-anchor:middle" o:gfxdata="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" fillcolor="#4f81bd [3204]" strokecolor="#4579b8 [3044]">
                 <v:fill color2="#a7bfde [1620]" rotate="t" angle="180" focus="100%" type="gradient">
                   <o:fill v:ext="view" type="gradientUnscaled"/>
                 </v:fill>
@@ -12256,7 +12309,7 @@
           <w:lang w:val="en-GB"/>
         </w:rPr>
       </w:pPr>
-      <w:hyperlink r:id="rId13" w:history="1">
+      <w:hyperlink r:id="rId11" w:history="1">
         <w:r>
           <w:rPr>
             <w:rStyle w:val="Collegamentoipertestuale"/>
@@ -12273,7 +12326,7 @@
           <w:lang w:val="en-GB"/>
         </w:rPr>
       </w:pPr>
-      <w:bookmarkStart w:id="19" w:name="_Toc472860378"/>
+      <w:bookmarkStart w:id="19" w:name="_Toc472870998"/>
       <w:r>
         <w:rPr>
           <w:lang w:val="en-GB"/>
@@ -12294,7 +12347,7 @@
           <w:lang w:eastAsia="it-IT"/>
         </w:rPr>
         <w:drawing>
-          <wp:inline distT="0" distB="0" distL="0" distR="0" wp14:anchorId="78F380D0" wp14:editId="587E997B">
+          <wp:inline distT="0" distB="0" distL="0" distR="0" wp14:anchorId="78F380D0" wp14:editId="73E4B9E2">
             <wp:extent cx="6337426" cy="4528707"/>
             <wp:effectExtent l="0" t="0" r="6350" b="5715"/>
             <wp:docPr id="3" name="Immagine 3"/>
@@ -12309,7 +12362,7 @@
                     <pic:cNvPicPr/>
                   </pic:nvPicPr>
                   <pic:blipFill>
-                    <a:blip r:embed="rId14">
+                    <a:blip r:embed="rId12">
                       <a:extLst>
                         <a:ext uri="{28A0092B-C50C-407E-A947-70E740481C1C}">
                           <a14:useLocalDpi xmlns:a14="http://schemas.microsoft.com/office/drawing/2010/main" val="0"/>
@@ -12610,7 +12663,19 @@
         <w:rPr>
           <w:lang w:val="en-GB"/>
         </w:rPr>
-        <w:t xml:space="preserve"> Team members know each other very well, thus the cooperation can be proactive. All the stakeholders seems to have the same vision, so we hav</w:t>
+        <w:t xml:space="preserve"> Team members know each other very well, thus the cooperation can be proactive. All the stakeholders </w:t>
+      </w:r>
+      <w:r>
+        <w:rPr>
+          <w:lang w:val="en-GB"/>
+        </w:rPr>
+        <w:t>seem</w:t>
+      </w:r>
+      <w:r>
+        <w:rPr>
+          <w:lang w:val="en-GB"/>
+        </w:rPr>
+        <w:t xml:space="preserve"> to have the same vision, so we hav</w:t>
       </w:r>
       <w:r>
         <w:rPr>
@@ -12636,7 +12701,6 @@
           <w:lang w:val="en-GB"/>
         </w:rPr>
       </w:pPr>
-      <w:commentRangeStart w:id="20"/>
       <w:r>
         <w:rPr>
           <w:u w:val="single"/>
@@ -12656,21 +12720,7 @@
           <w:u w:val="single"/>
           <w:lang w:val="en-GB"/>
         </w:rPr>
-        <w:t>aturity</w:t>
-      </w:r>
-      <w:commentRangeEnd w:id="20"/>
-      <w:r>
-        <w:rPr>
-          <w:rStyle w:val="Rimandocommento"/>
-        </w:rPr>
-        <w:commentReference w:id="20"/>
-      </w:r>
-      <w:r>
-        <w:rPr>
-          <w:u w:val="single"/>
-          <w:lang w:val="en-GB"/>
-        </w:rPr>
-        <w:t>:</w:t>
+        <w:t>aturity:</w:t>
       </w:r>
       <w:r>
         <w:rPr>
@@ -13300,7 +13350,7 @@
           <w:lang w:eastAsia="it-IT"/>
         </w:rPr>
         <w:drawing>
-          <wp:anchor distT="0" distB="0" distL="114300" distR="114300" simplePos="0" relativeHeight="251660288" behindDoc="0" locked="0" layoutInCell="1" allowOverlap="1" wp14:anchorId="0B4F1C9D" wp14:editId="58B11937">
+          <wp:anchor distT="0" distB="0" distL="114300" distR="114300" simplePos="0" relativeHeight="251631104" behindDoc="0" locked="0" layoutInCell="1" allowOverlap="1" wp14:anchorId="0B4F1C9D" wp14:editId="28BC1B9F">
             <wp:simplePos x="0" y="0"/>
             <wp:positionH relativeFrom="column">
               <wp:posOffset>3810</wp:posOffset>
@@ -13331,7 +13381,7 @@
                     <pic:cNvPicPr/>
                   </pic:nvPicPr>
                   <pic:blipFill rotWithShape="1">
-                    <a:blip r:embed="rId15">
+                    <a:blip r:embed="rId13">
                       <a:extLst>
                         <a:ext uri="{28A0092B-C50C-407E-A947-70E740481C1C}">
                           <a14:useLocalDpi xmlns:a14="http://schemas.microsoft.com/office/drawing/2010/main" val="0"/>
@@ -13594,7 +13644,7 @@
           <w:lang w:val="en-GB"/>
         </w:rPr>
       </w:pPr>
-      <w:bookmarkStart w:id="21" w:name="_Toc472860379"/>
+      <w:bookmarkStart w:id="20" w:name="_Toc472870999"/>
       <w:r>
         <w:rPr>
           <w:lang w:val="en-GB"/>
@@ -13602,7 +13652,7 @@
         <w:lastRenderedPageBreak/>
         <w:t>Cost Drivers</w:t>
       </w:r>
-      <w:bookmarkEnd w:id="21"/>
+      <w:bookmarkEnd w:id="20"/>
     </w:p>
     <w:p>
       <w:pPr>
@@ -13661,7 +13711,7 @@
           <w:lang w:eastAsia="it-IT"/>
         </w:rPr>
         <w:drawing>
-          <wp:inline distT="0" distB="0" distL="0" distR="0" wp14:anchorId="08F6782B" wp14:editId="61D49B74">
+          <wp:inline distT="0" distB="0" distL="0" distR="0" wp14:anchorId="08F6782B" wp14:editId="537C7ACD">
             <wp:extent cx="6116320" cy="1718291"/>
             <wp:effectExtent l="0" t="0" r="0" b="0"/>
             <wp:docPr id="5" name="Immagine 5"/>
@@ -13676,7 +13726,7 @@
                     <pic:cNvPicPr/>
                   </pic:nvPicPr>
                   <pic:blipFill rotWithShape="1">
-                    <a:blip r:embed="rId16">
+                    <a:blip r:embed="rId14">
                       <a:extLst>
                         <a:ext uri="{28A0092B-C50C-407E-A947-70E740481C1C}">
                           <a14:useLocalDpi xmlns:a14="http://schemas.microsoft.com/office/drawing/2010/main" val="0"/>
@@ -13772,14 +13822,14 @@
           <w:lang w:val="en-GB"/>
         </w:rPr>
       </w:pPr>
-      <w:bookmarkStart w:id="22" w:name="_Toc472860380"/>
+      <w:bookmarkStart w:id="21" w:name="_Toc472871000"/>
       <w:r>
         <w:rPr>
           <w:lang w:val="en-GB"/>
         </w:rPr>
         <w:t>Personnel Capability (PERS)</w:t>
       </w:r>
-      <w:bookmarkEnd w:id="22"/>
+      <w:bookmarkEnd w:id="21"/>
     </w:p>
     <w:p/>
     <w:p>
@@ -13819,7 +13869,7 @@
           <w:lang w:eastAsia="it-IT"/>
         </w:rPr>
         <w:drawing>
-          <wp:inline distT="0" distB="0" distL="0" distR="0" wp14:anchorId="384B12DE" wp14:editId="50E9B69C">
+          <wp:inline distT="0" distB="0" distL="0" distR="0" wp14:anchorId="384B12DE" wp14:editId="697FF4B8">
             <wp:extent cx="5305331" cy="853941"/>
             <wp:effectExtent l="0" t="0" r="0" b="3810"/>
             <wp:docPr id="6" name="Immagine 6"/>
@@ -13834,7 +13884,7 @@
                     <pic:cNvPicPr/>
                   </pic:nvPicPr>
                   <pic:blipFill>
-                    <a:blip r:embed="rId17">
+                    <a:blip r:embed="rId15">
                       <a:extLst>
                         <a:ext uri="{28A0092B-C50C-407E-A947-70E740481C1C}">
                           <a14:useLocalDpi xmlns:a14="http://schemas.microsoft.com/office/drawing/2010/main" val="0"/>
@@ -14058,7 +14108,7 @@
           <w:lang w:eastAsia="it-IT"/>
         </w:rPr>
         <w:drawing>
-          <wp:inline distT="0" distB="0" distL="0" distR="0" wp14:anchorId="6F08E879" wp14:editId="7E35E7D7">
+          <wp:inline distT="0" distB="0" distL="0" distR="0" wp14:anchorId="6F08E879" wp14:editId="6CDC2669">
             <wp:extent cx="5287224" cy="887367"/>
             <wp:effectExtent l="0" t="0" r="0" b="8255"/>
             <wp:docPr id="7" name="Immagine 7"/>
@@ -14073,7 +14123,7 @@
                     <pic:cNvPicPr/>
                   </pic:nvPicPr>
                   <pic:blipFill>
-                    <a:blip r:embed="rId18">
+                    <a:blip r:embed="rId16">
                       <a:extLst>
                         <a:ext uri="{28A0092B-C50C-407E-A947-70E740481C1C}">
                           <a14:useLocalDpi xmlns:a14="http://schemas.microsoft.com/office/drawing/2010/main" val="0"/>
@@ -14190,7 +14240,7 @@
           <w:lang w:eastAsia="it-IT"/>
         </w:rPr>
         <w:drawing>
-          <wp:inline distT="0" distB="0" distL="0" distR="0" wp14:anchorId="1F44B644" wp14:editId="63F14304">
+          <wp:inline distT="0" distB="0" distL="0" distR="0" wp14:anchorId="1F44B644" wp14:editId="54BA75BE">
             <wp:extent cx="5365382" cy="733331"/>
             <wp:effectExtent l="0" t="0" r="0" b="0"/>
             <wp:docPr id="8" name="Immagine 8"/>
@@ -14205,7 +14255,7 @@
                     <pic:cNvPicPr/>
                   </pic:nvPicPr>
                   <pic:blipFill>
-                    <a:blip r:embed="rId19">
+                    <a:blip r:embed="rId17">
                       <a:extLst>
                         <a:ext uri="{28A0092B-C50C-407E-A947-70E740481C1C}">
                           <a14:useLocalDpi xmlns:a14="http://schemas.microsoft.com/office/drawing/2010/main" val="0"/>
@@ -14313,7 +14363,7 @@
           <w:lang w:eastAsia="it-IT"/>
         </w:rPr>
         <w:drawing>
-          <wp:anchor distT="0" distB="0" distL="114300" distR="114300" simplePos="0" relativeHeight="251686400" behindDoc="0" locked="0" layoutInCell="1" allowOverlap="1" wp14:anchorId="02293F06" wp14:editId="367210E4">
+          <wp:anchor distT="0" distB="0" distL="114300" distR="114300" simplePos="0" relativeHeight="251673088" behindDoc="0" locked="0" layoutInCell="1" allowOverlap="1" wp14:anchorId="02293F06" wp14:editId="1043CD92">
             <wp:simplePos x="0" y="0"/>
             <wp:positionH relativeFrom="column">
               <wp:posOffset>3810</wp:posOffset>
@@ -14336,7 +14386,7 @@
                     <pic:cNvPicPr/>
                   </pic:nvPicPr>
                   <pic:blipFill>
-                    <a:blip r:embed="rId20">
+                    <a:blip r:embed="rId18">
                       <a:extLst>
                         <a:ext uri="{28A0092B-C50C-407E-A947-70E740481C1C}">
                           <a14:useLocalDpi xmlns:a14="http://schemas.microsoft.com/office/drawing/2010/main" val="0"/>
@@ -14426,14 +14476,14 @@
           <w:lang w:val="en-GB"/>
         </w:rPr>
       </w:pPr>
-      <w:bookmarkStart w:id="23" w:name="_Toc472860381"/>
+      <w:bookmarkStart w:id="22" w:name="_Toc472871001"/>
       <w:r>
         <w:rPr>
           <w:lang w:val="en-GB"/>
         </w:rPr>
         <w:t>Product Reliability and Complexity (RCPX)</w:t>
       </w:r>
-      <w:bookmarkEnd w:id="23"/>
+      <w:bookmarkEnd w:id="22"/>
     </w:p>
     <w:p/>
     <w:p>
@@ -14503,7 +14553,7 @@
           <w:lang w:eastAsia="it-IT"/>
         </w:rPr>
         <w:drawing>
-          <wp:inline distT="0" distB="0" distL="0" distR="0" wp14:anchorId="55E278D4" wp14:editId="42D346F3">
+          <wp:inline distT="0" distB="0" distL="0" distR="0" wp14:anchorId="55E278D4" wp14:editId="143221D3">
             <wp:extent cx="5649137" cy="1127948"/>
             <wp:effectExtent l="0" t="0" r="0" b="0"/>
             <wp:docPr id="10" name="Immagine 10"/>
@@ -14518,7 +14568,7 @@
                     <pic:cNvPicPr/>
                   </pic:nvPicPr>
                   <pic:blipFill>
-                    <a:blip r:embed="rId21">
+                    <a:blip r:embed="rId19">
                       <a:extLst>
                         <a:ext uri="{28A0092B-C50C-407E-A947-70E740481C1C}">
                           <a14:useLocalDpi xmlns:a14="http://schemas.microsoft.com/office/drawing/2010/main" val="0"/>
@@ -14610,7 +14660,7 @@
           <w:lang w:eastAsia="it-IT"/>
         </w:rPr>
         <w:drawing>
-          <wp:inline distT="0" distB="0" distL="0" distR="0" wp14:anchorId="3D88562C" wp14:editId="5AFB3B5A">
+          <wp:inline distT="0" distB="0" distL="0" distR="0" wp14:anchorId="3D88562C" wp14:editId="62484F93">
             <wp:extent cx="5574244" cy="896294"/>
             <wp:effectExtent l="0" t="0" r="7620" b="0"/>
             <wp:docPr id="12" name="Immagine 12"/>
@@ -14625,7 +14675,7 @@
                     <pic:cNvPicPr/>
                   </pic:nvPicPr>
                   <pic:blipFill rotWithShape="1">
-                    <a:blip r:embed="rId22">
+                    <a:blip r:embed="rId20">
                       <a:extLst>
                         <a:ext uri="{28A0092B-C50C-407E-A947-70E740481C1C}">
                           <a14:useLocalDpi xmlns:a14="http://schemas.microsoft.com/office/drawing/2010/main" val="0"/>
@@ -14736,7 +14786,7 @@
           <w:lang w:eastAsia="it-IT"/>
         </w:rPr>
         <w:drawing>
-          <wp:inline distT="0" distB="0" distL="0" distR="0" wp14:anchorId="62EA866B" wp14:editId="5DF90D54">
+          <wp:inline distT="0" distB="0" distL="0" distR="0" wp14:anchorId="62EA866B" wp14:editId="0B21B5E3">
             <wp:extent cx="5545514" cy="805759"/>
             <wp:effectExtent l="0" t="0" r="0" b="0"/>
             <wp:docPr id="13" name="Immagine 13"/>
@@ -14751,7 +14801,7 @@
                     <pic:cNvPicPr/>
                   </pic:nvPicPr>
                   <pic:blipFill>
-                    <a:blip r:embed="rId23">
+                    <a:blip r:embed="rId21">
                       <a:extLst>
                         <a:ext uri="{28A0092B-C50C-407E-A947-70E740481C1C}">
                           <a14:useLocalDpi xmlns:a14="http://schemas.microsoft.com/office/drawing/2010/main" val="0"/>
@@ -14898,7 +14948,7 @@
           <w:lang w:eastAsia="it-IT"/>
         </w:rPr>
         <w:drawing>
-          <wp:inline distT="0" distB="0" distL="0" distR="0" wp14:anchorId="50FB86BE" wp14:editId="2FDAC312">
+          <wp:inline distT="0" distB="0" distL="0" distR="0" wp14:anchorId="50FB86BE" wp14:editId="274B8621">
             <wp:extent cx="5689390" cy="1086416"/>
             <wp:effectExtent l="0" t="0" r="6985" b="0"/>
             <wp:docPr id="14" name="Immagine 14"/>
@@ -14913,7 +14963,7 @@
                     <pic:cNvPicPr/>
                   </pic:nvPicPr>
                   <pic:blipFill>
-                    <a:blip r:embed="rId24">
+                    <a:blip r:embed="rId22">
                       <a:extLst>
                         <a:ext uri="{28A0092B-C50C-407E-A947-70E740481C1C}">
                           <a14:useLocalDpi xmlns:a14="http://schemas.microsoft.com/office/drawing/2010/main" val="0"/>
@@ -14983,7 +15033,7 @@
           <w:lang w:eastAsia="it-IT"/>
         </w:rPr>
         <w:drawing>
-          <wp:anchor distT="0" distB="0" distL="114300" distR="114300" simplePos="0" relativeHeight="251685376" behindDoc="0" locked="0" layoutInCell="1" allowOverlap="1" wp14:anchorId="0E45D93E" wp14:editId="54996D02">
+          <wp:anchor distT="0" distB="0" distL="114300" distR="114300" simplePos="0" relativeHeight="251671040" behindDoc="0" locked="0" layoutInCell="1" allowOverlap="1" wp14:anchorId="0E45D93E" wp14:editId="17657077">
             <wp:simplePos x="0" y="0"/>
             <wp:positionH relativeFrom="column">
               <wp:posOffset>3810</wp:posOffset>
@@ -15006,7 +15056,7 @@
                     <pic:cNvPicPr/>
                   </pic:nvPicPr>
                   <pic:blipFill>
-                    <a:blip r:embed="rId25">
+                    <a:blip r:embed="rId23">
                       <a:extLst>
                         <a:ext uri="{28A0092B-C50C-407E-A947-70E740481C1C}">
                           <a14:useLocalDpi xmlns:a14="http://schemas.microsoft.com/office/drawing/2010/main" val="0"/>
@@ -15126,14 +15176,14 @@
           <w:lang w:val="en-GB"/>
         </w:rPr>
       </w:pPr>
-      <w:bookmarkStart w:id="24" w:name="_Toc472860382"/>
+      <w:bookmarkStart w:id="23" w:name="_Toc472871002"/>
       <w:r>
         <w:rPr>
           <w:lang w:val="en-GB"/>
         </w:rPr>
         <w:t>Developed for Reusability (RUSE)</w:t>
       </w:r>
-      <w:bookmarkEnd w:id="24"/>
+      <w:bookmarkEnd w:id="23"/>
       <w:r>
         <w:rPr>
           <w:lang w:val="en-GB"/>
@@ -15154,7 +15204,7 @@
           <w:lang w:eastAsia="it-IT"/>
         </w:rPr>
         <w:drawing>
-          <wp:inline distT="0" distB="0" distL="0" distR="0" wp14:anchorId="6A9F9763" wp14:editId="215D9566">
+          <wp:inline distT="0" distB="0" distL="0" distR="0" wp14:anchorId="6A9F9763" wp14:editId="29983BDB">
             <wp:extent cx="5397123" cy="1050202"/>
             <wp:effectExtent l="0" t="0" r="0" b="0"/>
             <wp:docPr id="16" name="Immagine 16"/>
@@ -15169,7 +15219,7 @@
                     <pic:cNvPicPr/>
                   </pic:nvPicPr>
                   <pic:blipFill>
-                    <a:blip r:embed="rId26">
+                    <a:blip r:embed="rId24">
                       <a:extLst>
                         <a:ext uri="{28A0092B-C50C-407E-A947-70E740481C1C}">
                           <a14:useLocalDpi xmlns:a14="http://schemas.microsoft.com/office/drawing/2010/main" val="0"/>
@@ -15275,19 +15325,37 @@
     </w:p>
     <w:p>
       <w:pPr>
+        <w:rPr>
+          <w:rFonts w:asciiTheme="majorHAnsi" w:eastAsiaTheme="majorEastAsia" w:hAnsiTheme="majorHAnsi" w:cstheme="majorBidi"/>
+          <w:b/>
+          <w:bCs/>
+          <w:color w:val="4F81BD" w:themeColor="accent1"/>
+          <w:lang w:val="en-GB"/>
+        </w:rPr>
+      </w:pPr>
+      <w:r>
+        <w:rPr>
+          <w:lang w:val="en-GB"/>
+        </w:rPr>
+        <w:br w:type="page"/>
+      </w:r>
+    </w:p>
+    <w:p>
+      <w:pPr>
         <w:pStyle w:val="Titolo3"/>
         <w:rPr>
           <w:lang w:val="en-GB"/>
         </w:rPr>
       </w:pPr>
-      <w:bookmarkStart w:id="25" w:name="_Toc472860383"/>
-      <w:r>
-        <w:rPr>
-          <w:lang w:val="en-GB"/>
-        </w:rPr>
+      <w:bookmarkStart w:id="24" w:name="_Toc472871003"/>
+      <w:r>
+        <w:rPr>
+          <w:lang w:val="en-GB"/>
+        </w:rPr>
+        <w:lastRenderedPageBreak/>
         <w:t>Platform Difficulty (PDIF)</w:t>
       </w:r>
-      <w:bookmarkEnd w:id="25"/>
+      <w:bookmarkEnd w:id="24"/>
     </w:p>
     <w:p/>
     <w:p>
@@ -15332,9 +15400,8 @@
           <w:noProof/>
           <w:lang w:eastAsia="it-IT"/>
         </w:rPr>
-        <w:lastRenderedPageBreak/>
         <w:drawing>
-          <wp:inline distT="0" distB="0" distL="0" distR="0" wp14:anchorId="049FE2BF" wp14:editId="6243E889">
+          <wp:inline distT="0" distB="0" distL="0" distR="0" wp14:anchorId="049FE2BF" wp14:editId="503D03FE">
             <wp:extent cx="5287224" cy="1068309"/>
             <wp:effectExtent l="0" t="0" r="0" b="0"/>
             <wp:docPr id="17" name="Immagine 17"/>
@@ -15349,7 +15416,7 @@
                     <pic:cNvPicPr/>
                   </pic:nvPicPr>
                   <pic:blipFill>
-                    <a:blip r:embed="rId27">
+                    <a:blip r:embed="rId25">
                       <a:extLst>
                         <a:ext uri="{28A0092B-C50C-407E-A947-70E740481C1C}">
                           <a14:useLocalDpi xmlns:a14="http://schemas.microsoft.com/office/drawing/2010/main" val="0"/>
@@ -15489,7 +15556,7 @@
           <w:lang w:eastAsia="it-IT"/>
         </w:rPr>
         <w:drawing>
-          <wp:inline distT="0" distB="0" distL="0" distR="0" wp14:anchorId="3D1B0688" wp14:editId="0DA7EEA2">
+          <wp:inline distT="0" distB="0" distL="0" distR="0" wp14:anchorId="3D1B0688" wp14:editId="4FCF1365">
             <wp:extent cx="5332492" cy="991880"/>
             <wp:effectExtent l="0" t="0" r="1905" b="0"/>
             <wp:docPr id="18" name="Immagine 18"/>
@@ -15504,7 +15571,7 @@
                     <pic:cNvPicPr/>
                   </pic:nvPicPr>
                   <pic:blipFill>
-                    <a:blip r:embed="rId28">
+                    <a:blip r:embed="rId26">
                       <a:extLst>
                         <a:ext uri="{28A0092B-C50C-407E-A947-70E740481C1C}">
                           <a14:useLocalDpi xmlns:a14="http://schemas.microsoft.com/office/drawing/2010/main" val="0"/>
@@ -15602,7 +15669,7 @@
           <w:lang w:eastAsia="it-IT"/>
         </w:rPr>
         <w:drawing>
-          <wp:inline distT="0" distB="0" distL="0" distR="0" wp14:anchorId="651ED378" wp14:editId="5C338F85">
+          <wp:inline distT="0" distB="0" distL="0" distR="0" wp14:anchorId="651ED378" wp14:editId="5627E7A7">
             <wp:extent cx="5416248" cy="1312752"/>
             <wp:effectExtent l="0" t="0" r="0" b="1905"/>
             <wp:docPr id="19" name="Immagine 19"/>
@@ -15617,7 +15684,7 @@
                     <pic:cNvPicPr/>
                   </pic:nvPicPr>
                   <pic:blipFill>
-                    <a:blip r:embed="rId29">
+                    <a:blip r:embed="rId27">
                       <a:extLst>
                         <a:ext uri="{28A0092B-C50C-407E-A947-70E740481C1C}">
                           <a14:useLocalDpi xmlns:a14="http://schemas.microsoft.com/office/drawing/2010/main" val="0"/>
@@ -15695,7 +15762,7 @@
           <w:lang w:eastAsia="it-IT"/>
         </w:rPr>
         <w:drawing>
-          <wp:inline distT="0" distB="0" distL="0" distR="0" wp14:anchorId="0A11BFCA" wp14:editId="5B332F1E">
+          <wp:inline distT="0" distB="0" distL="0" distR="0" wp14:anchorId="0A11BFCA" wp14:editId="53EEC2F7">
             <wp:extent cx="5761489" cy="1457608"/>
             <wp:effectExtent l="0" t="0" r="0" b="9525"/>
             <wp:docPr id="20" name="Immagine 20"/>
@@ -15710,7 +15777,7 @@
                     <pic:cNvPicPr/>
                   </pic:nvPicPr>
                   <pic:blipFill>
-                    <a:blip r:embed="rId30">
+                    <a:blip r:embed="rId28">
                       <a:extLst>
                         <a:ext uri="{28A0092B-C50C-407E-A947-70E740481C1C}">
                           <a14:useLocalDpi xmlns:a14="http://schemas.microsoft.com/office/drawing/2010/main" val="0"/>
@@ -15785,19 +15852,37 @@
     </w:p>
     <w:p>
       <w:pPr>
+        <w:rPr>
+          <w:rFonts w:asciiTheme="majorHAnsi" w:eastAsiaTheme="majorEastAsia" w:hAnsiTheme="majorHAnsi" w:cstheme="majorBidi"/>
+          <w:b/>
+          <w:bCs/>
+          <w:color w:val="4F81BD" w:themeColor="accent1"/>
+          <w:lang w:val="en-GB"/>
+        </w:rPr>
+      </w:pPr>
+      <w:r>
+        <w:rPr>
+          <w:lang w:val="en-GB"/>
+        </w:rPr>
+        <w:br w:type="page"/>
+      </w:r>
+    </w:p>
+    <w:p>
+      <w:pPr>
         <w:pStyle w:val="Titolo3"/>
         <w:rPr>
           <w:lang w:val="en-GB"/>
         </w:rPr>
       </w:pPr>
-      <w:bookmarkStart w:id="26" w:name="_Toc472860384"/>
-      <w:r>
-        <w:rPr>
-          <w:lang w:val="en-GB"/>
-        </w:rPr>
+      <w:bookmarkStart w:id="25" w:name="_Toc472871004"/>
+      <w:r>
+        <w:rPr>
+          <w:lang w:val="en-GB"/>
+        </w:rPr>
+        <w:lastRenderedPageBreak/>
         <w:t>Personnel Experience (PREX)</w:t>
       </w:r>
-      <w:bookmarkEnd w:id="26"/>
+      <w:bookmarkEnd w:id="25"/>
     </w:p>
     <w:p/>
     <w:p>
@@ -15836,9 +15921,8 @@
           <w:noProof/>
           <w:lang w:eastAsia="it-IT"/>
         </w:rPr>
-        <w:lastRenderedPageBreak/>
         <w:drawing>
-          <wp:inline distT="0" distB="0" distL="0" distR="0" wp14:anchorId="433A65F9" wp14:editId="5A2BD243">
+          <wp:inline distT="0" distB="0" distL="0" distR="0" wp14:anchorId="433A65F9" wp14:editId="09BA5AA5">
             <wp:extent cx="5498710" cy="706170"/>
             <wp:effectExtent l="0" t="0" r="6985" b="0"/>
             <wp:docPr id="21" name="Immagine 21"/>
@@ -15853,7 +15937,7 @@
                     <pic:cNvPicPr/>
                   </pic:nvPicPr>
                   <pic:blipFill>
-                    <a:blip r:embed="rId31">
+                    <a:blip r:embed="rId29">
                       <a:extLst>
                         <a:ext uri="{28A0092B-C50C-407E-A947-70E740481C1C}">
                           <a14:useLocalDpi xmlns:a14="http://schemas.microsoft.com/office/drawing/2010/main" val="0"/>
@@ -15977,7 +16061,7 @@
           <w:lang w:eastAsia="it-IT"/>
         </w:rPr>
         <w:drawing>
-          <wp:inline distT="0" distB="0" distL="0" distR="0" wp14:anchorId="051FB6AA" wp14:editId="50876545">
+          <wp:inline distT="0" distB="0" distL="0" distR="0" wp14:anchorId="051FB6AA" wp14:editId="4D342868">
             <wp:extent cx="5596443" cy="742385"/>
             <wp:effectExtent l="0" t="0" r="4445" b="635"/>
             <wp:docPr id="23" name="Immagine 23"/>
@@ -15992,7 +16076,7 @@
                     <pic:cNvPicPr/>
                   </pic:nvPicPr>
                   <pic:blipFill>
-                    <a:blip r:embed="rId32">
+                    <a:blip r:embed="rId30">
                       <a:extLst>
                         <a:ext uri="{28A0092B-C50C-407E-A947-70E740481C1C}">
                           <a14:useLocalDpi xmlns:a14="http://schemas.microsoft.com/office/drawing/2010/main" val="0"/>
@@ -16102,7 +16186,7 @@
           <w:lang w:eastAsia="it-IT"/>
         </w:rPr>
         <w:drawing>
-          <wp:inline distT="0" distB="0" distL="0" distR="0" wp14:anchorId="52373169" wp14:editId="739BB0C5">
+          <wp:inline distT="0" distB="0" distL="0" distR="0" wp14:anchorId="52373169" wp14:editId="64FF0E06">
             <wp:extent cx="5714060" cy="841972"/>
             <wp:effectExtent l="0" t="0" r="1270" b="0"/>
             <wp:docPr id="24" name="Immagine 24"/>
@@ -16117,7 +16201,7 @@
                     <pic:cNvPicPr/>
                   </pic:nvPicPr>
                   <pic:blipFill>
-                    <a:blip r:embed="rId33">
+                    <a:blip r:embed="rId31">
                       <a:extLst>
                         <a:ext uri="{28A0092B-C50C-407E-A947-70E740481C1C}">
                           <a14:useLocalDpi xmlns:a14="http://schemas.microsoft.com/office/drawing/2010/main" val="0"/>
@@ -16246,7 +16330,7 @@
           <w:lang w:eastAsia="it-IT"/>
         </w:rPr>
         <w:drawing>
-          <wp:inline distT="0" distB="0" distL="0" distR="0" wp14:anchorId="64C77C10" wp14:editId="6E43C12A">
+          <wp:inline distT="0" distB="0" distL="0" distR="0" wp14:anchorId="64C77C10" wp14:editId="27C9D9C4">
             <wp:extent cx="5340985" cy="904988"/>
             <wp:effectExtent l="0" t="0" r="0" b="9525"/>
             <wp:docPr id="25" name="Immagine 25"/>
@@ -16261,7 +16345,7 @@
                     <pic:cNvPicPr/>
                   </pic:nvPicPr>
                   <pic:blipFill rotWithShape="1">
-                    <a:blip r:embed="rId34">
+                    <a:blip r:embed="rId32">
                       <a:extLst>
                         <a:ext uri="{28A0092B-C50C-407E-A947-70E740481C1C}">
                           <a14:useLocalDpi xmlns:a14="http://schemas.microsoft.com/office/drawing/2010/main" val="0"/>
@@ -16343,19 +16427,37 @@
     </w:p>
     <w:p>
       <w:pPr>
+        <w:rPr>
+          <w:rFonts w:asciiTheme="majorHAnsi" w:eastAsiaTheme="majorEastAsia" w:hAnsiTheme="majorHAnsi" w:cstheme="majorBidi"/>
+          <w:b/>
+          <w:bCs/>
+          <w:color w:val="4F81BD" w:themeColor="accent1"/>
+          <w:lang w:val="en-GB"/>
+        </w:rPr>
+      </w:pPr>
+      <w:r>
+        <w:rPr>
+          <w:lang w:val="en-GB"/>
+        </w:rPr>
+        <w:br w:type="page"/>
+      </w:r>
+    </w:p>
+    <w:p>
+      <w:pPr>
         <w:pStyle w:val="Titolo3"/>
         <w:rPr>
           <w:lang w:val="en-GB"/>
         </w:rPr>
       </w:pPr>
-      <w:bookmarkStart w:id="27" w:name="_Toc472860385"/>
-      <w:r>
-        <w:rPr>
-          <w:lang w:val="en-GB"/>
-        </w:rPr>
+      <w:bookmarkStart w:id="26" w:name="_Toc472871005"/>
+      <w:r>
+        <w:rPr>
+          <w:lang w:val="en-GB"/>
+        </w:rPr>
+        <w:lastRenderedPageBreak/>
         <w:t>Facilities (FCIL)</w:t>
       </w:r>
-      <w:bookmarkEnd w:id="27"/>
+      <w:bookmarkEnd w:id="26"/>
     </w:p>
     <w:p/>
     <w:p>
@@ -16394,9 +16496,8 @@
           <w:noProof/>
           <w:lang w:eastAsia="it-IT"/>
         </w:rPr>
-        <w:lastRenderedPageBreak/>
         <w:drawing>
-          <wp:inline distT="0" distB="0" distL="0" distR="0" wp14:anchorId="2CCE7CEA" wp14:editId="0D297334">
+          <wp:inline distT="0" distB="0" distL="0" distR="0" wp14:anchorId="2CCE7CEA" wp14:editId="05B40907">
             <wp:extent cx="5464149" cy="2073244"/>
             <wp:effectExtent l="0" t="0" r="3810" b="3810"/>
             <wp:docPr id="26" name="Immagine 26"/>
@@ -16411,7 +16512,7 @@
                     <pic:cNvPicPr/>
                   </pic:nvPicPr>
                   <pic:blipFill>
-                    <a:blip r:embed="rId35">
+                    <a:blip r:embed="rId33">
                       <a:extLst>
                         <a:ext uri="{28A0092B-C50C-407E-A947-70E740481C1C}">
                           <a14:useLocalDpi xmlns:a14="http://schemas.microsoft.com/office/drawing/2010/main" val="0"/>
@@ -16535,7 +16636,7 @@
           <w:lang w:eastAsia="it-IT"/>
         </w:rPr>
         <w:drawing>
-          <wp:inline distT="0" distB="0" distL="0" distR="0" wp14:anchorId="5F99C6EE" wp14:editId="736CE786">
+          <wp:inline distT="0" distB="0" distL="0" distR="0" wp14:anchorId="5F99C6EE" wp14:editId="66CAF655">
             <wp:extent cx="5424672" cy="1530036"/>
             <wp:effectExtent l="0" t="0" r="5080" b="0"/>
             <wp:docPr id="27" name="Immagine 27"/>
@@ -16550,7 +16651,7 @@
                     <pic:cNvPicPr/>
                   </pic:nvPicPr>
                   <pic:blipFill>
-                    <a:blip r:embed="rId36">
+                    <a:blip r:embed="rId34">
                       <a:extLst>
                         <a:ext uri="{28A0092B-C50C-407E-A947-70E740481C1C}">
                           <a14:useLocalDpi xmlns:a14="http://schemas.microsoft.com/office/drawing/2010/main" val="0"/>
@@ -16639,7 +16740,7 @@
           <w:lang w:eastAsia="it-IT"/>
         </w:rPr>
         <w:drawing>
-          <wp:inline distT="0" distB="0" distL="0" distR="0" wp14:anchorId="569F5840" wp14:editId="243E3983">
+          <wp:inline distT="0" distB="0" distL="0" distR="0" wp14:anchorId="569F5840" wp14:editId="1358FBD7">
             <wp:extent cx="5642639" cy="2770360"/>
             <wp:effectExtent l="0" t="0" r="0" b="0"/>
             <wp:docPr id="28" name="Immagine 28"/>
@@ -16654,7 +16755,7 @@
                     <pic:cNvPicPr/>
                   </pic:nvPicPr>
                   <pic:blipFill>
-                    <a:blip r:embed="rId37">
+                    <a:blip r:embed="rId35">
                       <a:extLst>
                         <a:ext uri="{28A0092B-C50C-407E-A947-70E740481C1C}">
                           <a14:useLocalDpi xmlns:a14="http://schemas.microsoft.com/office/drawing/2010/main" val="0"/>
@@ -16691,6 +16792,7 @@
         <w:rPr>
           <w:lang w:val="en-GB"/>
         </w:rPr>
+        <w:lastRenderedPageBreak/>
         <w:t>The total numeric value is 3+4=7.</w:t>
       </w:r>
     </w:p>
@@ -16727,33 +16829,14 @@
           <w:lang w:val="en-GB"/>
         </w:rPr>
       </w:pPr>
-      <w:bookmarkStart w:id="28" w:name="_Toc472860386"/>
-      <w:r>
-        <w:rPr>
-          <w:lang w:val="en-GB"/>
-        </w:rPr>
-        <w:lastRenderedPageBreak/>
-        <w:t xml:space="preserve">Required Development Schedule </w:t>
-      </w:r>
-      <w:commentRangeStart w:id="29"/>
-      <w:r>
-        <w:rPr>
-          <w:lang w:val="en-GB"/>
-        </w:rPr>
-        <w:t>(SCED)</w:t>
-      </w:r>
-      <w:commentRangeEnd w:id="29"/>
-      <w:r>
-        <w:rPr>
-          <w:rStyle w:val="Rimandocommento"/>
-          <w:rFonts w:ascii="Calibri Light" w:eastAsiaTheme="minorEastAsia" w:hAnsi="Calibri Light" w:cstheme="minorBidi"/>
-          <w:b w:val="0"/>
-          <w:bCs w:val="0"/>
-          <w:color w:val="auto"/>
-        </w:rPr>
-        <w:commentReference w:id="29"/>
-      </w:r>
-      <w:bookmarkEnd w:id="28"/>
+      <w:bookmarkStart w:id="27" w:name="_Toc472871006"/>
+      <w:r>
+        <w:rPr>
+          <w:lang w:val="en-GB"/>
+        </w:rPr>
+        <w:t>Required Development Schedule (SCED)</w:t>
+      </w:r>
+      <w:bookmarkEnd w:id="27"/>
     </w:p>
     <w:p>
       <w:pPr>
@@ -16767,7 +16850,7 @@
           <w:lang w:eastAsia="it-IT"/>
         </w:rPr>
         <w:drawing>
-          <wp:inline distT="0" distB="0" distL="0" distR="0" wp14:anchorId="569A0FF1" wp14:editId="4048089D">
+          <wp:inline distT="0" distB="0" distL="0" distR="0" wp14:anchorId="569A0FF1" wp14:editId="57C21C3A">
             <wp:extent cx="5634720" cy="869133"/>
             <wp:effectExtent l="0" t="0" r="4445" b="7620"/>
             <wp:docPr id="29" name="Immagine 29"/>
@@ -16782,7 +16865,7 @@
                     <pic:cNvPicPr/>
                   </pic:nvPicPr>
                   <pic:blipFill>
-                    <a:blip r:embed="rId38">
+                    <a:blip r:embed="rId36">
                       <a:extLst>
                         <a:ext uri="{28A0092B-C50C-407E-A947-70E740481C1C}">
                           <a14:useLocalDpi xmlns:a14="http://schemas.microsoft.com/office/drawing/2010/main" val="0"/>
@@ -16922,14 +17005,14 @@
           <w:lang w:val="en-GB"/>
         </w:rPr>
       </w:pPr>
-      <w:bookmarkStart w:id="30" w:name="_Toc472860387"/>
+      <w:bookmarkStart w:id="28" w:name="_Toc472871007"/>
       <w:r>
         <w:rPr>
           <w:lang w:val="en-GB"/>
         </w:rPr>
         <w:t>Summary</w:t>
       </w:r>
-      <w:bookmarkEnd w:id="30"/>
+      <w:bookmarkEnd w:id="28"/>
     </w:p>
     <w:p>
       <w:pPr>
@@ -17589,14 +17672,14 @@
           <w:lang w:val="en-GB"/>
         </w:rPr>
       </w:pPr>
-      <w:bookmarkStart w:id="31" w:name="_Toc472860388"/>
+      <w:bookmarkStart w:id="29" w:name="_Toc472871008"/>
       <w:r>
         <w:rPr>
           <w:lang w:val="en-GB"/>
         </w:rPr>
         <w:t>Effort Equation</w:t>
       </w:r>
-      <w:bookmarkEnd w:id="31"/>
+      <w:bookmarkEnd w:id="29"/>
     </w:p>
     <w:p/>
     <w:p>
@@ -18114,16 +18197,36 @@
     </w:p>
     <w:p>
       <w:pPr>
+        <w:rPr>
+          <w:rFonts w:asciiTheme="majorHAnsi" w:eastAsiaTheme="majorEastAsia" w:hAnsiTheme="majorHAnsi" w:cstheme="majorBidi"/>
+          <w:b/>
+          <w:bCs/>
+          <w:color w:val="4F81BD" w:themeColor="accent1"/>
+          <w:sz w:val="32"/>
+          <w:szCs w:val="26"/>
+          <w:lang w:val="en-GB"/>
+        </w:rPr>
+      </w:pPr>
+      <w:r>
+        <w:rPr>
+          <w:lang w:val="en-GB"/>
+        </w:rPr>
+        <w:br w:type="page"/>
+      </w:r>
+    </w:p>
+    <w:p>
+      <w:pPr>
         <w:pStyle w:val="Titolo2"/>
         <w:rPr>
           <w:lang w:val="en-GB"/>
         </w:rPr>
       </w:pPr>
-      <w:bookmarkStart w:id="32" w:name="_Toc472860389"/>
-      <w:r>
-        <w:rPr>
-          <w:lang w:val="en-GB"/>
-        </w:rPr>
+      <w:bookmarkStart w:id="30" w:name="_Toc472871009"/>
+      <w:r>
+        <w:rPr>
+          <w:lang w:val="en-GB"/>
+        </w:rPr>
+        <w:lastRenderedPageBreak/>
         <w:t>Duration,</w:t>
       </w:r>
       <w:r>
@@ -18138,7 +18241,7 @@
         </w:rPr>
         <w:t xml:space="preserve"> and cost</w:t>
       </w:r>
-      <w:bookmarkEnd w:id="32"/>
+      <w:bookmarkEnd w:id="30"/>
     </w:p>
     <w:p/>
     <w:p>
@@ -18234,7 +18337,6 @@
         <w:rPr>
           <w:lang w:val="en-GB"/>
         </w:rPr>
-        <w:lastRenderedPageBreak/>
         <w:t>Where:</w:t>
       </w:r>
     </w:p>
@@ -18750,7 +18852,7 @@
         <mc:AlternateContent>
           <mc:Choice Requires="wps">
             <w:drawing>
-              <wp:anchor distT="0" distB="0" distL="114300" distR="114300" simplePos="0" relativeHeight="251666944" behindDoc="0" locked="0" layoutInCell="1" allowOverlap="1" wp14:anchorId="3D6001F9" wp14:editId="6BEF3D81">
+              <wp:anchor distT="0" distB="0" distL="114300" distR="114300" simplePos="0" relativeHeight="251644416" behindDoc="0" locked="0" layoutInCell="1" allowOverlap="1" wp14:anchorId="3D6001F9" wp14:editId="4CC1D4F5">
                 <wp:simplePos x="0" y="0"/>
                 <wp:positionH relativeFrom="column">
                   <wp:posOffset>1642110</wp:posOffset>
@@ -18808,7 +18910,7 @@
           </mc:Choice>
           <mc:Fallback>
             <w:pict>
-              <v:shape w14:anchorId="2B60F68D" id="Straight Arrow Connector 37" o:spid="_x0000_s1026" type="#_x0000_t32" style="position:absolute;margin-left:129.3pt;margin-top:65.3pt;width:47pt;height:51.8pt;z-index:251666944;visibility:visible;mso-wrap-style:square;mso-width-percent:0;mso-height-percent:0;mso-wrap-distance-left:9pt;mso-wrap-distance-top:0;mso-wrap-distance-right:9pt;mso-wrap-distance-bottom:0;mso-position-horizontal:absolute;mso-position-horizontal-relative:text;mso-position-vertical:absolute;mso-position-vertical-relative:text;mso-width-percent:0;mso-height-percent:0;mso-width-relative:margin;mso-height-relative:margin" o:gfxdata="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" strokecolor="#4f81bd [3204]" strokeweight="2pt">
+              <v:shape w14:anchorId="6AEC08DA" id="Straight Arrow Connector 37" o:spid="_x0000_s1026" type="#_x0000_t32" style="position:absolute;margin-left:129.3pt;margin-top:65.3pt;width:47pt;height:51.8pt;z-index:251644416;visibility:visible;mso-wrap-style:square;mso-width-percent:0;mso-height-percent:0;mso-wrap-distance-left:9pt;mso-wrap-distance-top:0;mso-wrap-distance-right:9pt;mso-wrap-distance-bottom:0;mso-position-horizontal:absolute;mso-position-horizontal-relative:text;mso-position-vertical:absolute;mso-position-vertical-relative:text;mso-width-percent:0;mso-height-percent:0;mso-width-relative:margin;mso-height-relative:margin" o:gfxdata="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" strokecolor="#4f81bd [3204]" strokeweight="2pt">
                 <v:stroke endarrow="open"/>
                 <v:shadow on="t" color="black" opacity="24903f" origin=",.5" offset="0,.55556mm"/>
               </v:shape>
@@ -18824,7 +18926,7 @@
         <mc:AlternateContent>
           <mc:Choice Requires="wps">
             <w:drawing>
-              <wp:anchor distT="0" distB="0" distL="114300" distR="114300" simplePos="0" relativeHeight="251684352" behindDoc="0" locked="0" layoutInCell="1" allowOverlap="1" wp14:anchorId="173C9B74" wp14:editId="204F419A">
+              <wp:anchor distT="0" distB="0" distL="114300" distR="114300" simplePos="0" relativeHeight="251668992" behindDoc="0" locked="0" layoutInCell="1" allowOverlap="1" wp14:anchorId="173C9B74" wp14:editId="43138675">
                 <wp:simplePos x="0" y="0"/>
                 <wp:positionH relativeFrom="column">
                   <wp:posOffset>1667510</wp:posOffset>
@@ -18882,7 +18984,7 @@
           </mc:Choice>
           <mc:Fallback>
             <w:pict>
-              <v:shape w14:anchorId="1AFB0ED2" id="Straight Arrow Connector 50" o:spid="_x0000_s1026" type="#_x0000_t32" style="position:absolute;margin-left:131.3pt;margin-top:132.1pt;width:45pt;height:44.2pt;flip:y;z-index:251684352;visibility:visible;mso-wrap-style:square;mso-width-percent:0;mso-height-percent:0;mso-wrap-distance-left:9pt;mso-wrap-distance-top:0;mso-wrap-distance-right:9pt;mso-wrap-distance-bottom:0;mso-position-horizontal:absolute;mso-position-horizontal-relative:text;mso-position-vertical:absolute;mso-position-vertical-relative:text;mso-width-percent:0;mso-height-percent:0;mso-width-relative:margin;mso-height-relative:margin" o:gfxdata="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" strokecolor="#4f81bd [3204]" strokeweight="2pt">
+              <v:shape w14:anchorId="3ED84D1F" id="Straight Arrow Connector 50" o:spid="_x0000_s1026" type="#_x0000_t32" style="position:absolute;margin-left:131.3pt;margin-top:132.1pt;width:45pt;height:44.2pt;flip:y;z-index:251668992;visibility:visible;mso-wrap-style:square;mso-width-percent:0;mso-height-percent:0;mso-wrap-distance-left:9pt;mso-wrap-distance-top:0;mso-wrap-distance-right:9pt;mso-wrap-distance-bottom:0;mso-position-horizontal:absolute;mso-position-horizontal-relative:text;mso-position-vertical:absolute;mso-position-vertical-relative:text;mso-width-percent:0;mso-height-percent:0;mso-width-relative:margin;mso-height-relative:margin" o:gfxdata="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" strokecolor="#4f81bd [3204]" strokeweight="2pt">
                 <v:stroke endarrow="open"/>
                 <v:shadow on="t" color="black" opacity="24903f" origin=",.5" offset="0,.55556mm"/>
               </v:shape>
@@ -18898,7 +19000,7 @@
         <mc:AlternateContent>
           <mc:Choice Requires="wps">
             <w:drawing>
-              <wp:anchor distT="0" distB="0" distL="114300" distR="114300" simplePos="0" relativeHeight="251667968" behindDoc="0" locked="0" layoutInCell="1" allowOverlap="1" wp14:anchorId="54945231" wp14:editId="4109171E">
+              <wp:anchor distT="0" distB="0" distL="114300" distR="114300" simplePos="0" relativeHeight="251646464" behindDoc="0" locked="0" layoutInCell="1" allowOverlap="1" wp14:anchorId="54945231" wp14:editId="5F1A0CF8">
                 <wp:simplePos x="0" y="0"/>
                 <wp:positionH relativeFrom="column">
                   <wp:posOffset>3788410</wp:posOffset>
@@ -18950,7 +19052,7 @@
           </mc:Choice>
           <mc:Fallback>
             <w:pict>
-              <v:shape w14:anchorId="07C27894" id="Straight Arrow Connector 38" o:spid="_x0000_s1026" type="#_x0000_t32" style="position:absolute;margin-left:298.3pt;margin-top:123.3pt;width:53pt;height:0;z-index:251667968;visibility:visible;mso-wrap-style:square;mso-wrap-distance-left:9pt;mso-wrap-distance-top:0;mso-wrap-distance-right:9pt;mso-wrap-distance-bottom:0;mso-position-horizontal:absolute;mso-position-horizontal-relative:text;mso-position-vertical:absolute;mso-position-vertical-relative:text" o:gfxdata="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" strokecolor="#4f81bd [3204]" strokeweight="2pt">
+              <v:shape w14:anchorId="759FFBF1" id="Straight Arrow Connector 38" o:spid="_x0000_s1026" type="#_x0000_t32" style="position:absolute;margin-left:298.3pt;margin-top:123.3pt;width:53pt;height:0;z-index:251646464;visibility:visible;mso-wrap-style:square;mso-wrap-distance-left:9pt;mso-wrap-distance-top:0;mso-wrap-distance-right:9pt;mso-wrap-distance-bottom:0;mso-position-horizontal:absolute;mso-position-horizontal-relative:text;mso-position-vertical:absolute;mso-position-vertical-relative:text" o:gfxdata="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" strokecolor="#4f81bd [3204]" strokeweight="2pt">
                 <v:stroke endarrow="open"/>
                 <v:shadow on="t" color="black" opacity="24903f" origin=",.5" offset="0,.55556mm"/>
               </v:shape>
@@ -18966,7 +19068,7 @@
         <mc:AlternateContent>
           <mc:Choice Requires="wps">
             <w:drawing>
-              <wp:anchor distT="0" distB="0" distL="114300" distR="114300" simplePos="0" relativeHeight="251665920" behindDoc="0" locked="0" layoutInCell="1" allowOverlap="1" wp14:anchorId="326F789E" wp14:editId="4A863BAB">
+              <wp:anchor distT="0" distB="0" distL="114300" distR="114300" simplePos="0" relativeHeight="251642368" behindDoc="0" locked="0" layoutInCell="1" allowOverlap="1" wp14:anchorId="326F789E" wp14:editId="05707777">
                 <wp:simplePos x="0" y="0"/>
                 <wp:positionH relativeFrom="column">
                   <wp:posOffset>4486910</wp:posOffset>
@@ -19051,7 +19153,7 @@
           </mc:Choice>
           <mc:Fallback>
             <w:pict>
-              <v:roundrect w14:anchorId="326F789E" id="Rounded Rectangle 36" o:spid="_x0000_s1035" style="position:absolute;margin-left:353.3pt;margin-top:83.3pt;width:127pt;height:82.8pt;z-index:251665920;visibility:visible;mso-wrap-style:square;mso-width-percent:0;mso-height-percent:0;mso-wrap-distance-left:9pt;mso-wrap-distance-top:0;mso-wrap-distance-right:9pt;mso-wrap-distance-bottom:0;mso-position-horizontal:absolute;mso-position-horizontal-relative:text;mso-position-vertical:absolute;mso-position-vertical-relative:text;mso-width-percent:0;mso-height-percent:0;mso-width-relative:margin;mso-height-relative:margin;v-text-anchor:middle" arcsize="10923f" o:gfxdata="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" fillcolor="#4f81bd [3204]" strokecolor="#4579b8 [3044]">
+              <v:roundrect w14:anchorId="326F789E" id="Rounded Rectangle 36" o:spid="_x0000_s1035" style="position:absolute;margin-left:353.3pt;margin-top:83.3pt;width:127pt;height:82.8pt;z-index:251642368;visibility:visible;mso-wrap-style:square;mso-width-percent:0;mso-height-percent:0;mso-wrap-distance-left:9pt;mso-wrap-distance-top:0;mso-wrap-distance-right:9pt;mso-wrap-distance-bottom:0;mso-position-horizontal:absolute;mso-position-horizontal-relative:text;mso-position-vertical:absolute;mso-position-vertical-relative:text;mso-width-percent:0;mso-height-percent:0;mso-width-relative:margin;mso-height-relative:margin;v-text-anchor:middle" arcsize="10923f" o:gfxdata="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" fillcolor="#4f81bd [3204]" strokecolor="#4579b8 [3044]">
                 <v:fill color2="#a7bfde [1620]" rotate="t" angle="180" focus="100%" type="gradient">
                   <o:fill v:ext="view" type="gradientUnscaled"/>
                 </v:fill>
@@ -19082,7 +19184,7 @@
         <mc:AlternateContent>
           <mc:Choice Requires="wps">
             <w:drawing>
-              <wp:anchor distT="0" distB="0" distL="114300" distR="114300" simplePos="0" relativeHeight="251664896" behindDoc="0" locked="0" layoutInCell="1" allowOverlap="1" wp14:anchorId="5F918133" wp14:editId="5B246568">
+              <wp:anchor distT="0" distB="0" distL="114300" distR="114300" simplePos="0" relativeHeight="251640320" behindDoc="0" locked="0" layoutInCell="1" allowOverlap="1" wp14:anchorId="5F918133" wp14:editId="46A3BCE3">
                 <wp:simplePos x="0" y="0"/>
                 <wp:positionH relativeFrom="column">
                   <wp:posOffset>2315210</wp:posOffset>
@@ -19164,7 +19266,7 @@
           </mc:Choice>
           <mc:Fallback>
             <w:pict>
-              <v:roundrect w14:anchorId="5F918133" id="Rounded Rectangle 34" o:spid="_x0000_s1036" style="position:absolute;margin-left:182.3pt;margin-top:89.3pt;width:109pt;height:1in;z-index:251664896;visibility:visible;mso-wrap-style:square;mso-width-percent:0;mso-wrap-distance-left:9pt;mso-wrap-distance-top:0;mso-wrap-distance-right:9pt;mso-wrap-distance-bottom:0;mso-position-horizontal:absolute;mso-position-horizontal-relative:text;mso-position-vertical:absolute;mso-position-vertical-relative:text;mso-width-percent:0;mso-width-relative:margin;v-text-anchor:middle" arcsize="10923f" o:gfxdata="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" fillcolor="#4f81bd [3204]" strokecolor="#4579b8 [3044]">
+              <v:roundrect w14:anchorId="5F918133" id="Rounded Rectangle 34" o:spid="_x0000_s1036" style="position:absolute;margin-left:182.3pt;margin-top:89.3pt;width:109pt;height:1in;z-index:251640320;visibility:visible;mso-wrap-style:square;mso-width-percent:0;mso-wrap-distance-left:9pt;mso-wrap-distance-top:0;mso-wrap-distance-right:9pt;mso-wrap-distance-bottom:0;mso-position-horizontal:absolute;mso-position-horizontal-relative:text;mso-position-vertical:absolute;mso-position-vertical-relative:text;mso-width-percent:0;mso-width-relative:margin;v-text-anchor:middle" arcsize="10923f" o:gfxdata="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" fillcolor="#4f81bd [3204]" strokecolor="#4579b8 [3044]">
                 <v:fill color2="#a7bfde [1620]" rotate="t" angle="180" focus="100%" type="gradient">
                   <o:fill v:ext="view" type="gradientUnscaled"/>
                 </v:fill>
@@ -19195,7 +19297,7 @@
         <mc:AlternateContent>
           <mc:Choice Requires="wps">
             <w:drawing>
-              <wp:anchor distT="0" distB="0" distL="114300" distR="114300" simplePos="0" relativeHeight="251682304" behindDoc="0" locked="0" layoutInCell="1" allowOverlap="1" wp14:anchorId="14CF26DB" wp14:editId="5B97EA9A">
+              <wp:anchor distT="0" distB="0" distL="114300" distR="114300" simplePos="0" relativeHeight="251666944" behindDoc="0" locked="0" layoutInCell="1" allowOverlap="1" wp14:anchorId="14CF26DB" wp14:editId="12923433">
                 <wp:simplePos x="0" y="0"/>
                 <wp:positionH relativeFrom="column">
                   <wp:posOffset>207010</wp:posOffset>
@@ -19277,7 +19379,7 @@
           </mc:Choice>
           <mc:Fallback>
             <w:pict>
-              <v:roundrect w14:anchorId="14CF26DB" id="Rounded Rectangle 49" o:spid="_x0000_s1037" style="position:absolute;margin-left:16.3pt;margin-top:139.3pt;width:109pt;height:1in;z-index:251682304;visibility:visible;mso-wrap-style:square;mso-width-percent:0;mso-wrap-distance-left:9pt;mso-wrap-distance-top:0;mso-wrap-distance-right:9pt;mso-wrap-distance-bottom:0;mso-position-horizontal:absolute;mso-position-horizontal-relative:text;mso-position-vertical:absolute;mso-position-vertical-relative:text;mso-width-percent:0;mso-width-relative:margin;v-text-anchor:middle" arcsize="10923f" o:gfxdata="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" fillcolor="#4f81bd [3204]" strokecolor="#4579b8 [3044]">
+              <v:roundrect w14:anchorId="14CF26DB" id="Rounded Rectangle 49" o:spid="_x0000_s1037" style="position:absolute;margin-left:16.3pt;margin-top:139.3pt;width:109pt;height:1in;z-index:251666944;visibility:visible;mso-wrap-style:square;mso-width-percent:0;mso-wrap-distance-left:9pt;mso-wrap-distance-top:0;mso-wrap-distance-right:9pt;mso-wrap-distance-bottom:0;mso-position-horizontal:absolute;mso-position-horizontal-relative:text;mso-position-vertical:absolute;mso-position-vertical-relative:text;mso-width-percent:0;mso-width-relative:margin;v-text-anchor:middle" arcsize="10923f" o:gfxdata="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" fillcolor="#4f81bd [3204]" strokecolor="#4579b8 [3044]">
                 <v:fill color2="#a7bfde [1620]" rotate="t" angle="180" focus="100%" type="gradient">
                   <o:fill v:ext="view" type="gradientUnscaled"/>
                 </v:fill>
@@ -19308,7 +19410,7 @@
         <mc:AlternateContent>
           <mc:Choice Requires="wps">
             <w:drawing>
-              <wp:anchor distT="0" distB="0" distL="114300" distR="114300" simplePos="0" relativeHeight="251663872" behindDoc="0" locked="0" layoutInCell="1" allowOverlap="1" wp14:anchorId="3F3DEC64" wp14:editId="4F25267B">
+              <wp:anchor distT="0" distB="0" distL="114300" distR="114300" simplePos="0" relativeHeight="251638272" behindDoc="0" locked="0" layoutInCell="1" allowOverlap="1" wp14:anchorId="3F3DEC64" wp14:editId="0DE932F1">
                 <wp:simplePos x="0" y="0"/>
                 <wp:positionH relativeFrom="column">
                   <wp:posOffset>219710</wp:posOffset>
@@ -19393,7 +19495,7 @@
           </mc:Choice>
           <mc:Fallback>
             <w:pict>
-              <v:roundrect w14:anchorId="3F3DEC64" id="Rounded Rectangle 32" o:spid="_x0000_s1038" style="position:absolute;margin-left:17.3pt;margin-top:31.3pt;width:105pt;height:1in;z-index:251663872;visibility:visible;mso-wrap-style:square;mso-width-percent:0;mso-height-percent:0;mso-wrap-distance-left:9pt;mso-wrap-distance-top:0;mso-wrap-distance-right:9pt;mso-wrap-distance-bottom:0;mso-position-horizontal:absolute;mso-position-horizontal-relative:text;mso-position-vertical:absolute;mso-position-vertical-relative:text;mso-width-percent:0;mso-height-percent:0;mso-width-relative:margin;mso-height-relative:margin;v-text-anchor:middle" arcsize="10923f" o:gfxdata="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" fillcolor="#4f81bd [3204]" strokecolor="#4579b8 [3044]">
+              <v:roundrect w14:anchorId="3F3DEC64" id="Rounded Rectangle 32" o:spid="_x0000_s1038" style="position:absolute;margin-left:17.3pt;margin-top:31.3pt;width:105pt;height:1in;z-index:251638272;visibility:visible;mso-wrap-style:square;mso-width-percent:0;mso-height-percent:0;mso-wrap-distance-left:9pt;mso-wrap-distance-top:0;mso-wrap-distance-right:9pt;mso-wrap-distance-bottom:0;mso-position-horizontal:absolute;mso-position-horizontal-relative:text;mso-position-vertical:absolute;mso-position-vertical-relative:text;mso-width-percent:0;mso-height-percent:0;mso-width-relative:margin;mso-height-relative:margin;v-text-anchor:middle" arcsize="10923f" o:gfxdata="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" fillcolor="#4f81bd [3204]" strokecolor="#4579b8 [3044]">
                 <v:fill color2="#a7bfde [1620]" rotate="t" angle="180" focus="100%" type="gradient">
                   <o:fill v:ext="view" type="gradientUnscaled"/>
                 </v:fill>
@@ -19430,7 +19532,7 @@
           <w:lang w:val="en-GB"/>
         </w:rPr>
       </w:pPr>
-      <w:bookmarkStart w:id="33" w:name="_Toc472860390"/>
+      <w:bookmarkStart w:id="31" w:name="_Toc472871010"/>
       <w:r>
         <w:rPr>
           <w:noProof/>
@@ -19438,7 +19540,7 @@
         </w:rPr>
         <w:lastRenderedPageBreak/>
         <w:drawing>
-          <wp:anchor distT="0" distB="0" distL="114300" distR="114300" simplePos="0" relativeHeight="251688448" behindDoc="0" locked="0" layoutInCell="1" allowOverlap="1" wp14:anchorId="1B2C2C33" wp14:editId="35006B6A">
+          <wp:anchor distT="0" distB="0" distL="114300" distR="114300" simplePos="0" relativeHeight="251676160" behindDoc="0" locked="0" layoutInCell="1" allowOverlap="1" wp14:anchorId="1B2C2C33" wp14:editId="4653F3AF">
             <wp:simplePos x="0" y="0"/>
             <wp:positionH relativeFrom="column">
               <wp:posOffset>-300990</wp:posOffset>
@@ -19463,7 +19565,7 @@
                     </pic:cNvPicPr>
                   </pic:nvPicPr>
                   <pic:blipFill>
-                    <a:blip r:embed="rId39">
+                    <a:blip r:embed="rId37">
                       <a:extLst>
                         <a:ext uri="{28A0092B-C50C-407E-A947-70E740481C1C}">
                           <a14:useLocalDpi xmlns:a14="http://schemas.microsoft.com/office/drawing/2010/main" val="0"/>
@@ -19506,29 +19608,13 @@
         </w:rPr>
         <w:t>COCOMO II online calculation</w:t>
       </w:r>
-      <w:bookmarkEnd w:id="33"/>
-    </w:p>
-    <w:p>
-      <w:pPr>
-        <w:pStyle w:val="Titolo1"/>
-        <w:numPr>
-          <w:ilvl w:val="0"/>
-          <w:numId w:val="0"/>
-        </w:numPr>
-        <w:ind w:left="432" w:hanging="432"/>
-        <w:jc w:val="left"/>
-        <w:rPr>
-          <w:lang w:val="en-GB"/>
-        </w:rPr>
-      </w:pPr>
-      <w:bookmarkStart w:id="34" w:name="_Toc472860391"/>
       <w:r>
         <w:rPr>
           <w:noProof/>
           <w:lang w:eastAsia="it-IT"/>
         </w:rPr>
         <w:drawing>
-          <wp:anchor distT="0" distB="0" distL="114300" distR="114300" simplePos="0" relativeHeight="251689472" behindDoc="0" locked="0" layoutInCell="1" allowOverlap="1" wp14:anchorId="5777B1E0" wp14:editId="75C3452C">
+          <wp:anchor distT="0" distB="0" distL="114300" distR="114300" simplePos="0" relativeHeight="251681280" behindDoc="0" locked="0" layoutInCell="1" allowOverlap="1" wp14:anchorId="5777B1E0" wp14:editId="1DB859E4">
             <wp:simplePos x="0" y="0"/>
             <wp:positionH relativeFrom="column">
               <wp:posOffset>-250190</wp:posOffset>
@@ -19553,7 +19639,7 @@
                     </pic:cNvPicPr>
                   </pic:nvPicPr>
                   <pic:blipFill>
-                    <a:blip r:embed="rId40">
+                    <a:blip r:embed="rId38">
                       <a:extLst>
                         <a:ext uri="{28A0092B-C50C-407E-A947-70E740481C1C}">
                           <a14:useLocalDpi xmlns:a14="http://schemas.microsoft.com/office/drawing/2010/main" val="0"/>
@@ -19590,10 +19676,9 @@
           </wp:anchor>
         </w:drawing>
       </w:r>
-      <w:bookmarkEnd w:id="34"/>
+      <w:bookmarkEnd w:id="31"/>
     </w:p>
     <w:p/>
-    <w:p/>
     <w:p>
       <w:pPr>
         <w:pStyle w:val="Titolo1"/>
@@ -19601,7 +19686,7 @@
           <w:lang w:val="en-GB"/>
         </w:rPr>
       </w:pPr>
-      <w:bookmarkStart w:id="35" w:name="_Toc472860392"/>
+      <w:bookmarkStart w:id="32" w:name="_Toc472871011"/>
       <w:r>
         <w:rPr>
           <w:lang w:val="en-GB"/>
@@ -19609,7 +19694,7 @@
         <w:lastRenderedPageBreak/>
         <w:t>Risks and recovery actions</w:t>
       </w:r>
-      <w:bookmarkEnd w:id="35"/>
+      <w:bookmarkEnd w:id="32"/>
     </w:p>
     <w:p>
       <w:pPr>
@@ -19618,14 +19703,14 @@
           <w:lang w:val="en-GB"/>
         </w:rPr>
       </w:pPr>
-      <w:bookmarkStart w:id="36" w:name="_Toc472860393"/>
+      <w:bookmarkStart w:id="33" w:name="_Toc472871012"/>
       <w:r>
         <w:rPr>
           <w:lang w:val="en-GB"/>
         </w:rPr>
         <w:t>Introduction</w:t>
       </w:r>
-      <w:bookmarkEnd w:id="36"/>
+      <w:bookmarkEnd w:id="33"/>
     </w:p>
     <w:p/>
     <w:p>
@@ -19914,7 +19999,7 @@
           <w:lang w:val="en-GB"/>
         </w:rPr>
       </w:pPr>
-      <w:bookmarkStart w:id="37" w:name="_Toc472860394"/>
+      <w:bookmarkStart w:id="34" w:name="_Toc472871013"/>
       <w:r>
         <w:rPr>
           <w:lang w:val="en-GB"/>
@@ -19922,7 +20007,7 @@
         <w:lastRenderedPageBreak/>
         <w:t>Risk Analysis</w:t>
       </w:r>
-      <w:bookmarkEnd w:id="37"/>
+      <w:bookmarkEnd w:id="34"/>
     </w:p>
     <w:p>
       <w:pPr>
@@ -21835,7 +21920,7 @@
           <w:lang w:val="en-GB"/>
         </w:rPr>
       </w:pPr>
-      <w:bookmarkStart w:id="38" w:name="_Toc472860395"/>
+      <w:bookmarkStart w:id="35" w:name="_Toc472871014"/>
       <w:r>
         <w:rPr>
           <w:lang w:val="en-GB"/>
@@ -21849,7 +21934,7 @@
         </w:rPr>
         <w:t>s</w:t>
       </w:r>
-      <w:bookmarkEnd w:id="38"/>
+      <w:bookmarkEnd w:id="35"/>
     </w:p>
     <w:p>
       <w:pPr>
@@ -22460,7 +22545,7 @@
           <w:lang w:val="en-GB"/>
         </w:rPr>
       </w:pPr>
-      <w:bookmarkStart w:id="39" w:name="_Toc472860396"/>
+      <w:bookmarkStart w:id="36" w:name="_Toc472871015"/>
       <w:r>
         <w:rPr>
           <w:lang w:val="en-GB"/>
@@ -22474,28 +22559,62 @@
         </w:rPr>
         <w:t>llocation</w:t>
       </w:r>
-      <w:bookmarkEnd w:id="39"/>
+      <w:bookmarkEnd w:id="36"/>
     </w:p>
     <w:p/>
     <w:p>
       <w:pPr>
         <w:pStyle w:val="Titolo2"/>
-      </w:pPr>
-      <w:bookmarkStart w:id="40" w:name="_Toc472860397"/>
-      <w:r>
+        <w:rPr>
+          <w:lang w:val="en-GB"/>
+        </w:rPr>
+      </w:pPr>
+      <w:bookmarkStart w:id="37" w:name="_Toc472871016"/>
+      <w:r>
+        <w:rPr>
+          <w:lang w:val="en-GB"/>
+        </w:rPr>
         <w:t>Introduction</w:t>
       </w:r>
-      <w:bookmarkEnd w:id="40"/>
-    </w:p>
-    <w:p/>
-    <w:p>
-      <w:r>
+      <w:bookmarkEnd w:id="37"/>
+    </w:p>
+    <w:p>
+      <w:pPr>
+        <w:rPr>
+          <w:lang w:val="en-GB"/>
+        </w:rPr>
+      </w:pPr>
+    </w:p>
+    <w:p>
+      <w:pPr>
+        <w:rPr>
+          <w:lang w:val="en-GB"/>
+        </w:rPr>
+      </w:pPr>
+      <w:r>
+        <w:rPr>
+          <w:lang w:val="en-GB"/>
+        </w:rPr>
         <w:t>This section describes how the work will be organised as separate tasks and when and how these tasks will be executed.</w:t>
       </w:r>
     </w:p>
-    <w:p/>
-    <w:p>
-      <w:r>
+    <w:p>
+      <w:pPr>
+        <w:rPr>
+          <w:lang w:val="en-GB"/>
+        </w:rPr>
+      </w:pPr>
+    </w:p>
+    <w:p>
+      <w:pPr>
+        <w:rPr>
+          <w:lang w:val="en-GB"/>
+        </w:rPr>
+      </w:pPr>
+      <w:r>
+        <w:rPr>
+          <w:lang w:val="en-GB"/>
+        </w:rPr>
         <w:t>We should focus on:</w:t>
       </w:r>
     </w:p>
@@ -22507,20 +22626,38 @@
           <w:numId w:val="14"/>
         </w:numPr>
         <w:ind w:left="426"/>
-      </w:pPr>
-      <w:r>
+        <w:rPr>
+          <w:lang w:val="en-GB"/>
+        </w:rPr>
+      </w:pPr>
+      <w:r>
+        <w:rPr>
+          <w:lang w:val="en-GB"/>
+        </w:rPr>
         <w:t>Split</w:t>
       </w:r>
       <w:r>
+        <w:rPr>
+          <w:lang w:val="en-GB"/>
+        </w:rPr>
         <w:t>ting the</w:t>
       </w:r>
       <w:r>
+        <w:rPr>
+          <w:lang w:val="en-GB"/>
+        </w:rPr>
         <w:t xml:space="preserve"> project into tasks </w:t>
       </w:r>
       <w:r>
+        <w:rPr>
+          <w:lang w:val="en-GB"/>
+        </w:rPr>
         <w:t>and estimating</w:t>
       </w:r>
       <w:r>
+        <w:rPr>
+          <w:lang w:val="en-GB"/>
+        </w:rPr>
         <w:t xml:space="preserve"> time and resources required for each of them;</w:t>
       </w:r>
     </w:p>
@@ -22532,6 +22669,9 @@
           <w:numId w:val="14"/>
         </w:numPr>
         <w:ind w:left="426"/>
+        <w:rPr>
+          <w:lang w:val="en-GB"/>
+        </w:rPr>
       </w:pPr>
       <w:r>
         <w:rPr>
@@ -22539,7 +22679,7 @@
           <w:lang w:eastAsia="it-IT"/>
         </w:rPr>
         <w:drawing>
-          <wp:anchor distT="0" distB="0" distL="114300" distR="114300" simplePos="0" relativeHeight="251662848" behindDoc="0" locked="0" layoutInCell="1" allowOverlap="1" wp14:anchorId="6AC50126" wp14:editId="3507F088">
+          <wp:anchor distT="0" distB="0" distL="114300" distR="114300" simplePos="0" relativeHeight="251636224" behindDoc="0" locked="0" layoutInCell="1" allowOverlap="1" wp14:anchorId="6AC50126" wp14:editId="445D4716">
             <wp:simplePos x="0" y="0"/>
             <wp:positionH relativeFrom="column">
               <wp:posOffset>-501650</wp:posOffset>
@@ -22564,7 +22704,7 @@
                     </pic:cNvPicPr>
                   </pic:nvPicPr>
                   <pic:blipFill>
-                    <a:blip r:embed="rId41">
+                    <a:blip r:embed="rId39">
                       <a:extLst>
                         <a:ext uri="{28A0092B-C50C-407E-A947-70E740481C1C}">
                           <a14:useLocalDpi xmlns:a14="http://schemas.microsoft.com/office/drawing/2010/main" val="0"/>
@@ -22602,46 +22742,79 @@
         </w:drawing>
       </w:r>
       <w:r>
+        <w:rPr>
+          <w:lang w:val="en-GB"/>
+        </w:rPr>
         <w:t>Organizing</w:t>
       </w:r>
       <w:r>
+        <w:rPr>
+          <w:lang w:val="en-GB"/>
+        </w:rPr>
         <w:t xml:space="preserve"> tasks concurrently</w:t>
       </w:r>
       <w:r>
+        <w:rPr>
+          <w:lang w:val="en-GB"/>
+        </w:rPr>
         <w:t xml:space="preserve"> and creating project charts</w:t>
       </w:r>
       <w:r>
+        <w:rPr>
+          <w:lang w:val="en-GB"/>
+        </w:rPr>
         <w:t>.</w:t>
       </w:r>
     </w:p>
     <w:p>
       <w:pPr>
         <w:ind w:left="66"/>
+        <w:rPr>
+          <w:lang w:val="en-GB"/>
+        </w:rPr>
       </w:pPr>
     </w:p>
     <w:p>
       <w:pPr>
         <w:ind w:left="66"/>
-      </w:pPr>
-      <w:r>
+        <w:rPr>
+          <w:lang w:val="en-GB"/>
+        </w:rPr>
+      </w:pPr>
+      <w:r>
+        <w:rPr>
+          <w:lang w:val="en-GB"/>
+        </w:rPr>
         <w:t>The project scheduling process is summarized in the following diagram:</w:t>
       </w:r>
     </w:p>
     <w:p>
       <w:pPr>
         <w:ind w:left="66"/>
+        <w:rPr>
+          <w:lang w:val="en-GB"/>
+        </w:rPr>
       </w:pPr>
     </w:p>
     <w:p>
       <w:pPr>
         <w:ind w:left="66"/>
+        <w:rPr>
+          <w:lang w:val="en-GB"/>
+        </w:rPr>
       </w:pPr>
     </w:p>
     <w:p>
       <w:pPr>
         <w:ind w:left="66"/>
-      </w:pPr>
-      <w:r>
+        <w:rPr>
+          <w:lang w:val="en-GB"/>
+        </w:rPr>
+      </w:pPr>
+      <w:r>
+        <w:rPr>
+          <w:lang w:val="en-GB"/>
+        </w:rPr>
         <w:t>Some scheduling problems that we must keep in mind are:</w:t>
       </w:r>
     </w:p>
@@ -22653,8 +22826,14 @@
           <w:numId w:val="15"/>
         </w:numPr>
         <w:ind w:left="426"/>
-      </w:pPr>
-      <w:r>
+        <w:rPr>
+          <w:lang w:val="en-GB"/>
+        </w:rPr>
+      </w:pPr>
+      <w:r>
+        <w:rPr>
+          <w:lang w:val="en-GB"/>
+        </w:rPr>
         <w:t>It’s not easy to estimate the difficulty of a problem;</w:t>
       </w:r>
     </w:p>
@@ -22666,8 +22845,14 @@
           <w:numId w:val="15"/>
         </w:numPr>
         <w:ind w:left="426"/>
-      </w:pPr>
-      <w:r>
+        <w:rPr>
+          <w:lang w:val="en-GB"/>
+        </w:rPr>
+      </w:pPr>
+      <w:r>
+        <w:rPr>
+          <w:lang w:val="en-GB"/>
+        </w:rPr>
         <w:t>Productivity is not proportional on the number of workers;</w:t>
       </w:r>
     </w:p>
@@ -22679,8 +22864,14 @@
           <w:numId w:val="15"/>
         </w:numPr>
         <w:ind w:left="426"/>
-      </w:pPr>
-      <w:r>
+        <w:rPr>
+          <w:lang w:val="en-GB"/>
+        </w:rPr>
+      </w:pPr>
+      <w:r>
+        <w:rPr>
+          <w:lang w:val="en-GB"/>
+        </w:rPr>
         <w:t>Adding people to a late project makes the project late;</w:t>
       </w:r>
     </w:p>
@@ -22692,63 +22883,120 @@
           <w:numId w:val="15"/>
         </w:numPr>
         <w:ind w:left="426"/>
-      </w:pPr>
-      <w:r>
+        <w:rPr>
+          <w:lang w:val="en-GB"/>
+        </w:rPr>
+      </w:pPr>
+      <w:r>
+        <w:rPr>
+          <w:lang w:val="en-GB"/>
+        </w:rPr>
         <w:t>Unexpected things always happen.</w:t>
       </w:r>
     </w:p>
     <w:p>
       <w:pPr>
         <w:ind w:left="66"/>
-      </w:pPr>
-      <w:r>
-        <w:t>Therefore, the project development may differ from our schedule. For this reason it is necessary to update the project schedule every certain amount of time to keep it consistent.</w:t>
+        <w:rPr>
+          <w:lang w:val="en-GB"/>
+        </w:rPr>
+      </w:pPr>
+      <w:r>
+        <w:rPr>
+          <w:lang w:val="en-GB"/>
+        </w:rPr>
+        <w:t xml:space="preserve">Therefore, the project development may differ from our schedule. For this </w:t>
+      </w:r>
+      <w:r>
+        <w:rPr>
+          <w:lang w:val="en-GB"/>
+        </w:rPr>
+        <w:t>reason,</w:t>
+      </w:r>
+      <w:r>
+        <w:rPr>
+          <w:lang w:val="en-GB"/>
+        </w:rPr>
+        <w:t xml:space="preserve"> it is necessary to update the project schedule every certain amount of time to keep it consistent.</w:t>
       </w:r>
     </w:p>
     <w:p>
       <w:pPr>
         <w:ind w:left="66"/>
+        <w:rPr>
+          <w:lang w:val="en-GB"/>
+        </w:rPr>
       </w:pPr>
     </w:p>
     <w:p>
       <w:pPr>
         <w:pStyle w:val="Titolo2"/>
-      </w:pPr>
-      <w:bookmarkStart w:id="41" w:name="_Toc472860398"/>
-      <w:r>
+        <w:rPr>
+          <w:lang w:val="en-GB"/>
+        </w:rPr>
+      </w:pPr>
+      <w:bookmarkStart w:id="38" w:name="_Toc472871017"/>
+      <w:r>
+        <w:rPr>
+          <w:lang w:val="en-GB"/>
+        </w:rPr>
         <w:t>Tasks</w:t>
       </w:r>
-      <w:bookmarkEnd w:id="41"/>
+      <w:bookmarkEnd w:id="38"/>
     </w:p>
     <w:p>
       <w:pPr>
         <w:ind w:left="66"/>
+        <w:rPr>
+          <w:lang w:val="en-GB"/>
+        </w:rPr>
       </w:pPr>
     </w:p>
     <w:p>
       <w:pPr>
         <w:ind w:left="66"/>
-      </w:pPr>
-      <w:r>
+        <w:rPr>
+          <w:lang w:val="en-GB"/>
+        </w:rPr>
+      </w:pPr>
+      <w:r>
+        <w:rPr>
+          <w:lang w:val="en-GB"/>
+        </w:rPr>
         <w:t>In this section the project is breakdown into tasks. Each task is designed so that it should take about a week or two.</w:t>
       </w:r>
     </w:p>
     <w:p>
       <w:pPr>
         <w:ind w:left="66"/>
+        <w:rPr>
+          <w:lang w:val="en-GB"/>
+        </w:rPr>
       </w:pPr>
     </w:p>
     <w:p>
       <w:pPr>
         <w:ind w:left="66"/>
-      </w:pPr>
-      <w:r>
+        <w:rPr>
+          <w:lang w:val="en-GB"/>
+        </w:rPr>
+      </w:pPr>
+      <w:r>
+        <w:rPr>
+          <w:lang w:val="en-GB"/>
+        </w:rPr>
         <w:t xml:space="preserve">The tasks can be divided in </w:t>
       </w:r>
       <w:r>
+        <w:rPr>
+          <w:lang w:val="en-GB"/>
+        </w:rPr>
         <w:t>the following</w:t>
       </w:r>
       <w:r>
+        <w:rPr>
+          <w:lang w:val="en-GB"/>
+        </w:rPr>
         <w:t xml:space="preserve"> categories:</w:t>
       </w:r>
     </w:p>
@@ -22759,9 +23007,27 @@
           <w:ilvl w:val="0"/>
           <w:numId w:val="20"/>
         </w:numPr>
-      </w:pPr>
-      <w:r>
-        <w:t>Requirements Taks RT: relative to requirement analysis;</w:t>
+        <w:rPr>
+          <w:lang w:val="en-GB"/>
+        </w:rPr>
+      </w:pPr>
+      <w:r>
+        <w:rPr>
+          <w:lang w:val="en-GB"/>
+        </w:rPr>
+        <w:t>Requirements Ta</w:t>
+      </w:r>
+      <w:r>
+        <w:rPr>
+          <w:lang w:val="en-GB"/>
+        </w:rPr>
+        <w:t>s</w:t>
+      </w:r>
+      <w:r>
+        <w:rPr>
+          <w:lang w:val="en-GB"/>
+        </w:rPr>
+        <w:t>ks RT: relative to requirement analysis;</w:t>
       </w:r>
     </w:p>
     <w:p>
@@ -22771,8 +23037,14 @@
           <w:ilvl w:val="0"/>
           <w:numId w:val="20"/>
         </w:numPr>
-      </w:pPr>
-      <w:r>
+        <w:rPr>
+          <w:lang w:val="en-GB"/>
+        </w:rPr>
+      </w:pPr>
+      <w:r>
+        <w:rPr>
+          <w:lang w:val="en-GB"/>
+        </w:rPr>
         <w:t>Design Tasks DT: relative to software design;</w:t>
       </w:r>
     </w:p>
@@ -22783,8 +23055,14 @@
           <w:ilvl w:val="0"/>
           <w:numId w:val="19"/>
         </w:numPr>
-      </w:pPr>
-      <w:r>
+        <w:rPr>
+          <w:lang w:val="en-GB"/>
+        </w:rPr>
+      </w:pPr>
+      <w:r>
+        <w:rPr>
+          <w:lang w:val="en-GB"/>
+        </w:rPr>
         <w:t>Setup Tasks ST: relative to tier setup (main server setup, car setup, database setup);</w:t>
       </w:r>
     </w:p>
@@ -22795,24 +23073,45 @@
           <w:ilvl w:val="0"/>
           <w:numId w:val="19"/>
         </w:numPr>
-      </w:pPr>
-      <w:r>
+        <w:rPr>
+          <w:lang w:val="en-GB"/>
+        </w:rPr>
+      </w:pPr>
+      <w:r>
+        <w:rPr>
+          <w:lang w:val="en-GB"/>
+        </w:rPr>
         <w:lastRenderedPageBreak/>
         <w:t>Coding T</w:t>
       </w:r>
       <w:r>
+        <w:rPr>
+          <w:lang w:val="en-GB"/>
+        </w:rPr>
         <w:t>asks</w:t>
       </w:r>
       <w:r>
+        <w:rPr>
+          <w:lang w:val="en-GB"/>
+        </w:rPr>
         <w:t xml:space="preserve"> CT</w:t>
       </w:r>
       <w:r>
+        <w:rPr>
+          <w:lang w:val="en-GB"/>
+        </w:rPr>
         <w:t>: relative to the project implementation</w:t>
       </w:r>
       <w:r>
+        <w:rPr>
+          <w:lang w:val="en-GB"/>
+        </w:rPr>
         <w:t xml:space="preserve"> and unit testing</w:t>
       </w:r>
       <w:r>
+        <w:rPr>
+          <w:lang w:val="en-GB"/>
+        </w:rPr>
         <w:t>;</w:t>
       </w:r>
     </w:p>
@@ -22823,23 +23122,50 @@
           <w:ilvl w:val="0"/>
           <w:numId w:val="19"/>
         </w:numPr>
-      </w:pPr>
-      <w:r>
+        <w:rPr>
+          <w:lang w:val="en-GB"/>
+        </w:rPr>
+      </w:pPr>
+      <w:r>
+        <w:rPr>
+          <w:lang w:val="en-GB"/>
+        </w:rPr>
         <w:t>Testing T</w:t>
       </w:r>
       <w:r>
+        <w:rPr>
+          <w:lang w:val="en-GB"/>
+        </w:rPr>
         <w:t>asks</w:t>
       </w:r>
       <w:r>
+        <w:rPr>
+          <w:lang w:val="en-GB"/>
+        </w:rPr>
         <w:t xml:space="preserve"> TT</w:t>
       </w:r>
       <w:r>
+        <w:rPr>
+          <w:lang w:val="en-GB"/>
+        </w:rPr>
         <w:t xml:space="preserve">: relative to </w:t>
       </w:r>
       <w:r>
-        <w:t xml:space="preserve">intergation </w:t>
-      </w:r>
-      <w:r>
+        <w:rPr>
+          <w:lang w:val="en-GB"/>
+        </w:rPr>
+        <w:t>integration</w:t>
+      </w:r>
+      <w:r>
+        <w:rPr>
+          <w:lang w:val="en-GB"/>
+        </w:rPr>
+        <w:t xml:space="preserve"> </w:t>
+      </w:r>
+      <w:r>
+        <w:rPr>
+          <w:lang w:val="en-GB"/>
+        </w:rPr>
         <w:t>testing;</w:t>
       </w:r>
     </w:p>
@@ -22850,49 +23176,112 @@
           <w:ilvl w:val="0"/>
           <w:numId w:val="19"/>
         </w:numPr>
-      </w:pPr>
-      <w:r>
+        <w:rPr>
+          <w:lang w:val="en-GB"/>
+        </w:rPr>
+      </w:pPr>
+      <w:r>
+        <w:rPr>
+          <w:lang w:val="en-GB"/>
+        </w:rPr>
         <w:t>Delivery T</w:t>
       </w:r>
       <w:r>
+        <w:rPr>
+          <w:lang w:val="en-GB"/>
+        </w:rPr>
         <w:t>asks</w:t>
       </w:r>
       <w:r>
+        <w:rPr>
+          <w:lang w:val="en-GB"/>
+        </w:rPr>
         <w:t xml:space="preserve"> DT</w:t>
       </w:r>
       <w:r>
+        <w:rPr>
+          <w:lang w:val="en-GB"/>
+        </w:rPr>
         <w:t>: relative to the delivery of the project.</w:t>
       </w:r>
     </w:p>
     <w:p>
       <w:pPr>
         <w:ind w:left="66"/>
+        <w:rPr>
+          <w:lang w:val="en-GB"/>
+        </w:rPr>
       </w:pPr>
     </w:p>
     <w:p>
       <w:pPr>
         <w:ind w:left="66"/>
-      </w:pPr>
-      <w:r>
-        <w:t>The dependencies between software components have been already analised in the Integration Testing Plan Document. We can use them to decide the order of software components development and intergation testing, taking advantage of the already found dependencies.</w:t>
+        <w:rPr>
+          <w:lang w:val="en-GB"/>
+        </w:rPr>
+      </w:pPr>
+      <w:r>
+        <w:rPr>
+          <w:lang w:val="en-GB"/>
+        </w:rPr>
+        <w:t xml:space="preserve">The dependencies between software components have been already </w:t>
+      </w:r>
+      <w:r>
+        <w:rPr>
+          <w:lang w:val="en-GB"/>
+        </w:rPr>
+        <w:t>analysed</w:t>
+      </w:r>
+      <w:r>
+        <w:rPr>
+          <w:lang w:val="en-GB"/>
+        </w:rPr>
+        <w:t xml:space="preserve"> in the Integration Testing Plan Document. We can use them to decide the order of software components development and </w:t>
+      </w:r>
+      <w:r>
+        <w:rPr>
+          <w:lang w:val="en-GB"/>
+        </w:rPr>
+        <w:t>integration</w:t>
+      </w:r>
+      <w:r>
+        <w:rPr>
+          <w:lang w:val="en-GB"/>
+        </w:rPr>
+        <w:t xml:space="preserve"> testing, taking advantage of the already found dependencies.</w:t>
       </w:r>
     </w:p>
     <w:p>
       <w:pPr>
         <w:ind w:left="66"/>
+        <w:rPr>
+          <w:lang w:val="en-GB"/>
+        </w:rPr>
       </w:pPr>
     </w:p>
     <w:p>
       <w:pPr>
         <w:pStyle w:val="Titolo3"/>
-      </w:pPr>
-      <w:bookmarkStart w:id="42" w:name="_Toc472860399"/>
-      <w:r>
+        <w:rPr>
+          <w:lang w:val="en-GB"/>
+        </w:rPr>
+      </w:pPr>
+      <w:bookmarkStart w:id="39" w:name="_Toc472871018"/>
+      <w:r>
+        <w:rPr>
+          <w:lang w:val="en-GB"/>
+        </w:rPr>
         <w:t>Requirements Tasks</w:t>
       </w:r>
-      <w:bookmarkEnd w:id="42"/>
-    </w:p>
-    <w:p/>
+      <w:bookmarkEnd w:id="39"/>
+    </w:p>
+    <w:p>
+      <w:pPr>
+        <w:rPr>
+          <w:lang w:val="en-GB"/>
+        </w:rPr>
+      </w:pPr>
+    </w:p>
     <w:tbl>
       <w:tblPr>
         <w:tblStyle w:val="Grigliatabella"/>
@@ -22909,7 +23298,15 @@
             <w:tcW w:w="1242" w:type="dxa"/>
           </w:tcPr>
           <w:p>
-            <w:r>
+            <w:pPr>
+              <w:rPr>
+                <w:lang w:val="en-GB"/>
+              </w:rPr>
+            </w:pPr>
+            <w:r>
+              <w:rPr>
+                <w:lang w:val="en-GB"/>
+              </w:rPr>
               <w:t>Task ID</w:t>
             </w:r>
           </w:p>
@@ -22919,7 +23316,15 @@
             <w:tcW w:w="8606" w:type="dxa"/>
           </w:tcPr>
           <w:p>
-            <w:r>
+            <w:pPr>
+              <w:rPr>
+                <w:lang w:val="en-GB"/>
+              </w:rPr>
+            </w:pPr>
+            <w:r>
+              <w:rPr>
+                <w:lang w:val="en-GB"/>
+              </w:rPr>
               <w:t>Task description</w:t>
             </w:r>
           </w:p>
@@ -22931,7 +23336,15 @@
             <w:tcW w:w="1242" w:type="dxa"/>
           </w:tcPr>
           <w:p>
-            <w:r>
+            <w:pPr>
+              <w:rPr>
+                <w:lang w:val="en-GB"/>
+              </w:rPr>
+            </w:pPr>
+            <w:r>
+              <w:rPr>
+                <w:lang w:val="en-GB"/>
+              </w:rPr>
               <w:t>RT1</w:t>
             </w:r>
           </w:p>
@@ -22941,25 +23354,51 @@
             <w:tcW w:w="8606" w:type="dxa"/>
           </w:tcPr>
           <w:p>
-            <w:r>
+            <w:pPr>
+              <w:rPr>
+                <w:lang w:val="en-GB"/>
+              </w:rPr>
+            </w:pPr>
+            <w:r>
+              <w:rPr>
+                <w:lang w:val="en-GB"/>
+              </w:rPr>
               <w:t>Analyse all the requirements and the specifications, make the RASD document</w:t>
             </w:r>
           </w:p>
         </w:tc>
       </w:tr>
     </w:tbl>
-    <w:p/>
+    <w:p>
+      <w:pPr>
+        <w:rPr>
+          <w:lang w:val="en-GB"/>
+        </w:rPr>
+      </w:pPr>
+    </w:p>
     <w:p>
       <w:pPr>
         <w:pStyle w:val="Titolo3"/>
-      </w:pPr>
-      <w:bookmarkStart w:id="43" w:name="_Toc472860400"/>
-      <w:r>
+        <w:rPr>
+          <w:lang w:val="en-GB"/>
+        </w:rPr>
+      </w:pPr>
+      <w:bookmarkStart w:id="40" w:name="_Toc472871019"/>
+      <w:r>
+        <w:rPr>
+          <w:lang w:val="en-GB"/>
+        </w:rPr>
         <w:t>Design Tasks</w:t>
       </w:r>
-      <w:bookmarkEnd w:id="43"/>
-    </w:p>
-    <w:p/>
+      <w:bookmarkEnd w:id="40"/>
+    </w:p>
+    <w:p>
+      <w:pPr>
+        <w:rPr>
+          <w:lang w:val="en-GB"/>
+        </w:rPr>
+      </w:pPr>
+    </w:p>
     <w:tbl>
       <w:tblPr>
         <w:tblStyle w:val="Grigliatabella"/>
@@ -22976,7 +23415,15 @@
             <w:tcW w:w="1242" w:type="dxa"/>
           </w:tcPr>
           <w:p>
-            <w:r>
+            <w:pPr>
+              <w:rPr>
+                <w:lang w:val="en-GB"/>
+              </w:rPr>
+            </w:pPr>
+            <w:r>
+              <w:rPr>
+                <w:lang w:val="en-GB"/>
+              </w:rPr>
               <w:t>Task ID</w:t>
             </w:r>
           </w:p>
@@ -22986,7 +23433,15 @@
             <w:tcW w:w="8606" w:type="dxa"/>
           </w:tcPr>
           <w:p>
-            <w:r>
+            <w:pPr>
+              <w:rPr>
+                <w:lang w:val="en-GB"/>
+              </w:rPr>
+            </w:pPr>
+            <w:r>
+              <w:rPr>
+                <w:lang w:val="en-GB"/>
+              </w:rPr>
               <w:t>Task description</w:t>
             </w:r>
           </w:p>
@@ -22998,7 +23453,15 @@
             <w:tcW w:w="1242" w:type="dxa"/>
           </w:tcPr>
           <w:p>
-            <w:r>
+            <w:pPr>
+              <w:rPr>
+                <w:lang w:val="en-GB"/>
+              </w:rPr>
+            </w:pPr>
+            <w:r>
+              <w:rPr>
+                <w:lang w:val="en-GB"/>
+              </w:rPr>
               <w:t>DT1</w:t>
             </w:r>
           </w:p>
@@ -23008,25 +23471,51 @@
             <w:tcW w:w="8606" w:type="dxa"/>
           </w:tcPr>
           <w:p>
-            <w:r>
+            <w:pPr>
+              <w:rPr>
+                <w:lang w:val="en-GB"/>
+              </w:rPr>
+            </w:pPr>
+            <w:r>
+              <w:rPr>
+                <w:lang w:val="en-GB"/>
+              </w:rPr>
               <w:t>Study the solutions to our problem, develop the software architecture make the DD document</w:t>
             </w:r>
           </w:p>
         </w:tc>
       </w:tr>
     </w:tbl>
-    <w:p/>
+    <w:p>
+      <w:pPr>
+        <w:rPr>
+          <w:lang w:val="en-GB"/>
+        </w:rPr>
+      </w:pPr>
+    </w:p>
     <w:p>
       <w:pPr>
         <w:pStyle w:val="Titolo3"/>
-      </w:pPr>
-      <w:bookmarkStart w:id="44" w:name="_Toc472860401"/>
-      <w:r>
+        <w:rPr>
+          <w:lang w:val="en-GB"/>
+        </w:rPr>
+      </w:pPr>
+      <w:bookmarkStart w:id="41" w:name="_Toc472871020"/>
+      <w:r>
+        <w:rPr>
+          <w:lang w:val="en-GB"/>
+        </w:rPr>
         <w:t>Setup Tasks</w:t>
       </w:r>
-      <w:bookmarkEnd w:id="44"/>
-    </w:p>
-    <w:p/>
+      <w:bookmarkEnd w:id="41"/>
+    </w:p>
+    <w:p>
+      <w:pPr>
+        <w:rPr>
+          <w:lang w:val="en-GB"/>
+        </w:rPr>
+      </w:pPr>
+    </w:p>
     <w:tbl>
       <w:tblPr>
         <w:tblStyle w:val="Grigliatabella"/>
@@ -23043,7 +23532,15 @@
             <w:tcW w:w="1242" w:type="dxa"/>
           </w:tcPr>
           <w:p>
-            <w:r>
+            <w:pPr>
+              <w:rPr>
+                <w:lang w:val="en-GB"/>
+              </w:rPr>
+            </w:pPr>
+            <w:r>
+              <w:rPr>
+                <w:lang w:val="en-GB"/>
+              </w:rPr>
               <w:t>Task ID</w:t>
             </w:r>
           </w:p>
@@ -23053,7 +23550,15 @@
             <w:tcW w:w="8606" w:type="dxa"/>
           </w:tcPr>
           <w:p>
-            <w:r>
+            <w:pPr>
+              <w:rPr>
+                <w:lang w:val="en-GB"/>
+              </w:rPr>
+            </w:pPr>
+            <w:r>
+              <w:rPr>
+                <w:lang w:val="en-GB"/>
+              </w:rPr>
               <w:t>Task description</w:t>
             </w:r>
           </w:p>
@@ -23065,7 +23570,15 @@
             <w:tcW w:w="1242" w:type="dxa"/>
           </w:tcPr>
           <w:p>
-            <w:r>
+            <w:pPr>
+              <w:rPr>
+                <w:lang w:val="en-GB"/>
+              </w:rPr>
+            </w:pPr>
+            <w:r>
+              <w:rPr>
+                <w:lang w:val="en-GB"/>
+              </w:rPr>
               <w:t>ST1</w:t>
             </w:r>
           </w:p>
@@ -23075,19 +23588,39 @@
             <w:tcW w:w="8606" w:type="dxa"/>
           </w:tcPr>
           <w:p>
-            <w:r>
+            <w:pPr>
+              <w:rPr>
+                <w:lang w:val="en-GB"/>
+              </w:rPr>
+            </w:pPr>
+            <w:r>
+              <w:rPr>
+                <w:lang w:val="en-GB"/>
+              </w:rPr>
               <w:t>Main server setup (cor</w:t>
             </w:r>
             <w:r>
+              <w:rPr>
+                <w:lang w:val="en-GB"/>
+              </w:rPr>
               <w:t xml:space="preserve">rectly configured </w:t>
             </w:r>
             <w:r>
+              <w:rPr>
+                <w:lang w:val="en-GB"/>
+              </w:rPr>
               <w:t>as a JEE server</w:t>
             </w:r>
             <w:r>
+              <w:rPr>
+                <w:lang w:val="en-GB"/>
+              </w:rPr>
               <w:t>, Router class is working)</w:t>
             </w:r>
             <w:r>
+              <w:rPr>
+                <w:lang w:val="en-GB"/>
+              </w:rPr>
               <w:t>, database setup (database running, all tables created)</w:t>
             </w:r>
           </w:p>
@@ -23099,7 +23632,15 @@
             <w:tcW w:w="1242" w:type="dxa"/>
           </w:tcPr>
           <w:p>
-            <w:r>
+            <w:pPr>
+              <w:rPr>
+                <w:lang w:val="en-GB"/>
+              </w:rPr>
+            </w:pPr>
+            <w:r>
+              <w:rPr>
+                <w:lang w:val="en-GB"/>
+              </w:rPr>
               <w:t>ST2</w:t>
             </w:r>
           </w:p>
@@ -23109,37 +23650,75 @@
             <w:tcW w:w="8606" w:type="dxa"/>
           </w:tcPr>
           <w:p>
-            <w:r>
+            <w:pPr>
+              <w:rPr>
+                <w:lang w:val="en-GB"/>
+              </w:rPr>
+            </w:pPr>
+            <w:r>
+              <w:rPr>
+                <w:lang w:val="en-GB"/>
+              </w:rPr>
               <w:t>Car setup (</w:t>
             </w:r>
             <w:r>
+              <w:rPr>
+                <w:lang w:val="en-GB"/>
+              </w:rPr>
               <w:t>correctly configured as a JEE server)</w:t>
             </w:r>
             <w:r>
+              <w:rPr>
+                <w:lang w:val="en-GB"/>
+              </w:rPr>
               <w:t xml:space="preserve">, </w:t>
             </w:r>
             <w:r>
+              <w:rPr>
+                <w:lang w:val="en-GB"/>
+              </w:rPr>
               <w:t>p</w:t>
             </w:r>
             <w:r>
+              <w:rPr>
+                <w:lang w:val="en-GB"/>
+              </w:rPr>
               <w:t>hones setup (all phones in the equipment required section of the ITPD setup for development)</w:t>
             </w:r>
           </w:p>
         </w:tc>
       </w:tr>
     </w:tbl>
-    <w:p/>
+    <w:p>
+      <w:pPr>
+        <w:rPr>
+          <w:lang w:val="en-GB"/>
+        </w:rPr>
+      </w:pPr>
+    </w:p>
     <w:p>
       <w:pPr>
         <w:pStyle w:val="Titolo3"/>
-      </w:pPr>
-      <w:bookmarkStart w:id="45" w:name="_Toc472860402"/>
-      <w:r>
+        <w:rPr>
+          <w:lang w:val="en-GB"/>
+        </w:rPr>
+      </w:pPr>
+      <w:bookmarkStart w:id="42" w:name="_Toc472871021"/>
+      <w:r>
+        <w:rPr>
+          <w:lang w:val="en-GB"/>
+        </w:rPr>
         <w:t>Coding Tasks</w:t>
       </w:r>
-      <w:bookmarkEnd w:id="45"/>
-    </w:p>
-    <w:p/>
+      <w:bookmarkEnd w:id="42"/>
+    </w:p>
+    <w:p>
+      <w:pPr>
+        <w:rPr>
+          <w:lang w:val="en-GB"/>
+        </w:rPr>
+      </w:pPr>
+    </w:p>
     <w:tbl>
       <w:tblPr>
         <w:tblStyle w:val="Grigliatabella"/>
@@ -23157,7 +23736,15 @@
             <w:tcW w:w="1176" w:type="dxa"/>
           </w:tcPr>
           <w:p>
-            <w:r>
+            <w:pPr>
+              <w:rPr>
+                <w:lang w:val="en-GB"/>
+              </w:rPr>
+            </w:pPr>
+            <w:r>
+              <w:rPr>
+                <w:lang w:val="en-GB"/>
+              </w:rPr>
               <w:t>Task ID</w:t>
             </w:r>
           </w:p>
@@ -23167,7 +23754,15 @@
             <w:tcW w:w="8606" w:type="dxa"/>
           </w:tcPr>
           <w:p>
-            <w:r>
+            <w:pPr>
+              <w:rPr>
+                <w:lang w:val="en-GB"/>
+              </w:rPr>
+            </w:pPr>
+            <w:r>
+              <w:rPr>
+                <w:lang w:val="en-GB"/>
+              </w:rPr>
               <w:t>Task description</w:t>
             </w:r>
           </w:p>
@@ -23179,13 +23774,27 @@
             <w:tcW w:w="1176" w:type="dxa"/>
           </w:tcPr>
           <w:p>
-            <w:r>
+            <w:pPr>
+              <w:rPr>
+                <w:lang w:val="en-GB"/>
+              </w:rPr>
+            </w:pPr>
+            <w:r>
+              <w:rPr>
+                <w:lang w:val="en-GB"/>
+              </w:rPr>
               <w:t>C</w:t>
             </w:r>
             <w:r>
+              <w:rPr>
+                <w:lang w:val="en-GB"/>
+              </w:rPr>
               <w:t>T</w:t>
             </w:r>
             <w:r>
+              <w:rPr>
+                <w:lang w:val="en-GB"/>
+              </w:rPr>
               <w:t>1</w:t>
             </w:r>
           </w:p>
@@ -23195,7 +23804,15 @@
             <w:tcW w:w="8606" w:type="dxa"/>
           </w:tcPr>
           <w:p>
-            <w:r>
+            <w:pPr>
+              <w:rPr>
+                <w:lang w:val="en-GB"/>
+              </w:rPr>
+            </w:pPr>
+            <w:r>
+              <w:rPr>
+                <w:lang w:val="en-GB"/>
+              </w:rPr>
               <w:t>Main server Map Controller</w:t>
             </w:r>
           </w:p>
@@ -23207,13 +23824,27 @@
             <w:tcW w:w="1176" w:type="dxa"/>
           </w:tcPr>
           <w:p>
-            <w:r>
+            <w:pPr>
+              <w:rPr>
+                <w:lang w:val="en-GB"/>
+              </w:rPr>
+            </w:pPr>
+            <w:r>
+              <w:rPr>
+                <w:lang w:val="en-GB"/>
+              </w:rPr>
               <w:t>C</w:t>
             </w:r>
             <w:r>
+              <w:rPr>
+                <w:lang w:val="en-GB"/>
+              </w:rPr>
               <w:t>T</w:t>
             </w:r>
             <w:r>
+              <w:rPr>
+                <w:lang w:val="en-GB"/>
+              </w:rPr>
               <w:t>2</w:t>
             </w:r>
           </w:p>
@@ -23223,7 +23854,15 @@
             <w:tcW w:w="8606" w:type="dxa"/>
           </w:tcPr>
           <w:p>
-            <w:r>
+            <w:pPr>
+              <w:rPr>
+                <w:lang w:val="en-GB"/>
+              </w:rPr>
+            </w:pPr>
+            <w:r>
+              <w:rPr>
+                <w:lang w:val="en-GB"/>
+              </w:rPr>
               <w:t>Main server Payment Controller</w:t>
             </w:r>
           </w:p>
@@ -23235,13 +23874,27 @@
             <w:tcW w:w="1176" w:type="dxa"/>
           </w:tcPr>
           <w:p>
-            <w:r>
+            <w:pPr>
+              <w:rPr>
+                <w:lang w:val="en-GB"/>
+              </w:rPr>
+            </w:pPr>
+            <w:r>
+              <w:rPr>
+                <w:lang w:val="en-GB"/>
+              </w:rPr>
               <w:t>C</w:t>
             </w:r>
             <w:r>
+              <w:rPr>
+                <w:lang w:val="en-GB"/>
+              </w:rPr>
               <w:t>T</w:t>
             </w:r>
             <w:r>
+              <w:rPr>
+                <w:lang w:val="en-GB"/>
+              </w:rPr>
               <w:t>3</w:t>
             </w:r>
           </w:p>
@@ -23251,7 +23904,15 @@
             <w:tcW w:w="8606" w:type="dxa"/>
           </w:tcPr>
           <w:p>
-            <w:r>
+            <w:pPr>
+              <w:rPr>
+                <w:lang w:val="en-GB"/>
+              </w:rPr>
+            </w:pPr>
+            <w:r>
+              <w:rPr>
+                <w:lang w:val="en-GB"/>
+              </w:rPr>
               <w:t>Main server Signup Controller</w:t>
             </w:r>
           </w:p>
@@ -23263,13 +23924,27 @@
             <w:tcW w:w="1176" w:type="dxa"/>
           </w:tcPr>
           <w:p>
-            <w:r>
+            <w:pPr>
+              <w:rPr>
+                <w:lang w:val="en-GB"/>
+              </w:rPr>
+            </w:pPr>
+            <w:r>
+              <w:rPr>
+                <w:lang w:val="en-GB"/>
+              </w:rPr>
               <w:t>C</w:t>
             </w:r>
             <w:r>
+              <w:rPr>
+                <w:lang w:val="en-GB"/>
+              </w:rPr>
               <w:t>T</w:t>
             </w:r>
             <w:r>
+              <w:rPr>
+                <w:lang w:val="en-GB"/>
+              </w:rPr>
               <w:t>4</w:t>
             </w:r>
           </w:p>
@@ -23279,7 +23954,15 @@
             <w:tcW w:w="8606" w:type="dxa"/>
           </w:tcPr>
           <w:p>
-            <w:r>
+            <w:pPr>
+              <w:rPr>
+                <w:lang w:val="en-GB"/>
+              </w:rPr>
+            </w:pPr>
+            <w:r>
+              <w:rPr>
+                <w:lang w:val="en-GB"/>
+              </w:rPr>
               <w:t>Main server Login Controller</w:t>
             </w:r>
           </w:p>
@@ -23291,13 +23974,27 @@
             <w:tcW w:w="1176" w:type="dxa"/>
           </w:tcPr>
           <w:p>
-            <w:r>
+            <w:pPr>
+              <w:rPr>
+                <w:lang w:val="en-GB"/>
+              </w:rPr>
+            </w:pPr>
+            <w:r>
+              <w:rPr>
+                <w:lang w:val="en-GB"/>
+              </w:rPr>
               <w:t>C</w:t>
             </w:r>
             <w:r>
+              <w:rPr>
+                <w:lang w:val="en-GB"/>
+              </w:rPr>
               <w:t>T</w:t>
             </w:r>
             <w:r>
+              <w:rPr>
+                <w:lang w:val="en-GB"/>
+              </w:rPr>
               <w:t>5</w:t>
             </w:r>
           </w:p>
@@ -23307,7 +24004,15 @@
             <w:tcW w:w="8606" w:type="dxa"/>
           </w:tcPr>
           <w:p>
-            <w:r>
+            <w:pPr>
+              <w:rPr>
+                <w:lang w:val="en-GB"/>
+              </w:rPr>
+            </w:pPr>
+            <w:r>
+              <w:rPr>
+                <w:lang w:val="en-GB"/>
+              </w:rPr>
               <w:t>Main server User Controller</w:t>
             </w:r>
           </w:p>
@@ -23319,10 +24024,21 @@
             <w:tcW w:w="1176" w:type="dxa"/>
           </w:tcPr>
           <w:p>
-            <w:r>
+            <w:pPr>
+              <w:rPr>
+                <w:lang w:val="en-GB"/>
+              </w:rPr>
+            </w:pPr>
+            <w:r>
+              <w:rPr>
+                <w:lang w:val="en-GB"/>
+              </w:rPr>
               <w:t>CT</w:t>
             </w:r>
             <w:r>
+              <w:rPr>
+                <w:lang w:val="en-GB"/>
+              </w:rPr>
               <w:t>6</w:t>
             </w:r>
           </w:p>
@@ -23332,7 +24048,15 @@
             <w:tcW w:w="8606" w:type="dxa"/>
           </w:tcPr>
           <w:p>
-            <w:r>
+            <w:pPr>
+              <w:rPr>
+                <w:lang w:val="en-GB"/>
+              </w:rPr>
+            </w:pPr>
+            <w:r>
+              <w:rPr>
+                <w:lang w:val="en-GB"/>
+              </w:rPr>
               <w:t>Main server Car Controller</w:t>
             </w:r>
           </w:p>
@@ -23344,7 +24068,15 @@
             <w:tcW w:w="1176" w:type="dxa"/>
           </w:tcPr>
           <w:p>
-            <w:r>
+            <w:pPr>
+              <w:rPr>
+                <w:lang w:val="en-GB"/>
+              </w:rPr>
+            </w:pPr>
+            <w:r>
+              <w:rPr>
+                <w:lang w:val="en-GB"/>
+              </w:rPr>
               <w:t>CT7</w:t>
             </w:r>
           </w:p>
@@ -23354,7 +24086,15 @@
             <w:tcW w:w="8606" w:type="dxa"/>
           </w:tcPr>
           <w:p>
-            <w:r>
+            <w:pPr>
+              <w:rPr>
+                <w:lang w:val="en-GB"/>
+              </w:rPr>
+            </w:pPr>
+            <w:r>
+              <w:rPr>
+                <w:lang w:val="en-GB"/>
+              </w:rPr>
               <w:t>Main server Search Controller</w:t>
             </w:r>
           </w:p>
@@ -23366,7 +24106,15 @@
             <w:tcW w:w="1176" w:type="dxa"/>
           </w:tcPr>
           <w:p>
-            <w:r>
+            <w:pPr>
+              <w:rPr>
+                <w:lang w:val="en-GB"/>
+              </w:rPr>
+            </w:pPr>
+            <w:r>
+              <w:rPr>
+                <w:lang w:val="en-GB"/>
+              </w:rPr>
               <w:t>CT8</w:t>
             </w:r>
           </w:p>
@@ -23376,7 +24124,15 @@
             <w:tcW w:w="8606" w:type="dxa"/>
           </w:tcPr>
           <w:p>
-            <w:r>
+            <w:pPr>
+              <w:rPr>
+                <w:lang w:val="en-GB"/>
+              </w:rPr>
+            </w:pPr>
+            <w:r>
+              <w:rPr>
+                <w:lang w:val="en-GB"/>
+              </w:rPr>
               <w:t>Main server Reservation Controller</w:t>
             </w:r>
           </w:p>
@@ -23388,7 +24144,15 @@
             <w:tcW w:w="1176" w:type="dxa"/>
           </w:tcPr>
           <w:p>
-            <w:r>
+            <w:pPr>
+              <w:rPr>
+                <w:lang w:val="en-GB"/>
+              </w:rPr>
+            </w:pPr>
+            <w:r>
+              <w:rPr>
+                <w:lang w:val="en-GB"/>
+              </w:rPr>
               <w:t>CT9</w:t>
             </w:r>
           </w:p>
@@ -23398,7 +24162,15 @@
             <w:tcW w:w="8606" w:type="dxa"/>
           </w:tcPr>
           <w:p>
-            <w:r>
+            <w:pPr>
+              <w:rPr>
+                <w:lang w:val="en-GB"/>
+              </w:rPr>
+            </w:pPr>
+            <w:r>
+              <w:rPr>
+                <w:lang w:val="en-GB"/>
+              </w:rPr>
               <w:t>Main server Persistence Tier</w:t>
             </w:r>
           </w:p>
@@ -23410,7 +24182,15 @@
             <w:tcW w:w="1176" w:type="dxa"/>
           </w:tcPr>
           <w:p>
-            <w:r>
+            <w:pPr>
+              <w:rPr>
+                <w:lang w:val="en-GB"/>
+              </w:rPr>
+            </w:pPr>
+            <w:r>
+              <w:rPr>
+                <w:lang w:val="en-GB"/>
+              </w:rPr>
               <w:lastRenderedPageBreak/>
               <w:t>CT10</w:t>
             </w:r>
@@ -23421,7 +24201,15 @@
             <w:tcW w:w="8606" w:type="dxa"/>
           </w:tcPr>
           <w:p>
-            <w:r>
+            <w:pPr>
+              <w:rPr>
+                <w:lang w:val="en-GB"/>
+              </w:rPr>
+            </w:pPr>
+            <w:r>
+              <w:rPr>
+                <w:lang w:val="en-GB"/>
+              </w:rPr>
               <w:t>Main server JSP</w:t>
             </w:r>
           </w:p>
@@ -23433,7 +24221,15 @@
             <w:tcW w:w="1176" w:type="dxa"/>
           </w:tcPr>
           <w:p>
-            <w:r>
+            <w:pPr>
+              <w:rPr>
+                <w:lang w:val="en-GB"/>
+              </w:rPr>
+            </w:pPr>
+            <w:r>
+              <w:rPr>
+                <w:lang w:val="en-GB"/>
+              </w:rPr>
               <w:t>CT11</w:t>
             </w:r>
           </w:p>
@@ -23443,10 +24239,21 @@
             <w:tcW w:w="8606" w:type="dxa"/>
           </w:tcPr>
           <w:p>
-            <w:r>
+            <w:pPr>
+              <w:rPr>
+                <w:lang w:val="en-GB"/>
+              </w:rPr>
+            </w:pPr>
+            <w:r>
+              <w:rPr>
+                <w:lang w:val="en-GB"/>
+              </w:rPr>
               <w:t xml:space="preserve">Main server </w:t>
             </w:r>
             <w:r>
+              <w:rPr>
+                <w:lang w:val="en-GB"/>
+              </w:rPr>
               <w:t>Web Services</w:t>
             </w:r>
           </w:p>
@@ -23458,7 +24265,15 @@
             <w:tcW w:w="1176" w:type="dxa"/>
           </w:tcPr>
           <w:p>
-            <w:r>
+            <w:pPr>
+              <w:rPr>
+                <w:lang w:val="en-GB"/>
+              </w:rPr>
+            </w:pPr>
+            <w:r>
+              <w:rPr>
+                <w:lang w:val="en-GB"/>
+              </w:rPr>
               <w:t>CT12</w:t>
             </w:r>
           </w:p>
@@ -23468,7 +24283,15 @@
             <w:tcW w:w="8606" w:type="dxa"/>
           </w:tcPr>
           <w:p>
-            <w:r>
+            <w:pPr>
+              <w:rPr>
+                <w:lang w:val="en-GB"/>
+              </w:rPr>
+            </w:pPr>
+            <w:r>
+              <w:rPr>
+                <w:lang w:val="en-GB"/>
+              </w:rPr>
               <w:t>Car GPS, Seat Sensor, Dashboard Controller</w:t>
             </w:r>
           </w:p>
@@ -23480,7 +24303,15 @@
             <w:tcW w:w="1176" w:type="dxa"/>
           </w:tcPr>
           <w:p>
-            <w:r>
+            <w:pPr>
+              <w:rPr>
+                <w:lang w:val="en-GB"/>
+              </w:rPr>
+            </w:pPr>
+            <w:r>
+              <w:rPr>
+                <w:lang w:val="en-GB"/>
+              </w:rPr>
               <w:t>CT13</w:t>
             </w:r>
           </w:p>
@@ -23490,7 +24321,15 @@
             <w:tcW w:w="8606" w:type="dxa"/>
           </w:tcPr>
           <w:p>
-            <w:r>
+            <w:pPr>
+              <w:rPr>
+                <w:lang w:val="en-GB"/>
+              </w:rPr>
+            </w:pPr>
+            <w:r>
+              <w:rPr>
+                <w:lang w:val="en-GB"/>
+              </w:rPr>
               <w:t>Car Taximeter Controller, Car Info Controller</w:t>
             </w:r>
           </w:p>
@@ -23502,7 +24341,15 @@
             <w:tcW w:w="1176" w:type="dxa"/>
           </w:tcPr>
           <w:p>
-            <w:r>
+            <w:pPr>
+              <w:rPr>
+                <w:lang w:val="en-GB"/>
+              </w:rPr>
+            </w:pPr>
+            <w:r>
+              <w:rPr>
+                <w:lang w:val="en-GB"/>
+              </w:rPr>
               <w:t>CT14</w:t>
             </w:r>
           </w:p>
@@ -23512,7 +24359,15 @@
             <w:tcW w:w="8606" w:type="dxa"/>
           </w:tcPr>
           <w:p>
-            <w:r>
+            <w:pPr>
+              <w:rPr>
+                <w:lang w:val="en-GB"/>
+              </w:rPr>
+            </w:pPr>
+            <w:r>
+              <w:rPr>
+                <w:lang w:val="en-GB"/>
+              </w:rPr>
               <w:t>Car PEJControllerCar</w:t>
             </w:r>
           </w:p>
@@ -23524,7 +24379,15 @@
             <w:tcW w:w="1176" w:type="dxa"/>
           </w:tcPr>
           <w:p>
-            <w:r>
+            <w:pPr>
+              <w:rPr>
+                <w:lang w:val="en-GB"/>
+              </w:rPr>
+            </w:pPr>
+            <w:r>
+              <w:rPr>
+                <w:lang w:val="en-GB"/>
+              </w:rPr>
               <w:t>CT15</w:t>
             </w:r>
           </w:p>
@@ -23534,7 +24397,15 @@
             <w:tcW w:w="8606" w:type="dxa"/>
           </w:tcPr>
           <w:p>
-            <w:r>
+            <w:pPr>
+              <w:rPr>
+                <w:lang w:val="en-GB"/>
+              </w:rPr>
+            </w:pPr>
+            <w:r>
+              <w:rPr>
+                <w:lang w:val="en-GB"/>
+              </w:rPr>
               <w:t>App logic</w:t>
             </w:r>
           </w:p>
@@ -23546,7 +24417,15 @@
             <w:tcW w:w="1176" w:type="dxa"/>
           </w:tcPr>
           <w:p>
-            <w:r>
+            <w:pPr>
+              <w:rPr>
+                <w:lang w:val="en-GB"/>
+              </w:rPr>
+            </w:pPr>
+            <w:r>
+              <w:rPr>
+                <w:lang w:val="en-GB"/>
+              </w:rPr>
               <w:t>CT16</w:t>
             </w:r>
           </w:p>
@@ -23556,7 +24435,15 @@
             <w:tcW w:w="8606" w:type="dxa"/>
           </w:tcPr>
           <w:p>
-            <w:r>
+            <w:pPr>
+              <w:rPr>
+                <w:lang w:val="en-GB"/>
+              </w:rPr>
+            </w:pPr>
+            <w:r>
+              <w:rPr>
+                <w:lang w:val="en-GB"/>
+              </w:rPr>
               <w:t>App UI</w:t>
             </w:r>
           </w:p>
@@ -23566,19 +24453,34 @@
     <w:p>
       <w:pPr>
         <w:ind w:left="66"/>
+        <w:rPr>
+          <w:lang w:val="en-GB"/>
+        </w:rPr>
       </w:pPr>
     </w:p>
     <w:p>
       <w:pPr>
         <w:pStyle w:val="Titolo3"/>
-      </w:pPr>
-      <w:bookmarkStart w:id="46" w:name="_Toc472860403"/>
-      <w:r>
+        <w:rPr>
+          <w:lang w:val="en-GB"/>
+        </w:rPr>
+      </w:pPr>
+      <w:bookmarkStart w:id="43" w:name="_Toc472871022"/>
+      <w:r>
+        <w:rPr>
+          <w:lang w:val="en-GB"/>
+        </w:rPr>
         <w:t>Testing Tasks</w:t>
       </w:r>
-      <w:bookmarkEnd w:id="46"/>
-    </w:p>
-    <w:p/>
+      <w:bookmarkEnd w:id="43"/>
+    </w:p>
+    <w:p>
+      <w:pPr>
+        <w:rPr>
+          <w:lang w:val="en-GB"/>
+        </w:rPr>
+      </w:pPr>
+    </w:p>
     <w:tbl>
       <w:tblPr>
         <w:tblStyle w:val="Grigliatabella"/>
@@ -23595,7 +24497,15 @@
             <w:tcW w:w="1242" w:type="dxa"/>
           </w:tcPr>
           <w:p>
-            <w:r>
+            <w:pPr>
+              <w:rPr>
+                <w:lang w:val="en-GB"/>
+              </w:rPr>
+            </w:pPr>
+            <w:r>
+              <w:rPr>
+                <w:lang w:val="en-GB"/>
+              </w:rPr>
               <w:t>Task ID</w:t>
             </w:r>
           </w:p>
@@ -23605,7 +24515,15 @@
             <w:tcW w:w="8606" w:type="dxa"/>
           </w:tcPr>
           <w:p>
-            <w:r>
+            <w:pPr>
+              <w:rPr>
+                <w:lang w:val="en-GB"/>
+              </w:rPr>
+            </w:pPr>
+            <w:r>
+              <w:rPr>
+                <w:lang w:val="en-GB"/>
+              </w:rPr>
               <w:t>Task description</w:t>
             </w:r>
           </w:p>
@@ -23617,10 +24535,21 @@
             <w:tcW w:w="1242" w:type="dxa"/>
           </w:tcPr>
           <w:p>
-            <w:r>
+            <w:pPr>
+              <w:rPr>
+                <w:lang w:val="en-GB"/>
+              </w:rPr>
+            </w:pPr>
+            <w:r>
+              <w:rPr>
+                <w:lang w:val="en-GB"/>
+              </w:rPr>
               <w:t>TT</w:t>
             </w:r>
             <w:r>
+              <w:rPr>
+                <w:lang w:val="en-GB"/>
+              </w:rPr>
               <w:t>1</w:t>
             </w:r>
           </w:p>
@@ -23633,29 +24562,39 @@
             <w:pPr>
               <w:rPr>
                 <w:rFonts w:eastAsia="Times New Roman" w:cs="Calibri Light"/>
-              </w:rPr>
-            </w:pPr>
-            <w:r>
+                <w:lang w:val="en-GB"/>
+              </w:rPr>
+            </w:pPr>
+            <w:r>
+              <w:rPr>
+                <w:lang w:val="en-GB"/>
+              </w:rPr>
               <w:t xml:space="preserve">Search </w:t>
             </w:r>
             <w:r>
               <w:rPr>
                 <w:rFonts w:cs="Calibri Light"/>
+                <w:lang w:val="en-GB"/>
               </w:rPr>
               <w:t>Controller</w:t>
             </w:r>
             <w:r>
+              <w:rPr>
+                <w:lang w:val="en-GB"/>
+              </w:rPr>
               <w:t xml:space="preserve"> </w:t>
             </w:r>
             <w:r>
               <w:rPr>
                 <w:rFonts w:ascii="Times New Roman" w:eastAsia="Times New Roman" w:hAnsi="Times New Roman" w:cs="Times New Roman"/>
+                <w:lang w:val="en-GB"/>
               </w:rPr>
               <w:t xml:space="preserve">→ </w:t>
             </w:r>
             <w:r>
               <w:rPr>
                 <w:rFonts w:eastAsia="Times New Roman" w:cs="Calibri Light"/>
+                <w:lang w:val="en-GB"/>
               </w:rPr>
               <w:t>Car Controller</w:t>
             </w:r>
@@ -23668,10 +24607,21 @@
             <w:tcW w:w="1242" w:type="dxa"/>
           </w:tcPr>
           <w:p>
-            <w:r>
+            <w:pPr>
+              <w:rPr>
+                <w:lang w:val="en-GB"/>
+              </w:rPr>
+            </w:pPr>
+            <w:r>
+              <w:rPr>
+                <w:lang w:val="en-GB"/>
+              </w:rPr>
               <w:t>TT</w:t>
             </w:r>
             <w:r>
+              <w:rPr>
+                <w:lang w:val="en-GB"/>
+              </w:rPr>
               <w:t>2</w:t>
             </w:r>
           </w:p>
@@ -23681,33 +24631,48 @@
             <w:tcW w:w="8606" w:type="dxa"/>
           </w:tcPr>
           <w:p>
-            <w:r>
+            <w:pPr>
+              <w:rPr>
+                <w:lang w:val="en-GB"/>
+              </w:rPr>
+            </w:pPr>
+            <w:r>
+              <w:rPr>
+                <w:lang w:val="en-GB"/>
+              </w:rPr>
               <w:t xml:space="preserve">Search </w:t>
             </w:r>
             <w:r>
               <w:rPr>
                 <w:rFonts w:cs="Calibri Light"/>
+                <w:lang w:val="en-GB"/>
               </w:rPr>
               <w:t>Controller</w:t>
             </w:r>
             <w:r>
+              <w:rPr>
+                <w:lang w:val="en-GB"/>
+              </w:rPr>
               <w:t xml:space="preserve"> </w:t>
             </w:r>
             <w:r>
               <w:rPr>
                 <w:rFonts w:ascii="Times New Roman" w:eastAsia="Times New Roman" w:hAnsi="Times New Roman" w:cs="Times New Roman"/>
+                <w:lang w:val="en-GB"/>
               </w:rPr>
               <w:t xml:space="preserve">→ </w:t>
             </w:r>
             <w:r>
               <w:rPr>
                 <w:rFonts w:eastAsia="Times New Roman" w:cs="Calibri Light"/>
+                <w:lang w:val="en-GB"/>
               </w:rPr>
               <w:t>Map</w:t>
             </w:r>
             <w:r>
               <w:rPr>
                 <w:rFonts w:eastAsia="Times New Roman" w:cs="Calibri Light"/>
+                <w:lang w:val="en-GB"/>
               </w:rPr>
               <w:t xml:space="preserve"> Controller</w:t>
             </w:r>
@@ -23720,10 +24685,21 @@
             <w:tcW w:w="1242" w:type="dxa"/>
           </w:tcPr>
           <w:p>
-            <w:r>
+            <w:pPr>
+              <w:rPr>
+                <w:lang w:val="en-GB"/>
+              </w:rPr>
+            </w:pPr>
+            <w:r>
+              <w:rPr>
+                <w:lang w:val="en-GB"/>
+              </w:rPr>
               <w:t>TT</w:t>
             </w:r>
             <w:r>
+              <w:rPr>
+                <w:lang w:val="en-GB"/>
+              </w:rPr>
               <w:t>3</w:t>
             </w:r>
           </w:p>
@@ -23733,36 +24709,54 @@
             <w:tcW w:w="8606" w:type="dxa"/>
           </w:tcPr>
           <w:p>
-            <w:r>
+            <w:pPr>
+              <w:rPr>
+                <w:lang w:val="en-GB"/>
+              </w:rPr>
+            </w:pPr>
+            <w:r>
+              <w:rPr>
+                <w:lang w:val="en-GB"/>
+              </w:rPr>
               <w:t>Signup</w:t>
             </w:r>
             <w:r>
+              <w:rPr>
+                <w:lang w:val="en-GB"/>
+              </w:rPr>
               <w:t xml:space="preserve"> </w:t>
             </w:r>
             <w:r>
               <w:rPr>
                 <w:rFonts w:cs="Calibri Light"/>
+                <w:lang w:val="en-GB"/>
               </w:rPr>
               <w:t>Controller</w:t>
             </w:r>
             <w:r>
+              <w:rPr>
+                <w:lang w:val="en-GB"/>
+              </w:rPr>
               <w:t xml:space="preserve"> </w:t>
             </w:r>
             <w:r>
               <w:rPr>
                 <w:rFonts w:ascii="Times New Roman" w:eastAsia="Times New Roman" w:hAnsi="Times New Roman" w:cs="Times New Roman"/>
+                <w:lang w:val="en-GB"/>
               </w:rPr>
               <w:t xml:space="preserve">→ </w:t>
             </w:r>
             <w:r>
               <w:rPr>
                 <w:rFonts w:eastAsia="Times New Roman" w:cs="Calibri Light"/>
+                <w:lang w:val="en-GB"/>
               </w:rPr>
               <w:t>Payment</w:t>
             </w:r>
             <w:r>
               <w:rPr>
                 <w:rFonts w:eastAsia="Times New Roman" w:cs="Calibri Light"/>
+                <w:lang w:val="en-GB"/>
               </w:rPr>
               <w:t xml:space="preserve"> Controller</w:t>
             </w:r>
@@ -23775,10 +24769,21 @@
             <w:tcW w:w="1242" w:type="dxa"/>
           </w:tcPr>
           <w:p>
-            <w:r>
+            <w:pPr>
+              <w:rPr>
+                <w:lang w:val="en-GB"/>
+              </w:rPr>
+            </w:pPr>
+            <w:r>
+              <w:rPr>
+                <w:lang w:val="en-GB"/>
+              </w:rPr>
               <w:t>TT</w:t>
             </w:r>
             <w:r>
+              <w:rPr>
+                <w:lang w:val="en-GB"/>
+              </w:rPr>
               <w:t>4</w:t>
             </w:r>
           </w:p>
@@ -23788,36 +24793,54 @@
             <w:tcW w:w="8606" w:type="dxa"/>
           </w:tcPr>
           <w:p>
-            <w:r>
+            <w:pPr>
+              <w:rPr>
+                <w:lang w:val="en-GB"/>
+              </w:rPr>
+            </w:pPr>
+            <w:r>
+              <w:rPr>
+                <w:lang w:val="en-GB"/>
+              </w:rPr>
               <w:t>User</w:t>
             </w:r>
             <w:r>
+              <w:rPr>
+                <w:lang w:val="en-GB"/>
+              </w:rPr>
               <w:t xml:space="preserve"> </w:t>
             </w:r>
             <w:r>
               <w:rPr>
                 <w:rFonts w:cs="Calibri Light"/>
+                <w:lang w:val="en-GB"/>
               </w:rPr>
               <w:t>Controller</w:t>
             </w:r>
             <w:r>
+              <w:rPr>
+                <w:lang w:val="en-GB"/>
+              </w:rPr>
               <w:t xml:space="preserve"> </w:t>
             </w:r>
             <w:r>
               <w:rPr>
                 <w:rFonts w:ascii="Times New Roman" w:eastAsia="Times New Roman" w:hAnsi="Times New Roman" w:cs="Times New Roman"/>
+                <w:lang w:val="en-GB"/>
               </w:rPr>
               <w:t xml:space="preserve">→ </w:t>
             </w:r>
             <w:r>
               <w:rPr>
                 <w:rFonts w:eastAsia="Times New Roman" w:cs="Calibri Light"/>
+                <w:lang w:val="en-GB"/>
               </w:rPr>
               <w:t>Signup</w:t>
             </w:r>
             <w:r>
               <w:rPr>
                 <w:rFonts w:eastAsia="Times New Roman" w:cs="Calibri Light"/>
+                <w:lang w:val="en-GB"/>
               </w:rPr>
               <w:t xml:space="preserve"> Controller</w:t>
             </w:r>
@@ -23830,10 +24853,21 @@
             <w:tcW w:w="1242" w:type="dxa"/>
           </w:tcPr>
           <w:p>
-            <w:r>
+            <w:pPr>
+              <w:rPr>
+                <w:lang w:val="en-GB"/>
+              </w:rPr>
+            </w:pPr>
+            <w:r>
+              <w:rPr>
+                <w:lang w:val="en-GB"/>
+              </w:rPr>
               <w:t>TT</w:t>
             </w:r>
             <w:r>
+              <w:rPr>
+                <w:lang w:val="en-GB"/>
+              </w:rPr>
               <w:t>5</w:t>
             </w:r>
           </w:p>
@@ -23843,36 +24877,54 @@
             <w:tcW w:w="8606" w:type="dxa"/>
           </w:tcPr>
           <w:p>
-            <w:r>
+            <w:pPr>
+              <w:rPr>
+                <w:lang w:val="en-GB"/>
+              </w:rPr>
+            </w:pPr>
+            <w:r>
+              <w:rPr>
+                <w:lang w:val="en-GB"/>
+              </w:rPr>
               <w:t>User</w:t>
             </w:r>
             <w:r>
+              <w:rPr>
+                <w:lang w:val="en-GB"/>
+              </w:rPr>
               <w:t xml:space="preserve"> </w:t>
             </w:r>
             <w:r>
               <w:rPr>
                 <w:rFonts w:cs="Calibri Light"/>
+                <w:lang w:val="en-GB"/>
               </w:rPr>
               <w:t>Controller</w:t>
             </w:r>
             <w:r>
+              <w:rPr>
+                <w:lang w:val="en-GB"/>
+              </w:rPr>
               <w:t xml:space="preserve"> </w:t>
             </w:r>
             <w:r>
               <w:rPr>
                 <w:rFonts w:ascii="Times New Roman" w:eastAsia="Times New Roman" w:hAnsi="Times New Roman" w:cs="Times New Roman"/>
+                <w:lang w:val="en-GB"/>
               </w:rPr>
               <w:t xml:space="preserve">→ </w:t>
             </w:r>
             <w:r>
               <w:rPr>
                 <w:rFonts w:eastAsia="Times New Roman" w:cs="Calibri Light"/>
+                <w:lang w:val="en-GB"/>
               </w:rPr>
               <w:t>Login</w:t>
             </w:r>
             <w:r>
               <w:rPr>
                 <w:rFonts w:eastAsia="Times New Roman" w:cs="Calibri Light"/>
+                <w:lang w:val="en-GB"/>
               </w:rPr>
               <w:t xml:space="preserve"> Controller</w:t>
             </w:r>
@@ -23885,10 +24937,21 @@
             <w:tcW w:w="1242" w:type="dxa"/>
           </w:tcPr>
           <w:p>
-            <w:r>
+            <w:pPr>
+              <w:rPr>
+                <w:lang w:val="en-GB"/>
+              </w:rPr>
+            </w:pPr>
+            <w:r>
+              <w:rPr>
+                <w:lang w:val="en-GB"/>
+              </w:rPr>
               <w:t>TT</w:t>
             </w:r>
             <w:r>
+              <w:rPr>
+                <w:lang w:val="en-GB"/>
+              </w:rPr>
               <w:t>6</w:t>
             </w:r>
           </w:p>
@@ -23898,30 +24961,47 @@
             <w:tcW w:w="8606" w:type="dxa"/>
           </w:tcPr>
           <w:p>
-            <w:r>
+            <w:pPr>
+              <w:rPr>
+                <w:lang w:val="en-GB"/>
+              </w:rPr>
+            </w:pPr>
+            <w:r>
+              <w:rPr>
+                <w:lang w:val="en-GB"/>
+              </w:rPr>
               <w:t>Reservation</w:t>
             </w:r>
             <w:r>
+              <w:rPr>
+                <w:lang w:val="en-GB"/>
+              </w:rPr>
               <w:t xml:space="preserve"> </w:t>
             </w:r>
             <w:r>
               <w:rPr>
                 <w:rFonts w:cs="Calibri Light"/>
+                <w:lang w:val="en-GB"/>
               </w:rPr>
               <w:t>Controller</w:t>
             </w:r>
             <w:r>
+              <w:rPr>
+                <w:lang w:val="en-GB"/>
+              </w:rPr>
               <w:t xml:space="preserve"> </w:t>
             </w:r>
             <w:r>
               <w:rPr>
                 <w:rFonts w:ascii="Times New Roman" w:eastAsia="Times New Roman" w:hAnsi="Times New Roman" w:cs="Times New Roman"/>
+                <w:lang w:val="en-GB"/>
               </w:rPr>
               <w:t xml:space="preserve">→ </w:t>
             </w:r>
             <w:r>
               <w:rPr>
                 <w:rFonts w:eastAsia="Times New Roman" w:cs="Calibri Light"/>
+                <w:lang w:val="en-GB"/>
               </w:rPr>
               <w:t>Car Controller</w:t>
             </w:r>
@@ -23934,7 +25014,15 @@
             <w:tcW w:w="1242" w:type="dxa"/>
           </w:tcPr>
           <w:p>
-            <w:r>
+            <w:pPr>
+              <w:rPr>
+                <w:lang w:val="en-GB"/>
+              </w:rPr>
+            </w:pPr>
+            <w:r>
+              <w:rPr>
+                <w:lang w:val="en-GB"/>
+              </w:rPr>
               <w:t>TT7</w:t>
             </w:r>
           </w:p>
@@ -23944,27 +25032,41 @@
             <w:tcW w:w="8606" w:type="dxa"/>
           </w:tcPr>
           <w:p>
-            <w:r>
+            <w:pPr>
+              <w:rPr>
+                <w:lang w:val="en-GB"/>
+              </w:rPr>
+            </w:pPr>
+            <w:r>
+              <w:rPr>
+                <w:lang w:val="en-GB"/>
+              </w:rPr>
               <w:t xml:space="preserve">Reservation </w:t>
             </w:r>
             <w:r>
               <w:rPr>
                 <w:rFonts w:cs="Calibri Light"/>
+                <w:lang w:val="en-GB"/>
               </w:rPr>
               <w:t>Controller</w:t>
             </w:r>
             <w:r>
+              <w:rPr>
+                <w:lang w:val="en-GB"/>
+              </w:rPr>
               <w:t xml:space="preserve"> </w:t>
             </w:r>
             <w:r>
               <w:rPr>
                 <w:rFonts w:ascii="Times New Roman" w:eastAsia="Times New Roman" w:hAnsi="Times New Roman" w:cs="Times New Roman"/>
+                <w:lang w:val="en-GB"/>
               </w:rPr>
               <w:t xml:space="preserve">→ </w:t>
             </w:r>
             <w:r>
               <w:rPr>
                 <w:rFonts w:eastAsia="Times New Roman" w:cs="Calibri Light"/>
+                <w:lang w:val="en-GB"/>
               </w:rPr>
               <w:t>User Controller</w:t>
             </w:r>
@@ -23977,7 +25079,15 @@
             <w:tcW w:w="1242" w:type="dxa"/>
           </w:tcPr>
           <w:p>
-            <w:r>
+            <w:pPr>
+              <w:rPr>
+                <w:lang w:val="en-GB"/>
+              </w:rPr>
+            </w:pPr>
+            <w:r>
+              <w:rPr>
+                <w:lang w:val="en-GB"/>
+              </w:rPr>
               <w:t>TT8</w:t>
             </w:r>
           </w:p>
@@ -23987,27 +25097,41 @@
             <w:tcW w:w="8606" w:type="dxa"/>
           </w:tcPr>
           <w:p>
-            <w:r>
+            <w:pPr>
+              <w:rPr>
+                <w:lang w:val="en-GB"/>
+              </w:rPr>
+            </w:pPr>
+            <w:r>
+              <w:rPr>
+                <w:lang w:val="en-GB"/>
+              </w:rPr>
               <w:t xml:space="preserve">Reservation </w:t>
             </w:r>
             <w:r>
               <w:rPr>
                 <w:rFonts w:cs="Calibri Light"/>
+                <w:lang w:val="en-GB"/>
               </w:rPr>
               <w:t>Controller</w:t>
             </w:r>
             <w:r>
+              <w:rPr>
+                <w:lang w:val="en-GB"/>
+              </w:rPr>
               <w:t xml:space="preserve"> </w:t>
             </w:r>
             <w:r>
               <w:rPr>
                 <w:rFonts w:ascii="Times New Roman" w:eastAsia="Times New Roman" w:hAnsi="Times New Roman" w:cs="Times New Roman"/>
+                <w:lang w:val="en-GB"/>
               </w:rPr>
               <w:t xml:space="preserve">→ </w:t>
             </w:r>
             <w:r>
               <w:rPr>
                 <w:rFonts w:eastAsia="Times New Roman" w:cs="Calibri Light"/>
+                <w:lang w:val="en-GB"/>
               </w:rPr>
               <w:t>Payment Controller</w:t>
             </w:r>
@@ -24020,7 +25144,15 @@
             <w:tcW w:w="1242" w:type="dxa"/>
           </w:tcPr>
           <w:p>
-            <w:r>
+            <w:pPr>
+              <w:rPr>
+                <w:lang w:val="en-GB"/>
+              </w:rPr>
+            </w:pPr>
+            <w:r>
+              <w:rPr>
+                <w:lang w:val="en-GB"/>
+              </w:rPr>
               <w:t>TT9</w:t>
             </w:r>
           </w:p>
@@ -24033,29 +25165,39 @@
             <w:pPr>
               <w:rPr>
                 <w:rFonts w:eastAsia="Times New Roman" w:cs="Calibri Light"/>
-              </w:rPr>
-            </w:pPr>
-            <w:r>
+                <w:lang w:val="en-GB"/>
+              </w:rPr>
+            </w:pPr>
+            <w:r>
+              <w:rPr>
+                <w:lang w:val="en-GB"/>
+              </w:rPr>
               <w:t xml:space="preserve">PEJControllerCar </w:t>
             </w:r>
             <w:r>
               <w:rPr>
                 <w:rFonts w:cs="Calibri Light"/>
+                <w:lang w:val="en-GB"/>
               </w:rPr>
               <w:t>Controller</w:t>
             </w:r>
             <w:r>
+              <w:rPr>
+                <w:lang w:val="en-GB"/>
+              </w:rPr>
               <w:t xml:space="preserve"> </w:t>
             </w:r>
             <w:r>
               <w:rPr>
                 <w:rFonts w:ascii="Times New Roman" w:eastAsia="Times New Roman" w:hAnsi="Times New Roman" w:cs="Times New Roman"/>
+                <w:lang w:val="en-GB"/>
               </w:rPr>
               <w:t xml:space="preserve">→ </w:t>
             </w:r>
             <w:r>
               <w:rPr>
                 <w:rFonts w:eastAsia="Times New Roman" w:cs="Calibri Light"/>
+                <w:lang w:val="en-GB"/>
               </w:rPr>
               <w:t>GPS Controller,</w:t>
             </w:r>
@@ -24064,29 +25206,39 @@
             <w:pPr>
               <w:rPr>
                 <w:rFonts w:eastAsia="Times New Roman" w:cs="Calibri Light"/>
-              </w:rPr>
-            </w:pPr>
-            <w:r>
+                <w:lang w:val="en-GB"/>
+              </w:rPr>
+            </w:pPr>
+            <w:r>
+              <w:rPr>
+                <w:lang w:val="en-GB"/>
+              </w:rPr>
               <w:t xml:space="preserve">PEJControllerCar </w:t>
             </w:r>
             <w:r>
               <w:rPr>
                 <w:rFonts w:cs="Calibri Light"/>
+                <w:lang w:val="en-GB"/>
               </w:rPr>
               <w:t>Controller</w:t>
             </w:r>
             <w:r>
+              <w:rPr>
+                <w:lang w:val="en-GB"/>
+              </w:rPr>
               <w:t xml:space="preserve"> </w:t>
             </w:r>
             <w:r>
               <w:rPr>
                 <w:rFonts w:ascii="Times New Roman" w:eastAsia="Times New Roman" w:hAnsi="Times New Roman" w:cs="Times New Roman"/>
+                <w:lang w:val="en-GB"/>
               </w:rPr>
               <w:t xml:space="preserve">→ </w:t>
             </w:r>
             <w:r>
               <w:rPr>
                 <w:rFonts w:eastAsia="Times New Roman" w:cs="Calibri Light"/>
+                <w:lang w:val="en-GB"/>
               </w:rPr>
               <w:t>Seat Sensor Controller,</w:t>
             </w:r>
@@ -24095,29 +25247,39 @@
             <w:pPr>
               <w:rPr>
                 <w:rFonts w:eastAsia="Times New Roman" w:cs="Calibri Light"/>
-              </w:rPr>
-            </w:pPr>
-            <w:r>
+                <w:lang w:val="en-GB"/>
+              </w:rPr>
+            </w:pPr>
+            <w:r>
+              <w:rPr>
+                <w:lang w:val="en-GB"/>
+              </w:rPr>
               <w:t xml:space="preserve">PEJControllerCar </w:t>
             </w:r>
             <w:r>
               <w:rPr>
                 <w:rFonts w:cs="Calibri Light"/>
+                <w:lang w:val="en-GB"/>
               </w:rPr>
               <w:t>Controller</w:t>
             </w:r>
             <w:r>
+              <w:rPr>
+                <w:lang w:val="en-GB"/>
+              </w:rPr>
               <w:t xml:space="preserve"> </w:t>
             </w:r>
             <w:r>
               <w:rPr>
                 <w:rFonts w:ascii="Times New Roman" w:eastAsia="Times New Roman" w:hAnsi="Times New Roman" w:cs="Times New Roman"/>
+                <w:lang w:val="en-GB"/>
               </w:rPr>
               <w:t xml:space="preserve">→ </w:t>
             </w:r>
             <w:r>
               <w:rPr>
                 <w:rFonts w:eastAsia="Times New Roman" w:cs="Calibri Light"/>
+                <w:lang w:val="en-GB"/>
               </w:rPr>
               <w:t>Dashboard Controller</w:t>
             </w:r>
@@ -24130,7 +25292,15 @@
             <w:tcW w:w="1242" w:type="dxa"/>
           </w:tcPr>
           <w:p>
-            <w:r>
+            <w:pPr>
+              <w:rPr>
+                <w:lang w:val="en-GB"/>
+              </w:rPr>
+            </w:pPr>
+            <w:r>
+              <w:rPr>
+                <w:lang w:val="en-GB"/>
+              </w:rPr>
               <w:t>TT10</w:t>
             </w:r>
           </w:p>
@@ -24143,55 +25313,79 @@
             <w:pPr>
               <w:rPr>
                 <w:rFonts w:eastAsia="Times New Roman" w:cs="Calibri Light"/>
-              </w:rPr>
-            </w:pPr>
-            <w:r>
+                <w:lang w:val="en-GB"/>
+              </w:rPr>
+            </w:pPr>
+            <w:r>
+              <w:rPr>
+                <w:lang w:val="en-GB"/>
+              </w:rPr>
               <w:t xml:space="preserve">PEJControllerCar </w:t>
             </w:r>
             <w:r>
               <w:rPr>
                 <w:rFonts w:cs="Calibri Light"/>
+                <w:lang w:val="en-GB"/>
               </w:rPr>
               <w:t>Controller</w:t>
             </w:r>
             <w:r>
+              <w:rPr>
+                <w:lang w:val="en-GB"/>
+              </w:rPr>
               <w:t xml:space="preserve"> </w:t>
             </w:r>
             <w:r>
               <w:rPr>
                 <w:rFonts w:ascii="Times New Roman" w:eastAsia="Times New Roman" w:hAnsi="Times New Roman" w:cs="Times New Roman"/>
+                <w:lang w:val="en-GB"/>
               </w:rPr>
               <w:t xml:space="preserve">→ </w:t>
             </w:r>
             <w:r>
               <w:rPr>
                 <w:rFonts w:eastAsia="Times New Roman" w:cs="Calibri Light"/>
+                <w:lang w:val="en-GB"/>
               </w:rPr>
               <w:t>Taximeter Controller,</w:t>
             </w:r>
           </w:p>
           <w:p>
-            <w:r>
+            <w:pPr>
+              <w:rPr>
+                <w:lang w:val="en-GB"/>
+              </w:rPr>
+            </w:pPr>
+            <w:r>
+              <w:rPr>
+                <w:lang w:val="en-GB"/>
+              </w:rPr>
               <w:t xml:space="preserve">PEJControllerCar </w:t>
             </w:r>
             <w:r>
               <w:rPr>
                 <w:rFonts w:cs="Calibri Light"/>
+                <w:lang w:val="en-GB"/>
               </w:rPr>
               <w:t>Controller</w:t>
             </w:r>
             <w:r>
+              <w:rPr>
+                <w:lang w:val="en-GB"/>
+              </w:rPr>
               <w:t xml:space="preserve"> </w:t>
             </w:r>
             <w:r>
               <w:rPr>
                 <w:rFonts w:ascii="Times New Roman" w:eastAsia="Times New Roman" w:hAnsi="Times New Roman" w:cs="Times New Roman"/>
+                <w:lang w:val="en-GB"/>
               </w:rPr>
               <w:t xml:space="preserve">→ </w:t>
             </w:r>
             <w:r>
               <w:rPr>
                 <w:rFonts w:eastAsia="Times New Roman" w:cs="Calibri Light"/>
+                <w:lang w:val="en-GB"/>
               </w:rPr>
               <w:t>Car Info Controller</w:t>
             </w:r>
@@ -24204,7 +25398,15 @@
             <w:tcW w:w="1242" w:type="dxa"/>
           </w:tcPr>
           <w:p>
-            <w:r>
+            <w:pPr>
+              <w:rPr>
+                <w:lang w:val="en-GB"/>
+              </w:rPr>
+            </w:pPr>
+            <w:r>
+              <w:rPr>
+                <w:lang w:val="en-GB"/>
+              </w:rPr>
               <w:t>TT11</w:t>
             </w:r>
           </w:p>
@@ -24214,18 +25416,28 @@
             <w:tcW w:w="8606" w:type="dxa"/>
           </w:tcPr>
           <w:p>
-            <w:r>
+            <w:pPr>
+              <w:rPr>
+                <w:lang w:val="en-GB"/>
+              </w:rPr>
+            </w:pPr>
+            <w:r>
+              <w:rPr>
+                <w:lang w:val="en-GB"/>
+              </w:rPr>
               <w:t xml:space="preserve">Persistence Manager </w:t>
             </w:r>
             <w:r>
               <w:rPr>
                 <w:rFonts w:ascii="Times New Roman" w:eastAsia="Times New Roman" w:hAnsi="Times New Roman" w:cs="Times New Roman"/>
+                <w:lang w:val="en-GB"/>
               </w:rPr>
               <w:t xml:space="preserve">→ </w:t>
             </w:r>
             <w:r>
               <w:rPr>
                 <w:rFonts w:eastAsia="Times New Roman" w:cs="Calibri Light"/>
+                <w:lang w:val="en-GB"/>
               </w:rPr>
               <w:t>Database</w:t>
             </w:r>
@@ -24238,7 +25450,15 @@
             <w:tcW w:w="1242" w:type="dxa"/>
           </w:tcPr>
           <w:p>
-            <w:r>
+            <w:pPr>
+              <w:rPr>
+                <w:lang w:val="en-GB"/>
+              </w:rPr>
+            </w:pPr>
+            <w:r>
+              <w:rPr>
+                <w:lang w:val="en-GB"/>
+              </w:rPr>
               <w:t>TT12</w:t>
             </w:r>
           </w:p>
@@ -24248,18 +25468,28 @@
             <w:tcW w:w="8606" w:type="dxa"/>
           </w:tcPr>
           <w:p>
-            <w:r>
+            <w:pPr>
+              <w:rPr>
+                <w:lang w:val="en-GB"/>
+              </w:rPr>
+            </w:pPr>
+            <w:r>
+              <w:rPr>
+                <w:lang w:val="en-GB"/>
+              </w:rPr>
               <w:t xml:space="preserve">Business Logic Controllers </w:t>
             </w:r>
             <w:r>
               <w:rPr>
                 <w:rFonts w:ascii="Times New Roman" w:eastAsia="Times New Roman" w:hAnsi="Times New Roman" w:cs="Times New Roman"/>
+                <w:lang w:val="en-GB"/>
               </w:rPr>
               <w:t xml:space="preserve">→ </w:t>
             </w:r>
             <w:r>
               <w:rPr>
                 <w:rFonts w:eastAsia="Times New Roman" w:cs="Calibri Light"/>
+                <w:lang w:val="en-GB"/>
               </w:rPr>
               <w:t>Persistence Manager</w:t>
             </w:r>
@@ -24272,7 +25502,15 @@
             <w:tcW w:w="1242" w:type="dxa"/>
           </w:tcPr>
           <w:p>
-            <w:r>
+            <w:pPr>
+              <w:rPr>
+                <w:lang w:val="en-GB"/>
+              </w:rPr>
+            </w:pPr>
+            <w:r>
+              <w:rPr>
+                <w:lang w:val="en-GB"/>
+              </w:rPr>
               <w:t>TT13</w:t>
             </w:r>
           </w:p>
@@ -24282,18 +25520,28 @@
             <w:tcW w:w="8606" w:type="dxa"/>
           </w:tcPr>
           <w:p>
-            <w:r>
+            <w:pPr>
+              <w:rPr>
+                <w:lang w:val="en-GB"/>
+              </w:rPr>
+            </w:pPr>
+            <w:r>
+              <w:rPr>
+                <w:lang w:val="en-GB"/>
+              </w:rPr>
               <w:t xml:space="preserve">Business Logic Controllers </w:t>
             </w:r>
             <w:r>
               <w:rPr>
                 <w:rFonts w:ascii="Times New Roman" w:eastAsia="Times New Roman" w:hAnsi="Times New Roman" w:cs="Times New Roman"/>
+                <w:lang w:val="en-GB"/>
               </w:rPr>
               <w:t xml:space="preserve">→ </w:t>
             </w:r>
             <w:r>
               <w:rPr>
                 <w:rFonts w:eastAsia="Times New Roman" w:cs="Calibri Light"/>
+                <w:lang w:val="en-GB"/>
               </w:rPr>
               <w:t>Car</w:t>
             </w:r>
@@ -24306,7 +25554,15 @@
             <w:tcW w:w="1242" w:type="dxa"/>
           </w:tcPr>
           <w:p>
-            <w:r>
+            <w:pPr>
+              <w:rPr>
+                <w:lang w:val="en-GB"/>
+              </w:rPr>
+            </w:pPr>
+            <w:r>
+              <w:rPr>
+                <w:lang w:val="en-GB"/>
+              </w:rPr>
               <w:t>TT14</w:t>
             </w:r>
           </w:p>
@@ -24316,16 +25572,28 @@
             <w:tcW w:w="8606" w:type="dxa"/>
           </w:tcPr>
           <w:p>
-            <w:r>
+            <w:pPr>
+              <w:rPr>
+                <w:lang w:val="en-GB"/>
+              </w:rPr>
+            </w:pPr>
+            <w:r>
+              <w:rPr>
+                <w:lang w:val="en-GB"/>
+              </w:rPr>
               <w:t>Car</w:t>
             </w:r>
             <w:r>
               <w:rPr>
                 <w:rFonts w:ascii="Times New Roman" w:eastAsia="Times New Roman" w:hAnsi="Times New Roman" w:cs="Times New Roman"/>
+                <w:lang w:val="en-GB"/>
               </w:rPr>
               <w:t xml:space="preserve">→ </w:t>
             </w:r>
             <w:r>
+              <w:rPr>
+                <w:lang w:val="en-GB"/>
+              </w:rPr>
               <w:t>Business Logic Controllers</w:t>
             </w:r>
           </w:p>
@@ -24337,7 +25605,15 @@
             <w:tcW w:w="1242" w:type="dxa"/>
           </w:tcPr>
           <w:p>
-            <w:r>
+            <w:pPr>
+              <w:rPr>
+                <w:lang w:val="en-GB"/>
+              </w:rPr>
+            </w:pPr>
+            <w:r>
+              <w:rPr>
+                <w:lang w:val="en-GB"/>
+              </w:rPr>
               <w:t>TT15</w:t>
             </w:r>
           </w:p>
@@ -24347,16 +25623,28 @@
             <w:tcW w:w="8606" w:type="dxa"/>
           </w:tcPr>
           <w:p>
-            <w:r>
+            <w:pPr>
+              <w:rPr>
+                <w:lang w:val="en-GB"/>
+              </w:rPr>
+            </w:pPr>
+            <w:r>
+              <w:rPr>
+                <w:lang w:val="en-GB"/>
+              </w:rPr>
               <w:t xml:space="preserve">Web Tier </w:t>
             </w:r>
             <w:r>
               <w:rPr>
                 <w:rFonts w:ascii="Times New Roman" w:eastAsia="Times New Roman" w:hAnsi="Times New Roman" w:cs="Times New Roman"/>
+                <w:lang w:val="en-GB"/>
               </w:rPr>
               <w:t xml:space="preserve">→ </w:t>
             </w:r>
             <w:r>
+              <w:rPr>
+                <w:lang w:val="en-GB"/>
+              </w:rPr>
               <w:t>Business Logic Controllers</w:t>
             </w:r>
           </w:p>
@@ -24368,7 +25656,15 @@
             <w:tcW w:w="1242" w:type="dxa"/>
           </w:tcPr>
           <w:p>
-            <w:r>
+            <w:pPr>
+              <w:rPr>
+                <w:lang w:val="en-GB"/>
+              </w:rPr>
+            </w:pPr>
+            <w:r>
+              <w:rPr>
+                <w:lang w:val="en-GB"/>
+              </w:rPr>
               <w:t>TT16</w:t>
             </w:r>
           </w:p>
@@ -24378,18 +25674,28 @@
             <w:tcW w:w="8606" w:type="dxa"/>
           </w:tcPr>
           <w:p>
-            <w:r>
+            <w:pPr>
+              <w:rPr>
+                <w:lang w:val="en-GB"/>
+              </w:rPr>
+            </w:pPr>
+            <w:r>
+              <w:rPr>
+                <w:lang w:val="en-GB"/>
+              </w:rPr>
               <w:t xml:space="preserve">Web App </w:t>
             </w:r>
             <w:r>
               <w:rPr>
                 <w:rFonts w:ascii="Times New Roman" w:eastAsia="Times New Roman" w:hAnsi="Times New Roman" w:cs="Times New Roman"/>
+                <w:lang w:val="en-GB"/>
               </w:rPr>
               <w:t xml:space="preserve">→ </w:t>
             </w:r>
             <w:r>
               <w:rPr>
                 <w:rFonts w:eastAsia="Times New Roman" w:cs="Calibri Light"/>
+                <w:lang w:val="en-GB"/>
               </w:rPr>
               <w:t>Web Tier</w:t>
             </w:r>
@@ -24397,18 +25703,36 @@
         </w:tc>
       </w:tr>
     </w:tbl>
-    <w:p/>
+    <w:p>
+      <w:pPr>
+        <w:rPr>
+          <w:lang w:val="en-GB"/>
+        </w:rPr>
+      </w:pPr>
+    </w:p>
     <w:p>
       <w:pPr>
         <w:pStyle w:val="Titolo3"/>
-      </w:pPr>
-      <w:bookmarkStart w:id="47" w:name="_Toc472860404"/>
-      <w:r>
+        <w:rPr>
+          <w:lang w:val="en-GB"/>
+        </w:rPr>
+      </w:pPr>
+      <w:bookmarkStart w:id="44" w:name="_Toc472871023"/>
+      <w:r>
+        <w:rPr>
+          <w:lang w:val="en-GB"/>
+        </w:rPr>
         <w:t>Delivery Tasks</w:t>
       </w:r>
-      <w:bookmarkEnd w:id="47"/>
-    </w:p>
-    <w:p/>
+      <w:bookmarkEnd w:id="44"/>
+    </w:p>
+    <w:p>
+      <w:pPr>
+        <w:rPr>
+          <w:lang w:val="en-GB"/>
+        </w:rPr>
+      </w:pPr>
+    </w:p>
     <w:tbl>
       <w:tblPr>
         <w:tblStyle w:val="Grigliatabella"/>
@@ -24425,7 +25749,15 @@
             <w:tcW w:w="1242" w:type="dxa"/>
           </w:tcPr>
           <w:p>
-            <w:r>
+            <w:pPr>
+              <w:rPr>
+                <w:lang w:val="en-GB"/>
+              </w:rPr>
+            </w:pPr>
+            <w:r>
+              <w:rPr>
+                <w:lang w:val="en-GB"/>
+              </w:rPr>
               <w:t>Task ID</w:t>
             </w:r>
           </w:p>
@@ -24435,7 +25767,15 @@
             <w:tcW w:w="8606" w:type="dxa"/>
           </w:tcPr>
           <w:p>
-            <w:r>
+            <w:pPr>
+              <w:rPr>
+                <w:lang w:val="en-GB"/>
+              </w:rPr>
+            </w:pPr>
+            <w:r>
+              <w:rPr>
+                <w:lang w:val="en-GB"/>
+              </w:rPr>
               <w:t>Task description</w:t>
             </w:r>
           </w:p>
@@ -24447,13 +25787,27 @@
             <w:tcW w:w="1242" w:type="dxa"/>
           </w:tcPr>
           <w:p>
-            <w:r>
+            <w:pPr>
+              <w:rPr>
+                <w:lang w:val="en-GB"/>
+              </w:rPr>
+            </w:pPr>
+            <w:r>
+              <w:rPr>
+                <w:lang w:val="en-GB"/>
+              </w:rPr>
               <w:t>D</w:t>
             </w:r>
             <w:r>
+              <w:rPr>
+                <w:lang w:val="en-GB"/>
+              </w:rPr>
               <w:t>el</w:t>
             </w:r>
             <w:r>
+              <w:rPr>
+                <w:lang w:val="en-GB"/>
+              </w:rPr>
               <w:t>T1</w:t>
             </w:r>
           </w:p>
@@ -24463,30 +25817,76 @@
             <w:tcW w:w="8606" w:type="dxa"/>
           </w:tcPr>
           <w:p>
-            <w:r>
+            <w:pPr>
+              <w:rPr>
+                <w:lang w:val="en-GB"/>
+              </w:rPr>
+            </w:pPr>
+            <w:r>
+              <w:rPr>
+                <w:lang w:val="en-GB"/>
+              </w:rPr>
               <w:t>Deliver product</w:t>
             </w:r>
           </w:p>
         </w:tc>
       </w:tr>
     </w:tbl>
-    <w:p/>
+    <w:p>
+      <w:pPr>
+        <w:rPr>
+          <w:lang w:val="en-GB"/>
+        </w:rPr>
+      </w:pPr>
+    </w:p>
+    <w:p>
+      <w:pPr>
+        <w:rPr>
+          <w:rFonts w:asciiTheme="majorHAnsi" w:eastAsiaTheme="majorEastAsia" w:hAnsiTheme="majorHAnsi" w:cstheme="majorBidi"/>
+          <w:b/>
+          <w:bCs/>
+          <w:color w:val="4F81BD" w:themeColor="accent1"/>
+          <w:sz w:val="32"/>
+          <w:szCs w:val="26"/>
+          <w:lang w:val="en-GB"/>
+        </w:rPr>
+      </w:pPr>
+      <w:r>
+        <w:rPr>
+          <w:lang w:val="en-GB"/>
+        </w:rPr>
+        <w:br w:type="page"/>
+      </w:r>
+    </w:p>
     <w:p>
       <w:pPr>
         <w:pStyle w:val="Titolo2"/>
-      </w:pPr>
-      <w:bookmarkStart w:id="48" w:name="_Toc472860405"/>
-      <w:r>
+        <w:rPr>
+          <w:lang w:val="en-GB"/>
+        </w:rPr>
+      </w:pPr>
+      <w:bookmarkStart w:id="45" w:name="_Toc472871024"/>
+      <w:r>
+        <w:rPr>
+          <w:lang w:val="en-GB"/>
+        </w:rPr>
+        <w:lastRenderedPageBreak/>
         <w:t>Task</w:t>
       </w:r>
       <w:r>
+        <w:rPr>
+          <w:lang w:val="en-GB"/>
+        </w:rPr>
         <w:t xml:space="preserve"> dependencies</w:t>
       </w:r>
-      <w:bookmarkEnd w:id="48"/>
+      <w:bookmarkEnd w:id="45"/>
     </w:p>
     <w:p>
       <w:pPr>
         <w:ind w:left="66"/>
+        <w:rPr>
+          <w:lang w:val="en-GB"/>
+        </w:rPr>
       </w:pPr>
     </w:p>
     <w:tbl>
@@ -24508,7 +25908,15 @@
             <w:tcW w:w="1176" w:type="dxa"/>
           </w:tcPr>
           <w:p>
-            <w:r>
+            <w:pPr>
+              <w:rPr>
+                <w:lang w:val="en-GB"/>
+              </w:rPr>
+            </w:pPr>
+            <w:r>
+              <w:rPr>
+                <w:lang w:val="en-GB"/>
+              </w:rPr>
               <w:t>Task ID</w:t>
             </w:r>
           </w:p>
@@ -24518,7 +25926,15 @@
             <w:tcW w:w="2694" w:type="dxa"/>
           </w:tcPr>
           <w:p>
-            <w:r>
+            <w:pPr>
+              <w:rPr>
+                <w:lang w:val="en-GB"/>
+              </w:rPr>
+            </w:pPr>
+            <w:r>
+              <w:rPr>
+                <w:lang w:val="en-GB"/>
+              </w:rPr>
               <w:t>Effort [person-days]</w:t>
             </w:r>
           </w:p>
@@ -24528,7 +25944,15 @@
             <w:tcW w:w="2126" w:type="dxa"/>
           </w:tcPr>
           <w:p>
-            <w:r>
+            <w:pPr>
+              <w:rPr>
+                <w:lang w:val="en-GB"/>
+              </w:rPr>
+            </w:pPr>
+            <w:r>
+              <w:rPr>
+                <w:lang w:val="en-GB"/>
+              </w:rPr>
               <w:t>Duration [days]</w:t>
             </w:r>
           </w:p>
@@ -24538,7 +25962,15 @@
             <w:tcW w:w="3827" w:type="dxa"/>
           </w:tcPr>
           <w:p>
-            <w:r>
+            <w:pPr>
+              <w:rPr>
+                <w:lang w:val="en-GB"/>
+              </w:rPr>
+            </w:pPr>
+            <w:r>
+              <w:rPr>
+                <w:lang w:val="en-GB"/>
+              </w:rPr>
               <w:t>Dependencies</w:t>
             </w:r>
           </w:p>
@@ -24550,7 +25982,15 @@
             <w:tcW w:w="1176" w:type="dxa"/>
           </w:tcPr>
           <w:p>
-            <w:r>
+            <w:pPr>
+              <w:rPr>
+                <w:lang w:val="en-GB"/>
+              </w:rPr>
+            </w:pPr>
+            <w:r>
+              <w:rPr>
+                <w:lang w:val="en-GB"/>
+              </w:rPr>
               <w:t>RT1</w:t>
             </w:r>
           </w:p>
@@ -24560,7 +26000,15 @@
             <w:tcW w:w="2694" w:type="dxa"/>
           </w:tcPr>
           <w:p>
-            <w:r>
+            <w:pPr>
+              <w:rPr>
+                <w:lang w:val="en-GB"/>
+              </w:rPr>
+            </w:pPr>
+            <w:r>
+              <w:rPr>
+                <w:lang w:val="en-GB"/>
+              </w:rPr>
               <w:t>40</w:t>
             </w:r>
           </w:p>
@@ -24570,7 +26018,15 @@
             <w:tcW w:w="2126" w:type="dxa"/>
           </w:tcPr>
           <w:p>
-            <w:r>
+            <w:pPr>
+              <w:rPr>
+                <w:lang w:val="en-GB"/>
+              </w:rPr>
+            </w:pPr>
+            <w:r>
+              <w:rPr>
+                <w:lang w:val="en-GB"/>
+              </w:rPr>
               <w:t>30</w:t>
             </w:r>
           </w:p>
@@ -24580,7 +26036,15 @@
             <w:tcW w:w="3827" w:type="dxa"/>
           </w:tcPr>
           <w:p>
-            <w:r>
+            <w:pPr>
+              <w:rPr>
+                <w:lang w:val="en-GB"/>
+              </w:rPr>
+            </w:pPr>
+            <w:r>
+              <w:rPr>
+                <w:lang w:val="en-GB"/>
+              </w:rPr>
               <w:t>-</w:t>
             </w:r>
           </w:p>
@@ -24592,7 +26056,15 @@
             <w:tcW w:w="1176" w:type="dxa"/>
           </w:tcPr>
           <w:p>
-            <w:r>
+            <w:pPr>
+              <w:rPr>
+                <w:lang w:val="en-GB"/>
+              </w:rPr>
+            </w:pPr>
+            <w:r>
+              <w:rPr>
+                <w:lang w:val="en-GB"/>
+              </w:rPr>
               <w:t>DT1</w:t>
             </w:r>
           </w:p>
@@ -24602,7 +26074,15 @@
             <w:tcW w:w="2694" w:type="dxa"/>
           </w:tcPr>
           <w:p>
-            <w:r>
+            <w:pPr>
+              <w:rPr>
+                <w:lang w:val="en-GB"/>
+              </w:rPr>
+            </w:pPr>
+            <w:r>
+              <w:rPr>
+                <w:lang w:val="en-GB"/>
+              </w:rPr>
               <w:t>100</w:t>
             </w:r>
           </w:p>
@@ -24612,7 +26092,15 @@
             <w:tcW w:w="2126" w:type="dxa"/>
           </w:tcPr>
           <w:p>
-            <w:r>
+            <w:pPr>
+              <w:rPr>
+                <w:lang w:val="en-GB"/>
+              </w:rPr>
+            </w:pPr>
+            <w:r>
+              <w:rPr>
+                <w:lang w:val="en-GB"/>
+              </w:rPr>
               <w:t>60</w:t>
             </w:r>
           </w:p>
@@ -24622,7 +26110,15 @@
             <w:tcW w:w="3827" w:type="dxa"/>
           </w:tcPr>
           <w:p>
-            <w:r>
+            <w:pPr>
+              <w:rPr>
+                <w:lang w:val="en-GB"/>
+              </w:rPr>
+            </w:pPr>
+            <w:r>
+              <w:rPr>
+                <w:lang w:val="en-GB"/>
+              </w:rPr>
               <w:t>RT1</w:t>
             </w:r>
           </w:p>
@@ -24634,8 +26130,15 @@
             <w:tcW w:w="1176" w:type="dxa"/>
           </w:tcPr>
           <w:p>
-            <w:r>
-              <w:lastRenderedPageBreak/>
+            <w:pPr>
+              <w:rPr>
+                <w:lang w:val="en-GB"/>
+              </w:rPr>
+            </w:pPr>
+            <w:r>
+              <w:rPr>
+                <w:lang w:val="en-GB"/>
+              </w:rPr>
               <w:t>ST1</w:t>
             </w:r>
           </w:p>
@@ -24645,7 +26148,15 @@
             <w:tcW w:w="2694" w:type="dxa"/>
           </w:tcPr>
           <w:p>
-            <w:r>
+            <w:pPr>
+              <w:rPr>
+                <w:lang w:val="en-GB"/>
+              </w:rPr>
+            </w:pPr>
+            <w:r>
+              <w:rPr>
+                <w:lang w:val="en-GB"/>
+              </w:rPr>
               <w:t>2</w:t>
             </w:r>
           </w:p>
@@ -24655,7 +26166,15 @@
             <w:tcW w:w="2126" w:type="dxa"/>
           </w:tcPr>
           <w:p>
-            <w:r>
+            <w:pPr>
+              <w:rPr>
+                <w:lang w:val="en-GB"/>
+              </w:rPr>
+            </w:pPr>
+            <w:r>
+              <w:rPr>
+                <w:lang w:val="en-GB"/>
+              </w:rPr>
               <w:t>2</w:t>
             </w:r>
           </w:p>
@@ -24665,7 +26184,15 @@
             <w:tcW w:w="3827" w:type="dxa"/>
           </w:tcPr>
           <w:p>
-            <w:r>
+            <w:pPr>
+              <w:rPr>
+                <w:lang w:val="en-GB"/>
+              </w:rPr>
+            </w:pPr>
+            <w:r>
+              <w:rPr>
+                <w:lang w:val="en-GB"/>
+              </w:rPr>
               <w:t>DT1</w:t>
             </w:r>
           </w:p>
@@ -24677,7 +26204,15 @@
             <w:tcW w:w="1176" w:type="dxa"/>
           </w:tcPr>
           <w:p>
-            <w:r>
+            <w:pPr>
+              <w:rPr>
+                <w:lang w:val="en-GB"/>
+              </w:rPr>
+            </w:pPr>
+            <w:r>
+              <w:rPr>
+                <w:lang w:val="en-GB"/>
+              </w:rPr>
               <w:t>ST2</w:t>
             </w:r>
           </w:p>
@@ -24687,7 +26222,15 @@
             <w:tcW w:w="2694" w:type="dxa"/>
           </w:tcPr>
           <w:p>
-            <w:r>
+            <w:pPr>
+              <w:rPr>
+                <w:lang w:val="en-GB"/>
+              </w:rPr>
+            </w:pPr>
+            <w:r>
+              <w:rPr>
+                <w:lang w:val="en-GB"/>
+              </w:rPr>
               <w:t>2</w:t>
             </w:r>
           </w:p>
@@ -24697,7 +26240,15 @@
             <w:tcW w:w="2126" w:type="dxa"/>
           </w:tcPr>
           <w:p>
-            <w:r>
+            <w:pPr>
+              <w:rPr>
+                <w:lang w:val="en-GB"/>
+              </w:rPr>
+            </w:pPr>
+            <w:r>
+              <w:rPr>
+                <w:lang w:val="en-GB"/>
+              </w:rPr>
               <w:t>2</w:t>
             </w:r>
           </w:p>
@@ -24707,7 +26258,15 @@
             <w:tcW w:w="3827" w:type="dxa"/>
           </w:tcPr>
           <w:p>
-            <w:r>
+            <w:pPr>
+              <w:rPr>
+                <w:lang w:val="en-GB"/>
+              </w:rPr>
+            </w:pPr>
+            <w:r>
+              <w:rPr>
+                <w:lang w:val="en-GB"/>
+              </w:rPr>
               <w:t>DT1</w:t>
             </w:r>
           </w:p>
@@ -24719,7 +26278,15 @@
             <w:tcW w:w="1176" w:type="dxa"/>
           </w:tcPr>
           <w:p>
-            <w:r>
+            <w:pPr>
+              <w:rPr>
+                <w:lang w:val="en-GB"/>
+              </w:rPr>
+            </w:pPr>
+            <w:r>
+              <w:rPr>
+                <w:lang w:val="en-GB"/>
+              </w:rPr>
               <w:t>CT1</w:t>
             </w:r>
           </w:p>
@@ -24729,7 +26296,15 @@
             <w:tcW w:w="2694" w:type="dxa"/>
           </w:tcPr>
           <w:p>
-            <w:r>
+            <w:pPr>
+              <w:rPr>
+                <w:lang w:val="en-GB"/>
+              </w:rPr>
+            </w:pPr>
+            <w:r>
+              <w:rPr>
+                <w:lang w:val="en-GB"/>
+              </w:rPr>
               <w:t>5</w:t>
             </w:r>
           </w:p>
@@ -24739,7 +26314,15 @@
             <w:tcW w:w="2126" w:type="dxa"/>
           </w:tcPr>
           <w:p>
-            <w:r>
+            <w:pPr>
+              <w:rPr>
+                <w:lang w:val="en-GB"/>
+              </w:rPr>
+            </w:pPr>
+            <w:r>
+              <w:rPr>
+                <w:lang w:val="en-GB"/>
+              </w:rPr>
               <w:t>5</w:t>
             </w:r>
           </w:p>
@@ -24749,7 +26332,15 @@
             <w:tcW w:w="3827" w:type="dxa"/>
           </w:tcPr>
           <w:p>
-            <w:r>
+            <w:pPr>
+              <w:rPr>
+                <w:lang w:val="en-GB"/>
+              </w:rPr>
+            </w:pPr>
+            <w:r>
+              <w:rPr>
+                <w:lang w:val="en-GB"/>
+              </w:rPr>
               <w:t xml:space="preserve">ST1 </w:t>
             </w:r>
           </w:p>
@@ -24761,7 +26352,15 @@
             <w:tcW w:w="1176" w:type="dxa"/>
           </w:tcPr>
           <w:p>
-            <w:r>
+            <w:pPr>
+              <w:rPr>
+                <w:lang w:val="en-GB"/>
+              </w:rPr>
+            </w:pPr>
+            <w:r>
+              <w:rPr>
+                <w:lang w:val="en-GB"/>
+              </w:rPr>
               <w:t>CT2</w:t>
             </w:r>
           </w:p>
@@ -24771,7 +26370,15 @@
             <w:tcW w:w="2694" w:type="dxa"/>
           </w:tcPr>
           <w:p>
-            <w:r>
+            <w:pPr>
+              <w:rPr>
+                <w:lang w:val="en-GB"/>
+              </w:rPr>
+            </w:pPr>
+            <w:r>
+              <w:rPr>
+                <w:lang w:val="en-GB"/>
+              </w:rPr>
               <w:t>5</w:t>
             </w:r>
           </w:p>
@@ -24781,7 +26388,15 @@
             <w:tcW w:w="2126" w:type="dxa"/>
           </w:tcPr>
           <w:p>
-            <w:r>
+            <w:pPr>
+              <w:rPr>
+                <w:lang w:val="en-GB"/>
+              </w:rPr>
+            </w:pPr>
+            <w:r>
+              <w:rPr>
+                <w:lang w:val="en-GB"/>
+              </w:rPr>
               <w:t>5</w:t>
             </w:r>
           </w:p>
@@ -24791,7 +26406,15 @@
             <w:tcW w:w="3827" w:type="dxa"/>
           </w:tcPr>
           <w:p>
-            <w:r>
+            <w:pPr>
+              <w:rPr>
+                <w:lang w:val="en-GB"/>
+              </w:rPr>
+            </w:pPr>
+            <w:r>
+              <w:rPr>
+                <w:lang w:val="en-GB"/>
+              </w:rPr>
               <w:t>ST1</w:t>
             </w:r>
           </w:p>
@@ -24803,7 +26426,15 @@
             <w:tcW w:w="1176" w:type="dxa"/>
           </w:tcPr>
           <w:p>
-            <w:r>
+            <w:pPr>
+              <w:rPr>
+                <w:lang w:val="en-GB"/>
+              </w:rPr>
+            </w:pPr>
+            <w:r>
+              <w:rPr>
+                <w:lang w:val="en-GB"/>
+              </w:rPr>
               <w:t>CT3</w:t>
             </w:r>
           </w:p>
@@ -24813,7 +26444,15 @@
             <w:tcW w:w="2694" w:type="dxa"/>
           </w:tcPr>
           <w:p>
-            <w:r>
+            <w:pPr>
+              <w:rPr>
+                <w:lang w:val="en-GB"/>
+              </w:rPr>
+            </w:pPr>
+            <w:r>
+              <w:rPr>
+                <w:lang w:val="en-GB"/>
+              </w:rPr>
               <w:t>5</w:t>
             </w:r>
           </w:p>
@@ -24823,7 +26462,15 @@
             <w:tcW w:w="2126" w:type="dxa"/>
           </w:tcPr>
           <w:p>
-            <w:r>
+            <w:pPr>
+              <w:rPr>
+                <w:lang w:val="en-GB"/>
+              </w:rPr>
+            </w:pPr>
+            <w:r>
+              <w:rPr>
+                <w:lang w:val="en-GB"/>
+              </w:rPr>
               <w:t>5</w:t>
             </w:r>
           </w:p>
@@ -24833,7 +26480,15 @@
             <w:tcW w:w="3827" w:type="dxa"/>
           </w:tcPr>
           <w:p>
-            <w:r>
+            <w:pPr>
+              <w:rPr>
+                <w:lang w:val="en-GB"/>
+              </w:rPr>
+            </w:pPr>
+            <w:r>
+              <w:rPr>
+                <w:lang w:val="en-GB"/>
+              </w:rPr>
               <w:t>CT2</w:t>
             </w:r>
           </w:p>
@@ -24845,7 +26500,15 @@
             <w:tcW w:w="1176" w:type="dxa"/>
           </w:tcPr>
           <w:p>
-            <w:r>
+            <w:pPr>
+              <w:rPr>
+                <w:lang w:val="en-GB"/>
+              </w:rPr>
+            </w:pPr>
+            <w:r>
+              <w:rPr>
+                <w:lang w:val="en-GB"/>
+              </w:rPr>
               <w:t>CT4</w:t>
             </w:r>
           </w:p>
@@ -24855,7 +26518,15 @@
             <w:tcW w:w="2694" w:type="dxa"/>
           </w:tcPr>
           <w:p>
-            <w:r>
+            <w:pPr>
+              <w:rPr>
+                <w:lang w:val="en-GB"/>
+              </w:rPr>
+            </w:pPr>
+            <w:r>
+              <w:rPr>
+                <w:lang w:val="en-GB"/>
+              </w:rPr>
               <w:t>4</w:t>
             </w:r>
           </w:p>
@@ -24865,7 +26536,15 @@
             <w:tcW w:w="2126" w:type="dxa"/>
           </w:tcPr>
           <w:p>
-            <w:r>
+            <w:pPr>
+              <w:rPr>
+                <w:lang w:val="en-GB"/>
+              </w:rPr>
+            </w:pPr>
+            <w:r>
+              <w:rPr>
+                <w:lang w:val="en-GB"/>
+              </w:rPr>
               <w:t>4</w:t>
             </w:r>
           </w:p>
@@ -24875,7 +26554,15 @@
             <w:tcW w:w="3827" w:type="dxa"/>
           </w:tcPr>
           <w:p>
-            <w:r>
+            <w:pPr>
+              <w:rPr>
+                <w:lang w:val="en-GB"/>
+              </w:rPr>
+            </w:pPr>
+            <w:r>
+              <w:rPr>
+                <w:lang w:val="en-GB"/>
+              </w:rPr>
               <w:t>ST1</w:t>
             </w:r>
           </w:p>
@@ -24887,7 +26574,15 @@
             <w:tcW w:w="1176" w:type="dxa"/>
           </w:tcPr>
           <w:p>
-            <w:r>
+            <w:pPr>
+              <w:rPr>
+                <w:lang w:val="en-GB"/>
+              </w:rPr>
+            </w:pPr>
+            <w:r>
+              <w:rPr>
+                <w:lang w:val="en-GB"/>
+              </w:rPr>
               <w:t>CT5</w:t>
             </w:r>
           </w:p>
@@ -24897,7 +26592,15 @@
             <w:tcW w:w="2694" w:type="dxa"/>
           </w:tcPr>
           <w:p>
-            <w:r>
+            <w:pPr>
+              <w:rPr>
+                <w:lang w:val="en-GB"/>
+              </w:rPr>
+            </w:pPr>
+            <w:r>
+              <w:rPr>
+                <w:lang w:val="en-GB"/>
+              </w:rPr>
               <w:t>10</w:t>
             </w:r>
           </w:p>
@@ -24907,7 +26610,15 @@
             <w:tcW w:w="2126" w:type="dxa"/>
           </w:tcPr>
           <w:p>
-            <w:r>
+            <w:pPr>
+              <w:rPr>
+                <w:lang w:val="en-GB"/>
+              </w:rPr>
+            </w:pPr>
+            <w:r>
+              <w:rPr>
+                <w:lang w:val="en-GB"/>
+              </w:rPr>
               <w:t>10</w:t>
             </w:r>
           </w:p>
@@ -24917,7 +26628,15 @@
             <w:tcW w:w="3827" w:type="dxa"/>
           </w:tcPr>
           <w:p>
-            <w:r>
+            <w:pPr>
+              <w:rPr>
+                <w:lang w:val="en-GB"/>
+              </w:rPr>
+            </w:pPr>
+            <w:r>
+              <w:rPr>
+                <w:lang w:val="en-GB"/>
+              </w:rPr>
               <w:t>CT3, CT4</w:t>
             </w:r>
           </w:p>
@@ -24929,7 +26648,15 @@
             <w:tcW w:w="1176" w:type="dxa"/>
           </w:tcPr>
           <w:p>
-            <w:r>
+            <w:pPr>
+              <w:rPr>
+                <w:lang w:val="en-GB"/>
+              </w:rPr>
+            </w:pPr>
+            <w:r>
+              <w:rPr>
+                <w:lang w:val="en-GB"/>
+              </w:rPr>
               <w:t>CT6</w:t>
             </w:r>
           </w:p>
@@ -24939,7 +26666,15 @@
             <w:tcW w:w="2694" w:type="dxa"/>
           </w:tcPr>
           <w:p>
-            <w:r>
+            <w:pPr>
+              <w:rPr>
+                <w:lang w:val="en-GB"/>
+              </w:rPr>
+            </w:pPr>
+            <w:r>
+              <w:rPr>
+                <w:lang w:val="en-GB"/>
+              </w:rPr>
               <w:t>10</w:t>
             </w:r>
           </w:p>
@@ -24949,7 +26684,15 @@
             <w:tcW w:w="2126" w:type="dxa"/>
           </w:tcPr>
           <w:p>
-            <w:r>
+            <w:pPr>
+              <w:rPr>
+                <w:lang w:val="en-GB"/>
+              </w:rPr>
+            </w:pPr>
+            <w:r>
+              <w:rPr>
+                <w:lang w:val="en-GB"/>
+              </w:rPr>
               <w:t>10</w:t>
             </w:r>
           </w:p>
@@ -24959,7 +26702,15 @@
             <w:tcW w:w="3827" w:type="dxa"/>
           </w:tcPr>
           <w:p>
-            <w:r>
+            <w:pPr>
+              <w:rPr>
+                <w:lang w:val="en-GB"/>
+              </w:rPr>
+            </w:pPr>
+            <w:r>
+              <w:rPr>
+                <w:lang w:val="en-GB"/>
+              </w:rPr>
               <w:t>ST1</w:t>
             </w:r>
           </w:p>
@@ -24971,7 +26722,15 @@
             <w:tcW w:w="1176" w:type="dxa"/>
           </w:tcPr>
           <w:p>
-            <w:r>
+            <w:pPr>
+              <w:rPr>
+                <w:lang w:val="en-GB"/>
+              </w:rPr>
+            </w:pPr>
+            <w:r>
+              <w:rPr>
+                <w:lang w:val="en-GB"/>
+              </w:rPr>
               <w:t>CT7</w:t>
             </w:r>
           </w:p>
@@ -24981,10 +26740,21 @@
             <w:tcW w:w="2694" w:type="dxa"/>
           </w:tcPr>
           <w:p>
-            <w:r>
+            <w:pPr>
+              <w:rPr>
+                <w:lang w:val="en-GB"/>
+              </w:rPr>
+            </w:pPr>
+            <w:r>
+              <w:rPr>
+                <w:lang w:val="en-GB"/>
+              </w:rPr>
               <w:t>1</w:t>
             </w:r>
             <w:r>
+              <w:rPr>
+                <w:lang w:val="en-GB"/>
+              </w:rPr>
               <w:t>2</w:t>
             </w:r>
           </w:p>
@@ -24994,10 +26764,21 @@
             <w:tcW w:w="2126" w:type="dxa"/>
           </w:tcPr>
           <w:p>
-            <w:r>
+            <w:pPr>
+              <w:rPr>
+                <w:lang w:val="en-GB"/>
+              </w:rPr>
+            </w:pPr>
+            <w:r>
+              <w:rPr>
+                <w:lang w:val="en-GB"/>
+              </w:rPr>
               <w:t>1</w:t>
             </w:r>
             <w:r>
+              <w:rPr>
+                <w:lang w:val="en-GB"/>
+              </w:rPr>
               <w:t>2</w:t>
             </w:r>
           </w:p>
@@ -25007,7 +26788,15 @@
             <w:tcW w:w="3827" w:type="dxa"/>
           </w:tcPr>
           <w:p>
-            <w:r>
+            <w:pPr>
+              <w:rPr>
+                <w:lang w:val="en-GB"/>
+              </w:rPr>
+            </w:pPr>
+            <w:r>
+              <w:rPr>
+                <w:lang w:val="en-GB"/>
+              </w:rPr>
               <w:t>CT1, CT6</w:t>
             </w:r>
           </w:p>
@@ -25019,7 +26808,15 @@
             <w:tcW w:w="1176" w:type="dxa"/>
           </w:tcPr>
           <w:p>
-            <w:r>
+            <w:pPr>
+              <w:rPr>
+                <w:lang w:val="en-GB"/>
+              </w:rPr>
+            </w:pPr>
+            <w:r>
+              <w:rPr>
+                <w:lang w:val="en-GB"/>
+              </w:rPr>
               <w:t>CT8</w:t>
             </w:r>
           </w:p>
@@ -25029,10 +26826,21 @@
             <w:tcW w:w="2694" w:type="dxa"/>
           </w:tcPr>
           <w:p>
-            <w:r>
+            <w:pPr>
+              <w:rPr>
+                <w:lang w:val="en-GB"/>
+              </w:rPr>
+            </w:pPr>
+            <w:r>
+              <w:rPr>
+                <w:lang w:val="en-GB"/>
+              </w:rPr>
               <w:t>2</w:t>
             </w:r>
             <w:r>
+              <w:rPr>
+                <w:lang w:val="en-GB"/>
+              </w:rPr>
               <w:t>0</w:t>
             </w:r>
           </w:p>
@@ -25042,10 +26850,21 @@
             <w:tcW w:w="2126" w:type="dxa"/>
           </w:tcPr>
           <w:p>
-            <w:r>
+            <w:pPr>
+              <w:rPr>
+                <w:lang w:val="en-GB"/>
+              </w:rPr>
+            </w:pPr>
+            <w:r>
+              <w:rPr>
+                <w:lang w:val="en-GB"/>
+              </w:rPr>
               <w:t>1</w:t>
             </w:r>
             <w:r>
+              <w:rPr>
+                <w:lang w:val="en-GB"/>
+              </w:rPr>
               <w:t>4</w:t>
             </w:r>
           </w:p>
@@ -25055,7 +26874,15 @@
             <w:tcW w:w="3827" w:type="dxa"/>
           </w:tcPr>
           <w:p>
-            <w:r>
+            <w:pPr>
+              <w:rPr>
+                <w:lang w:val="en-GB"/>
+              </w:rPr>
+            </w:pPr>
+            <w:r>
+              <w:rPr>
+                <w:lang w:val="en-GB"/>
+              </w:rPr>
               <w:t>CT2, CT5, CT6</w:t>
             </w:r>
           </w:p>
@@ -25067,7 +26894,15 @@
             <w:tcW w:w="1176" w:type="dxa"/>
           </w:tcPr>
           <w:p>
-            <w:r>
+            <w:pPr>
+              <w:rPr>
+                <w:lang w:val="en-GB"/>
+              </w:rPr>
+            </w:pPr>
+            <w:r>
+              <w:rPr>
+                <w:lang w:val="en-GB"/>
+              </w:rPr>
               <w:t>CT9</w:t>
             </w:r>
           </w:p>
@@ -25077,7 +26912,15 @@
             <w:tcW w:w="2694" w:type="dxa"/>
           </w:tcPr>
           <w:p>
-            <w:r>
+            <w:pPr>
+              <w:rPr>
+                <w:lang w:val="en-GB"/>
+              </w:rPr>
+            </w:pPr>
+            <w:r>
+              <w:rPr>
+                <w:lang w:val="en-GB"/>
+              </w:rPr>
               <w:t>7</w:t>
             </w:r>
           </w:p>
@@ -25087,7 +26930,15 @@
             <w:tcW w:w="2126" w:type="dxa"/>
           </w:tcPr>
           <w:p>
-            <w:r>
+            <w:pPr>
+              <w:rPr>
+                <w:lang w:val="en-GB"/>
+              </w:rPr>
+            </w:pPr>
+            <w:r>
+              <w:rPr>
+                <w:lang w:val="en-GB"/>
+              </w:rPr>
               <w:t>7</w:t>
             </w:r>
           </w:p>
@@ -25097,7 +26948,15 @@
             <w:tcW w:w="3827" w:type="dxa"/>
           </w:tcPr>
           <w:p>
-            <w:r>
+            <w:pPr>
+              <w:rPr>
+                <w:lang w:val="en-GB"/>
+              </w:rPr>
+            </w:pPr>
+            <w:r>
+              <w:rPr>
+                <w:lang w:val="en-GB"/>
+              </w:rPr>
               <w:t>ST1</w:t>
             </w:r>
           </w:p>
@@ -25109,7 +26968,15 @@
             <w:tcW w:w="1176" w:type="dxa"/>
           </w:tcPr>
           <w:p>
-            <w:r>
+            <w:pPr>
+              <w:rPr>
+                <w:lang w:val="en-GB"/>
+              </w:rPr>
+            </w:pPr>
+            <w:r>
+              <w:rPr>
+                <w:lang w:val="en-GB"/>
+              </w:rPr>
               <w:t>CT10</w:t>
             </w:r>
           </w:p>
@@ -25119,10 +26986,21 @@
             <w:tcW w:w="2694" w:type="dxa"/>
           </w:tcPr>
           <w:p>
-            <w:r>
+            <w:pPr>
+              <w:rPr>
+                <w:lang w:val="en-GB"/>
+              </w:rPr>
+            </w:pPr>
+            <w:r>
+              <w:rPr>
+                <w:lang w:val="en-GB"/>
+              </w:rPr>
               <w:t>2</w:t>
             </w:r>
             <w:r>
+              <w:rPr>
+                <w:lang w:val="en-GB"/>
+              </w:rPr>
               <w:t>5</w:t>
             </w:r>
           </w:p>
@@ -25132,10 +27010,21 @@
             <w:tcW w:w="2126" w:type="dxa"/>
           </w:tcPr>
           <w:p>
-            <w:r>
+            <w:pPr>
+              <w:rPr>
+                <w:lang w:val="en-GB"/>
+              </w:rPr>
+            </w:pPr>
+            <w:r>
+              <w:rPr>
+                <w:lang w:val="en-GB"/>
+              </w:rPr>
               <w:t>1</w:t>
             </w:r>
             <w:r>
+              <w:rPr>
+                <w:lang w:val="en-GB"/>
+              </w:rPr>
               <w:t>7</w:t>
             </w:r>
           </w:p>
@@ -25145,7 +27034,15 @@
             <w:tcW w:w="3827" w:type="dxa"/>
           </w:tcPr>
           <w:p>
-            <w:r>
+            <w:pPr>
+              <w:rPr>
+                <w:lang w:val="en-GB"/>
+              </w:rPr>
+            </w:pPr>
+            <w:r>
+              <w:rPr>
+                <w:lang w:val="en-GB"/>
+              </w:rPr>
               <w:t>ST1</w:t>
             </w:r>
           </w:p>
@@ -25157,7 +27054,15 @@
             <w:tcW w:w="1176" w:type="dxa"/>
           </w:tcPr>
           <w:p>
-            <w:r>
+            <w:pPr>
+              <w:rPr>
+                <w:lang w:val="en-GB"/>
+              </w:rPr>
+            </w:pPr>
+            <w:r>
+              <w:rPr>
+                <w:lang w:val="en-GB"/>
+              </w:rPr>
               <w:t>CT11</w:t>
             </w:r>
           </w:p>
@@ -25167,7 +27072,15 @@
             <w:tcW w:w="2694" w:type="dxa"/>
           </w:tcPr>
           <w:p>
-            <w:r>
+            <w:pPr>
+              <w:rPr>
+                <w:lang w:val="en-GB"/>
+              </w:rPr>
+            </w:pPr>
+            <w:r>
+              <w:rPr>
+                <w:lang w:val="en-GB"/>
+              </w:rPr>
               <w:t>10</w:t>
             </w:r>
           </w:p>
@@ -25177,7 +27090,15 @@
             <w:tcW w:w="2126" w:type="dxa"/>
           </w:tcPr>
           <w:p>
-            <w:r>
+            <w:pPr>
+              <w:rPr>
+                <w:lang w:val="en-GB"/>
+              </w:rPr>
+            </w:pPr>
+            <w:r>
+              <w:rPr>
+                <w:lang w:val="en-GB"/>
+              </w:rPr>
               <w:t>10</w:t>
             </w:r>
           </w:p>
@@ -25187,7 +27108,15 @@
             <w:tcW w:w="3827" w:type="dxa"/>
           </w:tcPr>
           <w:p>
-            <w:r>
+            <w:pPr>
+              <w:rPr>
+                <w:lang w:val="en-GB"/>
+              </w:rPr>
+            </w:pPr>
+            <w:r>
+              <w:rPr>
+                <w:lang w:val="en-GB"/>
+              </w:rPr>
               <w:t>ST1</w:t>
             </w:r>
           </w:p>
@@ -25199,7 +27128,15 @@
             <w:tcW w:w="1176" w:type="dxa"/>
           </w:tcPr>
           <w:p>
-            <w:r>
+            <w:pPr>
+              <w:rPr>
+                <w:lang w:val="en-GB"/>
+              </w:rPr>
+            </w:pPr>
+            <w:r>
+              <w:rPr>
+                <w:lang w:val="en-GB"/>
+              </w:rPr>
               <w:t>CT12</w:t>
             </w:r>
           </w:p>
@@ -25209,7 +27146,15 @@
             <w:tcW w:w="2694" w:type="dxa"/>
           </w:tcPr>
           <w:p>
-            <w:r>
+            <w:pPr>
+              <w:rPr>
+                <w:lang w:val="en-GB"/>
+              </w:rPr>
+            </w:pPr>
+            <w:r>
+              <w:rPr>
+                <w:lang w:val="en-GB"/>
+              </w:rPr>
               <w:t>10</w:t>
             </w:r>
           </w:p>
@@ -25219,7 +27164,15 @@
             <w:tcW w:w="2126" w:type="dxa"/>
           </w:tcPr>
           <w:p>
-            <w:r>
+            <w:pPr>
+              <w:rPr>
+                <w:lang w:val="en-GB"/>
+              </w:rPr>
+            </w:pPr>
+            <w:r>
+              <w:rPr>
+                <w:lang w:val="en-GB"/>
+              </w:rPr>
               <w:t>10</w:t>
             </w:r>
           </w:p>
@@ -25229,7 +27182,15 @@
             <w:tcW w:w="3827" w:type="dxa"/>
           </w:tcPr>
           <w:p>
-            <w:r>
+            <w:pPr>
+              <w:rPr>
+                <w:lang w:val="en-GB"/>
+              </w:rPr>
+            </w:pPr>
+            <w:r>
+              <w:rPr>
+                <w:lang w:val="en-GB"/>
+              </w:rPr>
               <w:t>ST2</w:t>
             </w:r>
           </w:p>
@@ -25241,7 +27202,15 @@
             <w:tcW w:w="1176" w:type="dxa"/>
           </w:tcPr>
           <w:p>
-            <w:r>
+            <w:pPr>
+              <w:rPr>
+                <w:lang w:val="en-GB"/>
+              </w:rPr>
+            </w:pPr>
+            <w:r>
+              <w:rPr>
+                <w:lang w:val="en-GB"/>
+              </w:rPr>
               <w:t>CT13</w:t>
             </w:r>
           </w:p>
@@ -25251,7 +27220,15 @@
             <w:tcW w:w="2694" w:type="dxa"/>
           </w:tcPr>
           <w:p>
-            <w:r>
+            <w:pPr>
+              <w:rPr>
+                <w:lang w:val="en-GB"/>
+              </w:rPr>
+            </w:pPr>
+            <w:r>
+              <w:rPr>
+                <w:lang w:val="en-GB"/>
+              </w:rPr>
               <w:t>9</w:t>
             </w:r>
           </w:p>
@@ -25261,7 +27238,15 @@
             <w:tcW w:w="2126" w:type="dxa"/>
           </w:tcPr>
           <w:p>
-            <w:r>
+            <w:pPr>
+              <w:rPr>
+                <w:lang w:val="en-GB"/>
+              </w:rPr>
+            </w:pPr>
+            <w:r>
+              <w:rPr>
+                <w:lang w:val="en-GB"/>
+              </w:rPr>
               <w:t>9</w:t>
             </w:r>
           </w:p>
@@ -25271,7 +27256,15 @@
             <w:tcW w:w="3827" w:type="dxa"/>
           </w:tcPr>
           <w:p>
-            <w:r>
+            <w:pPr>
+              <w:rPr>
+                <w:lang w:val="en-GB"/>
+              </w:rPr>
+            </w:pPr>
+            <w:r>
+              <w:rPr>
+                <w:lang w:val="en-GB"/>
+              </w:rPr>
               <w:t>ST2</w:t>
             </w:r>
           </w:p>
@@ -25283,7 +27276,15 @@
             <w:tcW w:w="1176" w:type="dxa"/>
           </w:tcPr>
           <w:p>
-            <w:r>
+            <w:pPr>
+              <w:rPr>
+                <w:lang w:val="en-GB"/>
+              </w:rPr>
+            </w:pPr>
+            <w:r>
+              <w:rPr>
+                <w:lang w:val="en-GB"/>
+              </w:rPr>
               <w:t>CT14</w:t>
             </w:r>
           </w:p>
@@ -25293,7 +27294,15 @@
             <w:tcW w:w="2694" w:type="dxa"/>
           </w:tcPr>
           <w:p>
-            <w:r>
+            <w:pPr>
+              <w:rPr>
+                <w:lang w:val="en-GB"/>
+              </w:rPr>
+            </w:pPr>
+            <w:r>
+              <w:rPr>
+                <w:lang w:val="en-GB"/>
+              </w:rPr>
               <w:t>6</w:t>
             </w:r>
           </w:p>
@@ -25303,7 +27312,15 @@
             <w:tcW w:w="2126" w:type="dxa"/>
           </w:tcPr>
           <w:p>
-            <w:r>
+            <w:pPr>
+              <w:rPr>
+                <w:lang w:val="en-GB"/>
+              </w:rPr>
+            </w:pPr>
+            <w:r>
+              <w:rPr>
+                <w:lang w:val="en-GB"/>
+              </w:rPr>
               <w:t>6</w:t>
             </w:r>
           </w:p>
@@ -25313,7 +27330,15 @@
             <w:tcW w:w="3827" w:type="dxa"/>
           </w:tcPr>
           <w:p>
-            <w:r>
+            <w:pPr>
+              <w:rPr>
+                <w:lang w:val="en-GB"/>
+              </w:rPr>
+            </w:pPr>
+            <w:r>
+              <w:rPr>
+                <w:lang w:val="en-GB"/>
+              </w:rPr>
               <w:t>CT12, CT13</w:t>
             </w:r>
           </w:p>
@@ -25325,7 +27350,15 @@
             <w:tcW w:w="1176" w:type="dxa"/>
           </w:tcPr>
           <w:p>
-            <w:r>
+            <w:pPr>
+              <w:rPr>
+                <w:lang w:val="en-GB"/>
+              </w:rPr>
+            </w:pPr>
+            <w:r>
+              <w:rPr>
+                <w:lang w:val="en-GB"/>
+              </w:rPr>
               <w:t>CT15</w:t>
             </w:r>
           </w:p>
@@ -25335,10 +27368,21 @@
             <w:tcW w:w="2694" w:type="dxa"/>
           </w:tcPr>
           <w:p>
-            <w:r>
+            <w:pPr>
+              <w:rPr>
+                <w:lang w:val="en-GB"/>
+              </w:rPr>
+            </w:pPr>
+            <w:r>
+              <w:rPr>
+                <w:lang w:val="en-GB"/>
+              </w:rPr>
               <w:t>3</w:t>
             </w:r>
             <w:r>
+              <w:rPr>
+                <w:lang w:val="en-GB"/>
+              </w:rPr>
               <w:t>0</w:t>
             </w:r>
           </w:p>
@@ -25348,7 +27392,15 @@
             <w:tcW w:w="2126" w:type="dxa"/>
           </w:tcPr>
           <w:p>
-            <w:r>
+            <w:pPr>
+              <w:rPr>
+                <w:lang w:val="en-GB"/>
+              </w:rPr>
+            </w:pPr>
+            <w:r>
+              <w:rPr>
+                <w:lang w:val="en-GB"/>
+              </w:rPr>
               <w:t>20</w:t>
             </w:r>
           </w:p>
@@ -25358,7 +27410,15 @@
             <w:tcW w:w="3827" w:type="dxa"/>
           </w:tcPr>
           <w:p>
-            <w:r>
+            <w:pPr>
+              <w:rPr>
+                <w:lang w:val="en-GB"/>
+              </w:rPr>
+            </w:pPr>
+            <w:r>
+              <w:rPr>
+                <w:lang w:val="en-GB"/>
+              </w:rPr>
               <w:t xml:space="preserve">ST2 </w:t>
             </w:r>
           </w:p>
@@ -25370,7 +27430,15 @@
             <w:tcW w:w="1176" w:type="dxa"/>
           </w:tcPr>
           <w:p>
-            <w:r>
+            <w:pPr>
+              <w:rPr>
+                <w:lang w:val="en-GB"/>
+              </w:rPr>
+            </w:pPr>
+            <w:r>
+              <w:rPr>
+                <w:lang w:val="en-GB"/>
+              </w:rPr>
               <w:t>CT16</w:t>
             </w:r>
           </w:p>
@@ -25380,10 +27448,21 @@
             <w:tcW w:w="2694" w:type="dxa"/>
           </w:tcPr>
           <w:p>
-            <w:r>
+            <w:pPr>
+              <w:rPr>
+                <w:lang w:val="en-GB"/>
+              </w:rPr>
+            </w:pPr>
+            <w:r>
+              <w:rPr>
+                <w:lang w:val="en-GB"/>
+              </w:rPr>
               <w:t>3</w:t>
             </w:r>
             <w:r>
+              <w:rPr>
+                <w:lang w:val="en-GB"/>
+              </w:rPr>
               <w:t>0</w:t>
             </w:r>
           </w:p>
@@ -25393,7 +27472,15 @@
             <w:tcW w:w="2126" w:type="dxa"/>
           </w:tcPr>
           <w:p>
-            <w:r>
+            <w:pPr>
+              <w:rPr>
+                <w:lang w:val="en-GB"/>
+              </w:rPr>
+            </w:pPr>
+            <w:r>
+              <w:rPr>
+                <w:lang w:val="en-GB"/>
+              </w:rPr>
               <w:t>20</w:t>
             </w:r>
           </w:p>
@@ -25403,7 +27490,15 @@
             <w:tcW w:w="3827" w:type="dxa"/>
           </w:tcPr>
           <w:p>
-            <w:r>
+            <w:pPr>
+              <w:rPr>
+                <w:lang w:val="en-GB"/>
+              </w:rPr>
+            </w:pPr>
+            <w:r>
+              <w:rPr>
+                <w:lang w:val="en-GB"/>
+              </w:rPr>
               <w:t>ST2</w:t>
             </w:r>
           </w:p>
@@ -25415,7 +27510,15 @@
             <w:tcW w:w="1176" w:type="dxa"/>
           </w:tcPr>
           <w:p>
-            <w:r>
+            <w:pPr>
+              <w:rPr>
+                <w:lang w:val="en-GB"/>
+              </w:rPr>
+            </w:pPr>
+            <w:r>
+              <w:rPr>
+                <w:lang w:val="en-GB"/>
+              </w:rPr>
               <w:t>TT1</w:t>
             </w:r>
           </w:p>
@@ -25425,7 +27528,15 @@
             <w:tcW w:w="2694" w:type="dxa"/>
           </w:tcPr>
           <w:p>
-            <w:r>
+            <w:pPr>
+              <w:rPr>
+                <w:lang w:val="en-GB"/>
+              </w:rPr>
+            </w:pPr>
+            <w:r>
+              <w:rPr>
+                <w:lang w:val="en-GB"/>
+              </w:rPr>
               <w:t>6</w:t>
             </w:r>
           </w:p>
@@ -25435,7 +27546,15 @@
             <w:tcW w:w="2126" w:type="dxa"/>
           </w:tcPr>
           <w:p>
-            <w:r>
+            <w:pPr>
+              <w:rPr>
+                <w:lang w:val="en-GB"/>
+              </w:rPr>
+            </w:pPr>
+            <w:r>
+              <w:rPr>
+                <w:lang w:val="en-GB"/>
+              </w:rPr>
               <w:t>6</w:t>
             </w:r>
           </w:p>
@@ -25445,7 +27564,15 @@
             <w:tcW w:w="3827" w:type="dxa"/>
           </w:tcPr>
           <w:p>
-            <w:r>
+            <w:pPr>
+              <w:rPr>
+                <w:lang w:val="en-GB"/>
+              </w:rPr>
+            </w:pPr>
+            <w:r>
+              <w:rPr>
+                <w:lang w:val="en-GB"/>
+              </w:rPr>
               <w:t>CT6, CT7 started</w:t>
             </w:r>
           </w:p>
@@ -25457,7 +27584,15 @@
             <w:tcW w:w="1176" w:type="dxa"/>
           </w:tcPr>
           <w:p>
-            <w:r>
+            <w:pPr>
+              <w:rPr>
+                <w:lang w:val="en-GB"/>
+              </w:rPr>
+            </w:pPr>
+            <w:r>
+              <w:rPr>
+                <w:lang w:val="en-GB"/>
+              </w:rPr>
               <w:t>TT2</w:t>
             </w:r>
           </w:p>
@@ -25467,7 +27602,15 @@
             <w:tcW w:w="2694" w:type="dxa"/>
           </w:tcPr>
           <w:p>
-            <w:r>
+            <w:pPr>
+              <w:rPr>
+                <w:lang w:val="en-GB"/>
+              </w:rPr>
+            </w:pPr>
+            <w:r>
+              <w:rPr>
+                <w:lang w:val="en-GB"/>
+              </w:rPr>
               <w:t>7</w:t>
             </w:r>
           </w:p>
@@ -25477,7 +27620,15 @@
             <w:tcW w:w="2126" w:type="dxa"/>
           </w:tcPr>
           <w:p>
-            <w:r>
+            <w:pPr>
+              <w:rPr>
+                <w:lang w:val="en-GB"/>
+              </w:rPr>
+            </w:pPr>
+            <w:r>
+              <w:rPr>
+                <w:lang w:val="en-GB"/>
+              </w:rPr>
               <w:t>7</w:t>
             </w:r>
           </w:p>
@@ -25487,7 +27638,15 @@
             <w:tcW w:w="3827" w:type="dxa"/>
           </w:tcPr>
           <w:p>
-            <w:r>
+            <w:pPr>
+              <w:rPr>
+                <w:lang w:val="en-GB"/>
+              </w:rPr>
+            </w:pPr>
+            <w:r>
+              <w:rPr>
+                <w:lang w:val="en-GB"/>
+              </w:rPr>
               <w:t xml:space="preserve">CT1, CT7 started </w:t>
             </w:r>
           </w:p>
@@ -25499,7 +27658,15 @@
             <w:tcW w:w="1176" w:type="dxa"/>
           </w:tcPr>
           <w:p>
-            <w:r>
+            <w:pPr>
+              <w:rPr>
+                <w:lang w:val="en-GB"/>
+              </w:rPr>
+            </w:pPr>
+            <w:r>
+              <w:rPr>
+                <w:lang w:val="en-GB"/>
+              </w:rPr>
               <w:t>TT3</w:t>
             </w:r>
           </w:p>
@@ -25509,7 +27676,15 @@
             <w:tcW w:w="2694" w:type="dxa"/>
           </w:tcPr>
           <w:p>
-            <w:r>
+            <w:pPr>
+              <w:rPr>
+                <w:lang w:val="en-GB"/>
+              </w:rPr>
+            </w:pPr>
+            <w:r>
+              <w:rPr>
+                <w:lang w:val="en-GB"/>
+              </w:rPr>
               <w:t>5</w:t>
             </w:r>
           </w:p>
@@ -25519,7 +27694,15 @@
             <w:tcW w:w="2126" w:type="dxa"/>
           </w:tcPr>
           <w:p>
-            <w:r>
+            <w:pPr>
+              <w:rPr>
+                <w:lang w:val="en-GB"/>
+              </w:rPr>
+            </w:pPr>
+            <w:r>
+              <w:rPr>
+                <w:lang w:val="en-GB"/>
+              </w:rPr>
               <w:t>5</w:t>
             </w:r>
           </w:p>
@@ -25529,7 +27712,15 @@
             <w:tcW w:w="3827" w:type="dxa"/>
           </w:tcPr>
           <w:p>
-            <w:r>
+            <w:pPr>
+              <w:rPr>
+                <w:lang w:val="en-GB"/>
+              </w:rPr>
+            </w:pPr>
+            <w:r>
+              <w:rPr>
+                <w:lang w:val="en-GB"/>
+              </w:rPr>
               <w:t xml:space="preserve">CT2, CT3 started </w:t>
             </w:r>
           </w:p>
@@ -25541,7 +27732,15 @@
             <w:tcW w:w="1176" w:type="dxa"/>
           </w:tcPr>
           <w:p>
-            <w:r>
+            <w:pPr>
+              <w:rPr>
+                <w:lang w:val="en-GB"/>
+              </w:rPr>
+            </w:pPr>
+            <w:r>
+              <w:rPr>
+                <w:lang w:val="en-GB"/>
+              </w:rPr>
               <w:t>TT4</w:t>
             </w:r>
           </w:p>
@@ -25551,7 +27750,15 @@
             <w:tcW w:w="2694" w:type="dxa"/>
           </w:tcPr>
           <w:p>
-            <w:r>
+            <w:pPr>
+              <w:rPr>
+                <w:lang w:val="en-GB"/>
+              </w:rPr>
+            </w:pPr>
+            <w:r>
+              <w:rPr>
+                <w:lang w:val="en-GB"/>
+              </w:rPr>
               <w:t>6</w:t>
             </w:r>
           </w:p>
@@ -25561,7 +27768,15 @@
             <w:tcW w:w="2126" w:type="dxa"/>
           </w:tcPr>
           <w:p>
-            <w:r>
+            <w:pPr>
+              <w:rPr>
+                <w:lang w:val="en-GB"/>
+              </w:rPr>
+            </w:pPr>
+            <w:r>
+              <w:rPr>
+                <w:lang w:val="en-GB"/>
+              </w:rPr>
               <w:t>6</w:t>
             </w:r>
           </w:p>
@@ -25571,16 +27786,33 @@
             <w:tcW w:w="3827" w:type="dxa"/>
           </w:tcPr>
           <w:p>
-            <w:r>
+            <w:pPr>
+              <w:rPr>
+                <w:lang w:val="en-GB"/>
+              </w:rPr>
+            </w:pPr>
+            <w:r>
+              <w:rPr>
+                <w:lang w:val="en-GB"/>
+              </w:rPr>
               <w:t>CT3,</w:t>
             </w:r>
             <w:r>
+              <w:rPr>
+                <w:lang w:val="en-GB"/>
+              </w:rPr>
               <w:t xml:space="preserve"> TT3,</w:t>
             </w:r>
             <w:r>
+              <w:rPr>
+                <w:lang w:val="en-GB"/>
+              </w:rPr>
               <w:t xml:space="preserve"> CT5 sta</w:t>
             </w:r>
             <w:r>
+              <w:rPr>
+                <w:lang w:val="en-GB"/>
+              </w:rPr>
               <w:t>rted</w:t>
             </w:r>
           </w:p>
@@ -25592,7 +27824,15 @@
             <w:tcW w:w="1176" w:type="dxa"/>
           </w:tcPr>
           <w:p>
-            <w:r>
+            <w:pPr>
+              <w:rPr>
+                <w:lang w:val="en-GB"/>
+              </w:rPr>
+            </w:pPr>
+            <w:r>
+              <w:rPr>
+                <w:lang w:val="en-GB"/>
+              </w:rPr>
               <w:t>TT5</w:t>
             </w:r>
           </w:p>
@@ -25602,7 +27842,15 @@
             <w:tcW w:w="2694" w:type="dxa"/>
           </w:tcPr>
           <w:p>
-            <w:r>
+            <w:pPr>
+              <w:rPr>
+                <w:lang w:val="en-GB"/>
+              </w:rPr>
+            </w:pPr>
+            <w:r>
+              <w:rPr>
+                <w:lang w:val="en-GB"/>
+              </w:rPr>
               <w:t>7</w:t>
             </w:r>
           </w:p>
@@ -25612,7 +27860,15 @@
             <w:tcW w:w="2126" w:type="dxa"/>
           </w:tcPr>
           <w:p>
-            <w:r>
+            <w:pPr>
+              <w:rPr>
+                <w:lang w:val="en-GB"/>
+              </w:rPr>
+            </w:pPr>
+            <w:r>
+              <w:rPr>
+                <w:lang w:val="en-GB"/>
+              </w:rPr>
               <w:t>7</w:t>
             </w:r>
           </w:p>
@@ -25622,7 +27878,15 @@
             <w:tcW w:w="3827" w:type="dxa"/>
           </w:tcPr>
           <w:p>
-            <w:r>
+            <w:pPr>
+              <w:rPr>
+                <w:lang w:val="en-GB"/>
+              </w:rPr>
+            </w:pPr>
+            <w:r>
+              <w:rPr>
+                <w:lang w:val="en-GB"/>
+              </w:rPr>
               <w:t xml:space="preserve">CT4, CT5 started </w:t>
             </w:r>
           </w:p>
@@ -25634,7 +27898,15 @@
             <w:tcW w:w="1176" w:type="dxa"/>
           </w:tcPr>
           <w:p>
-            <w:r>
+            <w:pPr>
+              <w:rPr>
+                <w:lang w:val="en-GB"/>
+              </w:rPr>
+            </w:pPr>
+            <w:r>
+              <w:rPr>
+                <w:lang w:val="en-GB"/>
+              </w:rPr>
               <w:t>TT6</w:t>
             </w:r>
           </w:p>
@@ -25644,7 +27916,15 @@
             <w:tcW w:w="2694" w:type="dxa"/>
           </w:tcPr>
           <w:p>
-            <w:r>
+            <w:pPr>
+              <w:rPr>
+                <w:lang w:val="en-GB"/>
+              </w:rPr>
+            </w:pPr>
+            <w:r>
+              <w:rPr>
+                <w:lang w:val="en-GB"/>
+              </w:rPr>
               <w:t>5</w:t>
             </w:r>
           </w:p>
@@ -25654,7 +27934,15 @@
             <w:tcW w:w="2126" w:type="dxa"/>
           </w:tcPr>
           <w:p>
-            <w:r>
+            <w:pPr>
+              <w:rPr>
+                <w:lang w:val="en-GB"/>
+              </w:rPr>
+            </w:pPr>
+            <w:r>
+              <w:rPr>
+                <w:lang w:val="en-GB"/>
+              </w:rPr>
               <w:t>5</w:t>
             </w:r>
           </w:p>
@@ -25664,7 +27952,15 @@
             <w:tcW w:w="3827" w:type="dxa"/>
           </w:tcPr>
           <w:p>
-            <w:r>
+            <w:pPr>
+              <w:rPr>
+                <w:lang w:val="en-GB"/>
+              </w:rPr>
+            </w:pPr>
+            <w:r>
+              <w:rPr>
+                <w:lang w:val="en-GB"/>
+              </w:rPr>
               <w:t xml:space="preserve">CT6, CT8 started </w:t>
             </w:r>
           </w:p>
@@ -25676,7 +27972,15 @@
             <w:tcW w:w="1176" w:type="dxa"/>
           </w:tcPr>
           <w:p>
-            <w:r>
+            <w:pPr>
+              <w:rPr>
+                <w:lang w:val="en-GB"/>
+              </w:rPr>
+            </w:pPr>
+            <w:r>
+              <w:rPr>
+                <w:lang w:val="en-GB"/>
+              </w:rPr>
               <w:t>TT7</w:t>
             </w:r>
           </w:p>
@@ -25686,7 +27990,15 @@
             <w:tcW w:w="2694" w:type="dxa"/>
           </w:tcPr>
           <w:p>
-            <w:r>
+            <w:pPr>
+              <w:rPr>
+                <w:lang w:val="en-GB"/>
+              </w:rPr>
+            </w:pPr>
+            <w:r>
+              <w:rPr>
+                <w:lang w:val="en-GB"/>
+              </w:rPr>
               <w:t>7</w:t>
             </w:r>
           </w:p>
@@ -25696,7 +28008,15 @@
             <w:tcW w:w="2126" w:type="dxa"/>
           </w:tcPr>
           <w:p>
-            <w:r>
+            <w:pPr>
+              <w:rPr>
+                <w:lang w:val="en-GB"/>
+              </w:rPr>
+            </w:pPr>
+            <w:r>
+              <w:rPr>
+                <w:lang w:val="en-GB"/>
+              </w:rPr>
               <w:t>7</w:t>
             </w:r>
           </w:p>
@@ -25706,13 +28026,27 @@
             <w:tcW w:w="3827" w:type="dxa"/>
           </w:tcPr>
           <w:p>
-            <w:r>
+            <w:pPr>
+              <w:rPr>
+                <w:lang w:val="en-GB"/>
+              </w:rPr>
+            </w:pPr>
+            <w:r>
+              <w:rPr>
+                <w:lang w:val="en-GB"/>
+              </w:rPr>
               <w:t xml:space="preserve">CT5, </w:t>
             </w:r>
             <w:r>
+              <w:rPr>
+                <w:lang w:val="en-GB"/>
+              </w:rPr>
               <w:t xml:space="preserve">TT4, TT5, </w:t>
             </w:r>
             <w:r>
+              <w:rPr>
+                <w:lang w:val="en-GB"/>
+              </w:rPr>
               <w:t xml:space="preserve">CT8 started </w:t>
             </w:r>
           </w:p>
@@ -25724,7 +28058,15 @@
             <w:tcW w:w="1176" w:type="dxa"/>
           </w:tcPr>
           <w:p>
-            <w:r>
+            <w:pPr>
+              <w:rPr>
+                <w:lang w:val="en-GB"/>
+              </w:rPr>
+            </w:pPr>
+            <w:r>
+              <w:rPr>
+                <w:lang w:val="en-GB"/>
+              </w:rPr>
               <w:t>TT8</w:t>
             </w:r>
           </w:p>
@@ -25734,7 +28076,15 @@
             <w:tcW w:w="2694" w:type="dxa"/>
           </w:tcPr>
           <w:p>
-            <w:r>
+            <w:pPr>
+              <w:rPr>
+                <w:lang w:val="en-GB"/>
+              </w:rPr>
+            </w:pPr>
+            <w:r>
+              <w:rPr>
+                <w:lang w:val="en-GB"/>
+              </w:rPr>
               <w:t>7</w:t>
             </w:r>
           </w:p>
@@ -25744,7 +28094,15 @@
             <w:tcW w:w="2126" w:type="dxa"/>
           </w:tcPr>
           <w:p>
-            <w:r>
+            <w:pPr>
+              <w:rPr>
+                <w:lang w:val="en-GB"/>
+              </w:rPr>
+            </w:pPr>
+            <w:r>
+              <w:rPr>
+                <w:lang w:val="en-GB"/>
+              </w:rPr>
               <w:t>7</w:t>
             </w:r>
           </w:p>
@@ -25754,7 +28112,15 @@
             <w:tcW w:w="3827" w:type="dxa"/>
           </w:tcPr>
           <w:p>
-            <w:r>
+            <w:pPr>
+              <w:rPr>
+                <w:lang w:val="en-GB"/>
+              </w:rPr>
+            </w:pPr>
+            <w:r>
+              <w:rPr>
+                <w:lang w:val="en-GB"/>
+              </w:rPr>
               <w:t xml:space="preserve">CT2, CT8 started </w:t>
             </w:r>
           </w:p>
@@ -25766,7 +28132,15 @@
             <w:tcW w:w="1176" w:type="dxa"/>
           </w:tcPr>
           <w:p>
-            <w:r>
+            <w:pPr>
+              <w:rPr>
+                <w:lang w:val="en-GB"/>
+              </w:rPr>
+            </w:pPr>
+            <w:r>
+              <w:rPr>
+                <w:lang w:val="en-GB"/>
+              </w:rPr>
               <w:t>TT9</w:t>
             </w:r>
           </w:p>
@@ -25776,7 +28150,15 @@
             <w:tcW w:w="2694" w:type="dxa"/>
           </w:tcPr>
           <w:p>
-            <w:r>
+            <w:pPr>
+              <w:rPr>
+                <w:lang w:val="en-GB"/>
+              </w:rPr>
+            </w:pPr>
+            <w:r>
+              <w:rPr>
+                <w:lang w:val="en-GB"/>
+              </w:rPr>
               <w:t>7</w:t>
             </w:r>
           </w:p>
@@ -25786,7 +28168,15 @@
             <w:tcW w:w="2126" w:type="dxa"/>
           </w:tcPr>
           <w:p>
-            <w:r>
+            <w:pPr>
+              <w:rPr>
+                <w:lang w:val="en-GB"/>
+              </w:rPr>
+            </w:pPr>
+            <w:r>
+              <w:rPr>
+                <w:lang w:val="en-GB"/>
+              </w:rPr>
               <w:t>7</w:t>
             </w:r>
           </w:p>
@@ -25796,7 +28186,15 @@
             <w:tcW w:w="3827" w:type="dxa"/>
           </w:tcPr>
           <w:p>
-            <w:r>
+            <w:pPr>
+              <w:rPr>
+                <w:lang w:val="en-GB"/>
+              </w:rPr>
+            </w:pPr>
+            <w:r>
+              <w:rPr>
+                <w:lang w:val="en-GB"/>
+              </w:rPr>
               <w:t xml:space="preserve">CT12, CT14 started </w:t>
             </w:r>
           </w:p>
@@ -25808,7 +28206,15 @@
             <w:tcW w:w="1176" w:type="dxa"/>
           </w:tcPr>
           <w:p>
-            <w:r>
+            <w:pPr>
+              <w:rPr>
+                <w:lang w:val="en-GB"/>
+              </w:rPr>
+            </w:pPr>
+            <w:r>
+              <w:rPr>
+                <w:lang w:val="en-GB"/>
+              </w:rPr>
               <w:t>TT10</w:t>
             </w:r>
           </w:p>
@@ -25818,7 +28224,15 @@
             <w:tcW w:w="2694" w:type="dxa"/>
           </w:tcPr>
           <w:p>
-            <w:r>
+            <w:pPr>
+              <w:rPr>
+                <w:lang w:val="en-GB"/>
+              </w:rPr>
+            </w:pPr>
+            <w:r>
+              <w:rPr>
+                <w:lang w:val="en-GB"/>
+              </w:rPr>
               <w:t>8</w:t>
             </w:r>
           </w:p>
@@ -25828,7 +28242,15 @@
             <w:tcW w:w="2126" w:type="dxa"/>
           </w:tcPr>
           <w:p>
-            <w:r>
+            <w:pPr>
+              <w:rPr>
+                <w:lang w:val="en-GB"/>
+              </w:rPr>
+            </w:pPr>
+            <w:r>
+              <w:rPr>
+                <w:lang w:val="en-GB"/>
+              </w:rPr>
               <w:t>8</w:t>
             </w:r>
           </w:p>
@@ -25838,7 +28260,15 @@
             <w:tcW w:w="3827" w:type="dxa"/>
           </w:tcPr>
           <w:p>
-            <w:r>
+            <w:pPr>
+              <w:rPr>
+                <w:lang w:val="en-GB"/>
+              </w:rPr>
+            </w:pPr>
+            <w:r>
+              <w:rPr>
+                <w:lang w:val="en-GB"/>
+              </w:rPr>
               <w:t>CT13, CT14 started</w:t>
             </w:r>
           </w:p>
@@ -25850,7 +28280,15 @@
             <w:tcW w:w="1176" w:type="dxa"/>
           </w:tcPr>
           <w:p>
-            <w:r>
+            <w:pPr>
+              <w:rPr>
+                <w:lang w:val="en-GB"/>
+              </w:rPr>
+            </w:pPr>
+            <w:r>
+              <w:rPr>
+                <w:lang w:val="en-GB"/>
+              </w:rPr>
               <w:t>TT11</w:t>
             </w:r>
           </w:p>
@@ -25860,7 +28298,15 @@
             <w:tcW w:w="2694" w:type="dxa"/>
           </w:tcPr>
           <w:p>
-            <w:r>
+            <w:pPr>
+              <w:rPr>
+                <w:lang w:val="en-GB"/>
+              </w:rPr>
+            </w:pPr>
+            <w:r>
+              <w:rPr>
+                <w:lang w:val="en-GB"/>
+              </w:rPr>
               <w:t>8</w:t>
             </w:r>
           </w:p>
@@ -25870,7 +28316,15 @@
             <w:tcW w:w="2126" w:type="dxa"/>
           </w:tcPr>
           <w:p>
-            <w:r>
+            <w:pPr>
+              <w:rPr>
+                <w:lang w:val="en-GB"/>
+              </w:rPr>
+            </w:pPr>
+            <w:r>
+              <w:rPr>
+                <w:lang w:val="en-GB"/>
+              </w:rPr>
               <w:t>8</w:t>
             </w:r>
           </w:p>
@@ -25880,7 +28334,15 @@
             <w:tcW w:w="3827" w:type="dxa"/>
           </w:tcPr>
           <w:p>
-            <w:r>
+            <w:pPr>
+              <w:rPr>
+                <w:lang w:val="en-GB"/>
+              </w:rPr>
+            </w:pPr>
+            <w:r>
+              <w:rPr>
+                <w:lang w:val="en-GB"/>
+              </w:rPr>
               <w:t xml:space="preserve">ST2, CT9 started </w:t>
             </w:r>
           </w:p>
@@ -25892,7 +28354,15 @@
             <w:tcW w:w="1176" w:type="dxa"/>
           </w:tcPr>
           <w:p>
-            <w:r>
+            <w:pPr>
+              <w:rPr>
+                <w:lang w:val="en-GB"/>
+              </w:rPr>
+            </w:pPr>
+            <w:r>
+              <w:rPr>
+                <w:lang w:val="en-GB"/>
+              </w:rPr>
               <w:t>TT12</w:t>
             </w:r>
           </w:p>
@@ -25902,7 +28372,15 @@
             <w:tcW w:w="2694" w:type="dxa"/>
           </w:tcPr>
           <w:p>
-            <w:r>
+            <w:pPr>
+              <w:rPr>
+                <w:lang w:val="en-GB"/>
+              </w:rPr>
+            </w:pPr>
+            <w:r>
+              <w:rPr>
+                <w:lang w:val="en-GB"/>
+              </w:rPr>
               <w:t>9</w:t>
             </w:r>
           </w:p>
@@ -25912,7 +28390,15 @@
             <w:tcW w:w="2126" w:type="dxa"/>
           </w:tcPr>
           <w:p>
-            <w:r>
+            <w:pPr>
+              <w:rPr>
+                <w:lang w:val="en-GB"/>
+              </w:rPr>
+            </w:pPr>
+            <w:r>
+              <w:rPr>
+                <w:lang w:val="en-GB"/>
+              </w:rPr>
               <w:t>9</w:t>
             </w:r>
           </w:p>
@@ -25922,13 +28408,27 @@
             <w:tcW w:w="3827" w:type="dxa"/>
           </w:tcPr>
           <w:p>
-            <w:r>
+            <w:pPr>
+              <w:rPr>
+                <w:lang w:val="en-GB"/>
+              </w:rPr>
+            </w:pPr>
+            <w:r>
+              <w:rPr>
+                <w:lang w:val="en-GB"/>
+              </w:rPr>
               <w:t>CT9,</w:t>
             </w:r>
             <w:r>
+              <w:rPr>
+                <w:lang w:val="en-GB"/>
+              </w:rPr>
               <w:t xml:space="preserve"> TT11,</w:t>
             </w:r>
             <w:r>
+              <w:rPr>
+                <w:lang w:val="en-GB"/>
+              </w:rPr>
               <w:t xml:space="preserve"> started a business controller </w:t>
             </w:r>
           </w:p>
@@ -25940,7 +28440,15 @@
             <w:tcW w:w="1176" w:type="dxa"/>
           </w:tcPr>
           <w:p>
-            <w:r>
+            <w:pPr>
+              <w:rPr>
+                <w:lang w:val="en-GB"/>
+              </w:rPr>
+            </w:pPr>
+            <w:r>
+              <w:rPr>
+                <w:lang w:val="en-GB"/>
+              </w:rPr>
               <w:t>TT13</w:t>
             </w:r>
           </w:p>
@@ -25950,7 +28458,15 @@
             <w:tcW w:w="2694" w:type="dxa"/>
           </w:tcPr>
           <w:p>
-            <w:r>
+            <w:pPr>
+              <w:rPr>
+                <w:lang w:val="en-GB"/>
+              </w:rPr>
+            </w:pPr>
+            <w:r>
+              <w:rPr>
+                <w:lang w:val="en-GB"/>
+              </w:rPr>
               <w:t>10</w:t>
             </w:r>
           </w:p>
@@ -25960,7 +28476,15 @@
             <w:tcW w:w="2126" w:type="dxa"/>
           </w:tcPr>
           <w:p>
-            <w:r>
+            <w:pPr>
+              <w:rPr>
+                <w:lang w:val="en-GB"/>
+              </w:rPr>
+            </w:pPr>
+            <w:r>
+              <w:rPr>
+                <w:lang w:val="en-GB"/>
+              </w:rPr>
               <w:t>10</w:t>
             </w:r>
           </w:p>
@@ -25970,7 +28494,15 @@
             <w:tcW w:w="3827" w:type="dxa"/>
           </w:tcPr>
           <w:p>
-            <w:r>
+            <w:pPr>
+              <w:rPr>
+                <w:lang w:val="en-GB"/>
+              </w:rPr>
+            </w:pPr>
+            <w:r>
+              <w:rPr>
+                <w:lang w:val="en-GB"/>
+              </w:rPr>
               <w:t>CT8, CT14</w:t>
             </w:r>
           </w:p>
@@ -25982,7 +28514,15 @@
             <w:tcW w:w="1176" w:type="dxa"/>
           </w:tcPr>
           <w:p>
-            <w:r>
+            <w:pPr>
+              <w:rPr>
+                <w:lang w:val="en-GB"/>
+              </w:rPr>
+            </w:pPr>
+            <w:r>
+              <w:rPr>
+                <w:lang w:val="en-GB"/>
+              </w:rPr>
               <w:t>TT14</w:t>
             </w:r>
           </w:p>
@@ -25992,7 +28532,15 @@
             <w:tcW w:w="2694" w:type="dxa"/>
           </w:tcPr>
           <w:p>
-            <w:r>
+            <w:pPr>
+              <w:rPr>
+                <w:lang w:val="en-GB"/>
+              </w:rPr>
+            </w:pPr>
+            <w:r>
+              <w:rPr>
+                <w:lang w:val="en-GB"/>
+              </w:rPr>
               <w:t>10</w:t>
             </w:r>
           </w:p>
@@ -26002,7 +28550,15 @@
             <w:tcW w:w="2126" w:type="dxa"/>
           </w:tcPr>
           <w:p>
-            <w:r>
+            <w:pPr>
+              <w:rPr>
+                <w:lang w:val="en-GB"/>
+              </w:rPr>
+            </w:pPr>
+            <w:r>
+              <w:rPr>
+                <w:lang w:val="en-GB"/>
+              </w:rPr>
               <w:t>10</w:t>
             </w:r>
           </w:p>
@@ -26012,7 +28568,15 @@
             <w:tcW w:w="3827" w:type="dxa"/>
           </w:tcPr>
           <w:p>
-            <w:r>
+            <w:pPr>
+              <w:rPr>
+                <w:lang w:val="en-GB"/>
+              </w:rPr>
+            </w:pPr>
+            <w:r>
+              <w:rPr>
+                <w:lang w:val="en-GB"/>
+              </w:rPr>
               <w:t>TT12, TT13</w:t>
             </w:r>
           </w:p>
@@ -26024,7 +28588,15 @@
             <w:tcW w:w="1176" w:type="dxa"/>
           </w:tcPr>
           <w:p>
-            <w:r>
+            <w:pPr>
+              <w:rPr>
+                <w:lang w:val="en-GB"/>
+              </w:rPr>
+            </w:pPr>
+            <w:r>
+              <w:rPr>
+                <w:lang w:val="en-GB"/>
+              </w:rPr>
               <w:t>TT15</w:t>
             </w:r>
           </w:p>
@@ -26034,7 +28606,15 @@
             <w:tcW w:w="2694" w:type="dxa"/>
           </w:tcPr>
           <w:p>
-            <w:r>
+            <w:pPr>
+              <w:rPr>
+                <w:lang w:val="en-GB"/>
+              </w:rPr>
+            </w:pPr>
+            <w:r>
+              <w:rPr>
+                <w:lang w:val="en-GB"/>
+              </w:rPr>
               <w:t>20</w:t>
             </w:r>
           </w:p>
@@ -26044,10 +28624,21 @@
             <w:tcW w:w="2126" w:type="dxa"/>
           </w:tcPr>
           <w:p>
-            <w:r>
+            <w:pPr>
+              <w:rPr>
+                <w:lang w:val="en-GB"/>
+              </w:rPr>
+            </w:pPr>
+            <w:r>
+              <w:rPr>
+                <w:lang w:val="en-GB"/>
+              </w:rPr>
               <w:t>1</w:t>
             </w:r>
             <w:r>
+              <w:rPr>
+                <w:lang w:val="en-GB"/>
+              </w:rPr>
               <w:t>5</w:t>
             </w:r>
           </w:p>
@@ -26057,7 +28648,15 @@
             <w:tcW w:w="3827" w:type="dxa"/>
           </w:tcPr>
           <w:p>
-            <w:r>
+            <w:pPr>
+              <w:rPr>
+                <w:lang w:val="en-GB"/>
+              </w:rPr>
+            </w:pPr>
+            <w:r>
+              <w:rPr>
+                <w:lang w:val="en-GB"/>
+              </w:rPr>
               <w:t>TT12, TT13, TT14</w:t>
             </w:r>
           </w:p>
@@ -26069,7 +28668,15 @@
             <w:tcW w:w="1176" w:type="dxa"/>
           </w:tcPr>
           <w:p>
-            <w:r>
+            <w:pPr>
+              <w:rPr>
+                <w:lang w:val="en-GB"/>
+              </w:rPr>
+            </w:pPr>
+            <w:r>
+              <w:rPr>
+                <w:lang w:val="en-GB"/>
+              </w:rPr>
               <w:t>TT16</w:t>
             </w:r>
           </w:p>
@@ -26079,10 +28686,21 @@
             <w:tcW w:w="2694" w:type="dxa"/>
           </w:tcPr>
           <w:p>
-            <w:r>
+            <w:pPr>
+              <w:rPr>
+                <w:lang w:val="en-GB"/>
+              </w:rPr>
+            </w:pPr>
+            <w:r>
+              <w:rPr>
+                <w:lang w:val="en-GB"/>
+              </w:rPr>
               <w:t>2</w:t>
             </w:r>
             <w:r>
+              <w:rPr>
+                <w:lang w:val="en-GB"/>
+              </w:rPr>
               <w:t>0</w:t>
             </w:r>
           </w:p>
@@ -26092,10 +28710,21 @@
             <w:tcW w:w="2126" w:type="dxa"/>
           </w:tcPr>
           <w:p>
-            <w:r>
+            <w:pPr>
+              <w:rPr>
+                <w:lang w:val="en-GB"/>
+              </w:rPr>
+            </w:pPr>
+            <w:r>
+              <w:rPr>
+                <w:lang w:val="en-GB"/>
+              </w:rPr>
               <w:t>1</w:t>
             </w:r>
             <w:r>
+              <w:rPr>
+                <w:lang w:val="en-GB"/>
+              </w:rPr>
               <w:t>5</w:t>
             </w:r>
           </w:p>
@@ -26105,10 +28734,21 @@
             <w:tcW w:w="3827" w:type="dxa"/>
           </w:tcPr>
           <w:p>
-            <w:r>
+            <w:pPr>
+              <w:rPr>
+                <w:lang w:val="en-GB"/>
+              </w:rPr>
+            </w:pPr>
+            <w:r>
+              <w:rPr>
+                <w:lang w:val="en-GB"/>
+              </w:rPr>
               <w:t xml:space="preserve">CT15, CT16, </w:t>
             </w:r>
             <w:r>
+              <w:rPr>
+                <w:lang w:val="en-GB"/>
+              </w:rPr>
               <w:t>TT15</w:t>
             </w:r>
           </w:p>
@@ -26120,13 +28760,27 @@
             <w:tcW w:w="1176" w:type="dxa"/>
           </w:tcPr>
           <w:p>
-            <w:r>
+            <w:pPr>
+              <w:rPr>
+                <w:lang w:val="en-GB"/>
+              </w:rPr>
+            </w:pPr>
+            <w:r>
+              <w:rPr>
+                <w:lang w:val="en-GB"/>
+              </w:rPr>
               <w:t>D</w:t>
             </w:r>
             <w:r>
+              <w:rPr>
+                <w:lang w:val="en-GB"/>
+              </w:rPr>
               <w:t>el</w:t>
             </w:r>
             <w:r>
+              <w:rPr>
+                <w:lang w:val="en-GB"/>
+              </w:rPr>
               <w:t>T1</w:t>
             </w:r>
           </w:p>
@@ -26136,7 +28790,15 @@
             <w:tcW w:w="2694" w:type="dxa"/>
           </w:tcPr>
           <w:p>
-            <w:r>
+            <w:pPr>
+              <w:rPr>
+                <w:lang w:val="en-GB"/>
+              </w:rPr>
+            </w:pPr>
+            <w:r>
+              <w:rPr>
+                <w:lang w:val="en-GB"/>
+              </w:rPr>
               <w:t>10</w:t>
             </w:r>
           </w:p>
@@ -26146,7 +28808,15 @@
             <w:tcW w:w="2126" w:type="dxa"/>
           </w:tcPr>
           <w:p>
-            <w:r>
+            <w:pPr>
+              <w:rPr>
+                <w:lang w:val="en-GB"/>
+              </w:rPr>
+            </w:pPr>
+            <w:r>
+              <w:rPr>
+                <w:lang w:val="en-GB"/>
+              </w:rPr>
               <w:t>10</w:t>
             </w:r>
           </w:p>
@@ -26156,62 +28826,148 @@
             <w:tcW w:w="3827" w:type="dxa"/>
           </w:tcPr>
           <w:p>
-            <w:r>
+            <w:pPr>
+              <w:rPr>
+                <w:lang w:val="en-GB"/>
+              </w:rPr>
+            </w:pPr>
+            <w:r>
+              <w:rPr>
+                <w:lang w:val="en-GB"/>
+              </w:rPr>
               <w:t>TT16</w:t>
             </w:r>
           </w:p>
         </w:tc>
       </w:tr>
     </w:tbl>
-    <w:p/>
+    <w:p>
+      <w:pPr>
+        <w:rPr>
+          <w:lang w:val="en-GB"/>
+        </w:rPr>
+      </w:pPr>
+    </w:p>
     <w:p>
       <w:pPr>
         <w:pStyle w:val="Titolo2"/>
-      </w:pPr>
-      <w:bookmarkStart w:id="49" w:name="_Toc472860406"/>
-      <w:r>
+        <w:rPr>
+          <w:lang w:val="en-GB"/>
+        </w:rPr>
+      </w:pPr>
+      <w:bookmarkStart w:id="46" w:name="_Toc472871025"/>
+      <w:r>
+        <w:rPr>
+          <w:lang w:val="en-GB"/>
+        </w:rPr>
+        <w:lastRenderedPageBreak/>
         <w:t xml:space="preserve">Resource allocation to </w:t>
       </w:r>
       <w:r>
+        <w:rPr>
+          <w:lang w:val="en-GB"/>
+        </w:rPr>
         <w:t>tasks</w:t>
       </w:r>
       <w:r>
+        <w:rPr>
+          <w:lang w:val="en-GB"/>
+        </w:rPr>
         <w:t xml:space="preserve"> and charts</w:t>
       </w:r>
-      <w:bookmarkEnd w:id="49"/>
-    </w:p>
-    <w:p/>
-    <w:p>
-      <w:r>
+      <w:bookmarkEnd w:id="46"/>
+    </w:p>
+    <w:p>
+      <w:pPr>
+        <w:rPr>
+          <w:lang w:val="en-GB"/>
+        </w:rPr>
+      </w:pPr>
+    </w:p>
+    <w:p>
+      <w:pPr>
+        <w:rPr>
+          <w:lang w:val="en-GB"/>
+        </w:rPr>
+      </w:pPr>
+      <w:r>
+        <w:rPr>
+          <w:lang w:val="en-GB"/>
+        </w:rPr>
         <w:t xml:space="preserve">In order to allocate resources to tasks, the best thing to do is to find the critical path in the graph of the task dependences and allocate project members in a way to minimize </w:t>
       </w:r>
       <w:r>
-        <w:lastRenderedPageBreak/>
-        <w:t>interructions on the critical path, according to the availability of each project member.</w:t>
-      </w:r>
-      <w:r>
+        <w:rPr>
+          <w:lang w:val="en-GB"/>
+        </w:rPr>
+        <w:t>interruptions</w:t>
+      </w:r>
+      <w:r>
+        <w:rPr>
+          <w:lang w:val="en-GB"/>
+        </w:rPr>
+        <w:t xml:space="preserve"> on the critical path, according to the availability of each project member.</w:t>
+      </w:r>
+      <w:r>
+        <w:rPr>
+          <w:lang w:val="en-GB"/>
+        </w:rPr>
         <w:t xml:space="preserve"> We’ve chosen to alternate each other on the critical path.</w:t>
       </w:r>
     </w:p>
-    <w:p/>
-    <w:p>
-      <w:r>
+    <w:p>
+      <w:pPr>
+        <w:rPr>
+          <w:lang w:val="en-GB"/>
+        </w:rPr>
+      </w:pPr>
+    </w:p>
+    <w:p>
+      <w:pPr>
+        <w:rPr>
+          <w:lang w:val="en-GB"/>
+        </w:rPr>
+      </w:pPr>
+      <w:r>
+        <w:rPr>
+          <w:lang w:val="en-GB"/>
+        </w:rPr>
         <w:t xml:space="preserve">However, due to the fact that we are just two people, there weren’t a lot of opportunities to parallelize tasks. </w:t>
       </w:r>
     </w:p>
-    <w:p/>
-    <w:p>
-      <w:r>
+    <w:p>
+      <w:pPr>
+        <w:rPr>
+          <w:lang w:val="en-GB"/>
+        </w:rPr>
+      </w:pPr>
+    </w:p>
+    <w:p>
+      <w:pPr>
+        <w:rPr>
+          <w:lang w:val="en-GB"/>
+        </w:rPr>
+      </w:pPr>
+      <w:r>
+        <w:rPr>
+          <w:lang w:val="en-GB"/>
+        </w:rPr>
         <w:t>We took into account personal availabilities and holidays.</w:t>
       </w:r>
     </w:p>
-    <w:p/>
+    <w:p>
+      <w:pPr>
+        <w:rPr>
+          <w:lang w:val="en-GB"/>
+        </w:rPr>
+      </w:pPr>
+    </w:p>
     <w:p>
       <w:pPr>
         <w:ind w:left="66"/>
         <w:sectPr>
-          <w:footerReference w:type="even" r:id="rId42"/>
-          <w:footerReference w:type="default" r:id="rId43"/>
+          <w:footerReference w:type="even" r:id="rId40"/>
+          <w:footerReference w:type="default" r:id="rId41"/>
           <w:pgSz w:w="11900" w:h="16840"/>
           <w:pgMar w:top="1134" w:right="1134" w:bottom="1134" w:left="1134" w:header="709" w:footer="709" w:gutter="0"/>
           <w:cols w:space="708"/>
@@ -26220,10 +28976,28 @@
         </w:sectPr>
       </w:pPr>
       <w:r>
-        <w:t>Here’s the Gantt diagram that represents the project schedule along with resource (i.e. proje</w:t>
-      </w:r>
-      <w:r>
+        <w:rPr>
+          <w:lang w:val="en-GB"/>
+        </w:rPr>
+        <w:t>In the following page there is</w:t>
+      </w:r>
+      <w:r>
+        <w:rPr>
+          <w:lang w:val="en-GB"/>
+        </w:rPr>
+        <w:t xml:space="preserve"> the Gantt diagram that represents the project schedule along with resource (i.e. proje</w:t>
+      </w:r>
+      <w:r>
+        <w:rPr>
+          <w:lang w:val="en-GB"/>
+        </w:rPr>
         <w:t>ct members) allocation to tas</w:t>
+      </w:r>
+      <w:r>
+        <w:rPr>
+          <w:lang w:val="en-GB"/>
+        </w:rPr>
+        <w:t>ks:</w:t>
       </w:r>
     </w:p>
     <w:p>
@@ -26234,7 +29008,7 @@
         </w:rPr>
         <w:lastRenderedPageBreak/>
         <w:drawing>
-          <wp:anchor distT="0" distB="0" distL="114300" distR="114300" simplePos="0" relativeHeight="251690496" behindDoc="0" locked="0" layoutInCell="1" allowOverlap="1" wp14:anchorId="5F219385" wp14:editId="0B0728CA">
+          <wp:anchor distT="0" distB="0" distL="114300" distR="114300" simplePos="0" relativeHeight="251683328" behindDoc="0" locked="0" layoutInCell="1" allowOverlap="1" wp14:anchorId="5F219385" wp14:editId="497CE6DE">
             <wp:simplePos x="0" y="0"/>
             <wp:positionH relativeFrom="column">
               <wp:posOffset>-1496695</wp:posOffset>
@@ -26259,7 +29033,7 @@
                     </pic:cNvPicPr>
                   </pic:nvPicPr>
                   <pic:blipFill>
-                    <a:blip r:embed="rId44">
+                    <a:blip r:embed="rId42">
                       <a:extLst>
                         <a:ext uri="{28A0092B-C50C-407E-A947-70E740481C1C}">
                           <a14:useLocalDpi xmlns:a14="http://schemas.microsoft.com/office/drawing/2010/main" val="0"/>
@@ -26304,7 +29078,7 @@
           <w:lang w:val="en-GB"/>
         </w:rPr>
       </w:pPr>
-      <w:bookmarkStart w:id="50" w:name="_Toc472860407"/>
+      <w:bookmarkStart w:id="47" w:name="_Toc472871026"/>
       <w:r>
         <w:rPr>
           <w:lang w:val="en-GB"/>
@@ -26312,7 +29086,7 @@
         <w:lastRenderedPageBreak/>
         <w:t>Effort spent</w:t>
       </w:r>
-      <w:bookmarkEnd w:id="50"/>
+      <w:bookmarkEnd w:id="47"/>
     </w:p>
     <w:p/>
     <w:p>
@@ -26321,7 +29095,6 @@
           <w:lang w:val="en-GB"/>
         </w:rPr>
       </w:pPr>
-      <w:bookmarkStart w:id="51" w:name="_GoBack"/>
       <w:r>
         <w:rPr>
           <w:lang w:val="en-GB"/>
@@ -26364,7 +29137,13 @@
         <w:rPr>
           <w:lang w:val="en-GB"/>
         </w:rPr>
-        <w:t xml:space="preserve"> this document is about 14</w:t>
+        <w:t xml:space="preserve"> this document is about 1</w:t>
+      </w:r>
+      <w:r>
+        <w:rPr>
+          <w:lang w:val="en-GB"/>
+        </w:rPr>
+        <w:t>5</w:t>
       </w:r>
       <w:r>
         <w:rPr>
@@ -26376,7 +29155,7 @@
         <w:rPr>
           <w:lang w:val="en-GB"/>
         </w:rPr>
-        <w:t>2</w:t>
+        <w:t>3</w:t>
       </w:r>
       <w:r>
         <w:rPr>
@@ -26384,7 +29163,6 @@
         </w:rPr>
         <w:t xml:space="preserve"> hours for Fabio Chiusano.</w:t>
       </w:r>
-      <w:bookmarkEnd w:id="51"/>
     </w:p>
     <w:sectPr>
       <w:pgSz w:w="11900" w:h="16840"/>
@@ -26395,67 +29173,6 @@
     </w:sectPr>
   </w:body>
 </w:document>
-</file>
-
-<file path=word/comments.xml><?xml version="1.0" encoding="utf-8"?>
-<w:comments xmlns:wpc="http://schemas.microsoft.com/office/word/2010/wordprocessingCanvas" xmlns:cx="http://schemas.microsoft.com/office/drawing/2014/chartex" xmlns:cx1="http://schemas.microsoft.com/office/drawing/2015/9/8/chartex" xmlns:cx2="http://schemas.microsoft.com/office/drawing/2015/10/21/chartex" xmlns:mc="http://schemas.openxmlformats.org/markup-compatibility/2006" xmlns:o="urn:schemas-microsoft-com:office:office" xmlns:r="http://schemas.openxmlformats.org/officeDocument/2006/relationships" xmlns:m="http://schemas.openxmlformats.org/officeDocument/2006/math" xmlns:v="urn:schemas-microsoft-com:vml" xmlns:wp14="http://schemas.microsoft.com/office/word/2010/wordprocessingDrawing" xmlns:wp="http://schemas.openxmlformats.org/drawingml/2006/wordprocessingDrawing" xmlns:w10="urn:schemas-microsoft-com:office:word" xmlns:w="http://schemas.openxmlformats.org/wordprocessingml/2006/main" xmlns:w14="http://schemas.microsoft.com/office/word/2010/wordml" xmlns:w15="http://schemas.microsoft.com/office/word/2012/wordml" xmlns:w16se="http://schemas.microsoft.com/office/word/2015/wordml/symex" xmlns:wpg="http://schemas.microsoft.com/office/word/2010/wordprocessingGroup" xmlns:wpi="http://schemas.microsoft.com/office/word/2010/wordprocessingInk" xmlns:wne="http://schemas.microsoft.com/office/word/2006/wordml" xmlns:wps="http://schemas.microsoft.com/office/word/2010/wordprocessingShape" mc:Ignorable="w14 w15 w16se wp14">
-  <w:comment w:id="13" w:author="Riccardo Cattaneo" w:date="2016-12-30T16:51:00Z" w:initials="RC">
-    <w:p>
-      <w:pPr>
-        <w:pStyle w:val="Testocommento"/>
-      </w:pPr>
-      <w:r>
-        <w:rPr>
-          <w:rStyle w:val="Rimandocommento"/>
-        </w:rPr>
-        <w:annotationRef/>
-      </w:r>
-      <w:r>
-        <w:t>I have done this section drawing inspiration from mockups in DD</w:t>
-      </w:r>
-    </w:p>
-  </w:comment>
-  <w:comment w:id="20" w:author="Riccardo Cattaneo" w:date="2016-12-30T19:52:00Z" w:initials="RC">
-    <w:p>
-      <w:pPr>
-        <w:pStyle w:val="Testocommento"/>
-      </w:pPr>
-      <w:r>
-        <w:rPr>
-          <w:rStyle w:val="Rimandocommento"/>
-        </w:rPr>
-        <w:annotationRef/>
-      </w:r>
-      <w:r>
-        <w:t>Can be improved</w:t>
-      </w:r>
-    </w:p>
-  </w:comment>
-  <w:comment w:id="29" w:author="Riccardo Cattaneo" w:date="2017-01-01T15:48:00Z" w:initials="RC">
-    <w:p>
-      <w:pPr>
-        <w:pStyle w:val="Testocommento"/>
-      </w:pPr>
-      <w:r>
-        <w:rPr>
-          <w:rStyle w:val="Rimandocommento"/>
-        </w:rPr>
-        <w:annotationRef/>
-      </w:r>
-      <w:r>
-        <w:t>In realtà non l’ho capito molto</w:t>
-      </w:r>
-    </w:p>
-  </w:comment>
-</w:comments>
-</file>
-
-<file path=word/commentsExtended.xml><?xml version="1.0" encoding="utf-8"?>
-<w15:commentsEx xmlns:wpc="http://schemas.microsoft.com/office/word/2010/wordprocessingCanvas" xmlns:cx="http://schemas.microsoft.com/office/drawing/2014/chartex" xmlns:cx1="http://schemas.microsoft.com/office/drawing/2015/9/8/chartex" xmlns:cx2="http://schemas.microsoft.com/office/drawing/2015/10/21/chartex" xmlns:mc="http://schemas.openxmlformats.org/markup-compatibility/2006" xmlns:o="urn:schemas-microsoft-com:office:office" xmlns:r="http://schemas.openxmlformats.org/officeDocument/2006/relationships" xmlns:m="http://schemas.openxmlformats.org/officeDocument/2006/math" xmlns:v="urn:schemas-microsoft-com:vml" xmlns:wp14="http://schemas.microsoft.com/office/word/2010/wordprocessingDrawing" xmlns:wp="http://schemas.openxmlformats.org/drawingml/2006/wordprocessingDrawing" xmlns:w10="urn:schemas-microsoft-com:office:word" xmlns:w="http://schemas.openxmlformats.org/wordprocessingml/2006/main" xmlns:w14="http://schemas.microsoft.com/office/word/2010/wordml" xmlns:w15="http://schemas.microsoft.com/office/word/2012/wordml" xmlns:w16se="http://schemas.microsoft.com/office/word/2015/wordml/symex" xmlns:wpg="http://schemas.microsoft.com/office/word/2010/wordprocessingGroup" xmlns:wpi="http://schemas.microsoft.com/office/word/2010/wordprocessingInk" xmlns:wne="http://schemas.microsoft.com/office/word/2006/wordml" xmlns:wps="http://schemas.microsoft.com/office/word/2010/wordprocessingShape" mc:Ignorable="w14 w15 w16se wp14">
-  <w15:commentEx w15:paraId="252FD049" w15:done="0"/>
-  <w15:commentEx w15:paraId="5DF713FD" w15:done="0"/>
-  <w15:commentEx w15:paraId="0B6C59B1" w15:done="0"/>
-</w15:commentsEx>
 </file>
 
 <file path=word/endnotes.xml><?xml version="1.0" encoding="utf-8"?>
@@ -26548,7 +29265,7 @@
         <w:rStyle w:val="Numeropagina"/>
         <w:noProof/>
       </w:rPr>
-      <w:t>32</w:t>
+      <w:t>20</w:t>
     </w:r>
     <w:r>
       <w:rPr>
@@ -28863,14 +31580,6 @@
     <w:abstractNumId w:val="8"/>
   </w:num>
 </w:numbering>
-</file>
-
-<file path=word/people.xml><?xml version="1.0" encoding="utf-8"?>
-<w15:people xmlns:wpc="http://schemas.microsoft.com/office/word/2010/wordprocessingCanvas" xmlns:cx="http://schemas.microsoft.com/office/drawing/2014/chartex" xmlns:cx1="http://schemas.microsoft.com/office/drawing/2015/9/8/chartex" xmlns:cx2="http://schemas.microsoft.com/office/drawing/2015/10/21/chartex" xmlns:mc="http://schemas.openxmlformats.org/markup-compatibility/2006" xmlns:o="urn:schemas-microsoft-com:office:office" xmlns:r="http://schemas.openxmlformats.org/officeDocument/2006/relationships" xmlns:m="http://schemas.openxmlformats.org/officeDocument/2006/math" xmlns:v="urn:schemas-microsoft-com:vml" xmlns:wp14="http://schemas.microsoft.com/office/word/2010/wordprocessingDrawing" xmlns:wp="http://schemas.openxmlformats.org/drawingml/2006/wordprocessingDrawing" xmlns:w10="urn:schemas-microsoft-com:office:word" xmlns:w="http://schemas.openxmlformats.org/wordprocessingml/2006/main" xmlns:w14="http://schemas.microsoft.com/office/word/2010/wordml" xmlns:w15="http://schemas.microsoft.com/office/word/2012/wordml" xmlns:w16se="http://schemas.microsoft.com/office/word/2015/wordml/symex" xmlns:wpg="http://schemas.microsoft.com/office/word/2010/wordprocessingGroup" xmlns:wpi="http://schemas.microsoft.com/office/word/2010/wordprocessingInk" xmlns:wne="http://schemas.microsoft.com/office/word/2006/wordml" xmlns:wps="http://schemas.microsoft.com/office/word/2010/wordprocessingShape" mc:Ignorable="w14 w15 w16se wp14">
-  <w15:person w15:author="Riccardo Cattaneo">
-    <w15:presenceInfo w15:providerId="Windows Live" w15:userId="65fc7b45f23d7e7f"/>
-  </w15:person>
-</w15:people>
 </file>
 
 <file path=word/styles.xml><?xml version="1.0" encoding="utf-8"?>
@@ -29154,7 +31863,6 @@
     <w:lsdException w:name="Book Title" w:uiPriority="33" w:qFormat="1"/>
     <w:lsdException w:name="Bibliography" w:semiHidden="1" w:uiPriority="37" w:unhideWhenUsed="1"/>
     <w:lsdException w:name="TOC Heading" w:semiHidden="1" w:uiPriority="39" w:unhideWhenUsed="1" w:qFormat="1"/>
-    <w:lsdException w:name="Grid Table 3" w:semiHidden="1" w:unhideWhenUsed="1"/>
     <w:lsdException w:name="Grid Table 4" w:uiPriority="49"/>
     <w:lsdException w:name="Grid Table 5 Dark" w:uiPriority="50"/>
     <w:lsdException w:name="Grid Table 6 Colorful" w:uiPriority="51"/>
@@ -30262,7 +32970,7 @@
 </file>
 
 <file path=customXml/itemProps1.xml><?xml version="1.0" encoding="utf-8"?>
-<ds:datastoreItem xmlns:ds="http://schemas.openxmlformats.org/officeDocument/2006/customXml" ds:itemID="{06113744-1E76-4DB6-AC3E-38E11290BD68}">
+<ds:datastoreItem xmlns:ds="http://schemas.openxmlformats.org/officeDocument/2006/customXml" ds:itemID="{33268B0D-9F9D-42FF-94E8-246FF5A9E4DC}">
   <ds:schemaRefs>
     <ds:schemaRef ds:uri="http://schemas.openxmlformats.org/officeDocument/2006/bibliography"/>
   </ds:schemaRefs>
